--- a/U3D方面的文档/C#笔记.docx
+++ b/U3D方面的文档/C#笔记.docx
@@ -22,15 +22,17 @@
       <w:pPr>
         <w:pStyle w:val="2"/>
         <w:rPr>
-          <w:rStyle w:val="6"/>
-          <w:rFonts w:hint="eastAsia"/>
-          <w:lang w:val="en-US" w:eastAsia="zh-CN"/>
-        </w:rPr>
-      </w:pPr>
-      <w:r>
-        <w:rPr>
-          <w:rStyle w:val="6"/>
-          <w:rFonts w:hint="eastAsia"/>
+          <w:rStyle w:val="11"/>
+          <w:rFonts w:hint="eastAsia"/>
+          <w:b w:val="0"/>
+          <w:lang w:val="en-US" w:eastAsia="zh-CN"/>
+        </w:rPr>
+      </w:pPr>
+      <w:r>
+        <w:rPr>
+          <w:rStyle w:val="11"/>
+          <w:rFonts w:hint="eastAsia"/>
+          <w:b w:val="0"/>
           <w:lang w:val="en-US" w:eastAsia="zh-CN"/>
         </w:rPr>
         <w:t>C#中out和ref之间的区别</w:t>
@@ -1024,17 +1026,5800 @@
           <w:rFonts w:hint="eastAsia"/>
           <w:lang w:val="en-US" w:eastAsia="zh-CN"/>
         </w:rPr>
-        <w:t>（之前看过忘了，转载于</w:t>
+        <w:t>（之前看过忘了，转载于https://www.cnblogs.com/sunliyuan/p/5999045.html）</w:t>
+      </w:r>
+    </w:p>
+    <w:p>
+      <w:pPr>
+        <w:pStyle w:val="2"/>
+        <w:rPr>
+          <w:rFonts w:hint="eastAsia"/>
+          <w:lang w:val="en-US" w:eastAsia="zh-CN"/>
+        </w:rPr>
+      </w:pPr>
+      <w:r>
+        <w:rPr>
+          <w:rFonts w:hint="eastAsia"/>
+          <w:lang w:val="en-US" w:eastAsia="zh-CN"/>
+        </w:rPr>
+        <w:t>c# yield关键字和Unity协程</w:t>
+      </w:r>
+    </w:p>
+    <w:p>
+      <w:pPr>
+        <w:rPr>
+          <w:rFonts w:hint="eastAsia"/>
+          <w:lang w:val="en-US" w:eastAsia="zh-CN"/>
+        </w:rPr>
+      </w:pPr>
+      <w:r>
+        <w:rPr>
+          <w:rFonts w:hint="eastAsia"/>
+          <w:lang w:val="en-US" w:eastAsia="zh-CN"/>
+        </w:rPr>
+        <w:t>方法中yield Return返回一个迭代器，所以其返回的一定是IEnumerator。</w:t>
+      </w:r>
+    </w:p>
+    <w:p>
+      <w:pPr>
+        <w:rPr>
+          <w:rFonts w:hint="eastAsia"/>
+          <w:lang w:val="en-US" w:eastAsia="zh-CN"/>
+        </w:rPr>
+      </w:pPr>
+      <w:r>
+        <w:rPr>
+          <w:rFonts w:hint="eastAsia"/>
+          <w:lang w:val="en-US" w:eastAsia="zh-CN"/>
+        </w:rPr>
+        <w:t>Yield类似一个暂停，迭代运行到 yield return 时，会直接返回，然后在下次迭代时，再从上次暂停的地方继续运行。</w:t>
+      </w:r>
+    </w:p>
+    <w:p>
+      <w:pPr>
+        <w:rPr>
+          <w:rFonts w:hint="eastAsia"/>
+          <w:lang w:val="en-US" w:eastAsia="zh-CN"/>
+        </w:rPr>
+      </w:pPr>
+      <w:r>
+        <w:rPr>
+          <w:rFonts w:hint="eastAsia"/>
+          <w:b/>
+          <w:bCs/>
+          <w:lang w:val="en-US" w:eastAsia="zh-CN"/>
+        </w:rPr>
+        <w:t>Yield Break : 结束迭代</w:t>
+      </w:r>
+    </w:p>
+    <w:p>
+      <w:pPr>
+        <w:rPr>
+          <w:rFonts w:hint="eastAsia"/>
+          <w:lang w:val="en-US" w:eastAsia="zh-CN"/>
+        </w:rPr>
+      </w:pPr>
+      <w:r>
+        <w:rPr>
+          <w:rFonts w:hint="eastAsia"/>
+          <w:lang w:val="en-US" w:eastAsia="zh-CN"/>
+        </w:rPr>
+        <w:t>在迭代器块中用于向枚举数对象提供值或发出迭代结束信号。</w:t>
+      </w:r>
+    </w:p>
+    <w:p>
+      <w:pPr>
+        <w:rPr>
+          <w:rFonts w:hint="eastAsia"/>
+          <w:lang w:val="en-US" w:eastAsia="zh-CN"/>
+        </w:rPr>
+      </w:pPr>
+      <w:r>
+        <w:rPr>
+          <w:rFonts w:hint="eastAsia"/>
+          <w:b/>
+          <w:bCs/>
+          <w:lang w:val="en-US" w:eastAsia="zh-CN"/>
+        </w:rPr>
+        <w:t>yield注意事项</w:t>
+      </w:r>
+      <w:r>
+        <w:rPr>
+          <w:rFonts w:hint="eastAsia"/>
+          <w:lang w:val="en-US" w:eastAsia="zh-CN"/>
+        </w:rPr>
+        <w:t>：</w:t>
+      </w:r>
+    </w:p>
+    <w:p>
+      <w:pPr>
+        <w:pStyle w:val="4"/>
+        <w:keepNext w:val="0"/>
+        <w:keepLines w:val="0"/>
+        <w:widowControl/>
+        <w:suppressLineNumbers w:val="0"/>
+        <w:pBdr>
+          <w:top w:val="none" w:color="auto" w:sz="0" w:space="0"/>
+          <w:left w:val="none" w:color="auto" w:sz="0" w:space="0"/>
+          <w:bottom w:val="none" w:color="auto" w:sz="0" w:space="0"/>
+          <w:right w:val="none" w:color="auto" w:sz="0" w:space="0"/>
+        </w:pBdr>
+        <w:spacing w:before="0" w:beforeAutospacing="0" w:after="0" w:afterAutospacing="0"/>
+        <w:ind w:left="0" w:right="0" w:firstLine="0"/>
+        <w:rPr>
+          <w:rFonts w:hint="default" w:ascii="Courier New" w:hAnsi="Courier New" w:cs="Courier New"/>
+          <w:b/>
+          <w:bCs/>
+          <w:i w:val="0"/>
+          <w:caps w:val="0"/>
+          <w:color w:val="000000"/>
+          <w:spacing w:val="0"/>
+          <w:sz w:val="18"/>
+          <w:szCs w:val="18"/>
+          <w:bdr w:val="none" w:color="auto" w:sz="0" w:space="0"/>
+        </w:rPr>
+      </w:pPr>
+      <w:r>
+        <w:rPr>
+          <w:rFonts w:hint="default" w:ascii="Courier New" w:hAnsi="Courier New" w:cs="Courier New"/>
+          <w:b/>
+          <w:bCs/>
+          <w:i w:val="0"/>
+          <w:caps w:val="0"/>
+          <w:color w:val="008080"/>
+          <w:spacing w:val="0"/>
+          <w:sz w:val="18"/>
+          <w:szCs w:val="18"/>
+          <w:bdr w:val="none" w:color="auto" w:sz="0" w:space="0"/>
+        </w:rPr>
+        <w:t>1</w:t>
+      </w:r>
+      <w:r>
+        <w:rPr>
+          <w:rFonts w:hint="default" w:ascii="Courier New" w:hAnsi="Courier New" w:cs="Courier New"/>
+          <w:b/>
+          <w:bCs/>
+          <w:i w:val="0"/>
+          <w:caps w:val="0"/>
+          <w:color w:val="000000"/>
+          <w:spacing w:val="0"/>
+          <w:sz w:val="18"/>
+          <w:szCs w:val="18"/>
+          <w:bdr w:val="none" w:color="auto" w:sz="0" w:space="0"/>
+        </w:rPr>
+        <w:t xml:space="preserve"> 不能将 </w:t>
+      </w:r>
+      <w:r>
+        <w:rPr>
+          <w:rFonts w:hint="default" w:ascii="Courier New" w:hAnsi="Courier New" w:cs="Courier New"/>
+          <w:b/>
+          <w:bCs/>
+          <w:i w:val="0"/>
+          <w:caps w:val="0"/>
+          <w:color w:val="0000FF"/>
+          <w:spacing w:val="0"/>
+          <w:sz w:val="18"/>
+          <w:szCs w:val="18"/>
+          <w:bdr w:val="none" w:color="auto" w:sz="0" w:space="0"/>
+        </w:rPr>
+        <w:t>yield</w:t>
+      </w:r>
+      <w:r>
+        <w:rPr>
+          <w:rFonts w:hint="default" w:ascii="Courier New" w:hAnsi="Courier New" w:cs="Courier New"/>
+          <w:b/>
+          <w:bCs/>
+          <w:i w:val="0"/>
+          <w:caps w:val="0"/>
+          <w:color w:val="000000"/>
+          <w:spacing w:val="0"/>
+          <w:sz w:val="18"/>
+          <w:szCs w:val="18"/>
+          <w:bdr w:val="none" w:color="auto" w:sz="0" w:space="0"/>
+        </w:rPr>
+        <w:t xml:space="preserve"> </w:t>
+      </w:r>
+      <w:r>
+        <w:rPr>
+          <w:rFonts w:hint="default" w:ascii="Courier New" w:hAnsi="Courier New" w:cs="Courier New"/>
+          <w:b/>
+          <w:bCs/>
+          <w:i w:val="0"/>
+          <w:caps w:val="0"/>
+          <w:color w:val="0000FF"/>
+          <w:spacing w:val="0"/>
+          <w:sz w:val="18"/>
+          <w:szCs w:val="18"/>
+          <w:bdr w:val="none" w:color="auto" w:sz="0" w:space="0"/>
+        </w:rPr>
+        <w:t>return</w:t>
+      </w:r>
+      <w:r>
+        <w:rPr>
+          <w:rFonts w:hint="default" w:ascii="Courier New" w:hAnsi="Courier New" w:cs="Courier New"/>
+          <w:b/>
+          <w:bCs/>
+          <w:i w:val="0"/>
+          <w:caps w:val="0"/>
+          <w:color w:val="000000"/>
+          <w:spacing w:val="0"/>
+          <w:sz w:val="18"/>
+          <w:szCs w:val="18"/>
+          <w:bdr w:val="none" w:color="auto" w:sz="0" w:space="0"/>
+        </w:rPr>
+        <w:t xml:space="preserve"> 语句置于 </w:t>
+      </w:r>
+      <w:r>
+        <w:rPr>
+          <w:rFonts w:hint="default" w:ascii="Courier New" w:hAnsi="Courier New" w:cs="Courier New"/>
+          <w:b/>
+          <w:bCs/>
+          <w:i w:val="0"/>
+          <w:caps w:val="0"/>
+          <w:color w:val="0000FF"/>
+          <w:spacing w:val="0"/>
+          <w:sz w:val="18"/>
+          <w:szCs w:val="18"/>
+          <w:bdr w:val="none" w:color="auto" w:sz="0" w:space="0"/>
+        </w:rPr>
+        <w:t>try</w:t>
+      </w:r>
+      <w:r>
+        <w:rPr>
+          <w:rFonts w:hint="default" w:ascii="Courier New" w:hAnsi="Courier New" w:cs="Courier New"/>
+          <w:b/>
+          <w:bCs/>
+          <w:i w:val="0"/>
+          <w:caps w:val="0"/>
+          <w:color w:val="000000"/>
+          <w:spacing w:val="0"/>
+          <w:sz w:val="18"/>
+          <w:szCs w:val="18"/>
+          <w:bdr w:val="none" w:color="auto" w:sz="0" w:space="0"/>
+        </w:rPr>
+        <w:t>-</w:t>
+      </w:r>
+      <w:r>
+        <w:rPr>
+          <w:rFonts w:hint="default" w:ascii="Courier New" w:hAnsi="Courier New" w:cs="Courier New"/>
+          <w:b/>
+          <w:bCs/>
+          <w:i w:val="0"/>
+          <w:caps w:val="0"/>
+          <w:color w:val="0000FF"/>
+          <w:spacing w:val="0"/>
+          <w:sz w:val="18"/>
+          <w:szCs w:val="18"/>
+          <w:bdr w:val="none" w:color="auto" w:sz="0" w:space="0"/>
+        </w:rPr>
+        <w:t>catch</w:t>
+      </w:r>
+      <w:r>
+        <w:rPr>
+          <w:rFonts w:hint="default" w:ascii="Courier New" w:hAnsi="Courier New" w:cs="Courier New"/>
+          <w:b/>
+          <w:bCs/>
+          <w:i w:val="0"/>
+          <w:caps w:val="0"/>
+          <w:color w:val="000000"/>
+          <w:spacing w:val="0"/>
+          <w:sz w:val="18"/>
+          <w:szCs w:val="18"/>
+          <w:bdr w:val="none" w:color="auto" w:sz="0" w:space="0"/>
+        </w:rPr>
+        <w:t xml:space="preserve"> 块中。 可将 </w:t>
+      </w:r>
+      <w:r>
+        <w:rPr>
+          <w:rFonts w:hint="default" w:ascii="Courier New" w:hAnsi="Courier New" w:cs="Courier New"/>
+          <w:b/>
+          <w:bCs/>
+          <w:i w:val="0"/>
+          <w:caps w:val="0"/>
+          <w:color w:val="0000FF"/>
+          <w:spacing w:val="0"/>
+          <w:sz w:val="18"/>
+          <w:szCs w:val="18"/>
+          <w:bdr w:val="none" w:color="auto" w:sz="0" w:space="0"/>
+        </w:rPr>
+        <w:t>yield</w:t>
+      </w:r>
+      <w:r>
+        <w:rPr>
+          <w:rFonts w:hint="default" w:ascii="Courier New" w:hAnsi="Courier New" w:cs="Courier New"/>
+          <w:b/>
+          <w:bCs/>
+          <w:i w:val="0"/>
+          <w:caps w:val="0"/>
+          <w:color w:val="000000"/>
+          <w:spacing w:val="0"/>
+          <w:sz w:val="18"/>
+          <w:szCs w:val="18"/>
+          <w:bdr w:val="none" w:color="auto" w:sz="0" w:space="0"/>
+        </w:rPr>
+        <w:t xml:space="preserve"> </w:t>
+      </w:r>
+      <w:r>
+        <w:rPr>
+          <w:rFonts w:hint="default" w:ascii="Courier New" w:hAnsi="Courier New" w:cs="Courier New"/>
+          <w:b/>
+          <w:bCs/>
+          <w:i w:val="0"/>
+          <w:caps w:val="0"/>
+          <w:color w:val="0000FF"/>
+          <w:spacing w:val="0"/>
+          <w:sz w:val="18"/>
+          <w:szCs w:val="18"/>
+          <w:bdr w:val="none" w:color="auto" w:sz="0" w:space="0"/>
+        </w:rPr>
+        <w:t>return</w:t>
+      </w:r>
+      <w:r>
+        <w:rPr>
+          <w:rFonts w:hint="default" w:ascii="Courier New" w:hAnsi="Courier New" w:cs="Courier New"/>
+          <w:b/>
+          <w:bCs/>
+          <w:i w:val="0"/>
+          <w:caps w:val="0"/>
+          <w:color w:val="000000"/>
+          <w:spacing w:val="0"/>
+          <w:sz w:val="18"/>
+          <w:szCs w:val="18"/>
+          <w:bdr w:val="none" w:color="auto" w:sz="0" w:space="0"/>
+        </w:rPr>
+        <w:t xml:space="preserve"> 语句置于 </w:t>
+      </w:r>
+      <w:r>
+        <w:rPr>
+          <w:rFonts w:hint="default" w:ascii="Courier New" w:hAnsi="Courier New" w:cs="Courier New"/>
+          <w:b/>
+          <w:bCs/>
+          <w:i w:val="0"/>
+          <w:caps w:val="0"/>
+          <w:color w:val="0000FF"/>
+          <w:spacing w:val="0"/>
+          <w:sz w:val="18"/>
+          <w:szCs w:val="18"/>
+          <w:bdr w:val="none" w:color="auto" w:sz="0" w:space="0"/>
+        </w:rPr>
+        <w:t>try</w:t>
+      </w:r>
+      <w:r>
+        <w:rPr>
+          <w:rFonts w:hint="default" w:ascii="Courier New" w:hAnsi="Courier New" w:cs="Courier New"/>
+          <w:b/>
+          <w:bCs/>
+          <w:i w:val="0"/>
+          <w:caps w:val="0"/>
+          <w:color w:val="000000"/>
+          <w:spacing w:val="0"/>
+          <w:sz w:val="18"/>
+          <w:szCs w:val="18"/>
+          <w:bdr w:val="none" w:color="auto" w:sz="0" w:space="0"/>
+        </w:rPr>
+        <w:t>-</w:t>
+      </w:r>
+      <w:r>
+        <w:rPr>
+          <w:rFonts w:hint="default" w:ascii="Courier New" w:hAnsi="Courier New" w:cs="Courier New"/>
+          <w:b/>
+          <w:bCs/>
+          <w:i w:val="0"/>
+          <w:caps w:val="0"/>
+          <w:color w:val="0000FF"/>
+          <w:spacing w:val="0"/>
+          <w:sz w:val="18"/>
+          <w:szCs w:val="18"/>
+          <w:bdr w:val="none" w:color="auto" w:sz="0" w:space="0"/>
+        </w:rPr>
+        <w:t>finally</w:t>
+      </w:r>
+      <w:r>
+        <w:rPr>
+          <w:rFonts w:hint="default" w:ascii="Courier New" w:hAnsi="Courier New" w:cs="Courier New"/>
+          <w:b/>
+          <w:bCs/>
+          <w:i w:val="0"/>
+          <w:caps w:val="0"/>
+          <w:color w:val="000000"/>
+          <w:spacing w:val="0"/>
+          <w:sz w:val="18"/>
+          <w:szCs w:val="18"/>
+          <w:bdr w:val="none" w:color="auto" w:sz="0" w:space="0"/>
+        </w:rPr>
+        <w:t xml:space="preserve"> 语句的 </w:t>
+      </w:r>
+      <w:r>
+        <w:rPr>
+          <w:rFonts w:hint="default" w:ascii="Courier New" w:hAnsi="Courier New" w:cs="Courier New"/>
+          <w:b/>
+          <w:bCs/>
+          <w:i w:val="0"/>
+          <w:caps w:val="0"/>
+          <w:color w:val="0000FF"/>
+          <w:spacing w:val="0"/>
+          <w:sz w:val="18"/>
+          <w:szCs w:val="18"/>
+          <w:bdr w:val="none" w:color="auto" w:sz="0" w:space="0"/>
+        </w:rPr>
+        <w:t>try</w:t>
+      </w:r>
+      <w:r>
+        <w:rPr>
+          <w:rFonts w:hint="default" w:ascii="Courier New" w:hAnsi="Courier New" w:cs="Courier New"/>
+          <w:b/>
+          <w:bCs/>
+          <w:i w:val="0"/>
+          <w:caps w:val="0"/>
+          <w:color w:val="000000"/>
+          <w:spacing w:val="0"/>
+          <w:sz w:val="18"/>
+          <w:szCs w:val="18"/>
+          <w:bdr w:val="none" w:color="auto" w:sz="0" w:space="0"/>
+        </w:rPr>
+        <w:t xml:space="preserve"> 块中。</w:t>
+      </w:r>
+    </w:p>
+    <w:p>
+      <w:pPr>
+        <w:pStyle w:val="4"/>
+        <w:keepNext w:val="0"/>
+        <w:keepLines w:val="0"/>
+        <w:widowControl/>
+        <w:suppressLineNumbers w:val="0"/>
+        <w:pBdr>
+          <w:top w:val="none" w:color="auto" w:sz="0" w:space="0"/>
+          <w:left w:val="none" w:color="auto" w:sz="0" w:space="0"/>
+          <w:bottom w:val="none" w:color="auto" w:sz="0" w:space="0"/>
+          <w:right w:val="none" w:color="auto" w:sz="0" w:space="0"/>
+        </w:pBdr>
+        <w:spacing w:before="0" w:beforeAutospacing="0" w:after="0" w:afterAutospacing="0"/>
+        <w:ind w:left="0" w:right="0" w:firstLine="0"/>
+        <w:rPr>
+          <w:rFonts w:hint="default" w:ascii="Courier New" w:hAnsi="Courier New" w:cs="Courier New"/>
+          <w:b/>
+          <w:bCs/>
+          <w:i w:val="0"/>
+          <w:caps w:val="0"/>
+          <w:color w:val="000000"/>
+          <w:spacing w:val="0"/>
+          <w:sz w:val="18"/>
+          <w:szCs w:val="18"/>
+          <w:bdr w:val="none" w:color="auto" w:sz="0" w:space="0"/>
+        </w:rPr>
+      </w:pPr>
+      <w:r>
+        <w:rPr>
+          <w:rFonts w:hint="default" w:ascii="Courier New" w:hAnsi="Courier New" w:cs="Courier New"/>
+          <w:b/>
+          <w:bCs/>
+          <w:i w:val="0"/>
+          <w:caps w:val="0"/>
+          <w:color w:val="008080"/>
+          <w:spacing w:val="0"/>
+          <w:sz w:val="18"/>
+          <w:szCs w:val="18"/>
+          <w:bdr w:val="none" w:color="auto" w:sz="0" w:space="0"/>
+        </w:rPr>
+        <w:t>2</w:t>
+      </w:r>
+      <w:r>
+        <w:rPr>
+          <w:rFonts w:hint="default" w:ascii="Courier New" w:hAnsi="Courier New" w:cs="Courier New"/>
+          <w:b/>
+          <w:bCs/>
+          <w:i w:val="0"/>
+          <w:caps w:val="0"/>
+          <w:color w:val="000000"/>
+          <w:spacing w:val="0"/>
+          <w:sz w:val="18"/>
+          <w:szCs w:val="18"/>
+          <w:bdr w:val="none" w:color="auto" w:sz="0" w:space="0"/>
+        </w:rPr>
+        <w:t xml:space="preserve"> 可将 </w:t>
+      </w:r>
+      <w:r>
+        <w:rPr>
+          <w:rFonts w:hint="default" w:ascii="Courier New" w:hAnsi="Courier New" w:cs="Courier New"/>
+          <w:b/>
+          <w:bCs/>
+          <w:i w:val="0"/>
+          <w:caps w:val="0"/>
+          <w:color w:val="0000FF"/>
+          <w:spacing w:val="0"/>
+          <w:sz w:val="18"/>
+          <w:szCs w:val="18"/>
+          <w:bdr w:val="none" w:color="auto" w:sz="0" w:space="0"/>
+        </w:rPr>
+        <w:t>yield</w:t>
+      </w:r>
+      <w:r>
+        <w:rPr>
+          <w:rFonts w:hint="default" w:ascii="Courier New" w:hAnsi="Courier New" w:cs="Courier New"/>
+          <w:b/>
+          <w:bCs/>
+          <w:i w:val="0"/>
+          <w:caps w:val="0"/>
+          <w:color w:val="000000"/>
+          <w:spacing w:val="0"/>
+          <w:sz w:val="18"/>
+          <w:szCs w:val="18"/>
+          <w:bdr w:val="none" w:color="auto" w:sz="0" w:space="0"/>
+        </w:rPr>
+        <w:t xml:space="preserve"> </w:t>
+      </w:r>
+      <w:r>
+        <w:rPr>
+          <w:rFonts w:hint="default" w:ascii="Courier New" w:hAnsi="Courier New" w:cs="Courier New"/>
+          <w:b/>
+          <w:bCs/>
+          <w:i w:val="0"/>
+          <w:caps w:val="0"/>
+          <w:color w:val="0000FF"/>
+          <w:spacing w:val="0"/>
+          <w:sz w:val="18"/>
+          <w:szCs w:val="18"/>
+          <w:bdr w:val="none" w:color="auto" w:sz="0" w:space="0"/>
+        </w:rPr>
+        <w:t>break</w:t>
+      </w:r>
+      <w:r>
+        <w:rPr>
+          <w:rFonts w:hint="default" w:ascii="Courier New" w:hAnsi="Courier New" w:cs="Courier New"/>
+          <w:b/>
+          <w:bCs/>
+          <w:i w:val="0"/>
+          <w:caps w:val="0"/>
+          <w:color w:val="000000"/>
+          <w:spacing w:val="0"/>
+          <w:sz w:val="18"/>
+          <w:szCs w:val="18"/>
+          <w:bdr w:val="none" w:color="auto" w:sz="0" w:space="0"/>
+        </w:rPr>
+        <w:t xml:space="preserve"> 语句置于 </w:t>
+      </w:r>
+      <w:r>
+        <w:rPr>
+          <w:rFonts w:hint="default" w:ascii="Courier New" w:hAnsi="Courier New" w:cs="Courier New"/>
+          <w:b/>
+          <w:bCs/>
+          <w:i w:val="0"/>
+          <w:caps w:val="0"/>
+          <w:color w:val="0000FF"/>
+          <w:spacing w:val="0"/>
+          <w:sz w:val="18"/>
+          <w:szCs w:val="18"/>
+          <w:bdr w:val="none" w:color="auto" w:sz="0" w:space="0"/>
+        </w:rPr>
+        <w:t>try</w:t>
+      </w:r>
+      <w:r>
+        <w:rPr>
+          <w:rFonts w:hint="default" w:ascii="Courier New" w:hAnsi="Courier New" w:cs="Courier New"/>
+          <w:b/>
+          <w:bCs/>
+          <w:i w:val="0"/>
+          <w:caps w:val="0"/>
+          <w:color w:val="000000"/>
+          <w:spacing w:val="0"/>
+          <w:sz w:val="18"/>
+          <w:szCs w:val="18"/>
+          <w:bdr w:val="none" w:color="auto" w:sz="0" w:space="0"/>
+        </w:rPr>
+        <w:t xml:space="preserve"> 块或 </w:t>
+      </w:r>
+      <w:r>
+        <w:rPr>
+          <w:rFonts w:hint="default" w:ascii="Courier New" w:hAnsi="Courier New" w:cs="Courier New"/>
+          <w:b/>
+          <w:bCs/>
+          <w:i w:val="0"/>
+          <w:caps w:val="0"/>
+          <w:color w:val="0000FF"/>
+          <w:spacing w:val="0"/>
+          <w:sz w:val="18"/>
+          <w:szCs w:val="18"/>
+          <w:bdr w:val="none" w:color="auto" w:sz="0" w:space="0"/>
+        </w:rPr>
+        <w:t>catch</w:t>
+      </w:r>
+      <w:r>
+        <w:rPr>
+          <w:rFonts w:hint="default" w:ascii="Courier New" w:hAnsi="Courier New" w:cs="Courier New"/>
+          <w:b/>
+          <w:bCs/>
+          <w:i w:val="0"/>
+          <w:caps w:val="0"/>
+          <w:color w:val="000000"/>
+          <w:spacing w:val="0"/>
+          <w:sz w:val="18"/>
+          <w:szCs w:val="18"/>
+          <w:bdr w:val="none" w:color="auto" w:sz="0" w:space="0"/>
+        </w:rPr>
+        <w:t xml:space="preserve"> 块中，但不能将其置于 </w:t>
+      </w:r>
+      <w:r>
+        <w:rPr>
+          <w:rFonts w:hint="default" w:ascii="Courier New" w:hAnsi="Courier New" w:cs="Courier New"/>
+          <w:b/>
+          <w:bCs/>
+          <w:i w:val="0"/>
+          <w:caps w:val="0"/>
+          <w:color w:val="0000FF"/>
+          <w:spacing w:val="0"/>
+          <w:sz w:val="18"/>
+          <w:szCs w:val="18"/>
+          <w:bdr w:val="none" w:color="auto" w:sz="0" w:space="0"/>
+        </w:rPr>
+        <w:t>finally</w:t>
+      </w:r>
+      <w:r>
+        <w:rPr>
+          <w:rFonts w:hint="default" w:ascii="Courier New" w:hAnsi="Courier New" w:cs="Courier New"/>
+          <w:b/>
+          <w:bCs/>
+          <w:i w:val="0"/>
+          <w:caps w:val="0"/>
+          <w:color w:val="000000"/>
+          <w:spacing w:val="0"/>
+          <w:sz w:val="18"/>
+          <w:szCs w:val="18"/>
+          <w:bdr w:val="none" w:color="auto" w:sz="0" w:space="0"/>
+        </w:rPr>
+        <w:t xml:space="preserve"> 块中。</w:t>
+      </w:r>
+    </w:p>
+    <w:p>
+      <w:pPr>
+        <w:pStyle w:val="4"/>
+        <w:keepNext w:val="0"/>
+        <w:keepLines w:val="0"/>
+        <w:widowControl/>
+        <w:suppressLineNumbers w:val="0"/>
+        <w:pBdr>
+          <w:top w:val="none" w:color="auto" w:sz="0" w:space="0"/>
+          <w:left w:val="none" w:color="auto" w:sz="0" w:space="0"/>
+          <w:bottom w:val="none" w:color="auto" w:sz="0" w:space="0"/>
+          <w:right w:val="none" w:color="auto" w:sz="0" w:space="0"/>
+        </w:pBdr>
+        <w:spacing w:before="0" w:beforeAutospacing="0" w:after="0" w:afterAutospacing="0"/>
+        <w:ind w:left="0" w:right="0" w:firstLine="0"/>
+        <w:rPr>
+          <w:rFonts w:hint="default" w:ascii="Courier New" w:hAnsi="Courier New" w:cs="Courier New"/>
+          <w:b/>
+          <w:bCs/>
+          <w:i w:val="0"/>
+          <w:caps w:val="0"/>
+          <w:color w:val="000000"/>
+          <w:spacing w:val="0"/>
+          <w:sz w:val="18"/>
+          <w:szCs w:val="18"/>
+          <w:bdr w:val="none" w:color="auto" w:sz="0" w:space="0"/>
+        </w:rPr>
+      </w:pPr>
+      <w:r>
+        <w:rPr>
+          <w:rFonts w:hint="default" w:ascii="Courier New" w:hAnsi="Courier New" w:cs="Courier New"/>
+          <w:b/>
+          <w:bCs/>
+          <w:i w:val="0"/>
+          <w:caps w:val="0"/>
+          <w:color w:val="008080"/>
+          <w:spacing w:val="0"/>
+          <w:sz w:val="18"/>
+          <w:szCs w:val="18"/>
+          <w:bdr w:val="none" w:color="auto" w:sz="0" w:space="0"/>
+        </w:rPr>
+        <w:t>3</w:t>
+      </w:r>
+      <w:r>
+        <w:rPr>
+          <w:rFonts w:hint="default" w:ascii="Courier New" w:hAnsi="Courier New" w:cs="Courier New"/>
+          <w:b/>
+          <w:bCs/>
+          <w:i w:val="0"/>
+          <w:caps w:val="0"/>
+          <w:color w:val="000000"/>
+          <w:spacing w:val="0"/>
+          <w:sz w:val="18"/>
+          <w:szCs w:val="18"/>
+          <w:bdr w:val="none" w:color="auto" w:sz="0" w:space="0"/>
+        </w:rPr>
+        <w:t xml:space="preserve"> 如果 </w:t>
+      </w:r>
+      <w:r>
+        <w:rPr>
+          <w:rFonts w:hint="default" w:ascii="Courier New" w:hAnsi="Courier New" w:cs="Courier New"/>
+          <w:b/>
+          <w:bCs/>
+          <w:i w:val="0"/>
+          <w:caps w:val="0"/>
+          <w:color w:val="0000FF"/>
+          <w:spacing w:val="0"/>
+          <w:sz w:val="18"/>
+          <w:szCs w:val="18"/>
+          <w:bdr w:val="none" w:color="auto" w:sz="0" w:space="0"/>
+        </w:rPr>
+        <w:t>foreach</w:t>
+      </w:r>
+      <w:r>
+        <w:rPr>
+          <w:rFonts w:hint="default" w:ascii="Courier New" w:hAnsi="Courier New" w:cs="Courier New"/>
+          <w:b/>
+          <w:bCs/>
+          <w:i w:val="0"/>
+          <w:caps w:val="0"/>
+          <w:color w:val="000000"/>
+          <w:spacing w:val="0"/>
+          <w:sz w:val="18"/>
+          <w:szCs w:val="18"/>
+          <w:bdr w:val="none" w:color="auto" w:sz="0" w:space="0"/>
+        </w:rPr>
+        <w:t xml:space="preserve"> 主体（在迭代器方法之外）引发异常，则将执行迭代器方法中的 </w:t>
+      </w:r>
+      <w:r>
+        <w:rPr>
+          <w:rFonts w:hint="default" w:ascii="Courier New" w:hAnsi="Courier New" w:cs="Courier New"/>
+          <w:b/>
+          <w:bCs/>
+          <w:i w:val="0"/>
+          <w:caps w:val="0"/>
+          <w:color w:val="0000FF"/>
+          <w:spacing w:val="0"/>
+          <w:sz w:val="18"/>
+          <w:szCs w:val="18"/>
+          <w:bdr w:val="none" w:color="auto" w:sz="0" w:space="0"/>
+        </w:rPr>
+        <w:t>finally</w:t>
+      </w:r>
+      <w:r>
+        <w:rPr>
+          <w:rFonts w:hint="default" w:ascii="Courier New" w:hAnsi="Courier New" w:cs="Courier New"/>
+          <w:b/>
+          <w:bCs/>
+          <w:i w:val="0"/>
+          <w:caps w:val="0"/>
+          <w:color w:val="000000"/>
+          <w:spacing w:val="0"/>
+          <w:sz w:val="18"/>
+          <w:szCs w:val="18"/>
+          <w:bdr w:val="none" w:color="auto" w:sz="0" w:space="0"/>
+        </w:rPr>
+        <w:t xml:space="preserve"> 块。</w:t>
+      </w:r>
+    </w:p>
+    <w:p>
+      <w:pPr>
+        <w:pStyle w:val="4"/>
+        <w:keepNext w:val="0"/>
+        <w:keepLines w:val="0"/>
+        <w:widowControl/>
+        <w:suppressLineNumbers w:val="0"/>
+        <w:pBdr>
+          <w:top w:val="none" w:color="auto" w:sz="0" w:space="0"/>
+          <w:left w:val="none" w:color="auto" w:sz="0" w:space="0"/>
+          <w:bottom w:val="none" w:color="auto" w:sz="0" w:space="0"/>
+          <w:right w:val="none" w:color="auto" w:sz="0" w:space="0"/>
+        </w:pBdr>
+        <w:spacing w:before="0" w:beforeAutospacing="0" w:after="0" w:afterAutospacing="0"/>
+        <w:ind w:left="0" w:right="0" w:firstLine="0"/>
+        <w:rPr>
+          <w:rFonts w:hint="default" w:ascii="Courier New" w:hAnsi="Courier New" w:cs="Courier New"/>
+          <w:b/>
+          <w:bCs/>
+          <w:i w:val="0"/>
+          <w:caps w:val="0"/>
+          <w:color w:val="000000"/>
+          <w:spacing w:val="0"/>
+          <w:sz w:val="18"/>
+          <w:szCs w:val="18"/>
+          <w:bdr w:val="none" w:color="auto" w:sz="0" w:space="0"/>
+        </w:rPr>
+      </w:pPr>
+      <w:r>
+        <w:rPr>
+          <w:rFonts w:hint="default" w:ascii="Courier New" w:hAnsi="Courier New" w:cs="Courier New"/>
+          <w:b/>
+          <w:bCs/>
+          <w:i w:val="0"/>
+          <w:caps w:val="0"/>
+          <w:color w:val="008080"/>
+          <w:spacing w:val="0"/>
+          <w:sz w:val="18"/>
+          <w:szCs w:val="18"/>
+          <w:bdr w:val="none" w:color="auto" w:sz="0" w:space="0"/>
+        </w:rPr>
+        <w:t>4</w:t>
+      </w:r>
+      <w:r>
+        <w:rPr>
+          <w:rFonts w:hint="default" w:ascii="Courier New" w:hAnsi="Courier New" w:cs="Courier New"/>
+          <w:b/>
+          <w:bCs/>
+          <w:i w:val="0"/>
+          <w:caps w:val="0"/>
+          <w:color w:val="000000"/>
+          <w:spacing w:val="0"/>
+          <w:sz w:val="18"/>
+          <w:szCs w:val="18"/>
+          <w:bdr w:val="none" w:color="auto" w:sz="0" w:space="0"/>
+        </w:rPr>
+        <w:t xml:space="preserve"> 匿名方法。 有关详细信息，请参阅匿名方法。</w:t>
+      </w:r>
+    </w:p>
+    <w:p>
+      <w:pPr>
+        <w:pStyle w:val="4"/>
+        <w:keepNext w:val="0"/>
+        <w:keepLines w:val="0"/>
+        <w:widowControl/>
+        <w:suppressLineNumbers w:val="0"/>
+        <w:pBdr>
+          <w:top w:val="none" w:color="auto" w:sz="0" w:space="0"/>
+          <w:left w:val="none" w:color="auto" w:sz="0" w:space="0"/>
+          <w:bottom w:val="none" w:color="auto" w:sz="0" w:space="0"/>
+          <w:right w:val="none" w:color="auto" w:sz="0" w:space="0"/>
+        </w:pBdr>
+        <w:spacing w:before="0" w:beforeAutospacing="0" w:after="0" w:afterAutospacing="0"/>
+        <w:ind w:left="0" w:right="0" w:firstLine="0"/>
+        <w:rPr>
+          <w:rFonts w:hint="default" w:ascii="Courier New" w:hAnsi="Courier New" w:cs="Courier New"/>
+          <w:b/>
+          <w:bCs/>
+          <w:i w:val="0"/>
+          <w:caps w:val="0"/>
+          <w:color w:val="000000"/>
+          <w:spacing w:val="0"/>
+          <w:sz w:val="18"/>
+          <w:szCs w:val="18"/>
+          <w:bdr w:val="none" w:color="auto" w:sz="0" w:space="0"/>
+        </w:rPr>
+      </w:pPr>
+      <w:r>
+        <w:rPr>
+          <w:rFonts w:hint="default" w:ascii="Courier New" w:hAnsi="Courier New" w:cs="Courier New"/>
+          <w:b/>
+          <w:bCs/>
+          <w:i w:val="0"/>
+          <w:caps w:val="0"/>
+          <w:color w:val="008080"/>
+          <w:spacing w:val="0"/>
+          <w:sz w:val="18"/>
+          <w:szCs w:val="18"/>
+          <w:bdr w:val="none" w:color="auto" w:sz="0" w:space="0"/>
+        </w:rPr>
+        <w:t>5</w:t>
+      </w:r>
+      <w:r>
+        <w:rPr>
+          <w:rFonts w:hint="default" w:ascii="Courier New" w:hAnsi="Courier New" w:cs="Courier New"/>
+          <w:b/>
+          <w:bCs/>
+          <w:i w:val="0"/>
+          <w:caps w:val="0"/>
+          <w:color w:val="000000"/>
+          <w:spacing w:val="0"/>
+          <w:sz w:val="18"/>
+          <w:szCs w:val="18"/>
+          <w:bdr w:val="none" w:color="auto" w:sz="0" w:space="0"/>
+        </w:rPr>
+        <w:t xml:space="preserve"> 包含不安全的块的方法。 有关详细信息，请参阅unsafe。</w:t>
+      </w:r>
+    </w:p>
+    <w:p>
+      <w:pPr>
+        <w:pStyle w:val="4"/>
+        <w:keepNext w:val="0"/>
+        <w:keepLines w:val="0"/>
+        <w:widowControl/>
+        <w:suppressLineNumbers w:val="0"/>
+        <w:pBdr>
+          <w:top w:val="none" w:color="auto" w:sz="0" w:space="0"/>
+          <w:left w:val="none" w:color="auto" w:sz="0" w:space="0"/>
+          <w:bottom w:val="none" w:color="auto" w:sz="0" w:space="0"/>
+          <w:right w:val="none" w:color="auto" w:sz="0" w:space="0"/>
+        </w:pBdr>
+        <w:spacing w:before="0" w:beforeAutospacing="0" w:after="0" w:afterAutospacing="0"/>
+        <w:ind w:left="0" w:right="0" w:firstLine="0"/>
+        <w:rPr>
+          <w:rFonts w:hint="eastAsia" w:ascii="Courier New" w:hAnsi="Courier New" w:eastAsia="宋体" w:cs="Courier New"/>
+          <w:b/>
+          <w:bCs/>
+          <w:i w:val="0"/>
+          <w:caps w:val="0"/>
+          <w:color w:val="000000"/>
+          <w:spacing w:val="0"/>
+          <w:sz w:val="18"/>
+          <w:szCs w:val="18"/>
+          <w:bdr w:val="none" w:color="auto" w:sz="0" w:space="0"/>
+          <w:lang w:eastAsia="zh-CN"/>
+        </w:rPr>
+      </w:pPr>
+      <w:r>
+        <w:rPr>
+          <w:rFonts w:hint="eastAsia" w:ascii="Courier New" w:hAnsi="Courier New" w:cs="Courier New"/>
+          <w:b/>
+          <w:bCs/>
+          <w:i w:val="0"/>
+          <w:caps w:val="0"/>
+          <w:color w:val="000000"/>
+          <w:spacing w:val="0"/>
+          <w:sz w:val="18"/>
+          <w:szCs w:val="18"/>
+          <w:bdr w:val="none" w:color="auto" w:sz="0" w:space="0"/>
+          <w:lang w:eastAsia="zh-CN"/>
+        </w:rPr>
+        <w:t>实例代码：</w:t>
+      </w:r>
+    </w:p>
+    <w:p>
+      <w:pPr>
+        <w:keepNext w:val="0"/>
+        <w:keepLines w:val="0"/>
+        <w:widowControl/>
+        <w:numPr>
+          <w:ilvl w:val="0"/>
+          <w:numId w:val="1"/>
+        </w:numPr>
+        <w:suppressLineNumbers w:val="0"/>
+        <w:pBdr>
+          <w:top w:val="none" w:color="auto" w:sz="0" w:space="0"/>
+          <w:left w:val="single" w:color="6CE26C" w:sz="18" w:space="7"/>
+          <w:bottom w:val="none" w:color="auto" w:sz="0" w:space="0"/>
+          <w:right w:val="none" w:color="auto" w:sz="0" w:space="0"/>
+        </w:pBdr>
+        <w:shd w:val="clear" w:fill="FFFFFF"/>
+        <w:spacing w:before="0" w:beforeAutospacing="0" w:after="0" w:afterAutospacing="0" w:line="270" w:lineRule="atLeast"/>
+        <w:ind w:left="676" w:right="0" w:hanging="360"/>
+        <w:jc w:val="left"/>
+      </w:pPr>
+      <w:r>
+        <w:rPr>
+          <w:rFonts w:ascii="Consolas" w:hAnsi="Consolas" w:eastAsia="Consolas" w:cs="Consolas"/>
+          <w:b/>
+          <w:i w:val="0"/>
+          <w:caps w:val="0"/>
+          <w:color w:val="006699"/>
+          <w:spacing w:val="0"/>
+          <w:sz w:val="21"/>
+          <w:szCs w:val="21"/>
+          <w:bdr w:val="none" w:color="auto" w:sz="0" w:space="0"/>
+          <w:shd w:val="clear" w:fill="FFFFFF"/>
+        </w:rPr>
+        <w:t>using</w:t>
+      </w:r>
+      <w:r>
+        <w:rPr>
+          <w:rFonts w:hint="default" w:ascii="Consolas" w:hAnsi="Consolas" w:eastAsia="Consolas" w:cs="Consolas"/>
+          <w:i w:val="0"/>
+          <w:caps w:val="0"/>
+          <w:color w:val="000000"/>
+          <w:spacing w:val="0"/>
+          <w:sz w:val="18"/>
+          <w:szCs w:val="18"/>
+          <w:bdr w:val="none" w:color="auto" w:sz="0" w:space="0"/>
+          <w:shd w:val="clear" w:fill="FFFFFF"/>
+        </w:rPr>
+        <w:t> System;  </w:t>
+      </w:r>
+    </w:p>
+    <w:p>
+      <w:pPr>
+        <w:keepNext w:val="0"/>
+        <w:keepLines w:val="0"/>
+        <w:widowControl/>
+        <w:numPr>
+          <w:ilvl w:val="0"/>
+          <w:numId w:val="1"/>
+        </w:numPr>
+        <w:suppressLineNumbers w:val="0"/>
+        <w:pBdr>
+          <w:top w:val="none" w:color="auto" w:sz="0" w:space="0"/>
+          <w:left w:val="single" w:color="6CE26C" w:sz="18" w:space="7"/>
+          <w:bottom w:val="none" w:color="auto" w:sz="0" w:space="0"/>
+          <w:right w:val="none" w:color="auto" w:sz="0" w:space="0"/>
+        </w:pBdr>
+        <w:shd w:val="clear" w:fill="F8F8F8"/>
+        <w:spacing w:before="0" w:beforeAutospacing="0" w:after="0" w:afterAutospacing="0" w:line="270" w:lineRule="atLeast"/>
+        <w:ind w:left="676" w:right="0" w:hanging="360"/>
+        <w:jc w:val="left"/>
+        <w:rPr>
+          <w:color w:val="5C5C5C"/>
+        </w:rPr>
+      </w:pPr>
+      <w:r>
+        <w:rPr>
+          <w:rFonts w:hint="default" w:ascii="Consolas" w:hAnsi="Consolas" w:eastAsia="Consolas" w:cs="Consolas"/>
+          <w:b/>
+          <w:i w:val="0"/>
+          <w:caps w:val="0"/>
+          <w:color w:val="006699"/>
+          <w:spacing w:val="0"/>
+          <w:sz w:val="21"/>
+          <w:szCs w:val="21"/>
+          <w:bdr w:val="none" w:color="auto" w:sz="0" w:space="0"/>
+          <w:shd w:val="clear" w:fill="F8F8F8"/>
+        </w:rPr>
+        <w:t>using</w:t>
+      </w:r>
+      <w:r>
+        <w:rPr>
+          <w:rFonts w:hint="default" w:ascii="Consolas" w:hAnsi="Consolas" w:eastAsia="Consolas" w:cs="Consolas"/>
+          <w:i w:val="0"/>
+          <w:caps w:val="0"/>
+          <w:color w:val="000000"/>
+          <w:spacing w:val="0"/>
+          <w:sz w:val="18"/>
+          <w:szCs w:val="18"/>
+          <w:bdr w:val="none" w:color="auto" w:sz="0" w:space="0"/>
+          <w:shd w:val="clear" w:fill="F8F8F8"/>
+        </w:rPr>
+        <w:t> System.Collections.Generic;  </w:t>
+      </w:r>
+    </w:p>
+    <w:p>
+      <w:pPr>
+        <w:keepNext w:val="0"/>
+        <w:keepLines w:val="0"/>
+        <w:widowControl/>
+        <w:numPr>
+          <w:ilvl w:val="0"/>
+          <w:numId w:val="1"/>
+        </w:numPr>
+        <w:suppressLineNumbers w:val="0"/>
+        <w:pBdr>
+          <w:top w:val="none" w:color="auto" w:sz="0" w:space="0"/>
+          <w:left w:val="single" w:color="6CE26C" w:sz="18" w:space="7"/>
+          <w:bottom w:val="none" w:color="auto" w:sz="0" w:space="0"/>
+          <w:right w:val="none" w:color="auto" w:sz="0" w:space="0"/>
+        </w:pBdr>
+        <w:shd w:val="clear" w:fill="FFFFFF"/>
+        <w:spacing w:before="0" w:beforeAutospacing="0" w:after="0" w:afterAutospacing="0" w:line="270" w:lineRule="atLeast"/>
+        <w:ind w:left="676" w:right="0" w:hanging="360"/>
+        <w:jc w:val="left"/>
+      </w:pPr>
+      <w:r>
+        <w:rPr>
+          <w:rFonts w:hint="default" w:ascii="Consolas" w:hAnsi="Consolas" w:eastAsia="Consolas" w:cs="Consolas"/>
+          <w:b/>
+          <w:i w:val="0"/>
+          <w:caps w:val="0"/>
+          <w:color w:val="006699"/>
+          <w:spacing w:val="0"/>
+          <w:sz w:val="21"/>
+          <w:szCs w:val="21"/>
+          <w:bdr w:val="none" w:color="auto" w:sz="0" w:space="0"/>
+          <w:shd w:val="clear" w:fill="FFFFFF"/>
+        </w:rPr>
+        <w:t>using</w:t>
+      </w:r>
+      <w:r>
+        <w:rPr>
+          <w:rFonts w:hint="default" w:ascii="Consolas" w:hAnsi="Consolas" w:eastAsia="Consolas" w:cs="Consolas"/>
+          <w:i w:val="0"/>
+          <w:caps w:val="0"/>
+          <w:color w:val="000000"/>
+          <w:spacing w:val="0"/>
+          <w:sz w:val="18"/>
+          <w:szCs w:val="18"/>
+          <w:bdr w:val="none" w:color="auto" w:sz="0" w:space="0"/>
+          <w:shd w:val="clear" w:fill="FFFFFF"/>
+        </w:rPr>
+        <w:t> System.Linq;  </w:t>
+      </w:r>
+    </w:p>
+    <w:p>
+      <w:pPr>
+        <w:keepNext w:val="0"/>
+        <w:keepLines w:val="0"/>
+        <w:widowControl/>
+        <w:numPr>
+          <w:ilvl w:val="0"/>
+          <w:numId w:val="1"/>
+        </w:numPr>
+        <w:suppressLineNumbers w:val="0"/>
+        <w:pBdr>
+          <w:top w:val="none" w:color="auto" w:sz="0" w:space="0"/>
+          <w:left w:val="single" w:color="6CE26C" w:sz="18" w:space="7"/>
+          <w:bottom w:val="none" w:color="auto" w:sz="0" w:space="0"/>
+          <w:right w:val="none" w:color="auto" w:sz="0" w:space="0"/>
+        </w:pBdr>
+        <w:shd w:val="clear" w:fill="F8F8F8"/>
+        <w:spacing w:before="0" w:beforeAutospacing="0" w:after="0" w:afterAutospacing="0" w:line="270" w:lineRule="atLeast"/>
+        <w:ind w:left="676" w:right="0" w:hanging="360"/>
+        <w:jc w:val="left"/>
+        <w:rPr>
+          <w:color w:val="5C5C5C"/>
+        </w:rPr>
+      </w:pPr>
+      <w:r>
+        <w:rPr>
+          <w:rFonts w:hint="default" w:ascii="Consolas" w:hAnsi="Consolas" w:eastAsia="Consolas" w:cs="Consolas"/>
+          <w:b/>
+          <w:i w:val="0"/>
+          <w:caps w:val="0"/>
+          <w:color w:val="006699"/>
+          <w:spacing w:val="0"/>
+          <w:sz w:val="21"/>
+          <w:szCs w:val="21"/>
+          <w:bdr w:val="none" w:color="auto" w:sz="0" w:space="0"/>
+          <w:shd w:val="clear" w:fill="F8F8F8"/>
+        </w:rPr>
+        <w:t>using</w:t>
+      </w:r>
+      <w:r>
+        <w:rPr>
+          <w:rFonts w:hint="default" w:ascii="Consolas" w:hAnsi="Consolas" w:eastAsia="Consolas" w:cs="Consolas"/>
+          <w:i w:val="0"/>
+          <w:caps w:val="0"/>
+          <w:color w:val="000000"/>
+          <w:spacing w:val="0"/>
+          <w:sz w:val="18"/>
+          <w:szCs w:val="18"/>
+          <w:bdr w:val="none" w:color="auto" w:sz="0" w:space="0"/>
+          <w:shd w:val="clear" w:fill="F8F8F8"/>
+        </w:rPr>
+        <w:t> System.Text;  </w:t>
+      </w:r>
+    </w:p>
+    <w:p>
+      <w:pPr>
+        <w:keepNext w:val="0"/>
+        <w:keepLines w:val="0"/>
+        <w:widowControl/>
+        <w:numPr>
+          <w:ilvl w:val="0"/>
+          <w:numId w:val="1"/>
+        </w:numPr>
+        <w:suppressLineNumbers w:val="0"/>
+        <w:pBdr>
+          <w:top w:val="none" w:color="auto" w:sz="0" w:space="0"/>
+          <w:left w:val="single" w:color="6CE26C" w:sz="18" w:space="7"/>
+          <w:bottom w:val="none" w:color="auto" w:sz="0" w:space="0"/>
+          <w:right w:val="none" w:color="auto" w:sz="0" w:space="0"/>
+        </w:pBdr>
+        <w:shd w:val="clear" w:fill="FFFFFF"/>
+        <w:spacing w:before="0" w:beforeAutospacing="0" w:after="0" w:afterAutospacing="0" w:line="270" w:lineRule="atLeast"/>
+        <w:ind w:left="676" w:right="0" w:hanging="360"/>
+        <w:jc w:val="left"/>
+      </w:pPr>
+      <w:r>
+        <w:rPr>
+          <w:rFonts w:hint="default" w:ascii="Consolas" w:hAnsi="Consolas" w:eastAsia="Consolas" w:cs="Consolas"/>
+          <w:b/>
+          <w:i w:val="0"/>
+          <w:caps w:val="0"/>
+          <w:color w:val="006699"/>
+          <w:spacing w:val="0"/>
+          <w:sz w:val="21"/>
+          <w:szCs w:val="21"/>
+          <w:bdr w:val="none" w:color="auto" w:sz="0" w:space="0"/>
+          <w:shd w:val="clear" w:fill="FFFFFF"/>
+        </w:rPr>
+        <w:t>using</w:t>
+      </w:r>
+      <w:r>
+        <w:rPr>
+          <w:rFonts w:hint="default" w:ascii="Consolas" w:hAnsi="Consolas" w:eastAsia="Consolas" w:cs="Consolas"/>
+          <w:i w:val="0"/>
+          <w:caps w:val="0"/>
+          <w:color w:val="000000"/>
+          <w:spacing w:val="0"/>
+          <w:sz w:val="18"/>
+          <w:szCs w:val="18"/>
+          <w:bdr w:val="none" w:color="auto" w:sz="0" w:space="0"/>
+          <w:shd w:val="clear" w:fill="FFFFFF"/>
+        </w:rPr>
+        <w:t> System.Threading.Tasks;  </w:t>
+      </w:r>
+    </w:p>
+    <w:p>
+      <w:pPr>
+        <w:keepNext w:val="0"/>
+        <w:keepLines w:val="0"/>
+        <w:widowControl/>
+        <w:numPr>
+          <w:ilvl w:val="0"/>
+          <w:numId w:val="1"/>
+        </w:numPr>
+        <w:suppressLineNumbers w:val="0"/>
+        <w:pBdr>
+          <w:top w:val="none" w:color="auto" w:sz="0" w:space="0"/>
+          <w:left w:val="single" w:color="6CE26C" w:sz="18" w:space="7"/>
+          <w:bottom w:val="none" w:color="auto" w:sz="0" w:space="0"/>
+          <w:right w:val="none" w:color="auto" w:sz="0" w:space="0"/>
+        </w:pBdr>
+        <w:shd w:val="clear" w:fill="F8F8F8"/>
+        <w:spacing w:before="0" w:beforeAutospacing="0" w:after="0" w:afterAutospacing="0" w:line="270" w:lineRule="atLeast"/>
+        <w:ind w:left="676" w:right="0" w:hanging="360"/>
+        <w:jc w:val="left"/>
+        <w:rPr>
+          <w:color w:val="5C5C5C"/>
+        </w:rPr>
+      </w:pPr>
+      <w:r>
+        <w:rPr>
+          <w:rFonts w:hint="default" w:ascii="Consolas" w:hAnsi="Consolas" w:eastAsia="Consolas" w:cs="Consolas"/>
+          <w:b/>
+          <w:i w:val="0"/>
+          <w:caps w:val="0"/>
+          <w:color w:val="006699"/>
+          <w:spacing w:val="0"/>
+          <w:sz w:val="21"/>
+          <w:szCs w:val="21"/>
+          <w:bdr w:val="none" w:color="auto" w:sz="0" w:space="0"/>
+          <w:shd w:val="clear" w:fill="F8F8F8"/>
+        </w:rPr>
+        <w:t>namespace</w:t>
+      </w:r>
+      <w:r>
+        <w:rPr>
+          <w:rFonts w:hint="default" w:ascii="Consolas" w:hAnsi="Consolas" w:eastAsia="Consolas" w:cs="Consolas"/>
+          <w:i w:val="0"/>
+          <w:caps w:val="0"/>
+          <w:color w:val="000000"/>
+          <w:spacing w:val="0"/>
+          <w:sz w:val="18"/>
+          <w:szCs w:val="18"/>
+          <w:bdr w:val="none" w:color="auto" w:sz="0" w:space="0"/>
+          <w:shd w:val="clear" w:fill="F8F8F8"/>
+        </w:rPr>
+        <w:t> ConsoleApplication2  </w:t>
+      </w:r>
+    </w:p>
+    <w:p>
+      <w:pPr>
+        <w:keepNext w:val="0"/>
+        <w:keepLines w:val="0"/>
+        <w:widowControl/>
+        <w:numPr>
+          <w:ilvl w:val="0"/>
+          <w:numId w:val="1"/>
+        </w:numPr>
+        <w:suppressLineNumbers w:val="0"/>
+        <w:pBdr>
+          <w:top w:val="none" w:color="auto" w:sz="0" w:space="0"/>
+          <w:left w:val="single" w:color="6CE26C" w:sz="18" w:space="7"/>
+          <w:bottom w:val="none" w:color="auto" w:sz="0" w:space="0"/>
+          <w:right w:val="none" w:color="auto" w:sz="0" w:space="0"/>
+        </w:pBdr>
+        <w:shd w:val="clear" w:fill="FFFFFF"/>
+        <w:spacing w:before="0" w:beforeAutospacing="0" w:after="0" w:afterAutospacing="0" w:line="270" w:lineRule="atLeast"/>
+        <w:ind w:left="676" w:right="0" w:hanging="360"/>
+        <w:jc w:val="left"/>
+      </w:pPr>
+      <w:r>
+        <w:rPr>
+          <w:rFonts w:hint="default" w:ascii="Consolas" w:hAnsi="Consolas" w:eastAsia="Consolas" w:cs="Consolas"/>
+          <w:i w:val="0"/>
+          <w:caps w:val="0"/>
+          <w:color w:val="000000"/>
+          <w:spacing w:val="0"/>
+          <w:sz w:val="18"/>
+          <w:szCs w:val="18"/>
+          <w:bdr w:val="none" w:color="auto" w:sz="0" w:space="0"/>
+          <w:shd w:val="clear" w:fill="FFFFFF"/>
+        </w:rPr>
+        <w:t>{  </w:t>
+      </w:r>
+    </w:p>
+    <w:p>
+      <w:pPr>
+        <w:keepNext w:val="0"/>
+        <w:keepLines w:val="0"/>
+        <w:widowControl/>
+        <w:numPr>
+          <w:ilvl w:val="0"/>
+          <w:numId w:val="1"/>
+        </w:numPr>
+        <w:suppressLineNumbers w:val="0"/>
+        <w:pBdr>
+          <w:top w:val="none" w:color="auto" w:sz="0" w:space="0"/>
+          <w:left w:val="single" w:color="6CE26C" w:sz="18" w:space="7"/>
+          <w:bottom w:val="none" w:color="auto" w:sz="0" w:space="0"/>
+          <w:right w:val="none" w:color="auto" w:sz="0" w:space="0"/>
+        </w:pBdr>
+        <w:shd w:val="clear" w:fill="F8F8F8"/>
+        <w:spacing w:before="0" w:beforeAutospacing="0" w:after="0" w:afterAutospacing="0" w:line="270" w:lineRule="atLeast"/>
+        <w:ind w:left="676" w:right="0" w:hanging="360"/>
+        <w:jc w:val="left"/>
+        <w:rPr>
+          <w:color w:val="5C5C5C"/>
+        </w:rPr>
+      </w:pPr>
+      <w:r>
+        <w:rPr>
+          <w:rFonts w:hint="default" w:ascii="Consolas" w:hAnsi="Consolas" w:eastAsia="Consolas" w:cs="Consolas"/>
+          <w:i w:val="0"/>
+          <w:caps w:val="0"/>
+          <w:color w:val="000000"/>
+          <w:spacing w:val="0"/>
+          <w:sz w:val="18"/>
+          <w:szCs w:val="18"/>
+          <w:bdr w:val="none" w:color="auto" w:sz="0" w:space="0"/>
+          <w:shd w:val="clear" w:fill="F8F8F8"/>
+        </w:rPr>
+        <w:t>    </w:t>
+      </w:r>
+      <w:r>
+        <w:rPr>
+          <w:rFonts w:hint="default" w:ascii="Consolas" w:hAnsi="Consolas" w:eastAsia="Consolas" w:cs="Consolas"/>
+          <w:b/>
+          <w:i w:val="0"/>
+          <w:caps w:val="0"/>
+          <w:color w:val="006699"/>
+          <w:spacing w:val="0"/>
+          <w:sz w:val="21"/>
+          <w:szCs w:val="21"/>
+          <w:bdr w:val="none" w:color="auto" w:sz="0" w:space="0"/>
+          <w:shd w:val="clear" w:fill="F8F8F8"/>
+        </w:rPr>
+        <w:t>class</w:t>
+      </w:r>
+      <w:r>
+        <w:rPr>
+          <w:rFonts w:hint="default" w:ascii="Consolas" w:hAnsi="Consolas" w:eastAsia="Consolas" w:cs="Consolas"/>
+          <w:i w:val="0"/>
+          <w:caps w:val="0"/>
+          <w:color w:val="000000"/>
+          <w:spacing w:val="0"/>
+          <w:sz w:val="18"/>
+          <w:szCs w:val="18"/>
+          <w:bdr w:val="none" w:color="auto" w:sz="0" w:space="0"/>
+          <w:shd w:val="clear" w:fill="F8F8F8"/>
+        </w:rPr>
+        <w:t> Program  </w:t>
+      </w:r>
+    </w:p>
+    <w:p>
+      <w:pPr>
+        <w:keepNext w:val="0"/>
+        <w:keepLines w:val="0"/>
+        <w:widowControl/>
+        <w:numPr>
+          <w:ilvl w:val="0"/>
+          <w:numId w:val="1"/>
+        </w:numPr>
+        <w:suppressLineNumbers w:val="0"/>
+        <w:pBdr>
+          <w:top w:val="none" w:color="auto" w:sz="0" w:space="0"/>
+          <w:left w:val="single" w:color="6CE26C" w:sz="18" w:space="7"/>
+          <w:bottom w:val="none" w:color="auto" w:sz="0" w:space="0"/>
+          <w:right w:val="none" w:color="auto" w:sz="0" w:space="0"/>
+        </w:pBdr>
+        <w:shd w:val="clear" w:fill="FFFFFF"/>
+        <w:spacing w:before="0" w:beforeAutospacing="0" w:after="0" w:afterAutospacing="0" w:line="270" w:lineRule="atLeast"/>
+        <w:ind w:left="676" w:right="0" w:hanging="360"/>
+        <w:jc w:val="left"/>
+      </w:pPr>
+      <w:r>
+        <w:rPr>
+          <w:rFonts w:hint="default" w:ascii="Consolas" w:hAnsi="Consolas" w:eastAsia="Consolas" w:cs="Consolas"/>
+          <w:i w:val="0"/>
+          <w:caps w:val="0"/>
+          <w:color w:val="000000"/>
+          <w:spacing w:val="0"/>
+          <w:sz w:val="18"/>
+          <w:szCs w:val="18"/>
+          <w:bdr w:val="none" w:color="auto" w:sz="0" w:space="0"/>
+          <w:shd w:val="clear" w:fill="FFFFFF"/>
+        </w:rPr>
+        <w:t>    {  </w:t>
+      </w:r>
+    </w:p>
+    <w:p>
+      <w:pPr>
+        <w:keepNext w:val="0"/>
+        <w:keepLines w:val="0"/>
+        <w:widowControl/>
+        <w:numPr>
+          <w:ilvl w:val="0"/>
+          <w:numId w:val="1"/>
+        </w:numPr>
+        <w:suppressLineNumbers w:val="0"/>
+        <w:pBdr>
+          <w:top w:val="none" w:color="auto" w:sz="0" w:space="0"/>
+          <w:left w:val="single" w:color="6CE26C" w:sz="18" w:space="7"/>
+          <w:bottom w:val="none" w:color="auto" w:sz="0" w:space="0"/>
+          <w:right w:val="none" w:color="auto" w:sz="0" w:space="0"/>
+        </w:pBdr>
+        <w:shd w:val="clear" w:fill="F8F8F8"/>
+        <w:spacing w:before="0" w:beforeAutospacing="0" w:after="0" w:afterAutospacing="0" w:line="270" w:lineRule="atLeast"/>
+        <w:ind w:left="676" w:right="0" w:hanging="360"/>
+        <w:jc w:val="left"/>
+        <w:rPr>
+          <w:color w:val="5C5C5C"/>
+        </w:rPr>
+      </w:pPr>
+      <w:r>
+        <w:rPr>
+          <w:rFonts w:hint="default" w:ascii="Consolas" w:hAnsi="Consolas" w:eastAsia="Consolas" w:cs="Consolas"/>
+          <w:i w:val="0"/>
+          <w:caps w:val="0"/>
+          <w:color w:val="000000"/>
+          <w:spacing w:val="0"/>
+          <w:sz w:val="18"/>
+          <w:szCs w:val="18"/>
+          <w:bdr w:val="none" w:color="auto" w:sz="0" w:space="0"/>
+          <w:shd w:val="clear" w:fill="F8F8F8"/>
+        </w:rPr>
+        <w:t>        </w:t>
+      </w:r>
+      <w:r>
+        <w:rPr>
+          <w:rFonts w:hint="default" w:ascii="Consolas" w:hAnsi="Consolas" w:eastAsia="Consolas" w:cs="Consolas"/>
+          <w:b/>
+          <w:i w:val="0"/>
+          <w:caps w:val="0"/>
+          <w:color w:val="006699"/>
+          <w:spacing w:val="0"/>
+          <w:sz w:val="21"/>
+          <w:szCs w:val="21"/>
+          <w:bdr w:val="none" w:color="auto" w:sz="0" w:space="0"/>
+          <w:shd w:val="clear" w:fill="F8F8F8"/>
+        </w:rPr>
+        <w:t>static</w:t>
+      </w:r>
+      <w:r>
+        <w:rPr>
+          <w:rFonts w:hint="default" w:ascii="Consolas" w:hAnsi="Consolas" w:eastAsia="Consolas" w:cs="Consolas"/>
+          <w:i w:val="0"/>
+          <w:caps w:val="0"/>
+          <w:color w:val="000000"/>
+          <w:spacing w:val="0"/>
+          <w:sz w:val="18"/>
+          <w:szCs w:val="18"/>
+          <w:bdr w:val="none" w:color="auto" w:sz="0" w:space="0"/>
+          <w:shd w:val="clear" w:fill="F8F8F8"/>
+        </w:rPr>
+        <w:t> </w:t>
+      </w:r>
+      <w:r>
+        <w:rPr>
+          <w:rFonts w:hint="default" w:ascii="Consolas" w:hAnsi="Consolas" w:eastAsia="Consolas" w:cs="Consolas"/>
+          <w:b/>
+          <w:i w:val="0"/>
+          <w:caps w:val="0"/>
+          <w:color w:val="006699"/>
+          <w:spacing w:val="0"/>
+          <w:sz w:val="21"/>
+          <w:szCs w:val="21"/>
+          <w:bdr w:val="none" w:color="auto" w:sz="0" w:space="0"/>
+          <w:shd w:val="clear" w:fill="F8F8F8"/>
+        </w:rPr>
+        <w:t>void</w:t>
+      </w:r>
+      <w:r>
+        <w:rPr>
+          <w:rFonts w:hint="default" w:ascii="Consolas" w:hAnsi="Consolas" w:eastAsia="Consolas" w:cs="Consolas"/>
+          <w:i w:val="0"/>
+          <w:caps w:val="0"/>
+          <w:color w:val="000000"/>
+          <w:spacing w:val="0"/>
+          <w:sz w:val="18"/>
+          <w:szCs w:val="18"/>
+          <w:bdr w:val="none" w:color="auto" w:sz="0" w:space="0"/>
+          <w:shd w:val="clear" w:fill="F8F8F8"/>
+        </w:rPr>
+        <w:t> Main(string[] args)  </w:t>
+      </w:r>
+    </w:p>
+    <w:p>
+      <w:pPr>
+        <w:keepNext w:val="0"/>
+        <w:keepLines w:val="0"/>
+        <w:widowControl/>
+        <w:numPr>
+          <w:ilvl w:val="0"/>
+          <w:numId w:val="1"/>
+        </w:numPr>
+        <w:suppressLineNumbers w:val="0"/>
+        <w:pBdr>
+          <w:top w:val="none" w:color="auto" w:sz="0" w:space="0"/>
+          <w:left w:val="single" w:color="6CE26C" w:sz="18" w:space="7"/>
+          <w:bottom w:val="none" w:color="auto" w:sz="0" w:space="0"/>
+          <w:right w:val="none" w:color="auto" w:sz="0" w:space="0"/>
+        </w:pBdr>
+        <w:shd w:val="clear" w:fill="FFFFFF"/>
+        <w:spacing w:before="0" w:beforeAutospacing="0" w:after="0" w:afterAutospacing="0" w:line="270" w:lineRule="atLeast"/>
+        <w:ind w:left="676" w:right="0" w:hanging="360"/>
+        <w:jc w:val="left"/>
+      </w:pPr>
+      <w:r>
+        <w:rPr>
+          <w:rFonts w:hint="default" w:ascii="Consolas" w:hAnsi="Consolas" w:eastAsia="Consolas" w:cs="Consolas"/>
+          <w:i w:val="0"/>
+          <w:caps w:val="0"/>
+          <w:color w:val="000000"/>
+          <w:spacing w:val="0"/>
+          <w:sz w:val="18"/>
+          <w:szCs w:val="18"/>
+          <w:bdr w:val="none" w:color="auto" w:sz="0" w:space="0"/>
+          <w:shd w:val="clear" w:fill="FFFFFF"/>
+        </w:rPr>
+        <w:t>        {  </w:t>
+      </w:r>
+    </w:p>
+    <w:p>
+      <w:pPr>
+        <w:keepNext w:val="0"/>
+        <w:keepLines w:val="0"/>
+        <w:widowControl/>
+        <w:numPr>
+          <w:ilvl w:val="0"/>
+          <w:numId w:val="1"/>
+        </w:numPr>
+        <w:suppressLineNumbers w:val="0"/>
+        <w:pBdr>
+          <w:top w:val="none" w:color="auto" w:sz="0" w:space="0"/>
+          <w:left w:val="single" w:color="6CE26C" w:sz="18" w:space="7"/>
+          <w:bottom w:val="none" w:color="auto" w:sz="0" w:space="0"/>
+          <w:right w:val="none" w:color="auto" w:sz="0" w:space="0"/>
+        </w:pBdr>
+        <w:shd w:val="clear" w:fill="F8F8F8"/>
+        <w:spacing w:before="0" w:beforeAutospacing="0" w:after="0" w:afterAutospacing="0" w:line="270" w:lineRule="atLeast"/>
+        <w:ind w:left="676" w:right="0" w:hanging="360"/>
+        <w:jc w:val="left"/>
+        <w:rPr>
+          <w:color w:val="5C5C5C"/>
+        </w:rPr>
+      </w:pPr>
+      <w:r>
+        <w:rPr>
+          <w:rFonts w:hint="default" w:ascii="Consolas" w:hAnsi="Consolas" w:eastAsia="Consolas" w:cs="Consolas"/>
+          <w:i w:val="0"/>
+          <w:caps w:val="0"/>
+          <w:color w:val="000000"/>
+          <w:spacing w:val="0"/>
+          <w:sz w:val="18"/>
+          <w:szCs w:val="18"/>
+          <w:bdr w:val="none" w:color="auto" w:sz="0" w:space="0"/>
+          <w:shd w:val="clear" w:fill="F8F8F8"/>
+        </w:rPr>
+        <w:t>            </w:t>
+      </w:r>
+      <w:r>
+        <w:rPr>
+          <w:rFonts w:hint="default" w:ascii="Consolas" w:hAnsi="Consolas" w:eastAsia="Consolas" w:cs="Consolas"/>
+          <w:i w:val="0"/>
+          <w:caps w:val="0"/>
+          <w:color w:val="008200"/>
+          <w:spacing w:val="0"/>
+          <w:sz w:val="18"/>
+          <w:szCs w:val="18"/>
+          <w:bdr w:val="none" w:color="auto" w:sz="0" w:space="0"/>
+          <w:shd w:val="clear" w:fill="F8F8F8"/>
+        </w:rPr>
+        <w:t>//这儿调用了方法。</w:t>
+      </w:r>
+      <w:r>
+        <w:rPr>
+          <w:rFonts w:hint="default" w:ascii="Consolas" w:hAnsi="Consolas" w:eastAsia="Consolas" w:cs="Consolas"/>
+          <w:i w:val="0"/>
+          <w:caps w:val="0"/>
+          <w:color w:val="000000"/>
+          <w:spacing w:val="0"/>
+          <w:sz w:val="18"/>
+          <w:szCs w:val="18"/>
+          <w:bdr w:val="none" w:color="auto" w:sz="0" w:space="0"/>
+          <w:shd w:val="clear" w:fill="F8F8F8"/>
+        </w:rPr>
+        <w:t>  </w:t>
+      </w:r>
+    </w:p>
+    <w:p>
+      <w:pPr>
+        <w:keepNext w:val="0"/>
+        <w:keepLines w:val="0"/>
+        <w:widowControl/>
+        <w:numPr>
+          <w:ilvl w:val="0"/>
+          <w:numId w:val="1"/>
+        </w:numPr>
+        <w:suppressLineNumbers w:val="0"/>
+        <w:pBdr>
+          <w:top w:val="none" w:color="auto" w:sz="0" w:space="0"/>
+          <w:left w:val="single" w:color="6CE26C" w:sz="18" w:space="7"/>
+          <w:bottom w:val="none" w:color="auto" w:sz="0" w:space="0"/>
+          <w:right w:val="none" w:color="auto" w:sz="0" w:space="0"/>
+        </w:pBdr>
+        <w:shd w:val="clear" w:fill="FFFFFF"/>
+        <w:spacing w:before="0" w:beforeAutospacing="0" w:after="0" w:afterAutospacing="0" w:line="270" w:lineRule="atLeast"/>
+        <w:ind w:left="676" w:right="0" w:hanging="360"/>
+        <w:jc w:val="left"/>
+        <w:rPr>
+          <w:color w:val="5C5C5C"/>
+        </w:rPr>
+      </w:pPr>
+      <w:r>
+        <w:rPr>
+          <w:rFonts w:hint="default" w:ascii="Consolas" w:hAnsi="Consolas" w:eastAsia="Consolas" w:cs="Consolas"/>
+          <w:i w:val="0"/>
+          <w:caps w:val="0"/>
+          <w:color w:val="000000"/>
+          <w:spacing w:val="0"/>
+          <w:sz w:val="18"/>
+          <w:szCs w:val="18"/>
+          <w:bdr w:val="none" w:color="auto" w:sz="0" w:space="0"/>
+          <w:shd w:val="clear" w:fill="FFFFFF"/>
+        </w:rPr>
+        <w:t>            var test = Power(2, 8, </w:t>
+      </w:r>
+      <w:r>
+        <w:rPr>
+          <w:rFonts w:hint="default" w:ascii="Consolas" w:hAnsi="Consolas" w:eastAsia="Consolas" w:cs="Consolas"/>
+          <w:i w:val="0"/>
+          <w:caps w:val="0"/>
+          <w:color w:val="0000FF"/>
+          <w:spacing w:val="0"/>
+          <w:sz w:val="18"/>
+          <w:szCs w:val="18"/>
+          <w:bdr w:val="none" w:color="auto" w:sz="0" w:space="0"/>
+          <w:shd w:val="clear" w:fill="FFFFFF"/>
+        </w:rPr>
+        <w:t>""</w:t>
+      </w:r>
+      <w:r>
+        <w:rPr>
+          <w:rFonts w:hint="default" w:ascii="Consolas" w:hAnsi="Consolas" w:eastAsia="Consolas" w:cs="Consolas"/>
+          <w:i w:val="0"/>
+          <w:caps w:val="0"/>
+          <w:color w:val="000000"/>
+          <w:spacing w:val="0"/>
+          <w:sz w:val="18"/>
+          <w:szCs w:val="18"/>
+          <w:bdr w:val="none" w:color="auto" w:sz="0" w:space="0"/>
+          <w:shd w:val="clear" w:fill="FFFFFF"/>
+        </w:rPr>
+        <w:t>);  </w:t>
+      </w:r>
+    </w:p>
+    <w:p>
+      <w:pPr>
+        <w:keepNext w:val="0"/>
+        <w:keepLines w:val="0"/>
+        <w:widowControl/>
+        <w:numPr>
+          <w:ilvl w:val="0"/>
+          <w:numId w:val="1"/>
+        </w:numPr>
+        <w:suppressLineNumbers w:val="0"/>
+        <w:pBdr>
+          <w:top w:val="none" w:color="auto" w:sz="0" w:space="0"/>
+          <w:left w:val="single" w:color="6CE26C" w:sz="18" w:space="7"/>
+          <w:bottom w:val="none" w:color="auto" w:sz="0" w:space="0"/>
+          <w:right w:val="none" w:color="auto" w:sz="0" w:space="0"/>
+        </w:pBdr>
+        <w:shd w:val="clear" w:fill="FFFFFF"/>
+        <w:spacing w:before="0" w:beforeAutospacing="0" w:after="0" w:afterAutospacing="0" w:line="270" w:lineRule="atLeast"/>
+        <w:ind w:left="676" w:right="0" w:hanging="360"/>
+        <w:jc w:val="left"/>
+        <w:rPr>
+          <w:color w:val="5C5C5C"/>
+        </w:rPr>
+      </w:pPr>
+      <w:r>
+        <w:rPr>
+          <w:rFonts w:hint="eastAsia" w:ascii="Consolas" w:hAnsi="Consolas" w:eastAsia="宋体" w:cs="Consolas"/>
+          <w:b w:val="0"/>
+          <w:i w:val="0"/>
+          <w:caps w:val="0"/>
+          <w:color w:val="000000"/>
+          <w:spacing w:val="0"/>
+          <w:sz w:val="18"/>
+          <w:szCs w:val="18"/>
+          <w:shd w:val="clear" w:fill="F8F8F8"/>
+          <w:lang w:val="en-US" w:eastAsia="zh-CN"/>
+        </w:rPr>
+        <w:t xml:space="preserve">             </w:t>
+      </w:r>
+      <w:r>
+        <w:rPr>
+          <w:rFonts w:ascii="Consolas" w:hAnsi="Consolas" w:eastAsia="Consolas" w:cs="Consolas"/>
+          <w:b w:val="0"/>
+          <w:i w:val="0"/>
+          <w:caps w:val="0"/>
+          <w:color w:val="000000"/>
+          <w:spacing w:val="0"/>
+          <w:sz w:val="18"/>
+          <w:szCs w:val="18"/>
+          <w:shd w:val="clear" w:fill="F8F8F8"/>
+        </w:rPr>
+        <w:t>Console.WriteLine(</w:t>
+      </w:r>
+      <w:r>
+        <w:rPr>
+          <w:rFonts w:hint="default" w:ascii="Consolas" w:hAnsi="Consolas" w:eastAsia="Consolas" w:cs="Consolas"/>
+          <w:b w:val="0"/>
+          <w:i w:val="0"/>
+          <w:caps w:val="0"/>
+          <w:color w:val="0000FF"/>
+          <w:spacing w:val="0"/>
+          <w:sz w:val="18"/>
+          <w:szCs w:val="18"/>
+          <w:bdr w:val="none" w:color="auto" w:sz="0" w:space="0"/>
+          <w:shd w:val="clear" w:fill="F8F8F8"/>
+        </w:rPr>
+        <w:t>"Begin to iterate the collection."</w:t>
+      </w:r>
+      <w:r>
+        <w:rPr>
+          <w:rFonts w:hint="default" w:ascii="Consolas" w:hAnsi="Consolas" w:eastAsia="Consolas" w:cs="Consolas"/>
+          <w:b w:val="0"/>
+          <w:i w:val="0"/>
+          <w:caps w:val="0"/>
+          <w:color w:val="000000"/>
+          <w:spacing w:val="0"/>
+          <w:sz w:val="18"/>
+          <w:szCs w:val="18"/>
+          <w:bdr w:val="none" w:color="auto" w:sz="0" w:space="0"/>
+          <w:shd w:val="clear" w:fill="F8F8F8"/>
+        </w:rPr>
+        <w:t>);</w:t>
+      </w:r>
+    </w:p>
+    <w:p>
+      <w:pPr>
+        <w:keepNext w:val="0"/>
+        <w:keepLines w:val="0"/>
+        <w:widowControl/>
+        <w:numPr>
+          <w:ilvl w:val="0"/>
+          <w:numId w:val="1"/>
+        </w:numPr>
+        <w:suppressLineNumbers w:val="0"/>
+        <w:pBdr>
+          <w:top w:val="none" w:color="auto" w:sz="0" w:space="0"/>
+          <w:left w:val="single" w:color="6CE26C" w:sz="18" w:space="7"/>
+          <w:bottom w:val="none" w:color="auto" w:sz="0" w:space="0"/>
+          <w:right w:val="none" w:color="auto" w:sz="0" w:space="0"/>
+        </w:pBdr>
+        <w:shd w:val="clear" w:fill="FFFFFF"/>
+        <w:spacing w:before="0" w:beforeAutospacing="0" w:after="0" w:afterAutospacing="0" w:line="270" w:lineRule="atLeast"/>
+        <w:ind w:left="676" w:right="0" w:hanging="360"/>
+        <w:jc w:val="left"/>
+      </w:pPr>
+      <w:r>
+        <w:rPr>
+          <w:rFonts w:hint="default" w:ascii="Consolas" w:hAnsi="Consolas" w:eastAsia="Consolas" w:cs="Consolas"/>
+          <w:i w:val="0"/>
+          <w:caps w:val="0"/>
+          <w:color w:val="000000"/>
+          <w:spacing w:val="0"/>
+          <w:sz w:val="18"/>
+          <w:szCs w:val="18"/>
+          <w:bdr w:val="none" w:color="auto" w:sz="0" w:space="0"/>
+          <w:shd w:val="clear" w:fill="FFFFFF"/>
+        </w:rPr>
+        <w:t>            </w:t>
+      </w:r>
+      <w:r>
+        <w:rPr>
+          <w:rFonts w:hint="default" w:ascii="Consolas" w:hAnsi="Consolas" w:eastAsia="Consolas" w:cs="Consolas"/>
+          <w:i w:val="0"/>
+          <w:caps w:val="0"/>
+          <w:color w:val="008200"/>
+          <w:spacing w:val="0"/>
+          <w:sz w:val="18"/>
+          <w:szCs w:val="18"/>
+          <w:bdr w:val="none" w:color="auto" w:sz="0" w:space="0"/>
+          <w:shd w:val="clear" w:fill="FFFFFF"/>
+        </w:rPr>
+        <w:t>//</w:t>
+      </w:r>
+      <w:r>
+        <w:rPr>
+          <w:rFonts w:hint="eastAsia" w:ascii="Consolas" w:hAnsi="Consolas" w:eastAsia="宋体" w:cs="Consolas"/>
+          <w:i w:val="0"/>
+          <w:caps w:val="0"/>
+          <w:color w:val="008200"/>
+          <w:spacing w:val="0"/>
+          <w:sz w:val="18"/>
+          <w:szCs w:val="18"/>
+          <w:bdr w:val="none" w:color="auto" w:sz="0" w:space="0"/>
+          <w:shd w:val="clear" w:fill="FFFFFF"/>
+          <w:lang w:val="en-US" w:eastAsia="zh-CN"/>
+        </w:rPr>
+        <w:t xml:space="preserve"> 返回2的各个次方，如2,4,8,16,32等</w:t>
+      </w:r>
+    </w:p>
+    <w:p>
+      <w:pPr>
+        <w:keepNext w:val="0"/>
+        <w:keepLines w:val="0"/>
+        <w:widowControl/>
+        <w:numPr>
+          <w:ilvl w:val="0"/>
+          <w:numId w:val="1"/>
+        </w:numPr>
+        <w:suppressLineNumbers w:val="0"/>
+        <w:pBdr>
+          <w:top w:val="none" w:color="auto" w:sz="0" w:space="0"/>
+          <w:left w:val="single" w:color="6CE26C" w:sz="18" w:space="7"/>
+          <w:bottom w:val="none" w:color="auto" w:sz="0" w:space="0"/>
+          <w:right w:val="none" w:color="auto" w:sz="0" w:space="0"/>
+        </w:pBdr>
+        <w:shd w:val="clear" w:fill="F8F8F8"/>
+        <w:spacing w:before="0" w:beforeAutospacing="0" w:after="0" w:afterAutospacing="0" w:line="270" w:lineRule="atLeast"/>
+        <w:ind w:left="676" w:right="0" w:hanging="360"/>
+        <w:jc w:val="left"/>
+        <w:rPr>
+          <w:color w:val="5C5C5C"/>
+        </w:rPr>
+      </w:pPr>
+      <w:r>
+        <w:rPr>
+          <w:rFonts w:hint="default" w:ascii="Consolas" w:hAnsi="Consolas" w:eastAsia="Consolas" w:cs="Consolas"/>
+          <w:i w:val="0"/>
+          <w:caps w:val="0"/>
+          <w:color w:val="000000"/>
+          <w:spacing w:val="0"/>
+          <w:sz w:val="18"/>
+          <w:szCs w:val="18"/>
+          <w:bdr w:val="none" w:color="auto" w:sz="0" w:space="0"/>
+          <w:shd w:val="clear" w:fill="F8F8F8"/>
+        </w:rPr>
+        <w:t>            foreach (</w:t>
+      </w:r>
+      <w:r>
+        <w:rPr>
+          <w:rFonts w:hint="default" w:ascii="Consolas" w:hAnsi="Consolas" w:eastAsia="Consolas" w:cs="Consolas"/>
+          <w:b/>
+          <w:i w:val="0"/>
+          <w:caps w:val="0"/>
+          <w:color w:val="2E8B57"/>
+          <w:spacing w:val="0"/>
+          <w:sz w:val="18"/>
+          <w:szCs w:val="18"/>
+          <w:bdr w:val="none" w:color="auto" w:sz="0" w:space="0"/>
+          <w:shd w:val="clear" w:fill="F8F8F8"/>
+        </w:rPr>
+        <w:t>int</w:t>
+      </w:r>
+      <w:r>
+        <w:rPr>
+          <w:rFonts w:hint="default" w:ascii="Consolas" w:hAnsi="Consolas" w:eastAsia="Consolas" w:cs="Consolas"/>
+          <w:i w:val="0"/>
+          <w:caps w:val="0"/>
+          <w:color w:val="000000"/>
+          <w:spacing w:val="0"/>
+          <w:sz w:val="18"/>
+          <w:szCs w:val="18"/>
+          <w:bdr w:val="none" w:color="auto" w:sz="0" w:space="0"/>
+          <w:shd w:val="clear" w:fill="F8F8F8"/>
+        </w:rPr>
+        <w:t> i in Power(2, 8, </w:t>
+      </w:r>
+      <w:r>
+        <w:rPr>
+          <w:rFonts w:hint="default" w:ascii="Consolas" w:hAnsi="Consolas" w:eastAsia="Consolas" w:cs="Consolas"/>
+          <w:i w:val="0"/>
+          <w:caps w:val="0"/>
+          <w:color w:val="0000FF"/>
+          <w:spacing w:val="0"/>
+          <w:sz w:val="18"/>
+          <w:szCs w:val="18"/>
+          <w:bdr w:val="none" w:color="auto" w:sz="0" w:space="0"/>
+          <w:shd w:val="clear" w:fill="F8F8F8"/>
+        </w:rPr>
+        <w:t>""</w:t>
+      </w:r>
+      <w:r>
+        <w:rPr>
+          <w:rFonts w:hint="default" w:ascii="Consolas" w:hAnsi="Consolas" w:eastAsia="Consolas" w:cs="Consolas"/>
+          <w:i w:val="0"/>
+          <w:caps w:val="0"/>
+          <w:color w:val="000000"/>
+          <w:spacing w:val="0"/>
+          <w:sz w:val="18"/>
+          <w:szCs w:val="18"/>
+          <w:bdr w:val="none" w:color="auto" w:sz="0" w:space="0"/>
+          <w:shd w:val="clear" w:fill="F8F8F8"/>
+        </w:rPr>
+        <w:t>))  </w:t>
+      </w:r>
+    </w:p>
+    <w:p>
+      <w:pPr>
+        <w:keepNext w:val="0"/>
+        <w:keepLines w:val="0"/>
+        <w:widowControl/>
+        <w:numPr>
+          <w:ilvl w:val="0"/>
+          <w:numId w:val="1"/>
+        </w:numPr>
+        <w:suppressLineNumbers w:val="0"/>
+        <w:pBdr>
+          <w:top w:val="none" w:color="auto" w:sz="0" w:space="0"/>
+          <w:left w:val="single" w:color="6CE26C" w:sz="18" w:space="7"/>
+          <w:bottom w:val="none" w:color="auto" w:sz="0" w:space="0"/>
+          <w:right w:val="none" w:color="auto" w:sz="0" w:space="0"/>
+        </w:pBdr>
+        <w:shd w:val="clear" w:fill="FFFFFF"/>
+        <w:spacing w:before="0" w:beforeAutospacing="0" w:after="0" w:afterAutospacing="0" w:line="270" w:lineRule="atLeast"/>
+        <w:ind w:left="676" w:right="0" w:hanging="360"/>
+        <w:jc w:val="left"/>
+      </w:pPr>
+      <w:r>
+        <w:rPr>
+          <w:rFonts w:hint="default" w:ascii="Consolas" w:hAnsi="Consolas" w:eastAsia="Consolas" w:cs="Consolas"/>
+          <w:i w:val="0"/>
+          <w:caps w:val="0"/>
+          <w:color w:val="000000"/>
+          <w:spacing w:val="0"/>
+          <w:sz w:val="18"/>
+          <w:szCs w:val="18"/>
+          <w:bdr w:val="none" w:color="auto" w:sz="0" w:space="0"/>
+          <w:shd w:val="clear" w:fill="FFFFFF"/>
+        </w:rPr>
+        <w:t>            {  </w:t>
+      </w:r>
+    </w:p>
+    <w:p>
+      <w:pPr>
+        <w:keepNext w:val="0"/>
+        <w:keepLines w:val="0"/>
+        <w:widowControl/>
+        <w:numPr>
+          <w:ilvl w:val="0"/>
+          <w:numId w:val="1"/>
+        </w:numPr>
+        <w:suppressLineNumbers w:val="0"/>
+        <w:pBdr>
+          <w:top w:val="none" w:color="auto" w:sz="0" w:space="0"/>
+          <w:left w:val="single" w:color="6CE26C" w:sz="18" w:space="7"/>
+          <w:bottom w:val="none" w:color="auto" w:sz="0" w:space="0"/>
+          <w:right w:val="none" w:color="auto" w:sz="0" w:space="0"/>
+        </w:pBdr>
+        <w:shd w:val="clear" w:fill="F8F8F8"/>
+        <w:spacing w:before="0" w:beforeAutospacing="0" w:after="0" w:afterAutospacing="0" w:line="270" w:lineRule="atLeast"/>
+        <w:ind w:left="676" w:right="0" w:hanging="360"/>
+        <w:jc w:val="left"/>
+        <w:rPr>
+          <w:color w:val="5C5C5C"/>
+        </w:rPr>
+      </w:pPr>
+      <w:r>
+        <w:rPr>
+          <w:rFonts w:hint="default" w:ascii="Consolas" w:hAnsi="Consolas" w:eastAsia="Consolas" w:cs="Consolas"/>
+          <w:i w:val="0"/>
+          <w:caps w:val="0"/>
+          <w:color w:val="000000"/>
+          <w:spacing w:val="0"/>
+          <w:sz w:val="18"/>
+          <w:szCs w:val="18"/>
+          <w:bdr w:val="none" w:color="auto" w:sz="0" w:space="0"/>
+          <w:shd w:val="clear" w:fill="F8F8F8"/>
+        </w:rPr>
+        <w:t>                Console.Write(</w:t>
+      </w:r>
+      <w:r>
+        <w:rPr>
+          <w:rFonts w:hint="default" w:ascii="Consolas" w:hAnsi="Consolas" w:eastAsia="Consolas" w:cs="Consolas"/>
+          <w:i w:val="0"/>
+          <w:caps w:val="0"/>
+          <w:color w:val="0000FF"/>
+          <w:spacing w:val="0"/>
+          <w:sz w:val="18"/>
+          <w:szCs w:val="18"/>
+          <w:bdr w:val="none" w:color="auto" w:sz="0" w:space="0"/>
+          <w:shd w:val="clear" w:fill="F8F8F8"/>
+        </w:rPr>
+        <w:t>"{0} "</w:t>
+      </w:r>
+      <w:r>
+        <w:rPr>
+          <w:rFonts w:hint="default" w:ascii="Consolas" w:hAnsi="Consolas" w:eastAsia="Consolas" w:cs="Consolas"/>
+          <w:i w:val="0"/>
+          <w:caps w:val="0"/>
+          <w:color w:val="000000"/>
+          <w:spacing w:val="0"/>
+          <w:sz w:val="18"/>
+          <w:szCs w:val="18"/>
+          <w:bdr w:val="none" w:color="auto" w:sz="0" w:space="0"/>
+          <w:shd w:val="clear" w:fill="F8F8F8"/>
+        </w:rPr>
+        <w:t>, i);  </w:t>
+      </w:r>
+    </w:p>
+    <w:p>
+      <w:pPr>
+        <w:keepNext w:val="0"/>
+        <w:keepLines w:val="0"/>
+        <w:widowControl/>
+        <w:numPr>
+          <w:ilvl w:val="0"/>
+          <w:numId w:val="1"/>
+        </w:numPr>
+        <w:suppressLineNumbers w:val="0"/>
+        <w:pBdr>
+          <w:top w:val="none" w:color="auto" w:sz="0" w:space="0"/>
+          <w:left w:val="single" w:color="6CE26C" w:sz="18" w:space="7"/>
+          <w:bottom w:val="none" w:color="auto" w:sz="0" w:space="0"/>
+          <w:right w:val="none" w:color="auto" w:sz="0" w:space="0"/>
+        </w:pBdr>
+        <w:shd w:val="clear" w:fill="FFFFFF"/>
+        <w:spacing w:before="0" w:beforeAutospacing="0" w:after="0" w:afterAutospacing="0" w:line="270" w:lineRule="atLeast"/>
+        <w:ind w:left="676" w:right="0" w:hanging="360"/>
+        <w:jc w:val="left"/>
+      </w:pPr>
+      <w:r>
+        <w:rPr>
+          <w:rFonts w:hint="default" w:ascii="Consolas" w:hAnsi="Consolas" w:eastAsia="Consolas" w:cs="Consolas"/>
+          <w:i w:val="0"/>
+          <w:caps w:val="0"/>
+          <w:color w:val="000000"/>
+          <w:spacing w:val="0"/>
+          <w:sz w:val="18"/>
+          <w:szCs w:val="18"/>
+          <w:bdr w:val="none" w:color="auto" w:sz="0" w:space="0"/>
+          <w:shd w:val="clear" w:fill="FFFFFF"/>
+        </w:rPr>
+        <w:t>            }  </w:t>
+      </w:r>
+    </w:p>
+    <w:p>
+      <w:pPr>
+        <w:keepNext w:val="0"/>
+        <w:keepLines w:val="0"/>
+        <w:widowControl/>
+        <w:numPr>
+          <w:ilvl w:val="0"/>
+          <w:numId w:val="1"/>
+        </w:numPr>
+        <w:suppressLineNumbers w:val="0"/>
+        <w:pBdr>
+          <w:top w:val="none" w:color="auto" w:sz="0" w:space="0"/>
+          <w:left w:val="single" w:color="6CE26C" w:sz="18" w:space="7"/>
+          <w:bottom w:val="none" w:color="auto" w:sz="0" w:space="0"/>
+          <w:right w:val="none" w:color="auto" w:sz="0" w:space="0"/>
+        </w:pBdr>
+        <w:shd w:val="clear" w:fill="F8F8F8"/>
+        <w:spacing w:before="0" w:beforeAutospacing="0" w:after="0" w:afterAutospacing="0" w:line="270" w:lineRule="atLeast"/>
+        <w:ind w:left="676" w:right="0" w:hanging="360"/>
+        <w:jc w:val="left"/>
+        <w:rPr>
+          <w:color w:val="5C5C5C"/>
+        </w:rPr>
+      </w:pPr>
+      <w:r>
+        <w:rPr>
+          <w:rFonts w:hint="default" w:ascii="Consolas" w:hAnsi="Consolas" w:eastAsia="Consolas" w:cs="Consolas"/>
+          <w:i w:val="0"/>
+          <w:caps w:val="0"/>
+          <w:color w:val="000000"/>
+          <w:spacing w:val="0"/>
+          <w:sz w:val="18"/>
+          <w:szCs w:val="18"/>
+          <w:bdr w:val="none" w:color="auto" w:sz="0" w:space="0"/>
+          <w:shd w:val="clear" w:fill="F8F8F8"/>
+        </w:rPr>
+        <w:t>            Console.ReadKey();  </w:t>
+      </w:r>
+    </w:p>
+    <w:p>
+      <w:pPr>
+        <w:keepNext w:val="0"/>
+        <w:keepLines w:val="0"/>
+        <w:widowControl/>
+        <w:numPr>
+          <w:ilvl w:val="0"/>
+          <w:numId w:val="1"/>
+        </w:numPr>
+        <w:suppressLineNumbers w:val="0"/>
+        <w:pBdr>
+          <w:top w:val="none" w:color="auto" w:sz="0" w:space="0"/>
+          <w:left w:val="single" w:color="6CE26C" w:sz="18" w:space="7"/>
+          <w:bottom w:val="none" w:color="auto" w:sz="0" w:space="0"/>
+          <w:right w:val="none" w:color="auto" w:sz="0" w:space="0"/>
+        </w:pBdr>
+        <w:shd w:val="clear" w:fill="FFFFFF"/>
+        <w:spacing w:before="0" w:beforeAutospacing="0" w:after="0" w:afterAutospacing="0" w:line="270" w:lineRule="atLeast"/>
+        <w:ind w:left="676" w:right="0" w:hanging="360"/>
+        <w:jc w:val="left"/>
+      </w:pPr>
+      <w:r>
+        <w:rPr>
+          <w:rFonts w:hint="default" w:ascii="Consolas" w:hAnsi="Consolas" w:eastAsia="Consolas" w:cs="Consolas"/>
+          <w:i w:val="0"/>
+          <w:caps w:val="0"/>
+          <w:color w:val="000000"/>
+          <w:spacing w:val="0"/>
+          <w:sz w:val="18"/>
+          <w:szCs w:val="18"/>
+          <w:bdr w:val="none" w:color="auto" w:sz="0" w:space="0"/>
+          <w:shd w:val="clear" w:fill="FFFFFF"/>
+        </w:rPr>
+        <w:t>        }  </w:t>
+      </w:r>
+    </w:p>
+    <w:p>
+      <w:pPr>
+        <w:keepNext w:val="0"/>
+        <w:keepLines w:val="0"/>
+        <w:widowControl/>
+        <w:numPr>
+          <w:ilvl w:val="0"/>
+          <w:numId w:val="1"/>
+        </w:numPr>
+        <w:suppressLineNumbers w:val="0"/>
+        <w:pBdr>
+          <w:top w:val="none" w:color="auto" w:sz="0" w:space="0"/>
+          <w:left w:val="single" w:color="6CE26C" w:sz="18" w:space="7"/>
+          <w:bottom w:val="none" w:color="auto" w:sz="0" w:space="0"/>
+          <w:right w:val="none" w:color="auto" w:sz="0" w:space="0"/>
+        </w:pBdr>
+        <w:shd w:val="clear" w:fill="F8F8F8"/>
+        <w:spacing w:before="0" w:beforeAutospacing="0" w:after="0" w:afterAutospacing="0" w:line="270" w:lineRule="atLeast"/>
+        <w:ind w:left="676" w:right="0" w:hanging="360"/>
+        <w:jc w:val="left"/>
+        <w:rPr>
+          <w:color w:val="5C5C5C"/>
+        </w:rPr>
+      </w:pPr>
+      <w:r>
+        <w:rPr>
+          <w:rFonts w:hint="default" w:ascii="Consolas" w:hAnsi="Consolas" w:eastAsia="Consolas" w:cs="Consolas"/>
+          <w:i w:val="0"/>
+          <w:caps w:val="0"/>
+          <w:color w:val="000000"/>
+          <w:spacing w:val="0"/>
+          <w:sz w:val="18"/>
+          <w:szCs w:val="18"/>
+          <w:bdr w:val="none" w:color="auto" w:sz="0" w:space="0"/>
+          <w:shd w:val="clear" w:fill="F8F8F8"/>
+        </w:rPr>
+        <w:t>        </w:t>
+      </w:r>
+      <w:r>
+        <w:rPr>
+          <w:rFonts w:hint="default" w:ascii="Consolas" w:hAnsi="Consolas" w:eastAsia="Consolas" w:cs="Consolas"/>
+          <w:b/>
+          <w:i w:val="0"/>
+          <w:caps w:val="0"/>
+          <w:color w:val="006699"/>
+          <w:spacing w:val="0"/>
+          <w:sz w:val="21"/>
+          <w:szCs w:val="21"/>
+          <w:bdr w:val="none" w:color="auto" w:sz="0" w:space="0"/>
+          <w:shd w:val="clear" w:fill="F8F8F8"/>
+        </w:rPr>
+        <w:t>public</w:t>
+      </w:r>
+      <w:r>
+        <w:rPr>
+          <w:rFonts w:hint="default" w:ascii="Consolas" w:hAnsi="Consolas" w:eastAsia="Consolas" w:cs="Consolas"/>
+          <w:i w:val="0"/>
+          <w:caps w:val="0"/>
+          <w:color w:val="000000"/>
+          <w:spacing w:val="0"/>
+          <w:sz w:val="18"/>
+          <w:szCs w:val="18"/>
+          <w:bdr w:val="none" w:color="auto" w:sz="0" w:space="0"/>
+          <w:shd w:val="clear" w:fill="F8F8F8"/>
+        </w:rPr>
+        <w:t> </w:t>
+      </w:r>
+      <w:r>
+        <w:rPr>
+          <w:rFonts w:hint="default" w:ascii="Consolas" w:hAnsi="Consolas" w:eastAsia="Consolas" w:cs="Consolas"/>
+          <w:b/>
+          <w:i w:val="0"/>
+          <w:caps w:val="0"/>
+          <w:color w:val="006699"/>
+          <w:spacing w:val="0"/>
+          <w:sz w:val="21"/>
+          <w:szCs w:val="21"/>
+          <w:bdr w:val="none" w:color="auto" w:sz="0" w:space="0"/>
+          <w:shd w:val="clear" w:fill="F8F8F8"/>
+        </w:rPr>
+        <w:t>static</w:t>
+      </w:r>
+      <w:r>
+        <w:rPr>
+          <w:rFonts w:hint="default" w:ascii="Consolas" w:hAnsi="Consolas" w:eastAsia="Consolas" w:cs="Consolas"/>
+          <w:i w:val="0"/>
+          <w:caps w:val="0"/>
+          <w:color w:val="000000"/>
+          <w:spacing w:val="0"/>
+          <w:sz w:val="18"/>
+          <w:szCs w:val="18"/>
+          <w:bdr w:val="none" w:color="auto" w:sz="0" w:space="0"/>
+          <w:shd w:val="clear" w:fill="F8F8F8"/>
+        </w:rPr>
+        <w:t> IEnumerable&lt;</w:t>
+      </w:r>
+      <w:r>
+        <w:rPr>
+          <w:rFonts w:hint="default" w:ascii="Consolas" w:hAnsi="Consolas" w:eastAsia="Consolas" w:cs="Consolas"/>
+          <w:b/>
+          <w:i w:val="0"/>
+          <w:caps w:val="0"/>
+          <w:color w:val="2E8B57"/>
+          <w:spacing w:val="0"/>
+          <w:sz w:val="18"/>
+          <w:szCs w:val="18"/>
+          <w:bdr w:val="none" w:color="auto" w:sz="0" w:space="0"/>
+          <w:shd w:val="clear" w:fill="F8F8F8"/>
+        </w:rPr>
+        <w:t>int</w:t>
+      </w:r>
+      <w:r>
+        <w:rPr>
+          <w:rFonts w:hint="default" w:ascii="Consolas" w:hAnsi="Consolas" w:eastAsia="Consolas" w:cs="Consolas"/>
+          <w:i w:val="0"/>
+          <w:caps w:val="0"/>
+          <w:color w:val="000000"/>
+          <w:spacing w:val="0"/>
+          <w:sz w:val="18"/>
+          <w:szCs w:val="18"/>
+          <w:bdr w:val="none" w:color="auto" w:sz="0" w:space="0"/>
+          <w:shd w:val="clear" w:fill="F8F8F8"/>
+        </w:rPr>
+        <w:t>&gt; Power(</w:t>
+      </w:r>
+      <w:r>
+        <w:rPr>
+          <w:rFonts w:hint="default" w:ascii="Consolas" w:hAnsi="Consolas" w:eastAsia="Consolas" w:cs="Consolas"/>
+          <w:b/>
+          <w:i w:val="0"/>
+          <w:caps w:val="0"/>
+          <w:color w:val="2E8B57"/>
+          <w:spacing w:val="0"/>
+          <w:sz w:val="18"/>
+          <w:szCs w:val="18"/>
+          <w:bdr w:val="none" w:color="auto" w:sz="0" w:space="0"/>
+          <w:shd w:val="clear" w:fill="F8F8F8"/>
+        </w:rPr>
+        <w:t>int</w:t>
+      </w:r>
+      <w:r>
+        <w:rPr>
+          <w:rFonts w:hint="default" w:ascii="Consolas" w:hAnsi="Consolas" w:eastAsia="Consolas" w:cs="Consolas"/>
+          <w:i w:val="0"/>
+          <w:caps w:val="0"/>
+          <w:color w:val="000000"/>
+          <w:spacing w:val="0"/>
+          <w:sz w:val="18"/>
+          <w:szCs w:val="18"/>
+          <w:bdr w:val="none" w:color="auto" w:sz="0" w:space="0"/>
+          <w:shd w:val="clear" w:fill="F8F8F8"/>
+        </w:rPr>
+        <w:t> number, </w:t>
+      </w:r>
+      <w:r>
+        <w:rPr>
+          <w:rFonts w:hint="default" w:ascii="Consolas" w:hAnsi="Consolas" w:eastAsia="Consolas" w:cs="Consolas"/>
+          <w:b/>
+          <w:i w:val="0"/>
+          <w:caps w:val="0"/>
+          <w:color w:val="2E8B57"/>
+          <w:spacing w:val="0"/>
+          <w:sz w:val="18"/>
+          <w:szCs w:val="18"/>
+          <w:bdr w:val="none" w:color="auto" w:sz="0" w:space="0"/>
+          <w:shd w:val="clear" w:fill="F8F8F8"/>
+        </w:rPr>
+        <w:t>int</w:t>
+      </w:r>
+      <w:r>
+        <w:rPr>
+          <w:rFonts w:hint="default" w:ascii="Consolas" w:hAnsi="Consolas" w:eastAsia="Consolas" w:cs="Consolas"/>
+          <w:i w:val="0"/>
+          <w:caps w:val="0"/>
+          <w:color w:val="000000"/>
+          <w:spacing w:val="0"/>
+          <w:sz w:val="18"/>
+          <w:szCs w:val="18"/>
+          <w:bdr w:val="none" w:color="auto" w:sz="0" w:space="0"/>
+          <w:shd w:val="clear" w:fill="F8F8F8"/>
+        </w:rPr>
+        <w:t> exponent, string s)  </w:t>
+      </w:r>
+    </w:p>
+    <w:p>
+      <w:pPr>
+        <w:keepNext w:val="0"/>
+        <w:keepLines w:val="0"/>
+        <w:widowControl/>
+        <w:numPr>
+          <w:ilvl w:val="0"/>
+          <w:numId w:val="1"/>
+        </w:numPr>
+        <w:suppressLineNumbers w:val="0"/>
+        <w:pBdr>
+          <w:top w:val="none" w:color="auto" w:sz="0" w:space="0"/>
+          <w:left w:val="single" w:color="6CE26C" w:sz="18" w:space="7"/>
+          <w:bottom w:val="none" w:color="auto" w:sz="0" w:space="0"/>
+          <w:right w:val="none" w:color="auto" w:sz="0" w:space="0"/>
+        </w:pBdr>
+        <w:shd w:val="clear" w:fill="FFFFFF"/>
+        <w:spacing w:before="0" w:beforeAutospacing="0" w:after="0" w:afterAutospacing="0" w:line="270" w:lineRule="atLeast"/>
+        <w:ind w:left="676" w:right="0" w:hanging="360"/>
+        <w:jc w:val="left"/>
+      </w:pPr>
+      <w:r>
+        <w:rPr>
+          <w:rFonts w:hint="default" w:ascii="Consolas" w:hAnsi="Consolas" w:eastAsia="Consolas" w:cs="Consolas"/>
+          <w:i w:val="0"/>
+          <w:caps w:val="0"/>
+          <w:color w:val="000000"/>
+          <w:spacing w:val="0"/>
+          <w:sz w:val="18"/>
+          <w:szCs w:val="18"/>
+          <w:bdr w:val="none" w:color="auto" w:sz="0" w:space="0"/>
+          <w:shd w:val="clear" w:fill="FFFFFF"/>
+        </w:rPr>
+        <w:t>        {  </w:t>
+      </w:r>
+    </w:p>
+    <w:p>
+      <w:pPr>
+        <w:keepNext w:val="0"/>
+        <w:keepLines w:val="0"/>
+        <w:widowControl/>
+        <w:numPr>
+          <w:ilvl w:val="0"/>
+          <w:numId w:val="1"/>
+        </w:numPr>
+        <w:suppressLineNumbers w:val="0"/>
+        <w:pBdr>
+          <w:top w:val="none" w:color="auto" w:sz="0" w:space="0"/>
+          <w:left w:val="single" w:color="6CE26C" w:sz="18" w:space="7"/>
+          <w:bottom w:val="none" w:color="auto" w:sz="0" w:space="0"/>
+          <w:right w:val="none" w:color="auto" w:sz="0" w:space="0"/>
+        </w:pBdr>
+        <w:shd w:val="clear" w:fill="F8F8F8"/>
+        <w:spacing w:before="0" w:beforeAutospacing="0" w:after="0" w:afterAutospacing="0" w:line="270" w:lineRule="atLeast"/>
+        <w:ind w:left="676" w:right="0" w:hanging="360"/>
+        <w:jc w:val="left"/>
+        <w:rPr>
+          <w:color w:val="5C5C5C"/>
+        </w:rPr>
+      </w:pPr>
+      <w:r>
+        <w:rPr>
+          <w:rFonts w:hint="default" w:ascii="Consolas" w:hAnsi="Consolas" w:eastAsia="Consolas" w:cs="Consolas"/>
+          <w:i w:val="0"/>
+          <w:caps w:val="0"/>
+          <w:color w:val="000000"/>
+          <w:spacing w:val="0"/>
+          <w:sz w:val="18"/>
+          <w:szCs w:val="18"/>
+          <w:bdr w:val="none" w:color="auto" w:sz="0" w:space="0"/>
+          <w:shd w:val="clear" w:fill="F8F8F8"/>
+        </w:rPr>
+        <w:t>            </w:t>
+      </w:r>
+      <w:r>
+        <w:rPr>
+          <w:rFonts w:hint="default" w:ascii="Consolas" w:hAnsi="Consolas" w:eastAsia="Consolas" w:cs="Consolas"/>
+          <w:b/>
+          <w:i w:val="0"/>
+          <w:caps w:val="0"/>
+          <w:color w:val="2E8B57"/>
+          <w:spacing w:val="0"/>
+          <w:sz w:val="18"/>
+          <w:szCs w:val="18"/>
+          <w:bdr w:val="none" w:color="auto" w:sz="0" w:space="0"/>
+          <w:shd w:val="clear" w:fill="F8F8F8"/>
+        </w:rPr>
+        <w:t>int</w:t>
+      </w:r>
+      <w:r>
+        <w:rPr>
+          <w:rFonts w:hint="default" w:ascii="Consolas" w:hAnsi="Consolas" w:eastAsia="Consolas" w:cs="Consolas"/>
+          <w:i w:val="0"/>
+          <w:caps w:val="0"/>
+          <w:color w:val="000000"/>
+          <w:spacing w:val="0"/>
+          <w:sz w:val="18"/>
+          <w:szCs w:val="18"/>
+          <w:bdr w:val="none" w:color="auto" w:sz="0" w:space="0"/>
+          <w:shd w:val="clear" w:fill="F8F8F8"/>
+        </w:rPr>
+        <w:t> result = 1;  </w:t>
+      </w:r>
+    </w:p>
+    <w:p>
+      <w:pPr>
+        <w:keepNext w:val="0"/>
+        <w:keepLines w:val="0"/>
+        <w:widowControl/>
+        <w:numPr>
+          <w:ilvl w:val="0"/>
+          <w:numId w:val="1"/>
+        </w:numPr>
+        <w:suppressLineNumbers w:val="0"/>
+        <w:pBdr>
+          <w:top w:val="none" w:color="auto" w:sz="0" w:space="0"/>
+          <w:left w:val="single" w:color="6CE26C" w:sz="18" w:space="7"/>
+          <w:bottom w:val="none" w:color="auto" w:sz="0" w:space="0"/>
+          <w:right w:val="none" w:color="auto" w:sz="0" w:space="0"/>
+        </w:pBdr>
+        <w:shd w:val="clear" w:fill="FFFFFF"/>
+        <w:spacing w:before="0" w:beforeAutospacing="0" w:after="0" w:afterAutospacing="0" w:line="270" w:lineRule="atLeast"/>
+        <w:ind w:left="676" w:right="0" w:hanging="360"/>
+        <w:jc w:val="left"/>
+      </w:pPr>
+      <w:r>
+        <w:rPr>
+          <w:rFonts w:hint="default" w:ascii="Consolas" w:hAnsi="Consolas" w:eastAsia="Consolas" w:cs="Consolas"/>
+          <w:i w:val="0"/>
+          <w:caps w:val="0"/>
+          <w:color w:val="000000"/>
+          <w:spacing w:val="0"/>
+          <w:sz w:val="18"/>
+          <w:szCs w:val="18"/>
+          <w:bdr w:val="none" w:color="auto" w:sz="0" w:space="0"/>
+          <w:shd w:val="clear" w:fill="FFFFFF"/>
+        </w:rPr>
+        <w:t>            </w:t>
+      </w:r>
+      <w:r>
+        <w:rPr>
+          <w:rFonts w:hint="default" w:ascii="Consolas" w:hAnsi="Consolas" w:eastAsia="Consolas" w:cs="Consolas"/>
+          <w:b/>
+          <w:i w:val="0"/>
+          <w:caps w:val="0"/>
+          <w:color w:val="006699"/>
+          <w:spacing w:val="0"/>
+          <w:sz w:val="21"/>
+          <w:szCs w:val="21"/>
+          <w:bdr w:val="none" w:color="auto" w:sz="0" w:space="0"/>
+          <w:shd w:val="clear" w:fill="FFFFFF"/>
+        </w:rPr>
+        <w:t>if</w:t>
+      </w:r>
+      <w:r>
+        <w:rPr>
+          <w:rFonts w:hint="default" w:ascii="Consolas" w:hAnsi="Consolas" w:eastAsia="Consolas" w:cs="Consolas"/>
+          <w:i w:val="0"/>
+          <w:caps w:val="0"/>
+          <w:color w:val="000000"/>
+          <w:spacing w:val="0"/>
+          <w:sz w:val="18"/>
+          <w:szCs w:val="18"/>
+          <w:bdr w:val="none" w:color="auto" w:sz="0" w:space="0"/>
+          <w:shd w:val="clear" w:fill="FFFFFF"/>
+        </w:rPr>
+        <w:t> (string.IsNullOrEmpty(s))  </w:t>
+      </w:r>
+    </w:p>
+    <w:p>
+      <w:pPr>
+        <w:keepNext w:val="0"/>
+        <w:keepLines w:val="0"/>
+        <w:widowControl/>
+        <w:numPr>
+          <w:ilvl w:val="0"/>
+          <w:numId w:val="1"/>
+        </w:numPr>
+        <w:suppressLineNumbers w:val="0"/>
+        <w:pBdr>
+          <w:top w:val="none" w:color="auto" w:sz="0" w:space="0"/>
+          <w:left w:val="single" w:color="6CE26C" w:sz="18" w:space="7"/>
+          <w:bottom w:val="none" w:color="auto" w:sz="0" w:space="0"/>
+          <w:right w:val="none" w:color="auto" w:sz="0" w:space="0"/>
+        </w:pBdr>
+        <w:shd w:val="clear" w:fill="F8F8F8"/>
+        <w:spacing w:before="0" w:beforeAutospacing="0" w:after="0" w:afterAutospacing="0" w:line="270" w:lineRule="atLeast"/>
+        <w:ind w:left="676" w:right="0" w:hanging="360"/>
+        <w:jc w:val="left"/>
+        <w:rPr>
+          <w:color w:val="5C5C5C"/>
+        </w:rPr>
+      </w:pPr>
+      <w:r>
+        <w:rPr>
+          <w:rFonts w:hint="default" w:ascii="Consolas" w:hAnsi="Consolas" w:eastAsia="Consolas" w:cs="Consolas"/>
+          <w:i w:val="0"/>
+          <w:caps w:val="0"/>
+          <w:color w:val="000000"/>
+          <w:spacing w:val="0"/>
+          <w:sz w:val="18"/>
+          <w:szCs w:val="18"/>
+          <w:bdr w:val="none" w:color="auto" w:sz="0" w:space="0"/>
+          <w:shd w:val="clear" w:fill="F8F8F8"/>
+        </w:rPr>
+        <w:t>            {  </w:t>
+      </w:r>
+    </w:p>
+    <w:p>
+      <w:pPr>
+        <w:keepNext w:val="0"/>
+        <w:keepLines w:val="0"/>
+        <w:widowControl/>
+        <w:numPr>
+          <w:ilvl w:val="0"/>
+          <w:numId w:val="1"/>
+        </w:numPr>
+        <w:suppressLineNumbers w:val="0"/>
+        <w:pBdr>
+          <w:top w:val="none" w:color="auto" w:sz="0" w:space="0"/>
+          <w:left w:val="single" w:color="6CE26C" w:sz="18" w:space="7"/>
+          <w:bottom w:val="none" w:color="auto" w:sz="0" w:space="0"/>
+          <w:right w:val="none" w:color="auto" w:sz="0" w:space="0"/>
+        </w:pBdr>
+        <w:shd w:val="clear" w:fill="FFFFFF"/>
+        <w:spacing w:before="0" w:beforeAutospacing="0" w:after="0" w:afterAutospacing="0" w:line="270" w:lineRule="atLeast"/>
+        <w:ind w:left="676" w:right="0" w:hanging="360"/>
+        <w:jc w:val="left"/>
+      </w:pPr>
+      <w:r>
+        <w:rPr>
+          <w:rFonts w:hint="default" w:ascii="Consolas" w:hAnsi="Consolas" w:eastAsia="Consolas" w:cs="Consolas"/>
+          <w:i w:val="0"/>
+          <w:caps w:val="0"/>
+          <w:color w:val="000000"/>
+          <w:spacing w:val="0"/>
+          <w:sz w:val="18"/>
+          <w:szCs w:val="18"/>
+          <w:bdr w:val="none" w:color="auto" w:sz="0" w:space="0"/>
+          <w:shd w:val="clear" w:fill="FFFFFF"/>
+        </w:rPr>
+        <w:t>                </w:t>
+      </w:r>
+      <w:r>
+        <w:rPr>
+          <w:rFonts w:hint="default" w:ascii="Consolas" w:hAnsi="Consolas" w:eastAsia="Consolas" w:cs="Consolas"/>
+          <w:i w:val="0"/>
+          <w:caps w:val="0"/>
+          <w:color w:val="008200"/>
+          <w:spacing w:val="0"/>
+          <w:sz w:val="18"/>
+          <w:szCs w:val="18"/>
+          <w:bdr w:val="none" w:color="auto" w:sz="0" w:space="0"/>
+          <w:shd w:val="clear" w:fill="FFFFFF"/>
+        </w:rPr>
+        <w:t>//throw new Exception("这是一个异常");</w:t>
+      </w:r>
+      <w:r>
+        <w:rPr>
+          <w:rFonts w:hint="default" w:ascii="Consolas" w:hAnsi="Consolas" w:eastAsia="Consolas" w:cs="Consolas"/>
+          <w:i w:val="0"/>
+          <w:caps w:val="0"/>
+          <w:color w:val="000000"/>
+          <w:spacing w:val="0"/>
+          <w:sz w:val="18"/>
+          <w:szCs w:val="18"/>
+          <w:bdr w:val="none" w:color="auto" w:sz="0" w:space="0"/>
+          <w:shd w:val="clear" w:fill="FFFFFF"/>
+        </w:rPr>
+        <w:t>  </w:t>
+      </w:r>
+    </w:p>
+    <w:p>
+      <w:pPr>
+        <w:keepNext w:val="0"/>
+        <w:keepLines w:val="0"/>
+        <w:widowControl/>
+        <w:numPr>
+          <w:ilvl w:val="0"/>
+          <w:numId w:val="1"/>
+        </w:numPr>
+        <w:suppressLineNumbers w:val="0"/>
+        <w:pBdr>
+          <w:top w:val="none" w:color="auto" w:sz="0" w:space="0"/>
+          <w:left w:val="single" w:color="6CE26C" w:sz="18" w:space="7"/>
+          <w:bottom w:val="none" w:color="auto" w:sz="0" w:space="0"/>
+          <w:right w:val="none" w:color="auto" w:sz="0" w:space="0"/>
+        </w:pBdr>
+        <w:shd w:val="clear" w:fill="F8F8F8"/>
+        <w:spacing w:before="0" w:beforeAutospacing="0" w:after="0" w:afterAutospacing="0" w:line="270" w:lineRule="atLeast"/>
+        <w:ind w:left="676" w:right="0" w:hanging="360"/>
+        <w:jc w:val="left"/>
+        <w:rPr>
+          <w:color w:val="5C5C5C"/>
+        </w:rPr>
+      </w:pPr>
+      <w:r>
+        <w:rPr>
+          <w:rFonts w:hint="default" w:ascii="Consolas" w:hAnsi="Consolas" w:eastAsia="Consolas" w:cs="Consolas"/>
+          <w:i w:val="0"/>
+          <w:caps w:val="0"/>
+          <w:color w:val="000000"/>
+          <w:spacing w:val="0"/>
+          <w:sz w:val="18"/>
+          <w:szCs w:val="18"/>
+          <w:bdr w:val="none" w:color="auto" w:sz="0" w:space="0"/>
+          <w:shd w:val="clear" w:fill="F8F8F8"/>
+        </w:rPr>
+        <w:t>                Console.WriteLine(</w:t>
+      </w:r>
+      <w:r>
+        <w:rPr>
+          <w:rFonts w:hint="default" w:ascii="Consolas" w:hAnsi="Consolas" w:eastAsia="Consolas" w:cs="Consolas"/>
+          <w:i w:val="0"/>
+          <w:caps w:val="0"/>
+          <w:color w:val="0000FF"/>
+          <w:spacing w:val="0"/>
+          <w:sz w:val="18"/>
+          <w:szCs w:val="18"/>
+          <w:bdr w:val="none" w:color="auto" w:sz="0" w:space="0"/>
+          <w:shd w:val="clear" w:fill="F8F8F8"/>
+        </w:rPr>
+        <w:t>"Begin to invoke GetItems() method"</w:t>
+      </w:r>
+      <w:r>
+        <w:rPr>
+          <w:rFonts w:hint="default" w:ascii="Consolas" w:hAnsi="Consolas" w:eastAsia="Consolas" w:cs="Consolas"/>
+          <w:i w:val="0"/>
+          <w:caps w:val="0"/>
+          <w:color w:val="000000"/>
+          <w:spacing w:val="0"/>
+          <w:sz w:val="18"/>
+          <w:szCs w:val="18"/>
+          <w:bdr w:val="none" w:color="auto" w:sz="0" w:space="0"/>
+          <w:shd w:val="clear" w:fill="F8F8F8"/>
+        </w:rPr>
+        <w:t>);  </w:t>
+      </w:r>
+    </w:p>
+    <w:p>
+      <w:pPr>
+        <w:keepNext w:val="0"/>
+        <w:keepLines w:val="0"/>
+        <w:widowControl/>
+        <w:numPr>
+          <w:ilvl w:val="0"/>
+          <w:numId w:val="1"/>
+        </w:numPr>
+        <w:suppressLineNumbers w:val="0"/>
+        <w:pBdr>
+          <w:top w:val="none" w:color="auto" w:sz="0" w:space="0"/>
+          <w:left w:val="single" w:color="6CE26C" w:sz="18" w:space="7"/>
+          <w:bottom w:val="none" w:color="auto" w:sz="0" w:space="0"/>
+          <w:right w:val="none" w:color="auto" w:sz="0" w:space="0"/>
+        </w:pBdr>
+        <w:shd w:val="clear" w:fill="FFFFFF"/>
+        <w:spacing w:before="0" w:beforeAutospacing="0" w:after="0" w:afterAutospacing="0" w:line="270" w:lineRule="atLeast"/>
+        <w:ind w:left="676" w:right="0" w:hanging="360"/>
+        <w:jc w:val="left"/>
+      </w:pPr>
+      <w:r>
+        <w:rPr>
+          <w:rFonts w:hint="default" w:ascii="Consolas" w:hAnsi="Consolas" w:eastAsia="Consolas" w:cs="Consolas"/>
+          <w:i w:val="0"/>
+          <w:caps w:val="0"/>
+          <w:color w:val="000000"/>
+          <w:spacing w:val="0"/>
+          <w:sz w:val="18"/>
+          <w:szCs w:val="18"/>
+          <w:bdr w:val="none" w:color="auto" w:sz="0" w:space="0"/>
+          <w:shd w:val="clear" w:fill="FFFFFF"/>
+        </w:rPr>
+        <w:t>            }  </w:t>
+      </w:r>
+    </w:p>
+    <w:p>
+      <w:pPr>
+        <w:keepNext w:val="0"/>
+        <w:keepLines w:val="0"/>
+        <w:widowControl/>
+        <w:numPr>
+          <w:ilvl w:val="0"/>
+          <w:numId w:val="1"/>
+        </w:numPr>
+        <w:suppressLineNumbers w:val="0"/>
+        <w:pBdr>
+          <w:top w:val="none" w:color="auto" w:sz="0" w:space="0"/>
+          <w:left w:val="single" w:color="6CE26C" w:sz="18" w:space="7"/>
+          <w:bottom w:val="none" w:color="auto" w:sz="0" w:space="0"/>
+          <w:right w:val="none" w:color="auto" w:sz="0" w:space="0"/>
+        </w:pBdr>
+        <w:shd w:val="clear" w:fill="F8F8F8"/>
+        <w:spacing w:before="0" w:beforeAutospacing="0" w:after="0" w:afterAutospacing="0" w:line="270" w:lineRule="atLeast"/>
+        <w:ind w:left="676" w:right="0" w:hanging="360"/>
+        <w:jc w:val="left"/>
+        <w:rPr>
+          <w:color w:val="5C5C5C"/>
+        </w:rPr>
+      </w:pPr>
+      <w:r>
+        <w:rPr>
+          <w:rFonts w:hint="default" w:ascii="Consolas" w:hAnsi="Consolas" w:eastAsia="Consolas" w:cs="Consolas"/>
+          <w:i w:val="0"/>
+          <w:caps w:val="0"/>
+          <w:color w:val="000000"/>
+          <w:spacing w:val="0"/>
+          <w:sz w:val="18"/>
+          <w:szCs w:val="18"/>
+          <w:bdr w:val="none" w:color="auto" w:sz="0" w:space="0"/>
+          <w:shd w:val="clear" w:fill="F8F8F8"/>
+        </w:rPr>
+        <w:t>  </w:t>
+      </w:r>
+    </w:p>
+    <w:p>
+      <w:pPr>
+        <w:keepNext w:val="0"/>
+        <w:keepLines w:val="0"/>
+        <w:widowControl/>
+        <w:numPr>
+          <w:ilvl w:val="0"/>
+          <w:numId w:val="1"/>
+        </w:numPr>
+        <w:suppressLineNumbers w:val="0"/>
+        <w:pBdr>
+          <w:top w:val="none" w:color="auto" w:sz="0" w:space="0"/>
+          <w:left w:val="single" w:color="6CE26C" w:sz="18" w:space="7"/>
+          <w:bottom w:val="none" w:color="auto" w:sz="0" w:space="0"/>
+          <w:right w:val="none" w:color="auto" w:sz="0" w:space="0"/>
+        </w:pBdr>
+        <w:shd w:val="clear" w:fill="FFFFFF"/>
+        <w:spacing w:before="0" w:beforeAutospacing="0" w:after="0" w:afterAutospacing="0" w:line="270" w:lineRule="atLeast"/>
+        <w:ind w:left="676" w:right="0" w:hanging="360"/>
+        <w:jc w:val="left"/>
+      </w:pPr>
+      <w:r>
+        <w:rPr>
+          <w:rFonts w:hint="default" w:ascii="Consolas" w:hAnsi="Consolas" w:eastAsia="Consolas" w:cs="Consolas"/>
+          <w:i w:val="0"/>
+          <w:caps w:val="0"/>
+          <w:color w:val="000000"/>
+          <w:spacing w:val="0"/>
+          <w:sz w:val="18"/>
+          <w:szCs w:val="18"/>
+          <w:bdr w:val="none" w:color="auto" w:sz="0" w:space="0"/>
+          <w:shd w:val="clear" w:fill="FFFFFF"/>
+        </w:rPr>
+        <w:t>            </w:t>
+      </w:r>
+      <w:r>
+        <w:rPr>
+          <w:rFonts w:hint="default" w:ascii="Consolas" w:hAnsi="Consolas" w:eastAsia="Consolas" w:cs="Consolas"/>
+          <w:b/>
+          <w:i w:val="0"/>
+          <w:caps w:val="0"/>
+          <w:color w:val="006699"/>
+          <w:spacing w:val="0"/>
+          <w:sz w:val="21"/>
+          <w:szCs w:val="21"/>
+          <w:bdr w:val="none" w:color="auto" w:sz="0" w:space="0"/>
+          <w:shd w:val="clear" w:fill="FFFFFF"/>
+        </w:rPr>
+        <w:t>for</w:t>
+      </w:r>
+      <w:r>
+        <w:rPr>
+          <w:rFonts w:hint="default" w:ascii="Consolas" w:hAnsi="Consolas" w:eastAsia="Consolas" w:cs="Consolas"/>
+          <w:i w:val="0"/>
+          <w:caps w:val="0"/>
+          <w:color w:val="000000"/>
+          <w:spacing w:val="0"/>
+          <w:sz w:val="18"/>
+          <w:szCs w:val="18"/>
+          <w:bdr w:val="none" w:color="auto" w:sz="0" w:space="0"/>
+          <w:shd w:val="clear" w:fill="FFFFFF"/>
+        </w:rPr>
+        <w:t> (</w:t>
+      </w:r>
+      <w:r>
+        <w:rPr>
+          <w:rFonts w:hint="default" w:ascii="Consolas" w:hAnsi="Consolas" w:eastAsia="Consolas" w:cs="Consolas"/>
+          <w:b/>
+          <w:i w:val="0"/>
+          <w:caps w:val="0"/>
+          <w:color w:val="2E8B57"/>
+          <w:spacing w:val="0"/>
+          <w:sz w:val="18"/>
+          <w:szCs w:val="18"/>
+          <w:bdr w:val="none" w:color="auto" w:sz="0" w:space="0"/>
+          <w:shd w:val="clear" w:fill="FFFFFF"/>
+        </w:rPr>
+        <w:t>int</w:t>
+      </w:r>
+      <w:r>
+        <w:rPr>
+          <w:rFonts w:hint="default" w:ascii="Consolas" w:hAnsi="Consolas" w:eastAsia="Consolas" w:cs="Consolas"/>
+          <w:i w:val="0"/>
+          <w:caps w:val="0"/>
+          <w:color w:val="000000"/>
+          <w:spacing w:val="0"/>
+          <w:sz w:val="18"/>
+          <w:szCs w:val="18"/>
+          <w:bdr w:val="none" w:color="auto" w:sz="0" w:space="0"/>
+          <w:shd w:val="clear" w:fill="FFFFFF"/>
+        </w:rPr>
+        <w:t> i = 0; i &lt; exponent; i++)  </w:t>
+      </w:r>
+    </w:p>
+    <w:p>
+      <w:pPr>
+        <w:keepNext w:val="0"/>
+        <w:keepLines w:val="0"/>
+        <w:widowControl/>
+        <w:numPr>
+          <w:ilvl w:val="0"/>
+          <w:numId w:val="1"/>
+        </w:numPr>
+        <w:suppressLineNumbers w:val="0"/>
+        <w:pBdr>
+          <w:top w:val="none" w:color="auto" w:sz="0" w:space="0"/>
+          <w:left w:val="single" w:color="6CE26C" w:sz="18" w:space="7"/>
+          <w:bottom w:val="none" w:color="auto" w:sz="0" w:space="0"/>
+          <w:right w:val="none" w:color="auto" w:sz="0" w:space="0"/>
+        </w:pBdr>
+        <w:shd w:val="clear" w:fill="F8F8F8"/>
+        <w:spacing w:before="0" w:beforeAutospacing="0" w:after="0" w:afterAutospacing="0" w:line="270" w:lineRule="atLeast"/>
+        <w:ind w:left="676" w:right="0" w:hanging="360"/>
+        <w:jc w:val="left"/>
+        <w:rPr>
+          <w:color w:val="5C5C5C"/>
+        </w:rPr>
+      </w:pPr>
+      <w:r>
+        <w:rPr>
+          <w:rFonts w:hint="default" w:ascii="Consolas" w:hAnsi="Consolas" w:eastAsia="Consolas" w:cs="Consolas"/>
+          <w:i w:val="0"/>
+          <w:caps w:val="0"/>
+          <w:color w:val="000000"/>
+          <w:spacing w:val="0"/>
+          <w:sz w:val="18"/>
+          <w:szCs w:val="18"/>
+          <w:bdr w:val="none" w:color="auto" w:sz="0" w:space="0"/>
+          <w:shd w:val="clear" w:fill="F8F8F8"/>
+        </w:rPr>
+        <w:t>            {  </w:t>
+      </w:r>
+    </w:p>
+    <w:p>
+      <w:pPr>
+        <w:keepNext w:val="0"/>
+        <w:keepLines w:val="0"/>
+        <w:widowControl/>
+        <w:numPr>
+          <w:ilvl w:val="0"/>
+          <w:numId w:val="1"/>
+        </w:numPr>
+        <w:suppressLineNumbers w:val="0"/>
+        <w:pBdr>
+          <w:top w:val="none" w:color="auto" w:sz="0" w:space="0"/>
+          <w:left w:val="single" w:color="6CE26C" w:sz="18" w:space="7"/>
+          <w:bottom w:val="none" w:color="auto" w:sz="0" w:space="0"/>
+          <w:right w:val="none" w:color="auto" w:sz="0" w:space="0"/>
+        </w:pBdr>
+        <w:shd w:val="clear" w:fill="FFFFFF"/>
+        <w:spacing w:before="0" w:beforeAutospacing="0" w:after="0" w:afterAutospacing="0" w:line="270" w:lineRule="atLeast"/>
+        <w:ind w:left="676" w:right="0" w:hanging="360"/>
+        <w:jc w:val="left"/>
+      </w:pPr>
+      <w:r>
+        <w:rPr>
+          <w:rFonts w:hint="default" w:ascii="Consolas" w:hAnsi="Consolas" w:eastAsia="Consolas" w:cs="Consolas"/>
+          <w:i w:val="0"/>
+          <w:caps w:val="0"/>
+          <w:color w:val="000000"/>
+          <w:spacing w:val="0"/>
+          <w:sz w:val="18"/>
+          <w:szCs w:val="18"/>
+          <w:bdr w:val="none" w:color="auto" w:sz="0" w:space="0"/>
+          <w:shd w:val="clear" w:fill="FFFFFF"/>
+        </w:rPr>
+        <w:t>                result = result * number;  </w:t>
+      </w:r>
+    </w:p>
+    <w:p>
+      <w:pPr>
+        <w:keepNext w:val="0"/>
+        <w:keepLines w:val="0"/>
+        <w:widowControl/>
+        <w:numPr>
+          <w:ilvl w:val="0"/>
+          <w:numId w:val="1"/>
+        </w:numPr>
+        <w:suppressLineNumbers w:val="0"/>
+        <w:pBdr>
+          <w:top w:val="none" w:color="auto" w:sz="0" w:space="0"/>
+          <w:left w:val="single" w:color="6CE26C" w:sz="18" w:space="7"/>
+          <w:bottom w:val="none" w:color="auto" w:sz="0" w:space="0"/>
+          <w:right w:val="none" w:color="auto" w:sz="0" w:space="0"/>
+        </w:pBdr>
+        <w:shd w:val="clear" w:fill="F8F8F8"/>
+        <w:spacing w:before="0" w:beforeAutospacing="0" w:after="0" w:afterAutospacing="0" w:line="270" w:lineRule="atLeast"/>
+        <w:ind w:left="676" w:right="0" w:hanging="360"/>
+        <w:jc w:val="left"/>
+        <w:rPr>
+          <w:color w:val="5C5C5C"/>
+        </w:rPr>
+      </w:pPr>
+      <w:r>
+        <w:rPr>
+          <w:rFonts w:hint="default" w:ascii="Consolas" w:hAnsi="Consolas" w:eastAsia="Consolas" w:cs="Consolas"/>
+          <w:i w:val="0"/>
+          <w:caps w:val="0"/>
+          <w:color w:val="000000"/>
+          <w:spacing w:val="0"/>
+          <w:sz w:val="18"/>
+          <w:szCs w:val="18"/>
+          <w:bdr w:val="none" w:color="auto" w:sz="0" w:space="0"/>
+          <w:shd w:val="clear" w:fill="F8F8F8"/>
+        </w:rPr>
+        <w:t>                yield </w:t>
+      </w:r>
+      <w:r>
+        <w:rPr>
+          <w:rFonts w:hint="default" w:ascii="Consolas" w:hAnsi="Consolas" w:eastAsia="Consolas" w:cs="Consolas"/>
+          <w:b/>
+          <w:i w:val="0"/>
+          <w:caps w:val="0"/>
+          <w:color w:val="006699"/>
+          <w:spacing w:val="0"/>
+          <w:sz w:val="21"/>
+          <w:szCs w:val="21"/>
+          <w:bdr w:val="none" w:color="auto" w:sz="0" w:space="0"/>
+          <w:shd w:val="clear" w:fill="F8F8F8"/>
+        </w:rPr>
+        <w:t>return</w:t>
+      </w:r>
+      <w:r>
+        <w:rPr>
+          <w:rFonts w:hint="default" w:ascii="Consolas" w:hAnsi="Consolas" w:eastAsia="Consolas" w:cs="Consolas"/>
+          <w:i w:val="0"/>
+          <w:caps w:val="0"/>
+          <w:color w:val="000000"/>
+          <w:spacing w:val="0"/>
+          <w:sz w:val="18"/>
+          <w:szCs w:val="18"/>
+          <w:bdr w:val="none" w:color="auto" w:sz="0" w:space="0"/>
+          <w:shd w:val="clear" w:fill="F8F8F8"/>
+        </w:rPr>
+        <w:t> result;  </w:t>
+      </w:r>
+    </w:p>
+    <w:p>
+      <w:pPr>
+        <w:keepNext w:val="0"/>
+        <w:keepLines w:val="0"/>
+        <w:widowControl/>
+        <w:numPr>
+          <w:ilvl w:val="0"/>
+          <w:numId w:val="1"/>
+        </w:numPr>
+        <w:suppressLineNumbers w:val="0"/>
+        <w:pBdr>
+          <w:top w:val="none" w:color="auto" w:sz="0" w:space="0"/>
+          <w:left w:val="single" w:color="6CE26C" w:sz="18" w:space="7"/>
+          <w:bottom w:val="none" w:color="auto" w:sz="0" w:space="0"/>
+          <w:right w:val="none" w:color="auto" w:sz="0" w:space="0"/>
+        </w:pBdr>
+        <w:shd w:val="clear" w:fill="FFFFFF"/>
+        <w:spacing w:before="0" w:beforeAutospacing="0" w:after="0" w:afterAutospacing="0" w:line="270" w:lineRule="atLeast"/>
+        <w:ind w:left="676" w:right="0" w:hanging="360"/>
+        <w:jc w:val="left"/>
+      </w:pPr>
+      <w:r>
+        <w:rPr>
+          <w:rFonts w:hint="default" w:ascii="Consolas" w:hAnsi="Consolas" w:eastAsia="Consolas" w:cs="Consolas"/>
+          <w:i w:val="0"/>
+          <w:caps w:val="0"/>
+          <w:color w:val="000000"/>
+          <w:spacing w:val="0"/>
+          <w:sz w:val="18"/>
+          <w:szCs w:val="18"/>
+          <w:bdr w:val="none" w:color="auto" w:sz="0" w:space="0"/>
+          <w:shd w:val="clear" w:fill="FFFFFF"/>
+        </w:rPr>
+        <w:t>            }  </w:t>
+      </w:r>
+    </w:p>
+    <w:p>
+      <w:pPr>
+        <w:keepNext w:val="0"/>
+        <w:keepLines w:val="0"/>
+        <w:widowControl/>
+        <w:numPr>
+          <w:ilvl w:val="0"/>
+          <w:numId w:val="1"/>
+        </w:numPr>
+        <w:suppressLineNumbers w:val="0"/>
+        <w:pBdr>
+          <w:top w:val="none" w:color="auto" w:sz="0" w:space="0"/>
+          <w:left w:val="single" w:color="6CE26C" w:sz="18" w:space="7"/>
+          <w:bottom w:val="none" w:color="auto" w:sz="0" w:space="0"/>
+          <w:right w:val="none" w:color="auto" w:sz="0" w:space="0"/>
+        </w:pBdr>
+        <w:shd w:val="clear" w:fill="F8F8F8"/>
+        <w:spacing w:before="0" w:beforeAutospacing="0" w:after="0" w:afterAutospacing="0" w:line="270" w:lineRule="atLeast"/>
+        <w:ind w:left="676" w:right="0" w:hanging="360"/>
+        <w:jc w:val="left"/>
+        <w:rPr>
+          <w:color w:val="5C5C5C"/>
+        </w:rPr>
+      </w:pPr>
+      <w:r>
+        <w:rPr>
+          <w:rFonts w:hint="default" w:ascii="Consolas" w:hAnsi="Consolas" w:eastAsia="Consolas" w:cs="Consolas"/>
+          <w:i w:val="0"/>
+          <w:caps w:val="0"/>
+          <w:color w:val="000000"/>
+          <w:spacing w:val="0"/>
+          <w:sz w:val="18"/>
+          <w:szCs w:val="18"/>
+          <w:bdr w:val="none" w:color="auto" w:sz="0" w:space="0"/>
+          <w:shd w:val="clear" w:fill="F8F8F8"/>
+        </w:rPr>
+        <w:t>            yield </w:t>
+      </w:r>
+      <w:r>
+        <w:rPr>
+          <w:rFonts w:hint="default" w:ascii="Consolas" w:hAnsi="Consolas" w:eastAsia="Consolas" w:cs="Consolas"/>
+          <w:b/>
+          <w:i w:val="0"/>
+          <w:caps w:val="0"/>
+          <w:color w:val="006699"/>
+          <w:spacing w:val="0"/>
+          <w:sz w:val="21"/>
+          <w:szCs w:val="21"/>
+          <w:bdr w:val="none" w:color="auto" w:sz="0" w:space="0"/>
+          <w:shd w:val="clear" w:fill="F8F8F8"/>
+        </w:rPr>
+        <w:t>return</w:t>
+      </w:r>
+      <w:r>
+        <w:rPr>
+          <w:rFonts w:hint="default" w:ascii="Consolas" w:hAnsi="Consolas" w:eastAsia="Consolas" w:cs="Consolas"/>
+          <w:i w:val="0"/>
+          <w:caps w:val="0"/>
+          <w:color w:val="000000"/>
+          <w:spacing w:val="0"/>
+          <w:sz w:val="18"/>
+          <w:szCs w:val="18"/>
+          <w:bdr w:val="none" w:color="auto" w:sz="0" w:space="0"/>
+          <w:shd w:val="clear" w:fill="F8F8F8"/>
+        </w:rPr>
+        <w:t> 3;  </w:t>
+      </w:r>
+    </w:p>
+    <w:p>
+      <w:pPr>
+        <w:keepNext w:val="0"/>
+        <w:keepLines w:val="0"/>
+        <w:widowControl/>
+        <w:numPr>
+          <w:ilvl w:val="0"/>
+          <w:numId w:val="1"/>
+        </w:numPr>
+        <w:suppressLineNumbers w:val="0"/>
+        <w:pBdr>
+          <w:top w:val="none" w:color="auto" w:sz="0" w:space="0"/>
+          <w:left w:val="single" w:color="6CE26C" w:sz="18" w:space="7"/>
+          <w:bottom w:val="none" w:color="auto" w:sz="0" w:space="0"/>
+          <w:right w:val="none" w:color="auto" w:sz="0" w:space="0"/>
+        </w:pBdr>
+        <w:shd w:val="clear" w:fill="FFFFFF"/>
+        <w:spacing w:before="0" w:beforeAutospacing="0" w:after="0" w:afterAutospacing="0" w:line="270" w:lineRule="atLeast"/>
+        <w:ind w:left="676" w:right="0" w:hanging="360"/>
+        <w:jc w:val="left"/>
+      </w:pPr>
+      <w:r>
+        <w:rPr>
+          <w:rFonts w:hint="default" w:ascii="Consolas" w:hAnsi="Consolas" w:eastAsia="Consolas" w:cs="Consolas"/>
+          <w:i w:val="0"/>
+          <w:caps w:val="0"/>
+          <w:color w:val="000000"/>
+          <w:spacing w:val="0"/>
+          <w:sz w:val="18"/>
+          <w:szCs w:val="18"/>
+          <w:bdr w:val="none" w:color="auto" w:sz="0" w:space="0"/>
+          <w:shd w:val="clear" w:fill="FFFFFF"/>
+        </w:rPr>
+        <w:t>            yield </w:t>
+      </w:r>
+      <w:r>
+        <w:rPr>
+          <w:rFonts w:hint="default" w:ascii="Consolas" w:hAnsi="Consolas" w:eastAsia="Consolas" w:cs="Consolas"/>
+          <w:b/>
+          <w:i w:val="0"/>
+          <w:caps w:val="0"/>
+          <w:color w:val="006699"/>
+          <w:spacing w:val="0"/>
+          <w:sz w:val="21"/>
+          <w:szCs w:val="21"/>
+          <w:bdr w:val="none" w:color="auto" w:sz="0" w:space="0"/>
+          <w:shd w:val="clear" w:fill="FFFFFF"/>
+        </w:rPr>
+        <w:t>return</w:t>
+      </w:r>
+      <w:r>
+        <w:rPr>
+          <w:rFonts w:hint="default" w:ascii="Consolas" w:hAnsi="Consolas" w:eastAsia="Consolas" w:cs="Consolas"/>
+          <w:i w:val="0"/>
+          <w:caps w:val="0"/>
+          <w:color w:val="000000"/>
+          <w:spacing w:val="0"/>
+          <w:sz w:val="18"/>
+          <w:szCs w:val="18"/>
+          <w:bdr w:val="none" w:color="auto" w:sz="0" w:space="0"/>
+          <w:shd w:val="clear" w:fill="FFFFFF"/>
+        </w:rPr>
+        <w:t> 4;  </w:t>
+      </w:r>
+    </w:p>
+    <w:p>
+      <w:pPr>
+        <w:keepNext w:val="0"/>
+        <w:keepLines w:val="0"/>
+        <w:widowControl/>
+        <w:numPr>
+          <w:ilvl w:val="0"/>
+          <w:numId w:val="1"/>
+        </w:numPr>
+        <w:suppressLineNumbers w:val="0"/>
+        <w:pBdr>
+          <w:top w:val="none" w:color="auto" w:sz="0" w:space="0"/>
+          <w:left w:val="single" w:color="6CE26C" w:sz="18" w:space="7"/>
+          <w:bottom w:val="none" w:color="auto" w:sz="0" w:space="0"/>
+          <w:right w:val="none" w:color="auto" w:sz="0" w:space="0"/>
+        </w:pBdr>
+        <w:shd w:val="clear" w:fill="F8F8F8"/>
+        <w:spacing w:before="0" w:beforeAutospacing="0" w:after="0" w:afterAutospacing="0" w:line="270" w:lineRule="atLeast"/>
+        <w:ind w:left="676" w:right="0" w:hanging="360"/>
+        <w:jc w:val="left"/>
+        <w:rPr>
+          <w:color w:val="5C5C5C"/>
+        </w:rPr>
+      </w:pPr>
+      <w:r>
+        <w:rPr>
+          <w:rFonts w:hint="default" w:ascii="Consolas" w:hAnsi="Consolas" w:eastAsia="Consolas" w:cs="Consolas"/>
+          <w:i w:val="0"/>
+          <w:caps w:val="0"/>
+          <w:color w:val="000000"/>
+          <w:spacing w:val="0"/>
+          <w:sz w:val="18"/>
+          <w:szCs w:val="18"/>
+          <w:bdr w:val="none" w:color="auto" w:sz="0" w:space="0"/>
+          <w:shd w:val="clear" w:fill="F8F8F8"/>
+        </w:rPr>
+        <w:t>            yield </w:t>
+      </w:r>
+      <w:r>
+        <w:rPr>
+          <w:rFonts w:hint="default" w:ascii="Consolas" w:hAnsi="Consolas" w:eastAsia="Consolas" w:cs="Consolas"/>
+          <w:b/>
+          <w:i w:val="0"/>
+          <w:caps w:val="0"/>
+          <w:color w:val="006699"/>
+          <w:spacing w:val="0"/>
+          <w:sz w:val="21"/>
+          <w:szCs w:val="21"/>
+          <w:bdr w:val="none" w:color="auto" w:sz="0" w:space="0"/>
+          <w:shd w:val="clear" w:fill="F8F8F8"/>
+        </w:rPr>
+        <w:t>return</w:t>
+      </w:r>
+      <w:r>
+        <w:rPr>
+          <w:rFonts w:hint="default" w:ascii="Consolas" w:hAnsi="Consolas" w:eastAsia="Consolas" w:cs="Consolas"/>
+          <w:i w:val="0"/>
+          <w:caps w:val="0"/>
+          <w:color w:val="000000"/>
+          <w:spacing w:val="0"/>
+          <w:sz w:val="18"/>
+          <w:szCs w:val="18"/>
+          <w:bdr w:val="none" w:color="auto" w:sz="0" w:space="0"/>
+          <w:shd w:val="clear" w:fill="F8F8F8"/>
+        </w:rPr>
+        <w:t> 5;  </w:t>
+      </w:r>
+    </w:p>
+    <w:p>
+      <w:pPr>
+        <w:keepNext w:val="0"/>
+        <w:keepLines w:val="0"/>
+        <w:widowControl/>
+        <w:numPr>
+          <w:ilvl w:val="0"/>
+          <w:numId w:val="1"/>
+        </w:numPr>
+        <w:suppressLineNumbers w:val="0"/>
+        <w:pBdr>
+          <w:top w:val="none" w:color="auto" w:sz="0" w:space="0"/>
+          <w:left w:val="single" w:color="6CE26C" w:sz="18" w:space="7"/>
+          <w:bottom w:val="none" w:color="auto" w:sz="0" w:space="0"/>
+          <w:right w:val="none" w:color="auto" w:sz="0" w:space="0"/>
+        </w:pBdr>
+        <w:shd w:val="clear" w:fill="FFFFFF"/>
+        <w:spacing w:before="0" w:beforeAutospacing="0" w:after="0" w:afterAutospacing="0" w:line="270" w:lineRule="atLeast"/>
+        <w:ind w:left="676" w:right="0" w:hanging="360"/>
+        <w:jc w:val="left"/>
+      </w:pPr>
+      <w:r>
+        <w:rPr>
+          <w:rFonts w:hint="default" w:ascii="Consolas" w:hAnsi="Consolas" w:eastAsia="Consolas" w:cs="Consolas"/>
+          <w:i w:val="0"/>
+          <w:caps w:val="0"/>
+          <w:color w:val="000000"/>
+          <w:spacing w:val="0"/>
+          <w:sz w:val="18"/>
+          <w:szCs w:val="18"/>
+          <w:bdr w:val="none" w:color="auto" w:sz="0" w:space="0"/>
+          <w:shd w:val="clear" w:fill="FFFFFF"/>
+        </w:rPr>
+        <w:t>        }  </w:t>
+      </w:r>
+    </w:p>
+    <w:p>
+      <w:pPr>
+        <w:keepNext w:val="0"/>
+        <w:keepLines w:val="0"/>
+        <w:widowControl/>
+        <w:numPr>
+          <w:ilvl w:val="0"/>
+          <w:numId w:val="1"/>
+        </w:numPr>
+        <w:suppressLineNumbers w:val="0"/>
+        <w:pBdr>
+          <w:top w:val="none" w:color="auto" w:sz="0" w:space="0"/>
+          <w:left w:val="single" w:color="6CE26C" w:sz="18" w:space="7"/>
+          <w:bottom w:val="none" w:color="auto" w:sz="0" w:space="0"/>
+          <w:right w:val="none" w:color="auto" w:sz="0" w:space="0"/>
+        </w:pBdr>
+        <w:shd w:val="clear" w:fill="F8F8F8"/>
+        <w:spacing w:before="0" w:beforeAutospacing="0" w:after="0" w:afterAutospacing="0" w:line="270" w:lineRule="atLeast"/>
+        <w:ind w:left="676" w:right="0" w:hanging="360"/>
+        <w:jc w:val="left"/>
+        <w:rPr>
+          <w:color w:val="5C5C5C"/>
+        </w:rPr>
+      </w:pPr>
+      <w:r>
+        <w:rPr>
+          <w:rFonts w:hint="default" w:ascii="Consolas" w:hAnsi="Consolas" w:eastAsia="Consolas" w:cs="Consolas"/>
+          <w:i w:val="0"/>
+          <w:caps w:val="0"/>
+          <w:color w:val="000000"/>
+          <w:spacing w:val="0"/>
+          <w:sz w:val="18"/>
+          <w:szCs w:val="18"/>
+          <w:bdr w:val="none" w:color="auto" w:sz="0" w:space="0"/>
+          <w:shd w:val="clear" w:fill="F8F8F8"/>
+        </w:rPr>
+        <w:t>    }  </w:t>
+      </w:r>
+    </w:p>
+    <w:p>
+      <w:pPr>
+        <w:keepNext w:val="0"/>
+        <w:keepLines w:val="0"/>
+        <w:widowControl/>
+        <w:numPr>
+          <w:ilvl w:val="0"/>
+          <w:numId w:val="1"/>
+        </w:numPr>
+        <w:suppressLineNumbers w:val="0"/>
+        <w:pBdr>
+          <w:top w:val="none" w:color="auto" w:sz="0" w:space="0"/>
+          <w:left w:val="single" w:color="6CE26C" w:sz="18" w:space="7"/>
+          <w:bottom w:val="none" w:color="auto" w:sz="0" w:space="0"/>
+          <w:right w:val="none" w:color="auto" w:sz="0" w:space="0"/>
+        </w:pBdr>
+        <w:shd w:val="clear" w:fill="FFFFFF"/>
+        <w:spacing w:before="0" w:beforeAutospacing="0" w:after="0" w:afterAutospacing="0" w:line="270" w:lineRule="atLeast"/>
+        <w:ind w:left="676" w:right="0" w:hanging="360"/>
+        <w:jc w:val="left"/>
+        <w:rPr>
+          <w:rFonts w:hint="eastAsia"/>
+          <w:lang w:val="en-US" w:eastAsia="zh-CN"/>
+        </w:rPr>
+      </w:pPr>
+      <w:r>
+        <w:rPr>
+          <w:rFonts w:hint="default" w:ascii="Consolas" w:hAnsi="Consolas" w:eastAsia="Consolas" w:cs="Consolas"/>
+          <w:i w:val="0"/>
+          <w:caps w:val="0"/>
+          <w:color w:val="000000"/>
+          <w:spacing w:val="0"/>
+          <w:sz w:val="18"/>
+          <w:szCs w:val="18"/>
+          <w:bdr w:val="none" w:color="auto" w:sz="0" w:space="0"/>
+          <w:shd w:val="clear" w:fill="FFFFFF"/>
+        </w:rPr>
+        <w:t>}  </w:t>
+      </w:r>
+    </w:p>
+    <w:p>
+      <w:pPr>
+        <w:keepNext w:val="0"/>
+        <w:keepLines w:val="0"/>
+        <w:pageBreakBefore w:val="0"/>
+        <w:widowControl w:val="0"/>
+        <w:kinsoku/>
+        <w:wordWrap/>
+        <w:overflowPunct/>
+        <w:topLinePunct w:val="0"/>
+        <w:autoSpaceDE/>
+        <w:autoSpaceDN/>
+        <w:bidi w:val="0"/>
+        <w:adjustRightInd/>
+        <w:snapToGrid/>
+        <w:spacing w:before="20" w:after="313" w:afterLines="100"/>
+        <w:ind w:left="0" w:leftChars="0" w:right="0" w:rightChars="0" w:firstLine="0" w:firstLineChars="0"/>
+        <w:jc w:val="both"/>
+        <w:textAlignment w:val="auto"/>
+        <w:outlineLvl w:val="9"/>
+        <w:rPr>
+          <w:rFonts w:hint="eastAsia"/>
+          <w:lang w:val="en-US" w:eastAsia="zh-CN"/>
+        </w:rPr>
+      </w:pPr>
+      <w:r>
+        <w:rPr>
+          <w:rFonts w:hint="eastAsia"/>
+          <w:lang w:val="en-US" w:eastAsia="zh-CN"/>
+        </w:rPr>
+        <w:t>结果：</w:t>
+      </w:r>
+    </w:p>
+    <w:p>
+      <w:pPr>
+        <w:keepNext w:val="0"/>
+        <w:keepLines w:val="0"/>
+        <w:pageBreakBefore w:val="0"/>
+        <w:widowControl w:val="0"/>
+        <w:kinsoku/>
+        <w:wordWrap/>
+        <w:overflowPunct/>
+        <w:topLinePunct w:val="0"/>
+        <w:autoSpaceDE/>
+        <w:autoSpaceDN/>
+        <w:bidi w:val="0"/>
+        <w:adjustRightInd/>
+        <w:snapToGrid/>
+        <w:spacing w:before="20" w:after="313" w:afterLines="100" w:line="216" w:lineRule="auto"/>
+        <w:ind w:left="0" w:leftChars="0" w:right="0" w:rightChars="0" w:firstLine="0" w:firstLineChars="0"/>
+        <w:jc w:val="both"/>
+        <w:textAlignment w:val="auto"/>
+        <w:outlineLvl w:val="9"/>
+        <w:rPr>
+          <w:rStyle w:val="11"/>
+          <w:rFonts w:hint="eastAsia"/>
+          <w:lang w:val="en-US" w:eastAsia="zh-CN"/>
+        </w:rPr>
+      </w:pPr>
+      <w:r>
+        <w:rPr>
+          <w:rFonts w:ascii="宋体" w:hAnsi="宋体" w:eastAsia="宋体" w:cs="宋体"/>
+          <w:szCs w:val="24"/>
+        </w:rPr>
+        <w:drawing>
+          <wp:inline distT="0" distB="0" distL="114300" distR="114300">
+            <wp:extent cx="5295900" cy="762000"/>
+            <wp:effectExtent l="0" t="0" r="0" b="0"/>
+            <wp:docPr id="3" name="图片 3" descr="IMG_256"/>
+            <wp:cNvGraphicFramePr>
+              <a:graphicFrameLocks xmlns:a="http://schemas.openxmlformats.org/drawingml/2006/main" noChangeAspect="1"/>
+            </wp:cNvGraphicFramePr>
+            <a:graphic xmlns:a="http://schemas.openxmlformats.org/drawingml/2006/main">
+              <a:graphicData uri="http://schemas.openxmlformats.org/drawingml/2006/picture">
+                <pic:pic xmlns:pic="http://schemas.openxmlformats.org/drawingml/2006/picture">
+                  <pic:nvPicPr>
+                    <pic:cNvPr id="3" name="图片 3" descr="IMG_256"/>
+                    <pic:cNvPicPr>
+                      <a:picLocks noChangeAspect="1"/>
+                    </pic:cNvPicPr>
+                  </pic:nvPicPr>
+                  <pic:blipFill>
+                    <a:blip r:embed="rId4"/>
+                    <a:stretch>
+                      <a:fillRect/>
+                    </a:stretch>
+                  </pic:blipFill>
+                  <pic:spPr>
+                    <a:xfrm>
+                      <a:off x="0" y="0"/>
+                      <a:ext cx="5295900" cy="762000"/>
+                    </a:xfrm>
+                    <a:prstGeom prst="rect">
+                      <a:avLst/>
+                    </a:prstGeom>
+                    <a:noFill/>
+                    <a:ln w="9525">
+                      <a:noFill/>
+                    </a:ln>
+                  </pic:spPr>
+                </pic:pic>
+              </a:graphicData>
+            </a:graphic>
+          </wp:inline>
+        </w:drawing>
+      </w:r>
+      <w:r>
+        <w:rPr>
+          <w:rFonts w:ascii="宋体" w:hAnsi="宋体" w:eastAsia="宋体" w:cs="宋体"/>
+          <w:szCs w:val="24"/>
+        </w:rPr>
+        <w:br w:type="textWrapping"/>
+      </w:r>
+      <w:r>
+        <w:rPr>
+          <w:rFonts w:hint="eastAsia"/>
+          <w:lang w:eastAsia="zh-CN"/>
+        </w:rPr>
+        <w:t>摘自：</w:t>
+      </w:r>
+      <w:r>
+        <w:rPr>
+          <w:rFonts w:hint="eastAsia"/>
+          <w:lang w:eastAsia="zh-CN"/>
+        </w:rPr>
+        <w:fldChar w:fldCharType="begin"/>
+      </w:r>
+      <w:r>
+        <w:rPr>
+          <w:rFonts w:hint="eastAsia"/>
+          <w:lang w:eastAsia="zh-CN"/>
+        </w:rPr>
+        <w:instrText xml:space="preserve"> HYPERLINK "http://blog.csdn.net/cbbbc/article/details/50232929" </w:instrText>
+      </w:r>
+      <w:r>
+        <w:rPr>
+          <w:rFonts w:hint="eastAsia"/>
+          <w:lang w:eastAsia="zh-CN"/>
+        </w:rPr>
+        <w:fldChar w:fldCharType="separate"/>
+      </w:r>
+      <w:r>
+        <w:rPr>
+          <w:rFonts w:hint="eastAsia"/>
+          <w:lang w:eastAsia="zh-CN"/>
+        </w:rPr>
+        <w:t>http://blog.csdn.net/cbbbc/article/details/5023292</w:t>
+      </w:r>
+      <w:r>
+        <w:rPr>
+          <w:rFonts w:hint="eastAsia"/>
+          <w:lang w:val="en-US" w:eastAsia="zh-CN"/>
+        </w:rPr>
+        <w:t>9</w:t>
+      </w:r>
+      <w:r>
+        <w:rPr>
+          <w:rFonts w:hint="eastAsia"/>
+          <w:lang w:eastAsia="zh-CN"/>
+        </w:rPr>
+        <w:br w:type="textWrapping"/>
+      </w:r>
+      <w:r>
+        <w:rPr>
+          <w:rFonts w:hint="eastAsia"/>
+          <w:lang w:eastAsia="zh-CN"/>
+        </w:rPr>
+        <w:fldChar w:fldCharType="end"/>
+      </w:r>
+      <w:r>
+        <w:rPr>
+          <w:rStyle w:val="11"/>
+          <w:rFonts w:hint="eastAsia"/>
+          <w:lang w:val="en-US" w:eastAsia="zh-CN"/>
+        </w:rPr>
+        <w:t>Unity中的运用</w:t>
+      </w:r>
+    </w:p>
+    <w:p>
+      <w:pPr>
+        <w:rPr>
+          <w:rStyle w:val="11"/>
+          <w:rFonts w:hint="eastAsia"/>
+          <w:lang w:val="en-US" w:eastAsia="zh-CN"/>
+        </w:rPr>
+      </w:pPr>
+      <w:r>
+        <w:rPr>
+          <w:rFonts w:hint="default"/>
+        </w:rPr>
+        <w:t>协程coroutines yield return</w:t>
+      </w:r>
+      <w:r>
+        <w:rPr>
+          <w:rFonts w:hint="default"/>
+        </w:rPr>
+        <w:br w:type="textWrapping"/>
+      </w:r>
+      <w:r>
+        <w:t>Unity coroutines</w:t>
+      </w:r>
+      <w:r>
+        <w:rPr>
+          <w:rFonts w:hint="default"/>
+        </w:rPr>
+        <w:t> </w:t>
+      </w:r>
+      <w:r>
+        <w:rPr>
+          <w:rFonts w:hint="default"/>
+        </w:rPr>
+        <w:br w:type="textWrapping"/>
+      </w:r>
+      <w:r>
+        <w:rPr>
+          <w:rFonts w:hint="default"/>
+        </w:rPr>
+        <w:t>例子功能： </w:t>
+      </w:r>
+      <w:r>
+        <w:rPr>
+          <w:rFonts w:hint="default"/>
+        </w:rPr>
+        <w:br w:type="textWrapping"/>
+      </w:r>
+      <w:r>
+        <w:rPr>
+          <w:rFonts w:hint="default"/>
+        </w:rPr>
+        <w:t>不同阶段不同行为的GameObject。 </w:t>
+      </w:r>
+      <w:r>
+        <w:rPr>
+          <w:rFonts w:hint="default"/>
+        </w:rPr>
+        <w:br w:type="textWrapping"/>
+      </w:r>
+      <w:r>
+        <w:rPr>
+          <w:rFonts w:hint="default"/>
+        </w:rPr>
+        <w:t>阶段1，它移动到特定坐标后打印“我到了” </w:t>
+      </w:r>
+      <w:r>
+        <w:rPr>
+          <w:rFonts w:hint="default"/>
+        </w:rPr>
+        <w:br w:type="textWrapping"/>
+      </w:r>
+      <w:r>
+        <w:rPr>
+          <w:rFonts w:hint="default"/>
+        </w:rPr>
+        <w:t>阶段2，过3秒后再打印“完成！”</w:t>
+      </w:r>
+    </w:p>
+    <w:p>
+      <w:pPr>
+        <w:pStyle w:val="4"/>
+        <w:keepNext w:val="0"/>
+        <w:keepLines w:val="0"/>
+        <w:pageBreakBefore w:val="0"/>
+        <w:widowControl/>
+        <w:suppressLineNumbers w:val="0"/>
+        <w:pBdr>
+          <w:top w:val="none" w:color="auto" w:sz="0" w:space="0"/>
+          <w:left w:val="none" w:color="auto" w:sz="0" w:space="0"/>
+          <w:bottom w:val="none" w:color="auto" w:sz="0" w:space="0"/>
+          <w:right w:val="none" w:color="auto" w:sz="0" w:space="0"/>
+        </w:pBdr>
+        <w:shd w:val="clear" w:fill="F6F8FA"/>
+        <w:kinsoku/>
+        <w:wordWrap w:val="0"/>
+        <w:overflowPunct/>
+        <w:topLinePunct w:val="0"/>
+        <w:autoSpaceDE/>
+        <w:autoSpaceDN/>
+        <w:bidi w:val="0"/>
+        <w:adjustRightInd/>
+        <w:snapToGrid/>
+        <w:spacing w:before="0" w:beforeAutospacing="0" w:after="20" w:afterAutospacing="0" w:line="330" w:lineRule="atLeast"/>
+        <w:ind w:left="0" w:leftChars="0" w:right="0" w:rightChars="0" w:firstLine="0" w:firstLineChars="0"/>
+        <w:jc w:val="left"/>
+        <w:textAlignment w:val="auto"/>
+        <w:outlineLvl w:val="9"/>
+        <w:rPr>
+          <w:rStyle w:val="9"/>
+          <w:rFonts w:hint="default" w:ascii="Consolas" w:hAnsi="Consolas" w:eastAsia="Consolas" w:cs="Consolas"/>
+          <w:b w:val="0"/>
+          <w:i w:val="0"/>
+          <w:caps w:val="0"/>
+          <w:color w:val="000000"/>
+          <w:spacing w:val="0"/>
+          <w:sz w:val="18"/>
+          <w:szCs w:val="21"/>
+          <w:bdr w:val="none" w:color="auto" w:sz="0" w:space="0"/>
+          <w:shd w:val="clear" w:fill="F6F8FA"/>
+        </w:rPr>
+      </w:pPr>
+      <w:r>
+        <w:rPr>
+          <w:rFonts w:hint="default" w:ascii="Consolas" w:hAnsi="Consolas" w:eastAsia="Consolas" w:cs="Consolas"/>
+          <w:i w:val="0"/>
+          <w:caps w:val="0"/>
+          <w:color w:val="000088"/>
+          <w:spacing w:val="0"/>
+          <w:sz w:val="18"/>
+          <w:szCs w:val="21"/>
+          <w:bdr w:val="none" w:color="auto" w:sz="0" w:space="0"/>
+          <w:shd w:val="clear" w:fill="F6F8FA"/>
+        </w:rPr>
+        <w:t>public</w:t>
+      </w:r>
+      <w:r>
+        <w:rPr>
+          <w:rStyle w:val="9"/>
+          <w:rFonts w:hint="default" w:ascii="Consolas" w:hAnsi="Consolas" w:eastAsia="Consolas" w:cs="Consolas"/>
+          <w:b w:val="0"/>
+          <w:i w:val="0"/>
+          <w:caps w:val="0"/>
+          <w:color w:val="000000"/>
+          <w:spacing w:val="0"/>
+          <w:sz w:val="18"/>
+          <w:szCs w:val="21"/>
+          <w:bdr w:val="none" w:color="auto" w:sz="0" w:space="0"/>
+          <w:shd w:val="clear" w:fill="F6F8FA"/>
+        </w:rPr>
+        <w:t xml:space="preserve"> </w:t>
+      </w:r>
+      <w:r>
+        <w:rPr>
+          <w:rFonts w:hint="default" w:ascii="Consolas" w:hAnsi="Consolas" w:eastAsia="Consolas" w:cs="Consolas"/>
+          <w:i w:val="0"/>
+          <w:caps w:val="0"/>
+          <w:color w:val="000088"/>
+          <w:spacing w:val="0"/>
+          <w:sz w:val="18"/>
+          <w:szCs w:val="21"/>
+          <w:bdr w:val="none" w:color="auto" w:sz="0" w:space="0"/>
+          <w:shd w:val="clear" w:fill="F6F8FA"/>
+        </w:rPr>
+        <w:t>class</w:t>
+      </w:r>
+      <w:r>
+        <w:rPr>
+          <w:rStyle w:val="9"/>
+          <w:rFonts w:hint="default" w:ascii="Consolas" w:hAnsi="Consolas" w:eastAsia="Consolas" w:cs="Consolas"/>
+          <w:b w:val="0"/>
+          <w:i w:val="0"/>
+          <w:caps w:val="0"/>
+          <w:color w:val="000000"/>
+          <w:spacing w:val="0"/>
+          <w:sz w:val="18"/>
+          <w:szCs w:val="21"/>
+          <w:bdr w:val="none" w:color="auto" w:sz="0" w:space="0"/>
+          <w:shd w:val="clear" w:fill="F6F8FA"/>
+        </w:rPr>
+        <w:t xml:space="preserve"> CoroutinesExample : MonoBehaviour</w:t>
+      </w:r>
+    </w:p>
+    <w:p>
+      <w:pPr>
+        <w:pStyle w:val="4"/>
+        <w:keepNext w:val="0"/>
+        <w:keepLines w:val="0"/>
+        <w:pageBreakBefore w:val="0"/>
+        <w:widowControl/>
+        <w:suppressLineNumbers w:val="0"/>
+        <w:pBdr>
+          <w:top w:val="none" w:color="auto" w:sz="0" w:space="0"/>
+          <w:left w:val="none" w:color="auto" w:sz="0" w:space="0"/>
+          <w:bottom w:val="none" w:color="auto" w:sz="0" w:space="0"/>
+          <w:right w:val="none" w:color="auto" w:sz="0" w:space="0"/>
+        </w:pBdr>
+        <w:shd w:val="clear" w:fill="F6F8FA"/>
+        <w:kinsoku/>
+        <w:wordWrap w:val="0"/>
+        <w:overflowPunct/>
+        <w:topLinePunct w:val="0"/>
+        <w:autoSpaceDE/>
+        <w:autoSpaceDN/>
+        <w:bidi w:val="0"/>
+        <w:adjustRightInd/>
+        <w:snapToGrid/>
+        <w:spacing w:before="0" w:beforeAutospacing="0" w:after="20" w:afterAutospacing="0" w:line="330" w:lineRule="atLeast"/>
+        <w:ind w:left="0" w:leftChars="0" w:right="0" w:rightChars="0" w:firstLine="0" w:firstLineChars="0"/>
+        <w:jc w:val="left"/>
+        <w:textAlignment w:val="auto"/>
+        <w:outlineLvl w:val="9"/>
+        <w:rPr>
+          <w:rStyle w:val="9"/>
+          <w:rFonts w:hint="default" w:ascii="Consolas" w:hAnsi="Consolas" w:eastAsia="Consolas" w:cs="Consolas"/>
+          <w:b w:val="0"/>
+          <w:i w:val="0"/>
+          <w:caps w:val="0"/>
+          <w:color w:val="000000"/>
+          <w:spacing w:val="0"/>
+          <w:sz w:val="18"/>
+          <w:szCs w:val="21"/>
+          <w:bdr w:val="none" w:color="auto" w:sz="0" w:space="0"/>
+          <w:shd w:val="clear" w:fill="F6F8FA"/>
+        </w:rPr>
+      </w:pPr>
+      <w:r>
+        <w:rPr>
+          <w:rStyle w:val="9"/>
+          <w:rFonts w:hint="default" w:ascii="Consolas" w:hAnsi="Consolas" w:eastAsia="Consolas" w:cs="Consolas"/>
+          <w:b w:val="0"/>
+          <w:i w:val="0"/>
+          <w:caps w:val="0"/>
+          <w:color w:val="000000"/>
+          <w:spacing w:val="0"/>
+          <w:sz w:val="18"/>
+          <w:szCs w:val="21"/>
+          <w:bdr w:val="none" w:color="auto" w:sz="0" w:space="0"/>
+          <w:shd w:val="clear" w:fill="F6F8FA"/>
+        </w:rPr>
+        <w:t>{</w:t>
+      </w:r>
+    </w:p>
+    <w:p>
+      <w:pPr>
+        <w:pStyle w:val="4"/>
+        <w:keepNext w:val="0"/>
+        <w:keepLines w:val="0"/>
+        <w:pageBreakBefore w:val="0"/>
+        <w:widowControl/>
+        <w:suppressLineNumbers w:val="0"/>
+        <w:pBdr>
+          <w:top w:val="none" w:color="auto" w:sz="0" w:space="0"/>
+          <w:left w:val="none" w:color="auto" w:sz="0" w:space="0"/>
+          <w:bottom w:val="none" w:color="auto" w:sz="0" w:space="0"/>
+          <w:right w:val="none" w:color="auto" w:sz="0" w:space="0"/>
+        </w:pBdr>
+        <w:shd w:val="clear" w:fill="F6F8FA"/>
+        <w:kinsoku/>
+        <w:wordWrap w:val="0"/>
+        <w:overflowPunct/>
+        <w:topLinePunct w:val="0"/>
+        <w:autoSpaceDE/>
+        <w:autoSpaceDN/>
+        <w:bidi w:val="0"/>
+        <w:adjustRightInd/>
+        <w:snapToGrid/>
+        <w:spacing w:before="0" w:beforeAutospacing="0" w:after="20" w:afterAutospacing="0" w:line="330" w:lineRule="atLeast"/>
+        <w:ind w:left="0" w:leftChars="0" w:right="0" w:rightChars="0" w:firstLine="0" w:firstLineChars="0"/>
+        <w:jc w:val="left"/>
+        <w:textAlignment w:val="auto"/>
+        <w:outlineLvl w:val="9"/>
+        <w:rPr>
+          <w:rStyle w:val="9"/>
+          <w:rFonts w:hint="default" w:ascii="Consolas" w:hAnsi="Consolas" w:eastAsia="Consolas" w:cs="Consolas"/>
+          <w:b w:val="0"/>
+          <w:i w:val="0"/>
+          <w:caps w:val="0"/>
+          <w:color w:val="000000"/>
+          <w:spacing w:val="0"/>
+          <w:sz w:val="18"/>
+          <w:szCs w:val="21"/>
+          <w:bdr w:val="none" w:color="auto" w:sz="0" w:space="0"/>
+          <w:shd w:val="clear" w:fill="F6F8FA"/>
+        </w:rPr>
+      </w:pPr>
+      <w:r>
+        <w:rPr>
+          <w:rStyle w:val="9"/>
+          <w:rFonts w:hint="default" w:ascii="Consolas" w:hAnsi="Consolas" w:eastAsia="Consolas" w:cs="Consolas"/>
+          <w:b w:val="0"/>
+          <w:i w:val="0"/>
+          <w:caps w:val="0"/>
+          <w:color w:val="000000"/>
+          <w:spacing w:val="0"/>
+          <w:sz w:val="18"/>
+          <w:szCs w:val="21"/>
+          <w:bdr w:val="none" w:color="auto" w:sz="0" w:space="0"/>
+          <w:shd w:val="clear" w:fill="F6F8FA"/>
+        </w:rPr>
+        <w:t xml:space="preserve">    </w:t>
+      </w:r>
+      <w:r>
+        <w:rPr>
+          <w:rFonts w:hint="default" w:ascii="Consolas" w:hAnsi="Consolas" w:eastAsia="Consolas" w:cs="Consolas"/>
+          <w:i w:val="0"/>
+          <w:caps w:val="0"/>
+          <w:color w:val="000088"/>
+          <w:spacing w:val="0"/>
+          <w:sz w:val="18"/>
+          <w:szCs w:val="21"/>
+          <w:bdr w:val="none" w:color="auto" w:sz="0" w:space="0"/>
+          <w:shd w:val="clear" w:fill="F6F8FA"/>
+        </w:rPr>
+        <w:t>public</w:t>
+      </w:r>
+      <w:r>
+        <w:rPr>
+          <w:rStyle w:val="9"/>
+          <w:rFonts w:hint="default" w:ascii="Consolas" w:hAnsi="Consolas" w:eastAsia="Consolas" w:cs="Consolas"/>
+          <w:b w:val="0"/>
+          <w:i w:val="0"/>
+          <w:caps w:val="0"/>
+          <w:color w:val="000000"/>
+          <w:spacing w:val="0"/>
+          <w:sz w:val="18"/>
+          <w:szCs w:val="21"/>
+          <w:bdr w:val="none" w:color="auto" w:sz="0" w:space="0"/>
+          <w:shd w:val="clear" w:fill="F6F8FA"/>
+        </w:rPr>
+        <w:t xml:space="preserve"> </w:t>
+      </w:r>
+      <w:r>
+        <w:rPr>
+          <w:rFonts w:hint="default" w:ascii="Consolas" w:hAnsi="Consolas" w:eastAsia="Consolas" w:cs="Consolas"/>
+          <w:i w:val="0"/>
+          <w:caps w:val="0"/>
+          <w:color w:val="000088"/>
+          <w:spacing w:val="0"/>
+          <w:sz w:val="18"/>
+          <w:szCs w:val="21"/>
+          <w:bdr w:val="none" w:color="auto" w:sz="0" w:space="0"/>
+          <w:shd w:val="clear" w:fill="F6F8FA"/>
+        </w:rPr>
+        <w:t>float</w:t>
+      </w:r>
+      <w:r>
+        <w:rPr>
+          <w:rStyle w:val="9"/>
+          <w:rFonts w:hint="default" w:ascii="Consolas" w:hAnsi="Consolas" w:eastAsia="Consolas" w:cs="Consolas"/>
+          <w:b w:val="0"/>
+          <w:i w:val="0"/>
+          <w:caps w:val="0"/>
+          <w:color w:val="000000"/>
+          <w:spacing w:val="0"/>
+          <w:sz w:val="18"/>
+          <w:szCs w:val="21"/>
+          <w:bdr w:val="none" w:color="auto" w:sz="0" w:space="0"/>
+          <w:shd w:val="clear" w:fill="F6F8FA"/>
+        </w:rPr>
+        <w:t xml:space="preserve"> smoothing = </w:t>
+      </w:r>
+      <w:r>
+        <w:rPr>
+          <w:rFonts w:hint="default" w:ascii="Consolas" w:hAnsi="Consolas" w:eastAsia="Consolas" w:cs="Consolas"/>
+          <w:i w:val="0"/>
+          <w:caps w:val="0"/>
+          <w:color w:val="006666"/>
+          <w:spacing w:val="0"/>
+          <w:sz w:val="18"/>
+          <w:szCs w:val="21"/>
+          <w:bdr w:val="none" w:color="auto" w:sz="0" w:space="0"/>
+          <w:shd w:val="clear" w:fill="F6F8FA"/>
+        </w:rPr>
+        <w:t>1</w:t>
+      </w:r>
+      <w:r>
+        <w:rPr>
+          <w:rStyle w:val="9"/>
+          <w:rFonts w:hint="default" w:ascii="Consolas" w:hAnsi="Consolas" w:eastAsia="Consolas" w:cs="Consolas"/>
+          <w:b w:val="0"/>
+          <w:i w:val="0"/>
+          <w:caps w:val="0"/>
+          <w:color w:val="000000"/>
+          <w:spacing w:val="0"/>
+          <w:sz w:val="18"/>
+          <w:szCs w:val="21"/>
+          <w:bdr w:val="none" w:color="auto" w:sz="0" w:space="0"/>
+          <w:shd w:val="clear" w:fill="F6F8FA"/>
+        </w:rPr>
+        <w:t>f;</w:t>
+      </w:r>
+    </w:p>
+    <w:p>
+      <w:pPr>
+        <w:pStyle w:val="4"/>
+        <w:keepNext w:val="0"/>
+        <w:keepLines w:val="0"/>
+        <w:pageBreakBefore w:val="0"/>
+        <w:widowControl/>
+        <w:suppressLineNumbers w:val="0"/>
+        <w:pBdr>
+          <w:top w:val="none" w:color="auto" w:sz="0" w:space="0"/>
+          <w:left w:val="none" w:color="auto" w:sz="0" w:space="0"/>
+          <w:bottom w:val="none" w:color="auto" w:sz="0" w:space="0"/>
+          <w:right w:val="none" w:color="auto" w:sz="0" w:space="0"/>
+        </w:pBdr>
+        <w:shd w:val="clear" w:fill="F6F8FA"/>
+        <w:kinsoku/>
+        <w:wordWrap w:val="0"/>
+        <w:overflowPunct/>
+        <w:topLinePunct w:val="0"/>
+        <w:autoSpaceDE/>
+        <w:autoSpaceDN/>
+        <w:bidi w:val="0"/>
+        <w:adjustRightInd/>
+        <w:snapToGrid/>
+        <w:spacing w:before="0" w:beforeAutospacing="0" w:after="20" w:afterAutospacing="0" w:line="330" w:lineRule="atLeast"/>
+        <w:ind w:left="0" w:leftChars="0" w:right="0" w:rightChars="0" w:firstLine="0" w:firstLineChars="0"/>
+        <w:jc w:val="left"/>
+        <w:textAlignment w:val="auto"/>
+        <w:outlineLvl w:val="9"/>
+        <w:rPr>
+          <w:rStyle w:val="9"/>
+          <w:rFonts w:hint="default" w:ascii="Consolas" w:hAnsi="Consolas" w:eastAsia="Consolas" w:cs="Consolas"/>
+          <w:b w:val="0"/>
+          <w:i w:val="0"/>
+          <w:caps w:val="0"/>
+          <w:color w:val="000000"/>
+          <w:spacing w:val="0"/>
+          <w:sz w:val="18"/>
+          <w:szCs w:val="21"/>
+          <w:bdr w:val="none" w:color="auto" w:sz="0" w:space="0"/>
+          <w:shd w:val="clear" w:fill="F6F8FA"/>
+        </w:rPr>
+      </w:pPr>
+      <w:r>
+        <w:rPr>
+          <w:rStyle w:val="9"/>
+          <w:rFonts w:hint="default" w:ascii="Consolas" w:hAnsi="Consolas" w:eastAsia="Consolas" w:cs="Consolas"/>
+          <w:b w:val="0"/>
+          <w:i w:val="0"/>
+          <w:caps w:val="0"/>
+          <w:color w:val="000000"/>
+          <w:spacing w:val="0"/>
+          <w:sz w:val="18"/>
+          <w:szCs w:val="21"/>
+          <w:bdr w:val="none" w:color="auto" w:sz="0" w:space="0"/>
+          <w:shd w:val="clear" w:fill="F6F8FA"/>
+        </w:rPr>
+        <w:t xml:space="preserve">    </w:t>
+      </w:r>
+      <w:r>
+        <w:rPr>
+          <w:rFonts w:hint="default" w:ascii="Consolas" w:hAnsi="Consolas" w:eastAsia="Consolas" w:cs="Consolas"/>
+          <w:i w:val="0"/>
+          <w:caps w:val="0"/>
+          <w:color w:val="000088"/>
+          <w:spacing w:val="0"/>
+          <w:sz w:val="18"/>
+          <w:szCs w:val="21"/>
+          <w:bdr w:val="none" w:color="auto" w:sz="0" w:space="0"/>
+          <w:shd w:val="clear" w:fill="F6F8FA"/>
+        </w:rPr>
+        <w:t>public</w:t>
+      </w:r>
+      <w:r>
+        <w:rPr>
+          <w:rStyle w:val="9"/>
+          <w:rFonts w:hint="default" w:ascii="Consolas" w:hAnsi="Consolas" w:eastAsia="Consolas" w:cs="Consolas"/>
+          <w:b w:val="0"/>
+          <w:i w:val="0"/>
+          <w:caps w:val="0"/>
+          <w:color w:val="000000"/>
+          <w:spacing w:val="0"/>
+          <w:sz w:val="18"/>
+          <w:szCs w:val="21"/>
+          <w:bdr w:val="none" w:color="auto" w:sz="0" w:space="0"/>
+          <w:shd w:val="clear" w:fill="F6F8FA"/>
+        </w:rPr>
+        <w:t xml:space="preserve"> Transform target;</w:t>
       </w:r>
       <w:bookmarkStart w:id="0" w:name="_GoBack"/>
       <w:bookmarkEnd w:id="0"/>
-      <w:r>
-        <w:rPr>
-          <w:rFonts w:hint="eastAsia"/>
-          <w:lang w:val="en-US" w:eastAsia="zh-CN"/>
-        </w:rPr>
-        <w:t>https://www.cnblogs.com/sunliyuan/p/5999045.html）</w:t>
-      </w:r>
+    </w:p>
+    <w:p>
+      <w:pPr>
+        <w:pStyle w:val="4"/>
+        <w:keepNext w:val="0"/>
+        <w:keepLines w:val="0"/>
+        <w:pageBreakBefore w:val="0"/>
+        <w:widowControl/>
+        <w:suppressLineNumbers w:val="0"/>
+        <w:pBdr>
+          <w:top w:val="none" w:color="auto" w:sz="0" w:space="0"/>
+          <w:left w:val="none" w:color="auto" w:sz="0" w:space="0"/>
+          <w:bottom w:val="none" w:color="auto" w:sz="0" w:space="0"/>
+          <w:right w:val="none" w:color="auto" w:sz="0" w:space="0"/>
+        </w:pBdr>
+        <w:shd w:val="clear" w:fill="F6F8FA"/>
+        <w:kinsoku/>
+        <w:wordWrap w:val="0"/>
+        <w:overflowPunct/>
+        <w:topLinePunct w:val="0"/>
+        <w:autoSpaceDE/>
+        <w:autoSpaceDN/>
+        <w:bidi w:val="0"/>
+        <w:adjustRightInd/>
+        <w:snapToGrid/>
+        <w:spacing w:before="0" w:beforeAutospacing="0" w:after="20" w:afterAutospacing="0" w:line="330" w:lineRule="atLeast"/>
+        <w:ind w:left="0" w:leftChars="0" w:right="0" w:rightChars="0" w:firstLine="0" w:firstLineChars="0"/>
+        <w:jc w:val="left"/>
+        <w:textAlignment w:val="auto"/>
+        <w:outlineLvl w:val="9"/>
+        <w:rPr>
+          <w:rStyle w:val="9"/>
+          <w:rFonts w:hint="default" w:ascii="Consolas" w:hAnsi="Consolas" w:eastAsia="Consolas" w:cs="Consolas"/>
+          <w:b w:val="0"/>
+          <w:i w:val="0"/>
+          <w:caps w:val="0"/>
+          <w:color w:val="000000"/>
+          <w:spacing w:val="0"/>
+          <w:sz w:val="18"/>
+          <w:szCs w:val="21"/>
+          <w:bdr w:val="none" w:color="auto" w:sz="0" w:space="0"/>
+          <w:shd w:val="clear" w:fill="F6F8FA"/>
+        </w:rPr>
+      </w:pPr>
+      <w:r>
+        <w:rPr>
+          <w:rStyle w:val="9"/>
+          <w:rFonts w:hint="default" w:ascii="Consolas" w:hAnsi="Consolas" w:eastAsia="Consolas" w:cs="Consolas"/>
+          <w:b w:val="0"/>
+          <w:i w:val="0"/>
+          <w:caps w:val="0"/>
+          <w:color w:val="000000"/>
+          <w:spacing w:val="0"/>
+          <w:sz w:val="18"/>
+          <w:szCs w:val="21"/>
+          <w:bdr w:val="none" w:color="auto" w:sz="0" w:space="0"/>
+          <w:shd w:val="clear" w:fill="F6F8FA"/>
+        </w:rPr>
+        <w:t xml:space="preserve">    </w:t>
+      </w:r>
+      <w:r>
+        <w:rPr>
+          <w:rFonts w:hint="default" w:ascii="Consolas" w:hAnsi="Consolas" w:eastAsia="Consolas" w:cs="Consolas"/>
+          <w:i w:val="0"/>
+          <w:caps w:val="0"/>
+          <w:color w:val="000088"/>
+          <w:spacing w:val="0"/>
+          <w:sz w:val="18"/>
+          <w:szCs w:val="21"/>
+          <w:bdr w:val="none" w:color="auto" w:sz="0" w:space="0"/>
+          <w:shd w:val="clear" w:fill="F6F8FA"/>
+        </w:rPr>
+        <w:t>void</w:t>
+      </w:r>
+      <w:r>
+        <w:rPr>
+          <w:rStyle w:val="9"/>
+          <w:rFonts w:hint="default" w:ascii="Consolas" w:hAnsi="Consolas" w:eastAsia="Consolas" w:cs="Consolas"/>
+          <w:b w:val="0"/>
+          <w:i w:val="0"/>
+          <w:caps w:val="0"/>
+          <w:color w:val="000000"/>
+          <w:spacing w:val="0"/>
+          <w:sz w:val="18"/>
+          <w:szCs w:val="21"/>
+          <w:bdr w:val="none" w:color="auto" w:sz="0" w:space="0"/>
+          <w:shd w:val="clear" w:fill="F6F8FA"/>
+        </w:rPr>
+        <w:t xml:space="preserve"> Start ()</w:t>
+      </w:r>
+    </w:p>
+    <w:p>
+      <w:pPr>
+        <w:pStyle w:val="4"/>
+        <w:keepNext w:val="0"/>
+        <w:keepLines w:val="0"/>
+        <w:pageBreakBefore w:val="0"/>
+        <w:widowControl/>
+        <w:suppressLineNumbers w:val="0"/>
+        <w:pBdr>
+          <w:top w:val="none" w:color="auto" w:sz="0" w:space="0"/>
+          <w:left w:val="none" w:color="auto" w:sz="0" w:space="0"/>
+          <w:bottom w:val="none" w:color="auto" w:sz="0" w:space="0"/>
+          <w:right w:val="none" w:color="auto" w:sz="0" w:space="0"/>
+        </w:pBdr>
+        <w:shd w:val="clear" w:fill="F6F8FA"/>
+        <w:kinsoku/>
+        <w:wordWrap w:val="0"/>
+        <w:overflowPunct/>
+        <w:topLinePunct w:val="0"/>
+        <w:autoSpaceDE/>
+        <w:autoSpaceDN/>
+        <w:bidi w:val="0"/>
+        <w:adjustRightInd/>
+        <w:snapToGrid/>
+        <w:spacing w:before="0" w:beforeAutospacing="0" w:after="20" w:afterAutospacing="0" w:line="330" w:lineRule="atLeast"/>
+        <w:ind w:left="0" w:leftChars="0" w:right="0" w:rightChars="0" w:firstLine="0" w:firstLineChars="0"/>
+        <w:jc w:val="left"/>
+        <w:textAlignment w:val="auto"/>
+        <w:outlineLvl w:val="9"/>
+        <w:rPr>
+          <w:rStyle w:val="9"/>
+          <w:rFonts w:hint="default" w:ascii="Consolas" w:hAnsi="Consolas" w:eastAsia="Consolas" w:cs="Consolas"/>
+          <w:b w:val="0"/>
+          <w:i w:val="0"/>
+          <w:caps w:val="0"/>
+          <w:color w:val="000000"/>
+          <w:spacing w:val="0"/>
+          <w:sz w:val="18"/>
+          <w:szCs w:val="21"/>
+          <w:bdr w:val="none" w:color="auto" w:sz="0" w:space="0"/>
+          <w:shd w:val="clear" w:fill="F6F8FA"/>
+        </w:rPr>
+      </w:pPr>
+      <w:r>
+        <w:rPr>
+          <w:rStyle w:val="9"/>
+          <w:rFonts w:hint="default" w:ascii="Consolas" w:hAnsi="Consolas" w:eastAsia="Consolas" w:cs="Consolas"/>
+          <w:b w:val="0"/>
+          <w:i w:val="0"/>
+          <w:caps w:val="0"/>
+          <w:color w:val="000000"/>
+          <w:spacing w:val="0"/>
+          <w:sz w:val="18"/>
+          <w:szCs w:val="21"/>
+          <w:bdr w:val="none" w:color="auto" w:sz="0" w:space="0"/>
+          <w:shd w:val="clear" w:fill="F6F8FA"/>
+        </w:rPr>
+        <w:t xml:space="preserve">    {</w:t>
+      </w:r>
+    </w:p>
+    <w:p>
+      <w:pPr>
+        <w:pStyle w:val="4"/>
+        <w:keepNext w:val="0"/>
+        <w:keepLines w:val="0"/>
+        <w:pageBreakBefore w:val="0"/>
+        <w:widowControl/>
+        <w:suppressLineNumbers w:val="0"/>
+        <w:pBdr>
+          <w:top w:val="none" w:color="auto" w:sz="0" w:space="0"/>
+          <w:left w:val="none" w:color="auto" w:sz="0" w:space="0"/>
+          <w:bottom w:val="none" w:color="auto" w:sz="0" w:space="0"/>
+          <w:right w:val="none" w:color="auto" w:sz="0" w:space="0"/>
+        </w:pBdr>
+        <w:shd w:val="clear" w:fill="F6F8FA"/>
+        <w:kinsoku/>
+        <w:wordWrap w:val="0"/>
+        <w:overflowPunct/>
+        <w:topLinePunct w:val="0"/>
+        <w:autoSpaceDE/>
+        <w:autoSpaceDN/>
+        <w:bidi w:val="0"/>
+        <w:adjustRightInd/>
+        <w:snapToGrid/>
+        <w:spacing w:before="0" w:beforeAutospacing="0" w:after="20" w:afterAutospacing="0" w:line="330" w:lineRule="atLeast"/>
+        <w:ind w:left="0" w:leftChars="0" w:right="0" w:rightChars="0" w:firstLine="0" w:firstLineChars="0"/>
+        <w:jc w:val="left"/>
+        <w:textAlignment w:val="auto"/>
+        <w:outlineLvl w:val="9"/>
+        <w:rPr>
+          <w:rStyle w:val="9"/>
+          <w:rFonts w:hint="default" w:ascii="Consolas" w:hAnsi="Consolas" w:eastAsia="Consolas" w:cs="Consolas"/>
+          <w:b w:val="0"/>
+          <w:i w:val="0"/>
+          <w:caps w:val="0"/>
+          <w:color w:val="000000"/>
+          <w:spacing w:val="0"/>
+          <w:sz w:val="18"/>
+          <w:szCs w:val="21"/>
+          <w:bdr w:val="none" w:color="auto" w:sz="0" w:space="0"/>
+          <w:shd w:val="clear" w:fill="F6F8FA"/>
+        </w:rPr>
+      </w:pPr>
+      <w:r>
+        <w:rPr>
+          <w:rStyle w:val="9"/>
+          <w:rFonts w:hint="default" w:ascii="Consolas" w:hAnsi="Consolas" w:eastAsia="Consolas" w:cs="Consolas"/>
+          <w:b w:val="0"/>
+          <w:i w:val="0"/>
+          <w:caps w:val="0"/>
+          <w:color w:val="000000"/>
+          <w:spacing w:val="0"/>
+          <w:sz w:val="18"/>
+          <w:szCs w:val="21"/>
+          <w:bdr w:val="none" w:color="auto" w:sz="0" w:space="0"/>
+          <w:shd w:val="clear" w:fill="F6F8FA"/>
+        </w:rPr>
+        <w:t xml:space="preserve">        StartCoroutine(MyCoroutine(target));</w:t>
+      </w:r>
+    </w:p>
+    <w:p>
+      <w:pPr>
+        <w:pStyle w:val="4"/>
+        <w:keepNext w:val="0"/>
+        <w:keepLines w:val="0"/>
+        <w:pageBreakBefore w:val="0"/>
+        <w:widowControl/>
+        <w:suppressLineNumbers w:val="0"/>
+        <w:pBdr>
+          <w:top w:val="none" w:color="auto" w:sz="0" w:space="0"/>
+          <w:left w:val="none" w:color="auto" w:sz="0" w:space="0"/>
+          <w:bottom w:val="none" w:color="auto" w:sz="0" w:space="0"/>
+          <w:right w:val="none" w:color="auto" w:sz="0" w:space="0"/>
+        </w:pBdr>
+        <w:shd w:val="clear" w:fill="F6F8FA"/>
+        <w:kinsoku/>
+        <w:wordWrap w:val="0"/>
+        <w:overflowPunct/>
+        <w:topLinePunct w:val="0"/>
+        <w:autoSpaceDE/>
+        <w:autoSpaceDN/>
+        <w:bidi w:val="0"/>
+        <w:adjustRightInd/>
+        <w:snapToGrid/>
+        <w:spacing w:before="0" w:beforeAutospacing="0" w:after="20" w:afterAutospacing="0" w:line="330" w:lineRule="atLeast"/>
+        <w:ind w:left="0" w:leftChars="0" w:right="0" w:rightChars="0" w:firstLine="0" w:firstLineChars="0"/>
+        <w:jc w:val="left"/>
+        <w:textAlignment w:val="auto"/>
+        <w:outlineLvl w:val="9"/>
+        <w:rPr>
+          <w:rStyle w:val="9"/>
+          <w:rFonts w:hint="default" w:ascii="Consolas" w:hAnsi="Consolas" w:eastAsia="Consolas" w:cs="Consolas"/>
+          <w:b w:val="0"/>
+          <w:i w:val="0"/>
+          <w:caps w:val="0"/>
+          <w:color w:val="000000"/>
+          <w:spacing w:val="0"/>
+          <w:sz w:val="18"/>
+          <w:szCs w:val="21"/>
+          <w:bdr w:val="none" w:color="auto" w:sz="0" w:space="0"/>
+          <w:shd w:val="clear" w:fill="F6F8FA"/>
+        </w:rPr>
+      </w:pPr>
+      <w:r>
+        <w:rPr>
+          <w:rStyle w:val="9"/>
+          <w:rFonts w:hint="default" w:ascii="Consolas" w:hAnsi="Consolas" w:eastAsia="Consolas" w:cs="Consolas"/>
+          <w:b w:val="0"/>
+          <w:i w:val="0"/>
+          <w:caps w:val="0"/>
+          <w:color w:val="000000"/>
+          <w:spacing w:val="0"/>
+          <w:sz w:val="18"/>
+          <w:szCs w:val="21"/>
+          <w:bdr w:val="none" w:color="auto" w:sz="0" w:space="0"/>
+          <w:shd w:val="clear" w:fill="F6F8FA"/>
+        </w:rPr>
+        <w:t xml:space="preserve">    }</w:t>
+      </w:r>
+    </w:p>
+    <w:p>
+      <w:pPr>
+        <w:pStyle w:val="4"/>
+        <w:keepNext w:val="0"/>
+        <w:keepLines w:val="0"/>
+        <w:pageBreakBefore w:val="0"/>
+        <w:widowControl/>
+        <w:suppressLineNumbers w:val="0"/>
+        <w:pBdr>
+          <w:top w:val="none" w:color="auto" w:sz="0" w:space="0"/>
+          <w:left w:val="none" w:color="auto" w:sz="0" w:space="0"/>
+          <w:bottom w:val="none" w:color="auto" w:sz="0" w:space="0"/>
+          <w:right w:val="none" w:color="auto" w:sz="0" w:space="0"/>
+        </w:pBdr>
+        <w:shd w:val="clear" w:fill="F6F8FA"/>
+        <w:kinsoku/>
+        <w:wordWrap w:val="0"/>
+        <w:overflowPunct/>
+        <w:topLinePunct w:val="0"/>
+        <w:autoSpaceDE/>
+        <w:autoSpaceDN/>
+        <w:bidi w:val="0"/>
+        <w:adjustRightInd/>
+        <w:snapToGrid/>
+        <w:spacing w:before="0" w:beforeAutospacing="0" w:after="20" w:afterAutospacing="0" w:line="330" w:lineRule="atLeast"/>
+        <w:ind w:left="0" w:leftChars="0" w:right="0" w:rightChars="0" w:firstLine="0" w:firstLineChars="0"/>
+        <w:jc w:val="left"/>
+        <w:textAlignment w:val="auto"/>
+        <w:outlineLvl w:val="9"/>
+        <w:rPr>
+          <w:rStyle w:val="9"/>
+          <w:rFonts w:hint="default" w:ascii="Consolas" w:hAnsi="Consolas" w:eastAsia="Consolas" w:cs="Consolas"/>
+          <w:b w:val="0"/>
+          <w:i w:val="0"/>
+          <w:caps w:val="0"/>
+          <w:color w:val="000000"/>
+          <w:spacing w:val="0"/>
+          <w:sz w:val="18"/>
+          <w:szCs w:val="21"/>
+          <w:bdr w:val="none" w:color="auto" w:sz="0" w:space="0"/>
+          <w:shd w:val="clear" w:fill="F6F8FA"/>
+        </w:rPr>
+      </w:pPr>
+      <w:r>
+        <w:rPr>
+          <w:rStyle w:val="9"/>
+          <w:rFonts w:hint="default" w:ascii="Consolas" w:hAnsi="Consolas" w:eastAsia="Consolas" w:cs="Consolas"/>
+          <w:b w:val="0"/>
+          <w:i w:val="0"/>
+          <w:caps w:val="0"/>
+          <w:color w:val="000000"/>
+          <w:spacing w:val="0"/>
+          <w:sz w:val="18"/>
+          <w:szCs w:val="21"/>
+          <w:bdr w:val="none" w:color="auto" w:sz="0" w:space="0"/>
+          <w:shd w:val="clear" w:fill="F6F8FA"/>
+        </w:rPr>
+        <w:t xml:space="preserve">    </w:t>
+      </w:r>
+      <w:r>
+        <w:rPr>
+          <w:rFonts w:hint="default" w:ascii="Consolas" w:hAnsi="Consolas" w:eastAsia="Consolas" w:cs="Consolas"/>
+          <w:i w:val="0"/>
+          <w:caps w:val="0"/>
+          <w:color w:val="880000"/>
+          <w:spacing w:val="0"/>
+          <w:sz w:val="18"/>
+          <w:szCs w:val="21"/>
+          <w:bdr w:val="none" w:color="auto" w:sz="0" w:space="0"/>
+          <w:shd w:val="clear" w:fill="F6F8FA"/>
+        </w:rPr>
+        <w:t xml:space="preserve">// 注意这个函数返回值是IEnumerator，必须    </w:t>
+      </w:r>
+    </w:p>
+    <w:p>
+      <w:pPr>
+        <w:pStyle w:val="4"/>
+        <w:keepNext w:val="0"/>
+        <w:keepLines w:val="0"/>
+        <w:pageBreakBefore w:val="0"/>
+        <w:widowControl/>
+        <w:suppressLineNumbers w:val="0"/>
+        <w:pBdr>
+          <w:top w:val="none" w:color="auto" w:sz="0" w:space="0"/>
+          <w:left w:val="none" w:color="auto" w:sz="0" w:space="0"/>
+          <w:bottom w:val="none" w:color="auto" w:sz="0" w:space="0"/>
+          <w:right w:val="none" w:color="auto" w:sz="0" w:space="0"/>
+        </w:pBdr>
+        <w:shd w:val="clear" w:fill="F6F8FA"/>
+        <w:kinsoku/>
+        <w:wordWrap w:val="0"/>
+        <w:overflowPunct/>
+        <w:topLinePunct w:val="0"/>
+        <w:autoSpaceDE/>
+        <w:autoSpaceDN/>
+        <w:bidi w:val="0"/>
+        <w:adjustRightInd/>
+        <w:snapToGrid/>
+        <w:spacing w:before="0" w:beforeAutospacing="0" w:after="20" w:afterAutospacing="0" w:line="330" w:lineRule="atLeast"/>
+        <w:ind w:left="0" w:leftChars="0" w:right="0" w:rightChars="0" w:firstLine="0" w:firstLineChars="0"/>
+        <w:jc w:val="left"/>
+        <w:textAlignment w:val="auto"/>
+        <w:outlineLvl w:val="9"/>
+        <w:rPr>
+          <w:rStyle w:val="9"/>
+          <w:rFonts w:hint="default" w:ascii="Consolas" w:hAnsi="Consolas" w:eastAsia="Consolas" w:cs="Consolas"/>
+          <w:b w:val="0"/>
+          <w:i w:val="0"/>
+          <w:caps w:val="0"/>
+          <w:color w:val="000000"/>
+          <w:spacing w:val="0"/>
+          <w:sz w:val="18"/>
+          <w:szCs w:val="21"/>
+          <w:bdr w:val="none" w:color="auto" w:sz="0" w:space="0"/>
+          <w:shd w:val="clear" w:fill="F6F8FA"/>
+        </w:rPr>
+      </w:pPr>
+      <w:r>
+        <w:rPr>
+          <w:rStyle w:val="9"/>
+          <w:rFonts w:hint="default" w:ascii="Consolas" w:hAnsi="Consolas" w:eastAsia="Consolas" w:cs="Consolas"/>
+          <w:b w:val="0"/>
+          <w:i w:val="0"/>
+          <w:caps w:val="0"/>
+          <w:color w:val="000000"/>
+          <w:spacing w:val="0"/>
+          <w:sz w:val="18"/>
+          <w:szCs w:val="21"/>
+          <w:bdr w:val="none" w:color="auto" w:sz="0" w:space="0"/>
+          <w:shd w:val="clear" w:fill="F6F8FA"/>
+        </w:rPr>
+        <w:t xml:space="preserve">    IEnumerator MyCoroutine (Transform target)</w:t>
+      </w:r>
+    </w:p>
+    <w:p>
+      <w:pPr>
+        <w:pStyle w:val="4"/>
+        <w:keepNext w:val="0"/>
+        <w:keepLines w:val="0"/>
+        <w:pageBreakBefore w:val="0"/>
+        <w:widowControl/>
+        <w:suppressLineNumbers w:val="0"/>
+        <w:pBdr>
+          <w:top w:val="none" w:color="auto" w:sz="0" w:space="0"/>
+          <w:left w:val="none" w:color="auto" w:sz="0" w:space="0"/>
+          <w:bottom w:val="none" w:color="auto" w:sz="0" w:space="0"/>
+          <w:right w:val="none" w:color="auto" w:sz="0" w:space="0"/>
+        </w:pBdr>
+        <w:shd w:val="clear" w:fill="F6F8FA"/>
+        <w:kinsoku/>
+        <w:wordWrap w:val="0"/>
+        <w:overflowPunct/>
+        <w:topLinePunct w:val="0"/>
+        <w:autoSpaceDE/>
+        <w:autoSpaceDN/>
+        <w:bidi w:val="0"/>
+        <w:adjustRightInd/>
+        <w:snapToGrid/>
+        <w:spacing w:before="0" w:beforeAutospacing="0" w:after="20" w:afterAutospacing="0" w:line="330" w:lineRule="atLeast"/>
+        <w:ind w:left="0" w:leftChars="0" w:right="0" w:rightChars="0" w:firstLine="0" w:firstLineChars="0"/>
+        <w:jc w:val="left"/>
+        <w:textAlignment w:val="auto"/>
+        <w:outlineLvl w:val="9"/>
+        <w:rPr>
+          <w:rStyle w:val="9"/>
+          <w:rFonts w:hint="default" w:ascii="Consolas" w:hAnsi="Consolas" w:eastAsia="Consolas" w:cs="Consolas"/>
+          <w:b w:val="0"/>
+          <w:i w:val="0"/>
+          <w:caps w:val="0"/>
+          <w:color w:val="000000"/>
+          <w:spacing w:val="0"/>
+          <w:sz w:val="18"/>
+          <w:szCs w:val="21"/>
+          <w:bdr w:val="none" w:color="auto" w:sz="0" w:space="0"/>
+          <w:shd w:val="clear" w:fill="F6F8FA"/>
+        </w:rPr>
+      </w:pPr>
+      <w:r>
+        <w:rPr>
+          <w:rStyle w:val="9"/>
+          <w:rFonts w:hint="default" w:ascii="Consolas" w:hAnsi="Consolas" w:eastAsia="Consolas" w:cs="Consolas"/>
+          <w:b w:val="0"/>
+          <w:i w:val="0"/>
+          <w:caps w:val="0"/>
+          <w:color w:val="000000"/>
+          <w:spacing w:val="0"/>
+          <w:sz w:val="18"/>
+          <w:szCs w:val="21"/>
+          <w:bdr w:val="none" w:color="auto" w:sz="0" w:space="0"/>
+          <w:shd w:val="clear" w:fill="F6F8FA"/>
+        </w:rPr>
+        <w:t xml:space="preserve">    {</w:t>
+      </w:r>
+    </w:p>
+    <w:p>
+      <w:pPr>
+        <w:pStyle w:val="4"/>
+        <w:keepNext w:val="0"/>
+        <w:keepLines w:val="0"/>
+        <w:pageBreakBefore w:val="0"/>
+        <w:widowControl/>
+        <w:suppressLineNumbers w:val="0"/>
+        <w:pBdr>
+          <w:top w:val="none" w:color="auto" w:sz="0" w:space="0"/>
+          <w:left w:val="none" w:color="auto" w:sz="0" w:space="0"/>
+          <w:bottom w:val="none" w:color="auto" w:sz="0" w:space="0"/>
+          <w:right w:val="none" w:color="auto" w:sz="0" w:space="0"/>
+        </w:pBdr>
+        <w:shd w:val="clear" w:fill="F6F8FA"/>
+        <w:kinsoku/>
+        <w:wordWrap w:val="0"/>
+        <w:overflowPunct/>
+        <w:topLinePunct w:val="0"/>
+        <w:autoSpaceDE/>
+        <w:autoSpaceDN/>
+        <w:bidi w:val="0"/>
+        <w:adjustRightInd/>
+        <w:snapToGrid/>
+        <w:spacing w:before="0" w:beforeAutospacing="0" w:after="20" w:afterAutospacing="0" w:line="330" w:lineRule="atLeast"/>
+        <w:ind w:left="0" w:leftChars="0" w:right="0" w:rightChars="0" w:firstLine="0" w:firstLineChars="0"/>
+        <w:jc w:val="left"/>
+        <w:textAlignment w:val="auto"/>
+        <w:outlineLvl w:val="9"/>
+        <w:rPr>
+          <w:rStyle w:val="9"/>
+          <w:rFonts w:hint="default" w:ascii="Consolas" w:hAnsi="Consolas" w:eastAsia="Consolas" w:cs="Consolas"/>
+          <w:b w:val="0"/>
+          <w:i w:val="0"/>
+          <w:caps w:val="0"/>
+          <w:color w:val="000000"/>
+          <w:spacing w:val="0"/>
+          <w:sz w:val="18"/>
+          <w:szCs w:val="21"/>
+          <w:bdr w:val="none" w:color="auto" w:sz="0" w:space="0"/>
+          <w:shd w:val="clear" w:fill="F6F8FA"/>
+        </w:rPr>
+      </w:pPr>
+      <w:r>
+        <w:rPr>
+          <w:rStyle w:val="9"/>
+          <w:rFonts w:hint="default" w:ascii="Consolas" w:hAnsi="Consolas" w:eastAsia="Consolas" w:cs="Consolas"/>
+          <w:b w:val="0"/>
+          <w:i w:val="0"/>
+          <w:caps w:val="0"/>
+          <w:color w:val="000000"/>
+          <w:spacing w:val="0"/>
+          <w:sz w:val="18"/>
+          <w:szCs w:val="21"/>
+          <w:bdr w:val="none" w:color="auto" w:sz="0" w:space="0"/>
+          <w:shd w:val="clear" w:fill="F6F8FA"/>
+        </w:rPr>
+        <w:t xml:space="preserve">        </w:t>
+      </w:r>
+      <w:r>
+        <w:rPr>
+          <w:rFonts w:hint="default" w:ascii="Consolas" w:hAnsi="Consolas" w:eastAsia="Consolas" w:cs="Consolas"/>
+          <w:i w:val="0"/>
+          <w:caps w:val="0"/>
+          <w:color w:val="880000"/>
+          <w:spacing w:val="0"/>
+          <w:sz w:val="18"/>
+          <w:szCs w:val="21"/>
+          <w:bdr w:val="none" w:color="auto" w:sz="0" w:space="0"/>
+          <w:shd w:val="clear" w:fill="F6F8FA"/>
+        </w:rPr>
+        <w:t>// 处理第一阶段</w:t>
+      </w:r>
+    </w:p>
+    <w:p>
+      <w:pPr>
+        <w:pStyle w:val="4"/>
+        <w:keepNext w:val="0"/>
+        <w:keepLines w:val="0"/>
+        <w:pageBreakBefore w:val="0"/>
+        <w:widowControl/>
+        <w:suppressLineNumbers w:val="0"/>
+        <w:pBdr>
+          <w:top w:val="none" w:color="auto" w:sz="0" w:space="0"/>
+          <w:left w:val="none" w:color="auto" w:sz="0" w:space="0"/>
+          <w:bottom w:val="none" w:color="auto" w:sz="0" w:space="0"/>
+          <w:right w:val="none" w:color="auto" w:sz="0" w:space="0"/>
+        </w:pBdr>
+        <w:shd w:val="clear" w:fill="F6F8FA"/>
+        <w:kinsoku/>
+        <w:wordWrap w:val="0"/>
+        <w:overflowPunct/>
+        <w:topLinePunct w:val="0"/>
+        <w:autoSpaceDE/>
+        <w:autoSpaceDN/>
+        <w:bidi w:val="0"/>
+        <w:adjustRightInd/>
+        <w:snapToGrid/>
+        <w:spacing w:before="0" w:beforeAutospacing="0" w:after="20" w:afterAutospacing="0" w:line="330" w:lineRule="atLeast"/>
+        <w:ind w:left="0" w:leftChars="0" w:right="0" w:rightChars="0" w:firstLine="0" w:firstLineChars="0"/>
+        <w:jc w:val="left"/>
+        <w:textAlignment w:val="auto"/>
+        <w:outlineLvl w:val="9"/>
+        <w:rPr>
+          <w:rStyle w:val="9"/>
+          <w:rFonts w:hint="default" w:ascii="Consolas" w:hAnsi="Consolas" w:eastAsia="Consolas" w:cs="Consolas"/>
+          <w:b w:val="0"/>
+          <w:i w:val="0"/>
+          <w:caps w:val="0"/>
+          <w:color w:val="000000"/>
+          <w:spacing w:val="0"/>
+          <w:sz w:val="18"/>
+          <w:szCs w:val="21"/>
+          <w:bdr w:val="none" w:color="auto" w:sz="0" w:space="0"/>
+          <w:shd w:val="clear" w:fill="F6F8FA"/>
+        </w:rPr>
+      </w:pPr>
+      <w:r>
+        <w:rPr>
+          <w:rStyle w:val="9"/>
+          <w:rFonts w:hint="default" w:ascii="Consolas" w:hAnsi="Consolas" w:eastAsia="Consolas" w:cs="Consolas"/>
+          <w:b w:val="0"/>
+          <w:i w:val="0"/>
+          <w:caps w:val="0"/>
+          <w:color w:val="000000"/>
+          <w:spacing w:val="0"/>
+          <w:sz w:val="18"/>
+          <w:szCs w:val="21"/>
+          <w:bdr w:val="none" w:color="auto" w:sz="0" w:space="0"/>
+          <w:shd w:val="clear" w:fill="F6F8FA"/>
+        </w:rPr>
+        <w:t xml:space="preserve">        </w:t>
+      </w:r>
+      <w:r>
+        <w:rPr>
+          <w:rFonts w:hint="default" w:ascii="Consolas" w:hAnsi="Consolas" w:eastAsia="Consolas" w:cs="Consolas"/>
+          <w:i w:val="0"/>
+          <w:caps w:val="0"/>
+          <w:color w:val="880000"/>
+          <w:spacing w:val="0"/>
+          <w:sz w:val="18"/>
+          <w:szCs w:val="21"/>
+          <w:bdr w:val="none" w:color="auto" w:sz="0" w:space="0"/>
+          <w:shd w:val="clear" w:fill="F6F8FA"/>
+        </w:rPr>
+        <w:t>// 和目标大于0.05就按照smoothing * Time.deltaTime移动一段距离</w:t>
+      </w:r>
+    </w:p>
+    <w:p>
+      <w:pPr>
+        <w:pStyle w:val="4"/>
+        <w:keepNext w:val="0"/>
+        <w:keepLines w:val="0"/>
+        <w:pageBreakBefore w:val="0"/>
+        <w:widowControl/>
+        <w:suppressLineNumbers w:val="0"/>
+        <w:pBdr>
+          <w:top w:val="none" w:color="auto" w:sz="0" w:space="0"/>
+          <w:left w:val="none" w:color="auto" w:sz="0" w:space="0"/>
+          <w:bottom w:val="none" w:color="auto" w:sz="0" w:space="0"/>
+          <w:right w:val="none" w:color="auto" w:sz="0" w:space="0"/>
+        </w:pBdr>
+        <w:shd w:val="clear" w:fill="F6F8FA"/>
+        <w:kinsoku/>
+        <w:wordWrap w:val="0"/>
+        <w:overflowPunct/>
+        <w:topLinePunct w:val="0"/>
+        <w:autoSpaceDE/>
+        <w:autoSpaceDN/>
+        <w:bidi w:val="0"/>
+        <w:adjustRightInd/>
+        <w:snapToGrid/>
+        <w:spacing w:before="0" w:beforeAutospacing="0" w:after="20" w:afterAutospacing="0" w:line="330" w:lineRule="atLeast"/>
+        <w:ind w:left="0" w:leftChars="0" w:right="0" w:rightChars="0" w:firstLine="0" w:firstLineChars="0"/>
+        <w:jc w:val="left"/>
+        <w:textAlignment w:val="auto"/>
+        <w:outlineLvl w:val="9"/>
+        <w:rPr>
+          <w:rStyle w:val="9"/>
+          <w:rFonts w:hint="default" w:ascii="Consolas" w:hAnsi="Consolas" w:eastAsia="Consolas" w:cs="Consolas"/>
+          <w:b w:val="0"/>
+          <w:i w:val="0"/>
+          <w:caps w:val="0"/>
+          <w:color w:val="000000"/>
+          <w:spacing w:val="0"/>
+          <w:sz w:val="18"/>
+          <w:szCs w:val="21"/>
+          <w:bdr w:val="none" w:color="auto" w:sz="0" w:space="0"/>
+          <w:shd w:val="clear" w:fill="F6F8FA"/>
+        </w:rPr>
+      </w:pPr>
+      <w:r>
+        <w:rPr>
+          <w:rStyle w:val="9"/>
+          <w:rFonts w:hint="default" w:ascii="Consolas" w:hAnsi="Consolas" w:eastAsia="Consolas" w:cs="Consolas"/>
+          <w:b w:val="0"/>
+          <w:i w:val="0"/>
+          <w:caps w:val="0"/>
+          <w:color w:val="000000"/>
+          <w:spacing w:val="0"/>
+          <w:sz w:val="18"/>
+          <w:szCs w:val="21"/>
+          <w:bdr w:val="none" w:color="auto" w:sz="0" w:space="0"/>
+          <w:shd w:val="clear" w:fill="F6F8FA"/>
+        </w:rPr>
+        <w:t xml:space="preserve">        </w:t>
+      </w:r>
+      <w:r>
+        <w:rPr>
+          <w:rFonts w:hint="default" w:ascii="Consolas" w:hAnsi="Consolas" w:eastAsia="Consolas" w:cs="Consolas"/>
+          <w:i w:val="0"/>
+          <w:caps w:val="0"/>
+          <w:color w:val="000088"/>
+          <w:spacing w:val="0"/>
+          <w:sz w:val="18"/>
+          <w:szCs w:val="21"/>
+          <w:bdr w:val="none" w:color="auto" w:sz="0" w:space="0"/>
+          <w:shd w:val="clear" w:fill="F6F8FA"/>
+        </w:rPr>
+        <w:t>while</w:t>
+      </w:r>
+      <w:r>
+        <w:rPr>
+          <w:rStyle w:val="9"/>
+          <w:rFonts w:hint="default" w:ascii="Consolas" w:hAnsi="Consolas" w:eastAsia="Consolas" w:cs="Consolas"/>
+          <w:b w:val="0"/>
+          <w:i w:val="0"/>
+          <w:caps w:val="0"/>
+          <w:color w:val="000000"/>
+          <w:spacing w:val="0"/>
+          <w:sz w:val="18"/>
+          <w:szCs w:val="21"/>
+          <w:bdr w:val="none" w:color="auto" w:sz="0" w:space="0"/>
+          <w:shd w:val="clear" w:fill="F6F8FA"/>
+        </w:rPr>
+        <w:t xml:space="preserve">(Vector3.Distance(transform.position, target.position) &gt; </w:t>
+      </w:r>
+      <w:r>
+        <w:rPr>
+          <w:rFonts w:hint="default" w:ascii="Consolas" w:hAnsi="Consolas" w:eastAsia="Consolas" w:cs="Consolas"/>
+          <w:i w:val="0"/>
+          <w:caps w:val="0"/>
+          <w:color w:val="006666"/>
+          <w:spacing w:val="0"/>
+          <w:sz w:val="18"/>
+          <w:szCs w:val="21"/>
+          <w:bdr w:val="none" w:color="auto" w:sz="0" w:space="0"/>
+          <w:shd w:val="clear" w:fill="F6F8FA"/>
+        </w:rPr>
+        <w:t>0.05</w:t>
+      </w:r>
+      <w:r>
+        <w:rPr>
+          <w:rStyle w:val="9"/>
+          <w:rFonts w:hint="default" w:ascii="Consolas" w:hAnsi="Consolas" w:eastAsia="Consolas" w:cs="Consolas"/>
+          <w:b w:val="0"/>
+          <w:i w:val="0"/>
+          <w:caps w:val="0"/>
+          <w:color w:val="000000"/>
+          <w:spacing w:val="0"/>
+          <w:sz w:val="18"/>
+          <w:szCs w:val="21"/>
+          <w:bdr w:val="none" w:color="auto" w:sz="0" w:space="0"/>
+          <w:shd w:val="clear" w:fill="F6F8FA"/>
+        </w:rPr>
+        <w:t>f)</w:t>
+      </w:r>
+    </w:p>
+    <w:p>
+      <w:pPr>
+        <w:pStyle w:val="4"/>
+        <w:keepNext w:val="0"/>
+        <w:keepLines w:val="0"/>
+        <w:pageBreakBefore w:val="0"/>
+        <w:widowControl/>
+        <w:suppressLineNumbers w:val="0"/>
+        <w:pBdr>
+          <w:top w:val="none" w:color="auto" w:sz="0" w:space="0"/>
+          <w:left w:val="none" w:color="auto" w:sz="0" w:space="0"/>
+          <w:bottom w:val="none" w:color="auto" w:sz="0" w:space="0"/>
+          <w:right w:val="none" w:color="auto" w:sz="0" w:space="0"/>
+        </w:pBdr>
+        <w:shd w:val="clear" w:fill="F6F8FA"/>
+        <w:kinsoku/>
+        <w:wordWrap w:val="0"/>
+        <w:overflowPunct/>
+        <w:topLinePunct w:val="0"/>
+        <w:autoSpaceDE/>
+        <w:autoSpaceDN/>
+        <w:bidi w:val="0"/>
+        <w:adjustRightInd/>
+        <w:snapToGrid/>
+        <w:spacing w:before="0" w:beforeAutospacing="0" w:after="20" w:afterAutospacing="0" w:line="330" w:lineRule="atLeast"/>
+        <w:ind w:left="0" w:leftChars="0" w:right="0" w:rightChars="0" w:firstLine="0" w:firstLineChars="0"/>
+        <w:jc w:val="left"/>
+        <w:textAlignment w:val="auto"/>
+        <w:outlineLvl w:val="9"/>
+        <w:rPr>
+          <w:rStyle w:val="9"/>
+          <w:rFonts w:hint="default" w:ascii="Consolas" w:hAnsi="Consolas" w:eastAsia="Consolas" w:cs="Consolas"/>
+          <w:b w:val="0"/>
+          <w:i w:val="0"/>
+          <w:caps w:val="0"/>
+          <w:color w:val="000000"/>
+          <w:spacing w:val="0"/>
+          <w:sz w:val="18"/>
+          <w:szCs w:val="21"/>
+          <w:bdr w:val="none" w:color="auto" w:sz="0" w:space="0"/>
+          <w:shd w:val="clear" w:fill="F6F8FA"/>
+        </w:rPr>
+      </w:pPr>
+      <w:r>
+        <w:rPr>
+          <w:rStyle w:val="9"/>
+          <w:rFonts w:hint="default" w:ascii="Consolas" w:hAnsi="Consolas" w:eastAsia="Consolas" w:cs="Consolas"/>
+          <w:b w:val="0"/>
+          <w:i w:val="0"/>
+          <w:caps w:val="0"/>
+          <w:color w:val="000000"/>
+          <w:spacing w:val="0"/>
+          <w:sz w:val="18"/>
+          <w:szCs w:val="21"/>
+          <w:bdr w:val="none" w:color="auto" w:sz="0" w:space="0"/>
+          <w:shd w:val="clear" w:fill="F6F8FA"/>
+        </w:rPr>
+        <w:t xml:space="preserve">        {</w:t>
+      </w:r>
+    </w:p>
+    <w:p>
+      <w:pPr>
+        <w:pStyle w:val="4"/>
+        <w:keepNext w:val="0"/>
+        <w:keepLines w:val="0"/>
+        <w:pageBreakBefore w:val="0"/>
+        <w:widowControl/>
+        <w:suppressLineNumbers w:val="0"/>
+        <w:pBdr>
+          <w:top w:val="none" w:color="auto" w:sz="0" w:space="0"/>
+          <w:left w:val="none" w:color="auto" w:sz="0" w:space="0"/>
+          <w:bottom w:val="none" w:color="auto" w:sz="0" w:space="0"/>
+          <w:right w:val="none" w:color="auto" w:sz="0" w:space="0"/>
+        </w:pBdr>
+        <w:shd w:val="clear" w:fill="F6F8FA"/>
+        <w:kinsoku/>
+        <w:wordWrap w:val="0"/>
+        <w:overflowPunct/>
+        <w:topLinePunct w:val="0"/>
+        <w:autoSpaceDE/>
+        <w:autoSpaceDN/>
+        <w:bidi w:val="0"/>
+        <w:adjustRightInd/>
+        <w:snapToGrid/>
+        <w:spacing w:before="0" w:beforeAutospacing="0" w:after="20" w:afterAutospacing="0" w:line="330" w:lineRule="atLeast"/>
+        <w:ind w:left="0" w:leftChars="0" w:right="0" w:rightChars="0" w:firstLine="0" w:firstLineChars="0"/>
+        <w:jc w:val="left"/>
+        <w:textAlignment w:val="auto"/>
+        <w:outlineLvl w:val="9"/>
+        <w:rPr>
+          <w:rStyle w:val="9"/>
+          <w:rFonts w:hint="default" w:ascii="Consolas" w:hAnsi="Consolas" w:eastAsia="Consolas" w:cs="Consolas"/>
+          <w:b w:val="0"/>
+          <w:i w:val="0"/>
+          <w:caps w:val="0"/>
+          <w:color w:val="000000"/>
+          <w:spacing w:val="0"/>
+          <w:sz w:val="18"/>
+          <w:szCs w:val="21"/>
+          <w:bdr w:val="none" w:color="auto" w:sz="0" w:space="0"/>
+          <w:shd w:val="clear" w:fill="F6F8FA"/>
+        </w:rPr>
+      </w:pPr>
+      <w:r>
+        <w:rPr>
+          <w:rStyle w:val="9"/>
+          <w:rFonts w:hint="default" w:ascii="Consolas" w:hAnsi="Consolas" w:eastAsia="Consolas" w:cs="Consolas"/>
+          <w:b w:val="0"/>
+          <w:i w:val="0"/>
+          <w:caps w:val="0"/>
+          <w:color w:val="000000"/>
+          <w:spacing w:val="0"/>
+          <w:sz w:val="18"/>
+          <w:szCs w:val="21"/>
+          <w:bdr w:val="none" w:color="auto" w:sz="0" w:space="0"/>
+          <w:shd w:val="clear" w:fill="F6F8FA"/>
+        </w:rPr>
+        <w:t xml:space="preserve">            transform.position = Vector3.Lerp(transform.position, target.position, smoothing * Time.deltaTime);</w:t>
+      </w:r>
+    </w:p>
+    <w:p>
+      <w:pPr>
+        <w:pStyle w:val="4"/>
+        <w:keepNext w:val="0"/>
+        <w:keepLines w:val="0"/>
+        <w:pageBreakBefore w:val="0"/>
+        <w:widowControl/>
+        <w:suppressLineNumbers w:val="0"/>
+        <w:pBdr>
+          <w:top w:val="none" w:color="auto" w:sz="0" w:space="0"/>
+          <w:left w:val="none" w:color="auto" w:sz="0" w:space="0"/>
+          <w:bottom w:val="none" w:color="auto" w:sz="0" w:space="0"/>
+          <w:right w:val="none" w:color="auto" w:sz="0" w:space="0"/>
+        </w:pBdr>
+        <w:shd w:val="clear" w:fill="F6F8FA"/>
+        <w:kinsoku/>
+        <w:wordWrap w:val="0"/>
+        <w:overflowPunct/>
+        <w:topLinePunct w:val="0"/>
+        <w:autoSpaceDE/>
+        <w:autoSpaceDN/>
+        <w:bidi w:val="0"/>
+        <w:adjustRightInd/>
+        <w:snapToGrid/>
+        <w:spacing w:before="0" w:beforeAutospacing="0" w:after="20" w:afterAutospacing="0" w:line="330" w:lineRule="atLeast"/>
+        <w:ind w:left="0" w:leftChars="0" w:right="0" w:rightChars="0" w:firstLine="0" w:firstLineChars="0"/>
+        <w:jc w:val="left"/>
+        <w:textAlignment w:val="auto"/>
+        <w:outlineLvl w:val="9"/>
+        <w:rPr>
+          <w:rStyle w:val="9"/>
+          <w:rFonts w:hint="default" w:ascii="Consolas" w:hAnsi="Consolas" w:eastAsia="Consolas" w:cs="Consolas"/>
+          <w:b w:val="0"/>
+          <w:i w:val="0"/>
+          <w:caps w:val="0"/>
+          <w:color w:val="000000"/>
+          <w:spacing w:val="0"/>
+          <w:sz w:val="18"/>
+          <w:szCs w:val="21"/>
+          <w:bdr w:val="none" w:color="auto" w:sz="0" w:space="0"/>
+          <w:shd w:val="clear" w:fill="F6F8FA"/>
+        </w:rPr>
+      </w:pPr>
+      <w:r>
+        <w:rPr>
+          <w:rStyle w:val="9"/>
+          <w:rFonts w:hint="default" w:ascii="Consolas" w:hAnsi="Consolas" w:eastAsia="Consolas" w:cs="Consolas"/>
+          <w:b w:val="0"/>
+          <w:i w:val="0"/>
+          <w:caps w:val="0"/>
+          <w:color w:val="000000"/>
+          <w:spacing w:val="0"/>
+          <w:sz w:val="18"/>
+          <w:szCs w:val="21"/>
+          <w:bdr w:val="none" w:color="auto" w:sz="0" w:space="0"/>
+          <w:shd w:val="clear" w:fill="F6F8FA"/>
+        </w:rPr>
+        <w:t xml:space="preserve">            </w:t>
+      </w:r>
+      <w:r>
+        <w:rPr>
+          <w:rFonts w:hint="default" w:ascii="Consolas" w:hAnsi="Consolas" w:eastAsia="Consolas" w:cs="Consolas"/>
+          <w:i w:val="0"/>
+          <w:caps w:val="0"/>
+          <w:color w:val="000088"/>
+          <w:spacing w:val="0"/>
+          <w:sz w:val="18"/>
+          <w:szCs w:val="21"/>
+          <w:bdr w:val="none" w:color="auto" w:sz="0" w:space="0"/>
+          <w:shd w:val="clear" w:fill="F6F8FA"/>
+        </w:rPr>
+        <w:t>yield</w:t>
+      </w:r>
+      <w:r>
+        <w:rPr>
+          <w:rStyle w:val="9"/>
+          <w:rFonts w:hint="default" w:ascii="Consolas" w:hAnsi="Consolas" w:eastAsia="Consolas" w:cs="Consolas"/>
+          <w:b w:val="0"/>
+          <w:i w:val="0"/>
+          <w:caps w:val="0"/>
+          <w:color w:val="000000"/>
+          <w:spacing w:val="0"/>
+          <w:sz w:val="18"/>
+          <w:szCs w:val="21"/>
+          <w:bdr w:val="none" w:color="auto" w:sz="0" w:space="0"/>
+          <w:shd w:val="clear" w:fill="F6F8FA"/>
+        </w:rPr>
+        <w:t xml:space="preserve"> </w:t>
+      </w:r>
+      <w:r>
+        <w:rPr>
+          <w:rFonts w:hint="default" w:ascii="Consolas" w:hAnsi="Consolas" w:eastAsia="Consolas" w:cs="Consolas"/>
+          <w:i w:val="0"/>
+          <w:caps w:val="0"/>
+          <w:color w:val="000088"/>
+          <w:spacing w:val="0"/>
+          <w:sz w:val="18"/>
+          <w:szCs w:val="21"/>
+          <w:bdr w:val="none" w:color="auto" w:sz="0" w:space="0"/>
+          <w:shd w:val="clear" w:fill="F6F8FA"/>
+        </w:rPr>
+        <w:t>return</w:t>
+      </w:r>
+      <w:r>
+        <w:rPr>
+          <w:rStyle w:val="9"/>
+          <w:rFonts w:hint="default" w:ascii="Consolas" w:hAnsi="Consolas" w:eastAsia="Consolas" w:cs="Consolas"/>
+          <w:b w:val="0"/>
+          <w:i w:val="0"/>
+          <w:caps w:val="0"/>
+          <w:color w:val="000000"/>
+          <w:spacing w:val="0"/>
+          <w:sz w:val="18"/>
+          <w:szCs w:val="21"/>
+          <w:bdr w:val="none" w:color="auto" w:sz="0" w:space="0"/>
+          <w:shd w:val="clear" w:fill="F6F8FA"/>
+        </w:rPr>
+        <w:t xml:space="preserve"> </w:t>
+      </w:r>
+      <w:r>
+        <w:rPr>
+          <w:rFonts w:hint="default" w:ascii="Consolas" w:hAnsi="Consolas" w:eastAsia="Consolas" w:cs="Consolas"/>
+          <w:i w:val="0"/>
+          <w:caps w:val="0"/>
+          <w:color w:val="000088"/>
+          <w:spacing w:val="0"/>
+          <w:sz w:val="18"/>
+          <w:szCs w:val="21"/>
+          <w:bdr w:val="none" w:color="auto" w:sz="0" w:space="0"/>
+          <w:shd w:val="clear" w:fill="F6F8FA"/>
+        </w:rPr>
+        <w:t>null</w:t>
+      </w:r>
+      <w:r>
+        <w:rPr>
+          <w:rStyle w:val="9"/>
+          <w:rFonts w:hint="default" w:ascii="Consolas" w:hAnsi="Consolas" w:eastAsia="Consolas" w:cs="Consolas"/>
+          <w:b w:val="0"/>
+          <w:i w:val="0"/>
+          <w:caps w:val="0"/>
+          <w:color w:val="000000"/>
+          <w:spacing w:val="0"/>
+          <w:sz w:val="18"/>
+          <w:szCs w:val="21"/>
+          <w:bdr w:val="none" w:color="auto" w:sz="0" w:space="0"/>
+          <w:shd w:val="clear" w:fill="F6F8FA"/>
+        </w:rPr>
+        <w:t>;</w:t>
+      </w:r>
+      <w:r>
+        <w:rPr>
+          <w:rFonts w:hint="default" w:ascii="Consolas" w:hAnsi="Consolas" w:eastAsia="Consolas" w:cs="Consolas"/>
+          <w:i w:val="0"/>
+          <w:caps w:val="0"/>
+          <w:color w:val="880000"/>
+          <w:spacing w:val="0"/>
+          <w:sz w:val="18"/>
+          <w:szCs w:val="21"/>
+          <w:bdr w:val="none" w:color="auto" w:sz="0" w:space="0"/>
+          <w:shd w:val="clear" w:fill="F6F8FA"/>
+        </w:rPr>
+        <w:t>// 这里暂停后返回，等待下帧执行机会</w:t>
+      </w:r>
+    </w:p>
+    <w:p>
+      <w:pPr>
+        <w:pStyle w:val="4"/>
+        <w:keepNext w:val="0"/>
+        <w:keepLines w:val="0"/>
+        <w:pageBreakBefore w:val="0"/>
+        <w:widowControl/>
+        <w:suppressLineNumbers w:val="0"/>
+        <w:pBdr>
+          <w:top w:val="none" w:color="auto" w:sz="0" w:space="0"/>
+          <w:left w:val="none" w:color="auto" w:sz="0" w:space="0"/>
+          <w:bottom w:val="none" w:color="auto" w:sz="0" w:space="0"/>
+          <w:right w:val="none" w:color="auto" w:sz="0" w:space="0"/>
+        </w:pBdr>
+        <w:shd w:val="clear" w:fill="F6F8FA"/>
+        <w:kinsoku/>
+        <w:wordWrap w:val="0"/>
+        <w:overflowPunct/>
+        <w:topLinePunct w:val="0"/>
+        <w:autoSpaceDE/>
+        <w:autoSpaceDN/>
+        <w:bidi w:val="0"/>
+        <w:adjustRightInd/>
+        <w:snapToGrid/>
+        <w:spacing w:before="0" w:beforeAutospacing="0" w:after="20" w:afterAutospacing="0" w:line="330" w:lineRule="atLeast"/>
+        <w:ind w:left="0" w:leftChars="0" w:right="0" w:rightChars="0" w:firstLine="0" w:firstLineChars="0"/>
+        <w:jc w:val="left"/>
+        <w:textAlignment w:val="auto"/>
+        <w:outlineLvl w:val="9"/>
+        <w:rPr>
+          <w:rStyle w:val="9"/>
+          <w:rFonts w:hint="default" w:ascii="Consolas" w:hAnsi="Consolas" w:eastAsia="Consolas" w:cs="Consolas"/>
+          <w:b w:val="0"/>
+          <w:i w:val="0"/>
+          <w:caps w:val="0"/>
+          <w:color w:val="000000"/>
+          <w:spacing w:val="0"/>
+          <w:sz w:val="18"/>
+          <w:szCs w:val="21"/>
+          <w:bdr w:val="none" w:color="auto" w:sz="0" w:space="0"/>
+          <w:shd w:val="clear" w:fill="F6F8FA"/>
+        </w:rPr>
+      </w:pPr>
+      <w:r>
+        <w:rPr>
+          <w:rStyle w:val="9"/>
+          <w:rFonts w:hint="default" w:ascii="Consolas" w:hAnsi="Consolas" w:eastAsia="Consolas" w:cs="Consolas"/>
+          <w:b w:val="0"/>
+          <w:i w:val="0"/>
+          <w:caps w:val="0"/>
+          <w:color w:val="000000"/>
+          <w:spacing w:val="0"/>
+          <w:sz w:val="18"/>
+          <w:szCs w:val="21"/>
+          <w:bdr w:val="none" w:color="auto" w:sz="0" w:space="0"/>
+          <w:shd w:val="clear" w:fill="F6F8FA"/>
+        </w:rPr>
+        <w:t xml:space="preserve">        }</w:t>
+      </w:r>
+    </w:p>
+    <w:p>
+      <w:pPr>
+        <w:pStyle w:val="4"/>
+        <w:keepNext w:val="0"/>
+        <w:keepLines w:val="0"/>
+        <w:pageBreakBefore w:val="0"/>
+        <w:widowControl/>
+        <w:suppressLineNumbers w:val="0"/>
+        <w:pBdr>
+          <w:top w:val="none" w:color="auto" w:sz="0" w:space="0"/>
+          <w:left w:val="none" w:color="auto" w:sz="0" w:space="0"/>
+          <w:bottom w:val="none" w:color="auto" w:sz="0" w:space="0"/>
+          <w:right w:val="none" w:color="auto" w:sz="0" w:space="0"/>
+        </w:pBdr>
+        <w:shd w:val="clear" w:fill="F6F8FA"/>
+        <w:kinsoku/>
+        <w:wordWrap w:val="0"/>
+        <w:overflowPunct/>
+        <w:topLinePunct w:val="0"/>
+        <w:autoSpaceDE/>
+        <w:autoSpaceDN/>
+        <w:bidi w:val="0"/>
+        <w:adjustRightInd/>
+        <w:snapToGrid/>
+        <w:spacing w:before="0" w:beforeAutospacing="0" w:after="20" w:afterAutospacing="0" w:line="330" w:lineRule="atLeast"/>
+        <w:ind w:left="0" w:leftChars="0" w:right="0" w:rightChars="0" w:firstLine="0" w:firstLineChars="0"/>
+        <w:jc w:val="left"/>
+        <w:textAlignment w:val="auto"/>
+        <w:outlineLvl w:val="9"/>
+        <w:rPr>
+          <w:rStyle w:val="9"/>
+          <w:rFonts w:hint="default" w:ascii="Consolas" w:hAnsi="Consolas" w:eastAsia="Consolas" w:cs="Consolas"/>
+          <w:b w:val="0"/>
+          <w:i w:val="0"/>
+          <w:caps w:val="0"/>
+          <w:color w:val="000000"/>
+          <w:spacing w:val="0"/>
+          <w:sz w:val="18"/>
+          <w:szCs w:val="21"/>
+          <w:bdr w:val="none" w:color="auto" w:sz="0" w:space="0"/>
+          <w:shd w:val="clear" w:fill="F6F8FA"/>
+        </w:rPr>
+      </w:pPr>
+      <w:r>
+        <w:rPr>
+          <w:rStyle w:val="9"/>
+          <w:rFonts w:hint="default" w:ascii="Consolas" w:hAnsi="Consolas" w:eastAsia="Consolas" w:cs="Consolas"/>
+          <w:b w:val="0"/>
+          <w:i w:val="0"/>
+          <w:caps w:val="0"/>
+          <w:color w:val="000000"/>
+          <w:spacing w:val="0"/>
+          <w:sz w:val="18"/>
+          <w:szCs w:val="21"/>
+          <w:bdr w:val="none" w:color="auto" w:sz="0" w:space="0"/>
+          <w:shd w:val="clear" w:fill="F6F8FA"/>
+        </w:rPr>
+        <w:t xml:space="preserve">        print(</w:t>
+      </w:r>
+      <w:r>
+        <w:rPr>
+          <w:rFonts w:hint="default" w:ascii="Consolas" w:hAnsi="Consolas" w:eastAsia="Consolas" w:cs="Consolas"/>
+          <w:i w:val="0"/>
+          <w:caps w:val="0"/>
+          <w:color w:val="009900"/>
+          <w:spacing w:val="0"/>
+          <w:sz w:val="18"/>
+          <w:szCs w:val="21"/>
+          <w:bdr w:val="none" w:color="auto" w:sz="0" w:space="0"/>
+          <w:shd w:val="clear" w:fill="F6F8FA"/>
+        </w:rPr>
+        <w:t>"我到了"</w:t>
+      </w:r>
+      <w:r>
+        <w:rPr>
+          <w:rStyle w:val="9"/>
+          <w:rFonts w:hint="default" w:ascii="Consolas" w:hAnsi="Consolas" w:eastAsia="Consolas" w:cs="Consolas"/>
+          <w:b w:val="0"/>
+          <w:i w:val="0"/>
+          <w:caps w:val="0"/>
+          <w:color w:val="000000"/>
+          <w:spacing w:val="0"/>
+          <w:sz w:val="18"/>
+          <w:szCs w:val="21"/>
+          <w:bdr w:val="none" w:color="auto" w:sz="0" w:space="0"/>
+          <w:shd w:val="clear" w:fill="F6F8FA"/>
+        </w:rPr>
+        <w:t>);</w:t>
+      </w:r>
+    </w:p>
+    <w:p>
+      <w:pPr>
+        <w:pStyle w:val="4"/>
+        <w:keepNext w:val="0"/>
+        <w:keepLines w:val="0"/>
+        <w:pageBreakBefore w:val="0"/>
+        <w:widowControl/>
+        <w:suppressLineNumbers w:val="0"/>
+        <w:pBdr>
+          <w:top w:val="none" w:color="auto" w:sz="0" w:space="0"/>
+          <w:left w:val="none" w:color="auto" w:sz="0" w:space="0"/>
+          <w:bottom w:val="none" w:color="auto" w:sz="0" w:space="0"/>
+          <w:right w:val="none" w:color="auto" w:sz="0" w:space="0"/>
+        </w:pBdr>
+        <w:shd w:val="clear" w:fill="F6F8FA"/>
+        <w:kinsoku/>
+        <w:wordWrap w:val="0"/>
+        <w:overflowPunct/>
+        <w:topLinePunct w:val="0"/>
+        <w:autoSpaceDE/>
+        <w:autoSpaceDN/>
+        <w:bidi w:val="0"/>
+        <w:adjustRightInd/>
+        <w:snapToGrid/>
+        <w:spacing w:before="0" w:beforeAutospacing="0" w:after="20" w:afterAutospacing="0" w:line="330" w:lineRule="atLeast"/>
+        <w:ind w:left="0" w:leftChars="0" w:right="0" w:rightChars="0" w:firstLine="0" w:firstLineChars="0"/>
+        <w:jc w:val="left"/>
+        <w:textAlignment w:val="auto"/>
+        <w:outlineLvl w:val="9"/>
+        <w:rPr>
+          <w:rStyle w:val="9"/>
+          <w:rFonts w:hint="default" w:ascii="Consolas" w:hAnsi="Consolas" w:eastAsia="Consolas" w:cs="Consolas"/>
+          <w:b w:val="0"/>
+          <w:i w:val="0"/>
+          <w:caps w:val="0"/>
+          <w:color w:val="000000"/>
+          <w:spacing w:val="0"/>
+          <w:sz w:val="18"/>
+          <w:szCs w:val="21"/>
+          <w:bdr w:val="none" w:color="auto" w:sz="0" w:space="0"/>
+          <w:shd w:val="clear" w:fill="F6F8FA"/>
+        </w:rPr>
+      </w:pPr>
+    </w:p>
+    <w:p>
+      <w:pPr>
+        <w:pStyle w:val="4"/>
+        <w:keepNext w:val="0"/>
+        <w:keepLines w:val="0"/>
+        <w:pageBreakBefore w:val="0"/>
+        <w:widowControl/>
+        <w:suppressLineNumbers w:val="0"/>
+        <w:pBdr>
+          <w:top w:val="none" w:color="auto" w:sz="0" w:space="0"/>
+          <w:left w:val="none" w:color="auto" w:sz="0" w:space="0"/>
+          <w:bottom w:val="none" w:color="auto" w:sz="0" w:space="0"/>
+          <w:right w:val="none" w:color="auto" w:sz="0" w:space="0"/>
+        </w:pBdr>
+        <w:shd w:val="clear" w:fill="F6F8FA"/>
+        <w:kinsoku/>
+        <w:wordWrap w:val="0"/>
+        <w:overflowPunct/>
+        <w:topLinePunct w:val="0"/>
+        <w:autoSpaceDE/>
+        <w:autoSpaceDN/>
+        <w:bidi w:val="0"/>
+        <w:adjustRightInd/>
+        <w:snapToGrid/>
+        <w:spacing w:before="0" w:beforeAutospacing="0" w:after="20" w:afterAutospacing="0" w:line="330" w:lineRule="atLeast"/>
+        <w:ind w:left="0" w:leftChars="0" w:right="0" w:rightChars="0" w:firstLine="0" w:firstLineChars="0"/>
+        <w:jc w:val="left"/>
+        <w:textAlignment w:val="auto"/>
+        <w:outlineLvl w:val="9"/>
+        <w:rPr>
+          <w:rStyle w:val="9"/>
+          <w:rFonts w:hint="default" w:ascii="Consolas" w:hAnsi="Consolas" w:eastAsia="Consolas" w:cs="Consolas"/>
+          <w:b w:val="0"/>
+          <w:i w:val="0"/>
+          <w:caps w:val="0"/>
+          <w:color w:val="000000"/>
+          <w:spacing w:val="0"/>
+          <w:sz w:val="18"/>
+          <w:szCs w:val="21"/>
+          <w:bdr w:val="none" w:color="auto" w:sz="0" w:space="0"/>
+          <w:shd w:val="clear" w:fill="F6F8FA"/>
+        </w:rPr>
+      </w:pPr>
+      <w:r>
+        <w:rPr>
+          <w:rStyle w:val="9"/>
+          <w:rFonts w:hint="default" w:ascii="Consolas" w:hAnsi="Consolas" w:eastAsia="Consolas" w:cs="Consolas"/>
+          <w:b w:val="0"/>
+          <w:i w:val="0"/>
+          <w:caps w:val="0"/>
+          <w:color w:val="000000"/>
+          <w:spacing w:val="0"/>
+          <w:sz w:val="18"/>
+          <w:szCs w:val="21"/>
+          <w:bdr w:val="none" w:color="auto" w:sz="0" w:space="0"/>
+          <w:shd w:val="clear" w:fill="F6F8FA"/>
+        </w:rPr>
+        <w:t xml:space="preserve">        </w:t>
+      </w:r>
+      <w:r>
+        <w:rPr>
+          <w:rFonts w:hint="default" w:ascii="Consolas" w:hAnsi="Consolas" w:eastAsia="Consolas" w:cs="Consolas"/>
+          <w:i w:val="0"/>
+          <w:caps w:val="0"/>
+          <w:color w:val="880000"/>
+          <w:spacing w:val="0"/>
+          <w:sz w:val="18"/>
+          <w:szCs w:val="21"/>
+          <w:bdr w:val="none" w:color="auto" w:sz="0" w:space="0"/>
+          <w:shd w:val="clear" w:fill="F6F8FA"/>
+        </w:rPr>
+        <w:t>// 处理第二阶段</w:t>
+      </w:r>
+    </w:p>
+    <w:p>
+      <w:pPr>
+        <w:pStyle w:val="4"/>
+        <w:keepNext w:val="0"/>
+        <w:keepLines w:val="0"/>
+        <w:pageBreakBefore w:val="0"/>
+        <w:widowControl/>
+        <w:suppressLineNumbers w:val="0"/>
+        <w:pBdr>
+          <w:top w:val="none" w:color="auto" w:sz="0" w:space="0"/>
+          <w:left w:val="none" w:color="auto" w:sz="0" w:space="0"/>
+          <w:bottom w:val="none" w:color="auto" w:sz="0" w:space="0"/>
+          <w:right w:val="none" w:color="auto" w:sz="0" w:space="0"/>
+        </w:pBdr>
+        <w:shd w:val="clear" w:fill="F6F8FA"/>
+        <w:kinsoku/>
+        <w:wordWrap w:val="0"/>
+        <w:overflowPunct/>
+        <w:topLinePunct w:val="0"/>
+        <w:autoSpaceDE/>
+        <w:autoSpaceDN/>
+        <w:bidi w:val="0"/>
+        <w:adjustRightInd/>
+        <w:snapToGrid/>
+        <w:spacing w:before="0" w:beforeAutospacing="0" w:after="20" w:afterAutospacing="0" w:line="330" w:lineRule="atLeast"/>
+        <w:ind w:left="0" w:leftChars="0" w:right="0" w:rightChars="0" w:firstLine="0" w:firstLineChars="0"/>
+        <w:jc w:val="left"/>
+        <w:textAlignment w:val="auto"/>
+        <w:outlineLvl w:val="9"/>
+        <w:rPr>
+          <w:rStyle w:val="9"/>
+          <w:rFonts w:hint="default" w:ascii="Consolas" w:hAnsi="Consolas" w:eastAsia="Consolas" w:cs="Consolas"/>
+          <w:b w:val="0"/>
+          <w:i w:val="0"/>
+          <w:caps w:val="0"/>
+          <w:color w:val="000000"/>
+          <w:spacing w:val="0"/>
+          <w:sz w:val="18"/>
+          <w:szCs w:val="21"/>
+          <w:bdr w:val="none" w:color="auto" w:sz="0" w:space="0"/>
+          <w:shd w:val="clear" w:fill="F6F8FA"/>
+        </w:rPr>
+      </w:pPr>
+      <w:r>
+        <w:rPr>
+          <w:rStyle w:val="9"/>
+          <w:rFonts w:hint="default" w:ascii="Consolas" w:hAnsi="Consolas" w:eastAsia="Consolas" w:cs="Consolas"/>
+          <w:b w:val="0"/>
+          <w:i w:val="0"/>
+          <w:caps w:val="0"/>
+          <w:color w:val="000000"/>
+          <w:spacing w:val="0"/>
+          <w:sz w:val="18"/>
+          <w:szCs w:val="21"/>
+          <w:bdr w:val="none" w:color="auto" w:sz="0" w:space="0"/>
+          <w:shd w:val="clear" w:fill="F6F8FA"/>
+        </w:rPr>
+        <w:t xml:space="preserve">        </w:t>
+      </w:r>
+      <w:r>
+        <w:rPr>
+          <w:rFonts w:hint="default" w:ascii="Consolas" w:hAnsi="Consolas" w:eastAsia="Consolas" w:cs="Consolas"/>
+          <w:i w:val="0"/>
+          <w:caps w:val="0"/>
+          <w:color w:val="000088"/>
+          <w:spacing w:val="0"/>
+          <w:sz w:val="18"/>
+          <w:szCs w:val="21"/>
+          <w:bdr w:val="none" w:color="auto" w:sz="0" w:space="0"/>
+          <w:shd w:val="clear" w:fill="F6F8FA"/>
+        </w:rPr>
+        <w:t>yield</w:t>
+      </w:r>
+      <w:r>
+        <w:rPr>
+          <w:rStyle w:val="9"/>
+          <w:rFonts w:hint="default" w:ascii="Consolas" w:hAnsi="Consolas" w:eastAsia="Consolas" w:cs="Consolas"/>
+          <w:b w:val="0"/>
+          <w:i w:val="0"/>
+          <w:caps w:val="0"/>
+          <w:color w:val="000000"/>
+          <w:spacing w:val="0"/>
+          <w:sz w:val="18"/>
+          <w:szCs w:val="21"/>
+          <w:bdr w:val="none" w:color="auto" w:sz="0" w:space="0"/>
+          <w:shd w:val="clear" w:fill="F6F8FA"/>
+        </w:rPr>
+        <w:t xml:space="preserve"> </w:t>
+      </w:r>
+      <w:r>
+        <w:rPr>
+          <w:rFonts w:hint="default" w:ascii="Consolas" w:hAnsi="Consolas" w:eastAsia="Consolas" w:cs="Consolas"/>
+          <w:i w:val="0"/>
+          <w:caps w:val="0"/>
+          <w:color w:val="000088"/>
+          <w:spacing w:val="0"/>
+          <w:sz w:val="18"/>
+          <w:szCs w:val="21"/>
+          <w:bdr w:val="none" w:color="auto" w:sz="0" w:space="0"/>
+          <w:shd w:val="clear" w:fill="F6F8FA"/>
+        </w:rPr>
+        <w:t>return</w:t>
+      </w:r>
+      <w:r>
+        <w:rPr>
+          <w:rStyle w:val="9"/>
+          <w:rFonts w:hint="default" w:ascii="Consolas" w:hAnsi="Consolas" w:eastAsia="Consolas" w:cs="Consolas"/>
+          <w:b w:val="0"/>
+          <w:i w:val="0"/>
+          <w:caps w:val="0"/>
+          <w:color w:val="000000"/>
+          <w:spacing w:val="0"/>
+          <w:sz w:val="18"/>
+          <w:szCs w:val="21"/>
+          <w:bdr w:val="none" w:color="auto" w:sz="0" w:space="0"/>
+          <w:shd w:val="clear" w:fill="F6F8FA"/>
+        </w:rPr>
+        <w:t xml:space="preserve"> </w:t>
+      </w:r>
+      <w:r>
+        <w:rPr>
+          <w:rFonts w:hint="default" w:ascii="Consolas" w:hAnsi="Consolas" w:eastAsia="Consolas" w:cs="Consolas"/>
+          <w:i w:val="0"/>
+          <w:caps w:val="0"/>
+          <w:color w:val="000088"/>
+          <w:spacing w:val="0"/>
+          <w:sz w:val="18"/>
+          <w:szCs w:val="21"/>
+          <w:bdr w:val="none" w:color="auto" w:sz="0" w:space="0"/>
+          <w:shd w:val="clear" w:fill="F6F8FA"/>
+        </w:rPr>
+        <w:t>new</w:t>
+      </w:r>
+      <w:r>
+        <w:rPr>
+          <w:rStyle w:val="9"/>
+          <w:rFonts w:hint="default" w:ascii="Consolas" w:hAnsi="Consolas" w:eastAsia="Consolas" w:cs="Consolas"/>
+          <w:b w:val="0"/>
+          <w:i w:val="0"/>
+          <w:caps w:val="0"/>
+          <w:color w:val="000000"/>
+          <w:spacing w:val="0"/>
+          <w:sz w:val="18"/>
+          <w:szCs w:val="21"/>
+          <w:bdr w:val="none" w:color="auto" w:sz="0" w:space="0"/>
+          <w:shd w:val="clear" w:fill="F6F8FA"/>
+        </w:rPr>
+        <w:t xml:space="preserve"> WaitForSeconds(</w:t>
+      </w:r>
+      <w:r>
+        <w:rPr>
+          <w:rFonts w:hint="default" w:ascii="Consolas" w:hAnsi="Consolas" w:eastAsia="Consolas" w:cs="Consolas"/>
+          <w:i w:val="0"/>
+          <w:caps w:val="0"/>
+          <w:color w:val="006666"/>
+          <w:spacing w:val="0"/>
+          <w:sz w:val="18"/>
+          <w:szCs w:val="21"/>
+          <w:bdr w:val="none" w:color="auto" w:sz="0" w:space="0"/>
+          <w:shd w:val="clear" w:fill="F6F8FA"/>
+        </w:rPr>
+        <w:t>3</w:t>
+      </w:r>
+      <w:r>
+        <w:rPr>
+          <w:rStyle w:val="9"/>
+          <w:rFonts w:hint="default" w:ascii="Consolas" w:hAnsi="Consolas" w:eastAsia="Consolas" w:cs="Consolas"/>
+          <w:b w:val="0"/>
+          <w:i w:val="0"/>
+          <w:caps w:val="0"/>
+          <w:color w:val="000000"/>
+          <w:spacing w:val="0"/>
+          <w:sz w:val="18"/>
+          <w:szCs w:val="21"/>
+          <w:bdr w:val="none" w:color="auto" w:sz="0" w:space="0"/>
+          <w:shd w:val="clear" w:fill="F6F8FA"/>
+        </w:rPr>
+        <w:t>f);</w:t>
+      </w:r>
+    </w:p>
+    <w:p>
+      <w:pPr>
+        <w:pStyle w:val="4"/>
+        <w:keepNext w:val="0"/>
+        <w:keepLines w:val="0"/>
+        <w:pageBreakBefore w:val="0"/>
+        <w:widowControl/>
+        <w:suppressLineNumbers w:val="0"/>
+        <w:pBdr>
+          <w:top w:val="none" w:color="auto" w:sz="0" w:space="0"/>
+          <w:left w:val="none" w:color="auto" w:sz="0" w:space="0"/>
+          <w:bottom w:val="none" w:color="auto" w:sz="0" w:space="0"/>
+          <w:right w:val="none" w:color="auto" w:sz="0" w:space="0"/>
+        </w:pBdr>
+        <w:shd w:val="clear" w:fill="F6F8FA"/>
+        <w:kinsoku/>
+        <w:wordWrap w:val="0"/>
+        <w:overflowPunct/>
+        <w:topLinePunct w:val="0"/>
+        <w:autoSpaceDE/>
+        <w:autoSpaceDN/>
+        <w:bidi w:val="0"/>
+        <w:adjustRightInd/>
+        <w:snapToGrid/>
+        <w:spacing w:before="0" w:beforeAutospacing="0" w:after="20" w:afterAutospacing="0" w:line="330" w:lineRule="atLeast"/>
+        <w:ind w:left="0" w:leftChars="0" w:right="0" w:rightChars="0" w:firstLine="0" w:firstLineChars="0"/>
+        <w:jc w:val="left"/>
+        <w:textAlignment w:val="auto"/>
+        <w:outlineLvl w:val="9"/>
+        <w:rPr>
+          <w:rStyle w:val="9"/>
+          <w:rFonts w:hint="default" w:ascii="Consolas" w:hAnsi="Consolas" w:eastAsia="Consolas" w:cs="Consolas"/>
+          <w:b w:val="0"/>
+          <w:i w:val="0"/>
+          <w:caps w:val="0"/>
+          <w:color w:val="000000"/>
+          <w:spacing w:val="0"/>
+          <w:sz w:val="18"/>
+          <w:szCs w:val="21"/>
+          <w:bdr w:val="none" w:color="auto" w:sz="0" w:space="0"/>
+          <w:shd w:val="clear" w:fill="F6F8FA"/>
+        </w:rPr>
+      </w:pPr>
+      <w:r>
+        <w:rPr>
+          <w:rStyle w:val="9"/>
+          <w:rFonts w:hint="default" w:ascii="Consolas" w:hAnsi="Consolas" w:eastAsia="Consolas" w:cs="Consolas"/>
+          <w:b w:val="0"/>
+          <w:i w:val="0"/>
+          <w:caps w:val="0"/>
+          <w:color w:val="000000"/>
+          <w:spacing w:val="0"/>
+          <w:sz w:val="18"/>
+          <w:szCs w:val="21"/>
+          <w:bdr w:val="none" w:color="auto" w:sz="0" w:space="0"/>
+          <w:shd w:val="clear" w:fill="F6F8FA"/>
+        </w:rPr>
+        <w:t xml:space="preserve">        print(</w:t>
+      </w:r>
+      <w:r>
+        <w:rPr>
+          <w:rFonts w:hint="default" w:ascii="Consolas" w:hAnsi="Consolas" w:eastAsia="Consolas" w:cs="Consolas"/>
+          <w:i w:val="0"/>
+          <w:caps w:val="0"/>
+          <w:color w:val="009900"/>
+          <w:spacing w:val="0"/>
+          <w:sz w:val="18"/>
+          <w:szCs w:val="21"/>
+          <w:bdr w:val="none" w:color="auto" w:sz="0" w:space="0"/>
+          <w:shd w:val="clear" w:fill="F6F8FA"/>
+        </w:rPr>
+        <w:t>"完成！"</w:t>
+      </w:r>
+      <w:r>
+        <w:rPr>
+          <w:rStyle w:val="9"/>
+          <w:rFonts w:hint="default" w:ascii="Consolas" w:hAnsi="Consolas" w:eastAsia="Consolas" w:cs="Consolas"/>
+          <w:b w:val="0"/>
+          <w:i w:val="0"/>
+          <w:caps w:val="0"/>
+          <w:color w:val="000000"/>
+          <w:spacing w:val="0"/>
+          <w:sz w:val="18"/>
+          <w:szCs w:val="21"/>
+          <w:bdr w:val="none" w:color="auto" w:sz="0" w:space="0"/>
+          <w:shd w:val="clear" w:fill="F6F8FA"/>
+        </w:rPr>
+        <w:t>);</w:t>
+      </w:r>
+    </w:p>
+    <w:p>
+      <w:pPr>
+        <w:pStyle w:val="4"/>
+        <w:keepNext w:val="0"/>
+        <w:keepLines w:val="0"/>
+        <w:pageBreakBefore w:val="0"/>
+        <w:widowControl/>
+        <w:suppressLineNumbers w:val="0"/>
+        <w:pBdr>
+          <w:top w:val="none" w:color="auto" w:sz="0" w:space="0"/>
+          <w:left w:val="none" w:color="auto" w:sz="0" w:space="0"/>
+          <w:bottom w:val="none" w:color="auto" w:sz="0" w:space="0"/>
+          <w:right w:val="none" w:color="auto" w:sz="0" w:space="0"/>
+        </w:pBdr>
+        <w:shd w:val="clear" w:fill="F6F8FA"/>
+        <w:kinsoku/>
+        <w:wordWrap w:val="0"/>
+        <w:overflowPunct/>
+        <w:topLinePunct w:val="0"/>
+        <w:autoSpaceDE/>
+        <w:autoSpaceDN/>
+        <w:bidi w:val="0"/>
+        <w:adjustRightInd/>
+        <w:snapToGrid/>
+        <w:spacing w:before="0" w:beforeAutospacing="0" w:after="20" w:afterAutospacing="0" w:line="330" w:lineRule="atLeast"/>
+        <w:ind w:left="0" w:leftChars="0" w:right="0" w:rightChars="0" w:firstLine="0" w:firstLineChars="0"/>
+        <w:jc w:val="left"/>
+        <w:textAlignment w:val="auto"/>
+        <w:outlineLvl w:val="9"/>
+        <w:rPr>
+          <w:rStyle w:val="9"/>
+          <w:rFonts w:hint="default" w:ascii="Consolas" w:hAnsi="Consolas" w:eastAsia="Consolas" w:cs="Consolas"/>
+          <w:b w:val="0"/>
+          <w:i w:val="0"/>
+          <w:caps w:val="0"/>
+          <w:color w:val="000000"/>
+          <w:spacing w:val="0"/>
+          <w:sz w:val="18"/>
+          <w:szCs w:val="21"/>
+          <w:bdr w:val="none" w:color="auto" w:sz="0" w:space="0"/>
+          <w:shd w:val="clear" w:fill="F6F8FA"/>
+        </w:rPr>
+      </w:pPr>
+      <w:r>
+        <w:rPr>
+          <w:rStyle w:val="9"/>
+          <w:rFonts w:hint="default" w:ascii="Consolas" w:hAnsi="Consolas" w:eastAsia="Consolas" w:cs="Consolas"/>
+          <w:b w:val="0"/>
+          <w:i w:val="0"/>
+          <w:caps w:val="0"/>
+          <w:color w:val="000000"/>
+          <w:spacing w:val="0"/>
+          <w:sz w:val="18"/>
+          <w:szCs w:val="21"/>
+          <w:bdr w:val="none" w:color="auto" w:sz="0" w:space="0"/>
+          <w:shd w:val="clear" w:fill="F6F8FA"/>
+        </w:rPr>
+        <w:t xml:space="preserve">    }</w:t>
+      </w:r>
+    </w:p>
+    <w:p>
+      <w:pPr>
+        <w:pStyle w:val="4"/>
+        <w:keepNext w:val="0"/>
+        <w:keepLines w:val="0"/>
+        <w:pageBreakBefore w:val="0"/>
+        <w:widowControl/>
+        <w:suppressLineNumbers w:val="0"/>
+        <w:pBdr>
+          <w:top w:val="none" w:color="auto" w:sz="0" w:space="0"/>
+          <w:left w:val="none" w:color="auto" w:sz="0" w:space="0"/>
+          <w:bottom w:val="none" w:color="auto" w:sz="0" w:space="0"/>
+          <w:right w:val="none" w:color="auto" w:sz="0" w:space="0"/>
+        </w:pBdr>
+        <w:shd w:val="clear" w:fill="F6F8FA"/>
+        <w:kinsoku/>
+        <w:wordWrap w:val="0"/>
+        <w:overflowPunct/>
+        <w:topLinePunct w:val="0"/>
+        <w:autoSpaceDE/>
+        <w:autoSpaceDN/>
+        <w:bidi w:val="0"/>
+        <w:adjustRightInd/>
+        <w:snapToGrid/>
+        <w:spacing w:before="0" w:beforeAutospacing="0" w:after="20" w:afterAutospacing="0" w:line="330" w:lineRule="atLeast"/>
+        <w:ind w:left="0" w:leftChars="0" w:right="0" w:rightChars="0" w:firstLine="0" w:firstLineChars="0"/>
+        <w:jc w:val="left"/>
+        <w:textAlignment w:val="auto"/>
+        <w:outlineLvl w:val="9"/>
+        <w:rPr>
+          <w:rFonts w:ascii="Consolas" w:hAnsi="Consolas" w:eastAsia="Consolas" w:cs="Consolas"/>
+          <w:b w:val="0"/>
+          <w:i w:val="0"/>
+          <w:caps w:val="0"/>
+          <w:color w:val="000000"/>
+          <w:spacing w:val="0"/>
+          <w:sz w:val="18"/>
+          <w:szCs w:val="21"/>
+        </w:rPr>
+      </w:pPr>
+      <w:r>
+        <w:rPr>
+          <w:rStyle w:val="9"/>
+          <w:rFonts w:hint="default" w:ascii="Consolas" w:hAnsi="Consolas" w:eastAsia="Consolas" w:cs="Consolas"/>
+          <w:b w:val="0"/>
+          <w:i w:val="0"/>
+          <w:caps w:val="0"/>
+          <w:color w:val="000000"/>
+          <w:spacing w:val="0"/>
+          <w:sz w:val="18"/>
+          <w:szCs w:val="21"/>
+          <w:bdr w:val="none" w:color="auto" w:sz="0" w:space="0"/>
+          <w:shd w:val="clear" w:fill="F6F8FA"/>
+        </w:rPr>
+        <w:t>}</w:t>
+      </w:r>
+    </w:p>
+    <w:p>
+      <w:r>
+        <w:rPr>
+          <w:rFonts w:hint="default"/>
+        </w:rPr>
+        <w:t>unity中的yield </w:t>
+      </w:r>
+      <w:r>
+        <w:rPr>
+          <w:rFonts w:hint="default"/>
+        </w:rPr>
+        <w:br w:type="textWrapping"/>
+      </w:r>
+      <w:r>
+        <w:rPr>
+          <w:rFonts w:hint="default"/>
+        </w:rPr>
+        <w:t>yield 后面可以跟的表达式： </w:t>
+      </w:r>
+      <w:r>
+        <w:rPr>
+          <w:rFonts w:hint="default"/>
+        </w:rPr>
+        <w:br w:type="textWrapping"/>
+      </w:r>
+      <w:r>
+        <w:rPr>
+          <w:rFonts w:hint="default"/>
+        </w:rPr>
+        <w:t>a) return null - 等下个Update之后恢复 </w:t>
+      </w:r>
+      <w:r>
+        <w:rPr>
+          <w:rFonts w:hint="default"/>
+        </w:rPr>
+        <w:br w:type="textWrapping"/>
+      </w:r>
+      <w:r>
+        <w:rPr>
+          <w:rFonts w:hint="default"/>
+        </w:rPr>
+        <w:t>b) return new WaitForEndOfFrame() - 等下个OnGUI之后恢复 </w:t>
+      </w:r>
+      <w:r>
+        <w:rPr>
+          <w:rFonts w:hint="default"/>
+        </w:rPr>
+        <w:br w:type="textWrapping"/>
+      </w:r>
+      <w:r>
+        <w:rPr>
+          <w:rFonts w:hint="default"/>
+        </w:rPr>
+        <w:t>c) return new WaitForFixedUpdate() - 等下个FixedUpdate之后恢复，有可能一帧内多次执行 </w:t>
+      </w:r>
+      <w:r>
+        <w:rPr>
+          <w:rFonts w:hint="default"/>
+        </w:rPr>
+        <w:br w:type="textWrapping"/>
+      </w:r>
+      <w:r>
+        <w:rPr>
+          <w:rFonts w:hint="default"/>
+        </w:rPr>
+        <w:t>d) return new WaitForSeconds(2) - 2秒后，等下个Update之后恢复 </w:t>
+      </w:r>
+      <w:r>
+        <w:rPr>
+          <w:rFonts w:hint="default"/>
+        </w:rPr>
+        <w:br w:type="textWrapping"/>
+      </w:r>
+      <w:r>
+        <w:rPr>
+          <w:rFonts w:hint="default"/>
+        </w:rPr>
+        <w:t>e) return new WWW(url) - Web请求完成了，Update之后恢复 </w:t>
+      </w:r>
+      <w:r>
+        <w:rPr>
+          <w:rFonts w:hint="default"/>
+        </w:rPr>
+        <w:br w:type="textWrapping"/>
+      </w:r>
+      <w:r>
+        <w:rPr>
+          <w:rFonts w:hint="default"/>
+        </w:rPr>
+        <w:t>f) return StartCorourtine() - 新的协成完成了，Update之后恢复 </w:t>
+      </w:r>
+      <w:r>
+        <w:rPr>
+          <w:rFonts w:hint="default"/>
+        </w:rPr>
+        <w:br w:type="textWrapping"/>
+      </w:r>
+      <w:r>
+        <w:rPr>
+          <w:rFonts w:hint="default"/>
+        </w:rPr>
+        <w:t>g) break -退出协程 </w:t>
+      </w:r>
+      <w:r>
+        <w:rPr>
+          <w:rFonts w:hint="default"/>
+        </w:rPr>
+        <w:br w:type="textWrapping"/>
+      </w:r>
+      <w:r>
+        <w:rPr>
+          <w:rFonts w:hint="default"/>
+        </w:rPr>
+        <w:t>h) return Application.LoadLevelAsync(levelName) - load level 完成，异步加载场景 </w:t>
+      </w:r>
+      <w:r>
+        <w:rPr>
+          <w:rFonts w:hint="default"/>
+        </w:rPr>
+        <w:br w:type="textWrapping"/>
+      </w:r>
+      <w:r>
+        <w:rPr>
+          <w:rFonts w:hint="default"/>
+        </w:rPr>
+        <w:t>i) return Resources.UnloadUnusedAssets(); // unload 完成</w:t>
+      </w:r>
+    </w:p>
+    <w:p>
+      <w:pPr>
+        <w:rPr>
+          <w:rFonts w:hint="default"/>
+        </w:rPr>
+      </w:pPr>
+      <w:r>
+        <w:rPr>
+          <w:rFonts w:hint="default"/>
+        </w:rPr>
+        <w:t>注意其中 WaitForSeconds()受Time.timeScale影响，当Time.timeScale = 0f 时，yield return new WaitForSecond(x) 将不会恢复。</w:t>
+      </w:r>
+    </w:p>
+    <w:p>
+      <w:pPr>
+        <w:rPr>
+          <w:rStyle w:val="11"/>
+          <w:rFonts w:hint="eastAsia"/>
+          <w:lang w:val="en-US" w:eastAsia="zh-CN"/>
+        </w:rPr>
+      </w:pPr>
+    </w:p>
+    <w:p>
+      <w:pPr>
+        <w:rPr>
+          <w:rStyle w:val="11"/>
+          <w:rFonts w:hint="eastAsia"/>
+          <w:lang w:val="en-US" w:eastAsia="zh-CN"/>
+        </w:rPr>
+      </w:pPr>
+    </w:p>
+    <w:p>
+      <w:pPr>
+        <w:rPr>
+          <w:rStyle w:val="11"/>
+          <w:rFonts w:hint="eastAsia"/>
+          <w:lang w:val="en-US" w:eastAsia="zh-CN"/>
+        </w:rPr>
+      </w:pPr>
     </w:p>
     <w:sectPr>
       <w:pgSz w:w="11906" w:h="16838"/>
@@ -1044,6 +6829,163 @@
     </w:sectPr>
   </w:body>
 </w:document>
+</file>
+
+<file path=word/numbering.xml><?xml version="1.0" encoding="utf-8"?>
+<w:numbering xmlns:wpc="http://schemas.microsoft.com/office/word/2010/wordprocessingCanvas" xmlns:mc="http://schemas.openxmlformats.org/markup-compatibility/2006" xmlns:o="urn:schemas-microsoft-com:office:office" xmlns:r="http://schemas.openxmlformats.org/officeDocument/2006/relationships" xmlns:m="http://schemas.openxmlformats.org/officeDocument/2006/math" xmlns:v="urn:schemas-microsoft-com:vml" xmlns:wp14="http://schemas.microsoft.com/office/word/2010/wordprocessingDrawing" xmlns:wp="http://schemas.openxmlformats.org/drawingml/2006/wordprocessingDrawing" xmlns:w10="urn:schemas-microsoft-com:office:word" xmlns:w="http://schemas.openxmlformats.org/wordprocessingml/2006/main" xmlns:w14="http://schemas.microsoft.com/office/word/2010/wordml" xmlns:wpg="http://schemas.microsoft.com/office/word/2010/wordprocessingGroup" xmlns:wpi="http://schemas.microsoft.com/office/word/2010/wordprocessingInk" xmlns:wne="http://schemas.microsoft.com/office/word/2006/wordml" xmlns:wps="http://schemas.microsoft.com/office/word/2010/wordprocessingShape" mc:Ignorable="w14 wp14">
+  <w:abstractNum w:abstractNumId="0">
+    <w:nsid w:val="5A6B13DF"/>
+    <w:multiLevelType w:val="multilevel"/>
+    <w:tmpl w:val="5A6B13DF"/>
+    <w:lvl w:ilvl="0" w:tentative="0">
+      <w:start w:val="1"/>
+      <w:numFmt w:val="decimal"/>
+      <w:lvlText w:val="%1."/>
+      <w:lvlJc w:val="left"/>
+      <w:pPr>
+        <w:tabs>
+          <w:tab w:val="left" w:pos="720"/>
+        </w:tabs>
+        <w:ind w:left="720" w:hanging="360"/>
+      </w:pPr>
+      <w:rPr>
+        <w:sz w:val="24"/>
+        <w:szCs w:val="24"/>
+      </w:rPr>
+    </w:lvl>
+    <w:lvl w:ilvl="1" w:tentative="0">
+      <w:start w:val="1"/>
+      <w:numFmt w:val="decimal"/>
+      <w:lvlText w:val="%2."/>
+      <w:lvlJc w:val="left"/>
+      <w:pPr>
+        <w:tabs>
+          <w:tab w:val="left" w:pos="1440"/>
+        </w:tabs>
+        <w:ind w:left="1440" w:hanging="360"/>
+      </w:pPr>
+      <w:rPr>
+        <w:sz w:val="24"/>
+        <w:szCs w:val="24"/>
+      </w:rPr>
+    </w:lvl>
+    <w:lvl w:ilvl="2" w:tentative="0">
+      <w:start w:val="1"/>
+      <w:numFmt w:val="decimal"/>
+      <w:lvlText w:val="%3."/>
+      <w:lvlJc w:val="left"/>
+      <w:pPr>
+        <w:tabs>
+          <w:tab w:val="left" w:pos="2160"/>
+        </w:tabs>
+        <w:ind w:left="2160" w:hanging="360"/>
+      </w:pPr>
+      <w:rPr>
+        <w:sz w:val="24"/>
+        <w:szCs w:val="24"/>
+      </w:rPr>
+    </w:lvl>
+    <w:lvl w:ilvl="3" w:tentative="0">
+      <w:start w:val="1"/>
+      <w:numFmt w:val="decimal"/>
+      <w:lvlText w:val="%4."/>
+      <w:lvlJc w:val="left"/>
+      <w:pPr>
+        <w:tabs>
+          <w:tab w:val="left" w:pos="2517"/>
+        </w:tabs>
+        <w:ind w:left="2880" w:hanging="360"/>
+      </w:pPr>
+      <w:rPr>
+        <w:sz w:val="24"/>
+        <w:szCs w:val="24"/>
+      </w:rPr>
+    </w:lvl>
+    <w:lvl w:ilvl="4" w:tentative="0">
+      <w:start w:val="1"/>
+      <w:numFmt w:val="decimal"/>
+      <w:lvlText w:val="%5."/>
+      <w:lvlJc w:val="left"/>
+      <w:pPr>
+        <w:tabs>
+          <w:tab w:val="left" w:pos="3238"/>
+        </w:tabs>
+        <w:ind w:left="3600" w:hanging="360"/>
+      </w:pPr>
+      <w:rPr>
+        <w:sz w:val="24"/>
+        <w:szCs w:val="24"/>
+      </w:rPr>
+    </w:lvl>
+    <w:lvl w:ilvl="5" w:tentative="0">
+      <w:start w:val="1"/>
+      <w:numFmt w:val="decimal"/>
+      <w:lvlText w:val="%6."/>
+      <w:lvlJc w:val="left"/>
+      <w:pPr>
+        <w:tabs>
+          <w:tab w:val="left" w:pos="3958"/>
+        </w:tabs>
+        <w:ind w:left="4320" w:hanging="360"/>
+      </w:pPr>
+      <w:rPr>
+        <w:sz w:val="24"/>
+        <w:szCs w:val="24"/>
+      </w:rPr>
+    </w:lvl>
+    <w:lvl w:ilvl="6" w:tentative="0">
+      <w:start w:val="1"/>
+      <w:numFmt w:val="decimal"/>
+      <w:lvlText w:val="%7."/>
+      <w:lvlJc w:val="left"/>
+      <w:pPr>
+        <w:tabs>
+          <w:tab w:val="left" w:pos="4678"/>
+        </w:tabs>
+        <w:ind w:left="5040" w:hanging="360"/>
+      </w:pPr>
+      <w:rPr>
+        <w:sz w:val="24"/>
+        <w:szCs w:val="24"/>
+      </w:rPr>
+    </w:lvl>
+    <w:lvl w:ilvl="7" w:tentative="0">
+      <w:start w:val="1"/>
+      <w:numFmt w:val="decimal"/>
+      <w:lvlText w:val="%8."/>
+      <w:lvlJc w:val="left"/>
+      <w:pPr>
+        <w:tabs>
+          <w:tab w:val="left" w:pos="5398"/>
+        </w:tabs>
+        <w:ind w:left="5760" w:hanging="360"/>
+      </w:pPr>
+      <w:rPr>
+        <w:sz w:val="24"/>
+        <w:szCs w:val="24"/>
+      </w:rPr>
+    </w:lvl>
+    <w:lvl w:ilvl="8" w:tentative="0">
+      <w:start w:val="1"/>
+      <w:numFmt w:val="decimal"/>
+      <w:lvlText w:val="%9."/>
+      <w:lvlJc w:val="left"/>
+      <w:pPr>
+        <w:tabs>
+          <w:tab w:val="left" w:pos="6118"/>
+        </w:tabs>
+        <w:ind w:left="6480" w:hanging="360"/>
+      </w:pPr>
+      <w:rPr>
+        <w:sz w:val="24"/>
+        <w:szCs w:val="24"/>
+      </w:rPr>
+    </w:lvl>
+  </w:abstractNum>
+  <w:num w:numId="1">
+    <w:abstractNumId w:val="0"/>
+  </w:num>
+</w:numbering>
 </file>
 
 <file path=word/styles.xml><?xml version="1.0" encoding="utf-8"?>
@@ -1058,7 +7000,7 @@
   <w:latentStyles w:count="260" w:defQFormat="0" w:defUnhideWhenUsed="1" w:defSemiHidden="1" w:defUIPriority="99" w:defLockedState="0">
     <w:lsdException w:qFormat="1" w:unhideWhenUsed="0" w:uiPriority="0" w:semiHidden="0" w:name="Normal"/>
     <w:lsdException w:qFormat="1" w:unhideWhenUsed="0" w:uiPriority="0" w:semiHidden="0" w:name="heading 1"/>
-    <w:lsdException w:qFormat="1" w:uiPriority="0" w:name="heading 2"/>
+    <w:lsdException w:qFormat="1" w:uiPriority="0" w:semiHidden="0" w:name="heading 2"/>
     <w:lsdException w:qFormat="1" w:uiPriority="0" w:name="heading 3"/>
     <w:lsdException w:qFormat="1" w:uiPriority="0" w:name="heading 4"/>
     <w:lsdException w:qFormat="1" w:uiPriority="0" w:name="heading 5"/>
@@ -1311,10 +7253,11 @@
     <w:uiPriority w:val="0"/>
     <w:pPr>
       <w:widowControl w:val="0"/>
+      <w:spacing w:before="20" w:after="20"/>
       <w:jc w:val="both"/>
     </w:pPr>
     <w:rPr>
-      <w:rFonts w:asciiTheme="minorHAnsi" w:hAnsiTheme="minorHAnsi" w:eastAsiaTheme="minorEastAsia" w:cstheme="minorBidi"/>
+      <w:rFonts w:asciiTheme="minorAscii" w:hAnsiTheme="minorAscii" w:eastAsiaTheme="minorEastAsia" w:cstheme="minorBidi"/>
       <w:kern w:val="2"/>
       <w:sz w:val="21"/>
       <w:szCs w:val="24"/>
@@ -1325,6 +7268,7 @@
     <w:name w:val="heading 1"/>
     <w:basedOn w:val="1"/>
     <w:next w:val="1"/>
+    <w:link w:val="12"/>
     <w:qFormat/>
     <w:uiPriority w:val="0"/>
     <w:pPr>
@@ -1343,14 +7287,14 @@
     <w:name w:val="heading 2"/>
     <w:basedOn w:val="1"/>
     <w:next w:val="1"/>
-    <w:link w:val="6"/>
+    <w:link w:val="11"/>
     <w:unhideWhenUsed/>
     <w:qFormat/>
     <w:uiPriority w:val="0"/>
     <w:pPr>
       <w:keepNext/>
       <w:keepLines/>
-      <w:spacing w:before="260" w:beforeLines="0" w:beforeAutospacing="0" w:after="260" w:afterLines="0" w:afterAutospacing="0" w:line="413" w:lineRule="auto"/>
+      <w:spacing w:beforeLines="0" w:beforeAutospacing="0" w:afterLines="0" w:afterAutospacing="0" w:line="240" w:lineRule="auto"/>
       <w:outlineLvl w:val="1"/>
     </w:pPr>
     <w:rPr>
@@ -1359,12 +7303,12 @@
       <w:sz w:val="32"/>
     </w:rPr>
   </w:style>
-  <w:style w:type="character" w:default="1" w:styleId="4">
+  <w:style w:type="character" w:default="1" w:styleId="6">
     <w:name w:val="Default Paragraph Font"/>
     <w:semiHidden/>
     <w:uiPriority w:val="0"/>
   </w:style>
-  <w:style w:type="table" w:default="1" w:styleId="5">
+  <w:style w:type="table" w:default="1" w:styleId="10">
     <w:name w:val="Normal Table"/>
     <w:semiHidden/>
     <w:uiPriority w:val="0"/>
@@ -1378,7 +7322,82 @@
       </w:tblCellMar>
     </w:tblPr>
   </w:style>
-  <w:style w:type="character" w:customStyle="1" w:styleId="6">
+  <w:style w:type="paragraph" w:styleId="4">
+    <w:name w:val="HTML Preformatted"/>
+    <w:basedOn w:val="1"/>
+    <w:uiPriority w:val="0"/>
+    <w:pPr>
+      <w:tabs>
+        <w:tab w:val="left" w:pos="916"/>
+        <w:tab w:val="left" w:pos="1832"/>
+        <w:tab w:val="left" w:pos="2748"/>
+        <w:tab w:val="left" w:pos="3664"/>
+        <w:tab w:val="left" w:pos="4580"/>
+        <w:tab w:val="left" w:pos="5496"/>
+        <w:tab w:val="left" w:pos="6412"/>
+        <w:tab w:val="left" w:pos="7328"/>
+        <w:tab w:val="left" w:pos="8244"/>
+        <w:tab w:val="left" w:pos="9160"/>
+        <w:tab w:val="left" w:pos="10076"/>
+        <w:tab w:val="left" w:pos="10992"/>
+        <w:tab w:val="left" w:pos="11908"/>
+        <w:tab w:val="left" w:pos="12824"/>
+        <w:tab w:val="left" w:pos="13740"/>
+        <w:tab w:val="left" w:pos="14656"/>
+      </w:tabs>
+      <w:jc w:val="left"/>
+    </w:pPr>
+    <w:rPr>
+      <w:rFonts w:hint="eastAsia" w:ascii="宋体" w:hAnsi="宋体" w:eastAsia="宋体" w:cs="宋体"/>
+      <w:kern w:val="0"/>
+      <w:sz w:val="24"/>
+      <w:szCs w:val="24"/>
+      <w:lang w:val="en-US" w:eastAsia="zh-CN" w:bidi="ar"/>
+    </w:rPr>
+  </w:style>
+  <w:style w:type="paragraph" w:styleId="5">
+    <w:name w:val="Normal (Web)"/>
+    <w:basedOn w:val="1"/>
+    <w:uiPriority w:val="0"/>
+    <w:pPr>
+      <w:spacing w:before="0" w:beforeAutospacing="1" w:after="0" w:afterAutospacing="1"/>
+      <w:ind w:left="0" w:right="0"/>
+      <w:jc w:val="left"/>
+    </w:pPr>
+    <w:rPr>
+      <w:kern w:val="0"/>
+      <w:sz w:val="24"/>
+      <w:lang w:val="en-US" w:eastAsia="zh-CN" w:bidi="ar"/>
+    </w:rPr>
+  </w:style>
+  <w:style w:type="character" w:styleId="7">
+    <w:name w:val="Strong"/>
+    <w:basedOn w:val="6"/>
+    <w:qFormat/>
+    <w:uiPriority w:val="0"/>
+    <w:rPr>
+      <w:b/>
+    </w:rPr>
+  </w:style>
+  <w:style w:type="character" w:styleId="8">
+    <w:name w:val="Hyperlink"/>
+    <w:basedOn w:val="6"/>
+    <w:uiPriority w:val="0"/>
+    <w:rPr>
+      <w:color w:val="0000FF"/>
+      <w:u w:val="single"/>
+    </w:rPr>
+  </w:style>
+  <w:style w:type="character" w:styleId="9">
+    <w:name w:val="HTML Code"/>
+    <w:basedOn w:val="6"/>
+    <w:uiPriority w:val="0"/>
+    <w:rPr>
+      <w:rFonts w:ascii="Courier New" w:hAnsi="Courier New"/>
+      <w:sz w:val="20"/>
+    </w:rPr>
+  </w:style>
+  <w:style w:type="character" w:customStyle="1" w:styleId="11">
     <w:name w:val="标题 2 Char"/>
     <w:link w:val="3"/>
     <w:uiPriority w:val="0"/>
@@ -1386,6 +7405,16 @@
       <w:rFonts w:ascii="Arial" w:hAnsi="Arial" w:eastAsia="黑体"/>
       <w:b/>
       <w:sz w:val="32"/>
+    </w:rPr>
+  </w:style>
+  <w:style w:type="character" w:customStyle="1" w:styleId="12">
+    <w:name w:val="标题 1 Char"/>
+    <w:link w:val="2"/>
+    <w:uiPriority w:val="0"/>
+    <w:rPr>
+      <w:b/>
+      <w:kern w:val="44"/>
+      <w:sz w:val="44"/>
     </w:rPr>
   </w:style>
 </w:styles>

--- a/U3D方面的文档/C#笔记.docx
+++ b/U3D方面的文档/C#笔记.docx
@@ -1156,7 +1156,6 @@
           <w:spacing w:val="0"/>
           <w:sz w:val="18"/>
           <w:szCs w:val="18"/>
-          <w:bdr w:val="none" w:color="auto" w:sz="0" w:space="0"/>
         </w:rPr>
       </w:pPr>
       <w:r>
@@ -1170,7 +1169,6 @@
           <w:spacing w:val="0"/>
           <w:sz w:val="18"/>
           <w:szCs w:val="18"/>
-          <w:bdr w:val="none" w:color="auto" w:sz="0" w:space="0"/>
         </w:rPr>
         <w:t>1</w:t>
       </w:r>
@@ -1185,7 +1183,6 @@
           <w:spacing w:val="0"/>
           <w:sz w:val="18"/>
           <w:szCs w:val="18"/>
-          <w:bdr w:val="none" w:color="auto" w:sz="0" w:space="0"/>
         </w:rPr>
         <w:t xml:space="preserve"> 不能将 </w:t>
       </w:r>
@@ -1200,7 +1197,6 @@
           <w:spacing w:val="0"/>
           <w:sz w:val="18"/>
           <w:szCs w:val="18"/>
-          <w:bdr w:val="none" w:color="auto" w:sz="0" w:space="0"/>
         </w:rPr>
         <w:t>yield</w:t>
       </w:r>
@@ -1215,7 +1211,6 @@
           <w:spacing w:val="0"/>
           <w:sz w:val="18"/>
           <w:szCs w:val="18"/>
-          <w:bdr w:val="none" w:color="auto" w:sz="0" w:space="0"/>
         </w:rPr>
         <w:t xml:space="preserve"> </w:t>
       </w:r>
@@ -1230,7 +1225,6 @@
           <w:spacing w:val="0"/>
           <w:sz w:val="18"/>
           <w:szCs w:val="18"/>
-          <w:bdr w:val="none" w:color="auto" w:sz="0" w:space="0"/>
         </w:rPr>
         <w:t>return</w:t>
       </w:r>
@@ -1245,7 +1239,6 @@
           <w:spacing w:val="0"/>
           <w:sz w:val="18"/>
           <w:szCs w:val="18"/>
-          <w:bdr w:val="none" w:color="auto" w:sz="0" w:space="0"/>
         </w:rPr>
         <w:t xml:space="preserve"> 语句置于 </w:t>
       </w:r>
@@ -1260,7 +1253,6 @@
           <w:spacing w:val="0"/>
           <w:sz w:val="18"/>
           <w:szCs w:val="18"/>
-          <w:bdr w:val="none" w:color="auto" w:sz="0" w:space="0"/>
         </w:rPr>
         <w:t>try</w:t>
       </w:r>
@@ -1275,7 +1267,6 @@
           <w:spacing w:val="0"/>
           <w:sz w:val="18"/>
           <w:szCs w:val="18"/>
-          <w:bdr w:val="none" w:color="auto" w:sz="0" w:space="0"/>
         </w:rPr>
         <w:t>-</w:t>
       </w:r>
@@ -1290,7 +1281,6 @@
           <w:spacing w:val="0"/>
           <w:sz w:val="18"/>
           <w:szCs w:val="18"/>
-          <w:bdr w:val="none" w:color="auto" w:sz="0" w:space="0"/>
         </w:rPr>
         <w:t>catch</w:t>
       </w:r>
@@ -1305,7 +1295,6 @@
           <w:spacing w:val="0"/>
           <w:sz w:val="18"/>
           <w:szCs w:val="18"/>
-          <w:bdr w:val="none" w:color="auto" w:sz="0" w:space="0"/>
         </w:rPr>
         <w:t xml:space="preserve"> 块中。 可将 </w:t>
       </w:r>
@@ -1320,7 +1309,6 @@
           <w:spacing w:val="0"/>
           <w:sz w:val="18"/>
           <w:szCs w:val="18"/>
-          <w:bdr w:val="none" w:color="auto" w:sz="0" w:space="0"/>
         </w:rPr>
         <w:t>yield</w:t>
       </w:r>
@@ -1335,7 +1323,6 @@
           <w:spacing w:val="0"/>
           <w:sz w:val="18"/>
           <w:szCs w:val="18"/>
-          <w:bdr w:val="none" w:color="auto" w:sz="0" w:space="0"/>
         </w:rPr>
         <w:t xml:space="preserve"> </w:t>
       </w:r>
@@ -1350,7 +1337,6 @@
           <w:spacing w:val="0"/>
           <w:sz w:val="18"/>
           <w:szCs w:val="18"/>
-          <w:bdr w:val="none" w:color="auto" w:sz="0" w:space="0"/>
         </w:rPr>
         <w:t>return</w:t>
       </w:r>
@@ -1365,7 +1351,6 @@
           <w:spacing w:val="0"/>
           <w:sz w:val="18"/>
           <w:szCs w:val="18"/>
-          <w:bdr w:val="none" w:color="auto" w:sz="0" w:space="0"/>
         </w:rPr>
         <w:t xml:space="preserve"> 语句置于 </w:t>
       </w:r>
@@ -1380,7 +1365,6 @@
           <w:spacing w:val="0"/>
           <w:sz w:val="18"/>
           <w:szCs w:val="18"/>
-          <w:bdr w:val="none" w:color="auto" w:sz="0" w:space="0"/>
         </w:rPr>
         <w:t>try</w:t>
       </w:r>
@@ -1395,7 +1379,6 @@
           <w:spacing w:val="0"/>
           <w:sz w:val="18"/>
           <w:szCs w:val="18"/>
-          <w:bdr w:val="none" w:color="auto" w:sz="0" w:space="0"/>
         </w:rPr>
         <w:t>-</w:t>
       </w:r>
@@ -1410,7 +1393,6 @@
           <w:spacing w:val="0"/>
           <w:sz w:val="18"/>
           <w:szCs w:val="18"/>
-          <w:bdr w:val="none" w:color="auto" w:sz="0" w:space="0"/>
         </w:rPr>
         <w:t>finally</w:t>
       </w:r>
@@ -1425,7 +1407,6 @@
           <w:spacing w:val="0"/>
           <w:sz w:val="18"/>
           <w:szCs w:val="18"/>
-          <w:bdr w:val="none" w:color="auto" w:sz="0" w:space="0"/>
         </w:rPr>
         <w:t xml:space="preserve"> 语句的 </w:t>
       </w:r>
@@ -1440,7 +1421,6 @@
           <w:spacing w:val="0"/>
           <w:sz w:val="18"/>
           <w:szCs w:val="18"/>
-          <w:bdr w:val="none" w:color="auto" w:sz="0" w:space="0"/>
         </w:rPr>
         <w:t>try</w:t>
       </w:r>
@@ -1455,7 +1435,6 @@
           <w:spacing w:val="0"/>
           <w:sz w:val="18"/>
           <w:szCs w:val="18"/>
-          <w:bdr w:val="none" w:color="auto" w:sz="0" w:space="0"/>
         </w:rPr>
         <w:t xml:space="preserve"> 块中。</w:t>
       </w:r>
@@ -1485,7 +1464,6 @@
           <w:spacing w:val="0"/>
           <w:sz w:val="18"/>
           <w:szCs w:val="18"/>
-          <w:bdr w:val="none" w:color="auto" w:sz="0" w:space="0"/>
         </w:rPr>
       </w:pPr>
       <w:r>
@@ -1499,7 +1477,6 @@
           <w:spacing w:val="0"/>
           <w:sz w:val="18"/>
           <w:szCs w:val="18"/>
-          <w:bdr w:val="none" w:color="auto" w:sz="0" w:space="0"/>
         </w:rPr>
         <w:t>2</w:t>
       </w:r>
@@ -1514,7 +1491,6 @@
           <w:spacing w:val="0"/>
           <w:sz w:val="18"/>
           <w:szCs w:val="18"/>
-          <w:bdr w:val="none" w:color="auto" w:sz="0" w:space="0"/>
         </w:rPr>
         <w:t xml:space="preserve"> 可将 </w:t>
       </w:r>
@@ -1529,7 +1505,6 @@
           <w:spacing w:val="0"/>
           <w:sz w:val="18"/>
           <w:szCs w:val="18"/>
-          <w:bdr w:val="none" w:color="auto" w:sz="0" w:space="0"/>
         </w:rPr>
         <w:t>yield</w:t>
       </w:r>
@@ -1544,7 +1519,6 @@
           <w:spacing w:val="0"/>
           <w:sz w:val="18"/>
           <w:szCs w:val="18"/>
-          <w:bdr w:val="none" w:color="auto" w:sz="0" w:space="0"/>
         </w:rPr>
         <w:t xml:space="preserve"> </w:t>
       </w:r>
@@ -1559,7 +1533,6 @@
           <w:spacing w:val="0"/>
           <w:sz w:val="18"/>
           <w:szCs w:val="18"/>
-          <w:bdr w:val="none" w:color="auto" w:sz="0" w:space="0"/>
         </w:rPr>
         <w:t>break</w:t>
       </w:r>
@@ -1574,7 +1547,6 @@
           <w:spacing w:val="0"/>
           <w:sz w:val="18"/>
           <w:szCs w:val="18"/>
-          <w:bdr w:val="none" w:color="auto" w:sz="0" w:space="0"/>
         </w:rPr>
         <w:t xml:space="preserve"> 语句置于 </w:t>
       </w:r>
@@ -1589,7 +1561,6 @@
           <w:spacing w:val="0"/>
           <w:sz w:val="18"/>
           <w:szCs w:val="18"/>
-          <w:bdr w:val="none" w:color="auto" w:sz="0" w:space="0"/>
         </w:rPr>
         <w:t>try</w:t>
       </w:r>
@@ -1604,7 +1575,6 @@
           <w:spacing w:val="0"/>
           <w:sz w:val="18"/>
           <w:szCs w:val="18"/>
-          <w:bdr w:val="none" w:color="auto" w:sz="0" w:space="0"/>
         </w:rPr>
         <w:t xml:space="preserve"> 块或 </w:t>
       </w:r>
@@ -1619,7 +1589,6 @@
           <w:spacing w:val="0"/>
           <w:sz w:val="18"/>
           <w:szCs w:val="18"/>
-          <w:bdr w:val="none" w:color="auto" w:sz="0" w:space="0"/>
         </w:rPr>
         <w:t>catch</w:t>
       </w:r>
@@ -1634,7 +1603,6 @@
           <w:spacing w:val="0"/>
           <w:sz w:val="18"/>
           <w:szCs w:val="18"/>
-          <w:bdr w:val="none" w:color="auto" w:sz="0" w:space="0"/>
         </w:rPr>
         <w:t xml:space="preserve"> 块中，但不能将其置于 </w:t>
       </w:r>
@@ -1649,7 +1617,6 @@
           <w:spacing w:val="0"/>
           <w:sz w:val="18"/>
           <w:szCs w:val="18"/>
-          <w:bdr w:val="none" w:color="auto" w:sz="0" w:space="0"/>
         </w:rPr>
         <w:t>finally</w:t>
       </w:r>
@@ -1664,7 +1631,6 @@
           <w:spacing w:val="0"/>
           <w:sz w:val="18"/>
           <w:szCs w:val="18"/>
-          <w:bdr w:val="none" w:color="auto" w:sz="0" w:space="0"/>
         </w:rPr>
         <w:t xml:space="preserve"> 块中。</w:t>
       </w:r>
@@ -1694,7 +1660,6 @@
           <w:spacing w:val="0"/>
           <w:sz w:val="18"/>
           <w:szCs w:val="18"/>
-          <w:bdr w:val="none" w:color="auto" w:sz="0" w:space="0"/>
         </w:rPr>
       </w:pPr>
       <w:r>
@@ -1708,7 +1673,6 @@
           <w:spacing w:val="0"/>
           <w:sz w:val="18"/>
           <w:szCs w:val="18"/>
-          <w:bdr w:val="none" w:color="auto" w:sz="0" w:space="0"/>
         </w:rPr>
         <w:t>3</w:t>
       </w:r>
@@ -1723,7 +1687,6 @@
           <w:spacing w:val="0"/>
           <w:sz w:val="18"/>
           <w:szCs w:val="18"/>
-          <w:bdr w:val="none" w:color="auto" w:sz="0" w:space="0"/>
         </w:rPr>
         <w:t xml:space="preserve"> 如果 </w:t>
       </w:r>
@@ -1738,7 +1701,6 @@
           <w:spacing w:val="0"/>
           <w:sz w:val="18"/>
           <w:szCs w:val="18"/>
-          <w:bdr w:val="none" w:color="auto" w:sz="0" w:space="0"/>
         </w:rPr>
         <w:t>foreach</w:t>
       </w:r>
@@ -1753,7 +1715,6 @@
           <w:spacing w:val="0"/>
           <w:sz w:val="18"/>
           <w:szCs w:val="18"/>
-          <w:bdr w:val="none" w:color="auto" w:sz="0" w:space="0"/>
         </w:rPr>
         <w:t xml:space="preserve"> 主体（在迭代器方法之外）引发异常，则将执行迭代器方法中的 </w:t>
       </w:r>
@@ -1768,7 +1729,6 @@
           <w:spacing w:val="0"/>
           <w:sz w:val="18"/>
           <w:szCs w:val="18"/>
-          <w:bdr w:val="none" w:color="auto" w:sz="0" w:space="0"/>
         </w:rPr>
         <w:t>finally</w:t>
       </w:r>
@@ -1783,7 +1743,6 @@
           <w:spacing w:val="0"/>
           <w:sz w:val="18"/>
           <w:szCs w:val="18"/>
-          <w:bdr w:val="none" w:color="auto" w:sz="0" w:space="0"/>
         </w:rPr>
         <w:t xml:space="preserve"> 块。</w:t>
       </w:r>
@@ -1813,7 +1772,6 @@
           <w:spacing w:val="0"/>
           <w:sz w:val="18"/>
           <w:szCs w:val="18"/>
-          <w:bdr w:val="none" w:color="auto" w:sz="0" w:space="0"/>
         </w:rPr>
       </w:pPr>
       <w:r>
@@ -1827,7 +1785,6 @@
           <w:spacing w:val="0"/>
           <w:sz w:val="18"/>
           <w:szCs w:val="18"/>
-          <w:bdr w:val="none" w:color="auto" w:sz="0" w:space="0"/>
         </w:rPr>
         <w:t>4</w:t>
       </w:r>
@@ -1842,7 +1799,6 @@
           <w:spacing w:val="0"/>
           <w:sz w:val="18"/>
           <w:szCs w:val="18"/>
-          <w:bdr w:val="none" w:color="auto" w:sz="0" w:space="0"/>
         </w:rPr>
         <w:t xml:space="preserve"> 匿名方法。 有关详细信息，请参阅匿名方法。</w:t>
       </w:r>
@@ -1872,7 +1828,6 @@
           <w:spacing w:val="0"/>
           <w:sz w:val="18"/>
           <w:szCs w:val="18"/>
-          <w:bdr w:val="none" w:color="auto" w:sz="0" w:space="0"/>
         </w:rPr>
       </w:pPr>
       <w:r>
@@ -1886,7 +1841,6 @@
           <w:spacing w:val="0"/>
           <w:sz w:val="18"/>
           <w:szCs w:val="18"/>
-          <w:bdr w:val="none" w:color="auto" w:sz="0" w:space="0"/>
         </w:rPr>
         <w:t>5</w:t>
       </w:r>
@@ -1901,7 +1855,6 @@
           <w:spacing w:val="0"/>
           <w:sz w:val="18"/>
           <w:szCs w:val="18"/>
-          <w:bdr w:val="none" w:color="auto" w:sz="0" w:space="0"/>
         </w:rPr>
         <w:t xml:space="preserve"> 包含不安全的块的方法。 有关详细信息，请参阅unsafe。</w:t>
       </w:r>
@@ -1931,7 +1884,6 @@
           <w:spacing w:val="0"/>
           <w:sz w:val="18"/>
           <w:szCs w:val="18"/>
-          <w:bdr w:val="none" w:color="auto" w:sz="0" w:space="0"/>
           <w:lang w:eastAsia="zh-CN"/>
         </w:rPr>
       </w:pPr>
@@ -1946,7 +1898,6 @@
           <w:spacing w:val="0"/>
           <w:sz w:val="18"/>
           <w:szCs w:val="18"/>
-          <w:bdr w:val="none" w:color="auto" w:sz="0" w:space="0"/>
           <w:lang w:eastAsia="zh-CN"/>
         </w:rPr>
         <w:t>实例代码：</w:t>
@@ -1983,7 +1934,6 @@
           <w:spacing w:val="0"/>
           <w:sz w:val="21"/>
           <w:szCs w:val="21"/>
-          <w:bdr w:val="none" w:color="auto" w:sz="0" w:space="0"/>
           <w:shd w:val="clear" w:fill="FFFFFF"/>
         </w:rPr>
         <w:t>using</w:t>
@@ -1997,7 +1947,6 @@
           <w:spacing w:val="0"/>
           <w:sz w:val="18"/>
           <w:szCs w:val="18"/>
-          <w:bdr w:val="none" w:color="auto" w:sz="0" w:space="0"/>
           <w:shd w:val="clear" w:fill="FFFFFF"/>
         </w:rPr>
         <w:t> System;  </w:t>
@@ -2037,7 +1986,6 @@
           <w:spacing w:val="0"/>
           <w:sz w:val="21"/>
           <w:szCs w:val="21"/>
-          <w:bdr w:val="none" w:color="auto" w:sz="0" w:space="0"/>
           <w:shd w:val="clear" w:fill="F8F8F8"/>
         </w:rPr>
         <w:t>using</w:t>
@@ -2051,7 +1999,6 @@
           <w:spacing w:val="0"/>
           <w:sz w:val="18"/>
           <w:szCs w:val="18"/>
-          <w:bdr w:val="none" w:color="auto" w:sz="0" w:space="0"/>
           <w:shd w:val="clear" w:fill="F8F8F8"/>
         </w:rPr>
         <w:t> System.Collections.Generic;  </w:t>
@@ -2088,7 +2035,6 @@
           <w:spacing w:val="0"/>
           <w:sz w:val="21"/>
           <w:szCs w:val="21"/>
-          <w:bdr w:val="none" w:color="auto" w:sz="0" w:space="0"/>
           <w:shd w:val="clear" w:fill="FFFFFF"/>
         </w:rPr>
         <w:t>using</w:t>
@@ -2102,7 +2048,6 @@
           <w:spacing w:val="0"/>
           <w:sz w:val="18"/>
           <w:szCs w:val="18"/>
-          <w:bdr w:val="none" w:color="auto" w:sz="0" w:space="0"/>
           <w:shd w:val="clear" w:fill="FFFFFF"/>
         </w:rPr>
         <w:t> System.Linq;  </w:t>
@@ -2142,7 +2087,6 @@
           <w:spacing w:val="0"/>
           <w:sz w:val="21"/>
           <w:szCs w:val="21"/>
-          <w:bdr w:val="none" w:color="auto" w:sz="0" w:space="0"/>
           <w:shd w:val="clear" w:fill="F8F8F8"/>
         </w:rPr>
         <w:t>using</w:t>
@@ -2156,7 +2100,6 @@
           <w:spacing w:val="0"/>
           <w:sz w:val="18"/>
           <w:szCs w:val="18"/>
-          <w:bdr w:val="none" w:color="auto" w:sz="0" w:space="0"/>
           <w:shd w:val="clear" w:fill="F8F8F8"/>
         </w:rPr>
         <w:t> System.Text;  </w:t>
@@ -2193,7 +2136,6 @@
           <w:spacing w:val="0"/>
           <w:sz w:val="21"/>
           <w:szCs w:val="21"/>
-          <w:bdr w:val="none" w:color="auto" w:sz="0" w:space="0"/>
           <w:shd w:val="clear" w:fill="FFFFFF"/>
         </w:rPr>
         <w:t>using</w:t>
@@ -2207,7 +2149,6 @@
           <w:spacing w:val="0"/>
           <w:sz w:val="18"/>
           <w:szCs w:val="18"/>
-          <w:bdr w:val="none" w:color="auto" w:sz="0" w:space="0"/>
           <w:shd w:val="clear" w:fill="FFFFFF"/>
         </w:rPr>
         <w:t> System.Threading.Tasks;  </w:t>
@@ -2247,7 +2188,6 @@
           <w:spacing w:val="0"/>
           <w:sz w:val="21"/>
           <w:szCs w:val="21"/>
-          <w:bdr w:val="none" w:color="auto" w:sz="0" w:space="0"/>
           <w:shd w:val="clear" w:fill="F8F8F8"/>
         </w:rPr>
         <w:t>namespace</w:t>
@@ -2261,7 +2201,6 @@
           <w:spacing w:val="0"/>
           <w:sz w:val="18"/>
           <w:szCs w:val="18"/>
-          <w:bdr w:val="none" w:color="auto" w:sz="0" w:space="0"/>
           <w:shd w:val="clear" w:fill="F8F8F8"/>
         </w:rPr>
         <w:t> ConsoleApplication2  </w:t>
@@ -2297,7 +2236,6 @@
           <w:spacing w:val="0"/>
           <w:sz w:val="18"/>
           <w:szCs w:val="18"/>
-          <w:bdr w:val="none" w:color="auto" w:sz="0" w:space="0"/>
           <w:shd w:val="clear" w:fill="FFFFFF"/>
         </w:rPr>
         <w:t>{  </w:t>
@@ -2336,7 +2274,6 @@
           <w:spacing w:val="0"/>
           <w:sz w:val="18"/>
           <w:szCs w:val="18"/>
-          <w:bdr w:val="none" w:color="auto" w:sz="0" w:space="0"/>
           <w:shd w:val="clear" w:fill="F8F8F8"/>
         </w:rPr>
         <w:t>    </w:t>
@@ -2351,7 +2288,6 @@
           <w:spacing w:val="0"/>
           <w:sz w:val="21"/>
           <w:szCs w:val="21"/>
-          <w:bdr w:val="none" w:color="auto" w:sz="0" w:space="0"/>
           <w:shd w:val="clear" w:fill="F8F8F8"/>
         </w:rPr>
         <w:t>class</w:t>
@@ -2365,7 +2301,6 @@
           <w:spacing w:val="0"/>
           <w:sz w:val="18"/>
           <w:szCs w:val="18"/>
-          <w:bdr w:val="none" w:color="auto" w:sz="0" w:space="0"/>
           <w:shd w:val="clear" w:fill="F8F8F8"/>
         </w:rPr>
         <w:t> Program  </w:t>
@@ -2401,7 +2336,6 @@
           <w:spacing w:val="0"/>
           <w:sz w:val="18"/>
           <w:szCs w:val="18"/>
-          <w:bdr w:val="none" w:color="auto" w:sz="0" w:space="0"/>
           <w:shd w:val="clear" w:fill="FFFFFF"/>
         </w:rPr>
         <w:t>    {  </w:t>
@@ -2440,7 +2374,6 @@
           <w:spacing w:val="0"/>
           <w:sz w:val="18"/>
           <w:szCs w:val="18"/>
-          <w:bdr w:val="none" w:color="auto" w:sz="0" w:space="0"/>
           <w:shd w:val="clear" w:fill="F8F8F8"/>
         </w:rPr>
         <w:t>        </w:t>
@@ -2455,7 +2388,6 @@
           <w:spacing w:val="0"/>
           <w:sz w:val="21"/>
           <w:szCs w:val="21"/>
-          <w:bdr w:val="none" w:color="auto" w:sz="0" w:space="0"/>
           <w:shd w:val="clear" w:fill="F8F8F8"/>
         </w:rPr>
         <w:t>static</w:t>
@@ -2469,7 +2401,6 @@
           <w:spacing w:val="0"/>
           <w:sz w:val="18"/>
           <w:szCs w:val="18"/>
-          <w:bdr w:val="none" w:color="auto" w:sz="0" w:space="0"/>
           <w:shd w:val="clear" w:fill="F8F8F8"/>
         </w:rPr>
         <w:t> </w:t>
@@ -2484,7 +2415,6 @@
           <w:spacing w:val="0"/>
           <w:sz w:val="21"/>
           <w:szCs w:val="21"/>
-          <w:bdr w:val="none" w:color="auto" w:sz="0" w:space="0"/>
           <w:shd w:val="clear" w:fill="F8F8F8"/>
         </w:rPr>
         <w:t>void</w:t>
@@ -2498,7 +2428,6 @@
           <w:spacing w:val="0"/>
           <w:sz w:val="18"/>
           <w:szCs w:val="18"/>
-          <w:bdr w:val="none" w:color="auto" w:sz="0" w:space="0"/>
           <w:shd w:val="clear" w:fill="F8F8F8"/>
         </w:rPr>
         <w:t> Main(string[] args)  </w:t>
@@ -2534,7 +2463,6 @@
           <w:spacing w:val="0"/>
           <w:sz w:val="18"/>
           <w:szCs w:val="18"/>
-          <w:bdr w:val="none" w:color="auto" w:sz="0" w:space="0"/>
           <w:shd w:val="clear" w:fill="FFFFFF"/>
         </w:rPr>
         <w:t>        {  </w:t>
@@ -2573,7 +2501,6 @@
           <w:spacing w:val="0"/>
           <w:sz w:val="18"/>
           <w:szCs w:val="18"/>
-          <w:bdr w:val="none" w:color="auto" w:sz="0" w:space="0"/>
           <w:shd w:val="clear" w:fill="F8F8F8"/>
         </w:rPr>
         <w:t>            </w:t>
@@ -2587,7 +2514,6 @@
           <w:spacing w:val="0"/>
           <w:sz w:val="18"/>
           <w:szCs w:val="18"/>
-          <w:bdr w:val="none" w:color="auto" w:sz="0" w:space="0"/>
           <w:shd w:val="clear" w:fill="F8F8F8"/>
         </w:rPr>
         <w:t>//这儿调用了方法。</w:t>
@@ -2601,7 +2527,6 @@
           <w:spacing w:val="0"/>
           <w:sz w:val="18"/>
           <w:szCs w:val="18"/>
-          <w:bdr w:val="none" w:color="auto" w:sz="0" w:space="0"/>
           <w:shd w:val="clear" w:fill="F8F8F8"/>
         </w:rPr>
         <w:t>  </w:t>
@@ -2640,7 +2565,6 @@
           <w:spacing w:val="0"/>
           <w:sz w:val="18"/>
           <w:szCs w:val="18"/>
-          <w:bdr w:val="none" w:color="auto" w:sz="0" w:space="0"/>
           <w:shd w:val="clear" w:fill="FFFFFF"/>
         </w:rPr>
         <w:t>            var test = Power(2, 8, </w:t>
@@ -2654,7 +2578,6 @@
           <w:spacing w:val="0"/>
           <w:sz w:val="18"/>
           <w:szCs w:val="18"/>
-          <w:bdr w:val="none" w:color="auto" w:sz="0" w:space="0"/>
           <w:shd w:val="clear" w:fill="FFFFFF"/>
         </w:rPr>
         <w:t>""</w:t>
@@ -2668,7 +2591,6 @@
           <w:spacing w:val="0"/>
           <w:sz w:val="18"/>
           <w:szCs w:val="18"/>
-          <w:bdr w:val="none" w:color="auto" w:sz="0" w:space="0"/>
           <w:shd w:val="clear" w:fill="FFFFFF"/>
         </w:rPr>
         <w:t>);  </w:t>
@@ -2737,7 +2659,6 @@
           <w:spacing w:val="0"/>
           <w:sz w:val="18"/>
           <w:szCs w:val="18"/>
-          <w:bdr w:val="none" w:color="auto" w:sz="0" w:space="0"/>
           <w:shd w:val="clear" w:fill="F8F8F8"/>
         </w:rPr>
         <w:t>"Begin to iterate the collection."</w:t>
@@ -2752,7 +2673,6 @@
           <w:spacing w:val="0"/>
           <w:sz w:val="18"/>
           <w:szCs w:val="18"/>
-          <w:bdr w:val="none" w:color="auto" w:sz="0" w:space="0"/>
           <w:shd w:val="clear" w:fill="F8F8F8"/>
         </w:rPr>
         <w:t>);</w:t>
@@ -2788,7 +2708,6 @@
           <w:spacing w:val="0"/>
           <w:sz w:val="18"/>
           <w:szCs w:val="18"/>
-          <w:bdr w:val="none" w:color="auto" w:sz="0" w:space="0"/>
           <w:shd w:val="clear" w:fill="FFFFFF"/>
         </w:rPr>
         <w:t>            </w:t>
@@ -2802,7 +2721,6 @@
           <w:spacing w:val="0"/>
           <w:sz w:val="18"/>
           <w:szCs w:val="18"/>
-          <w:bdr w:val="none" w:color="auto" w:sz="0" w:space="0"/>
           <w:shd w:val="clear" w:fill="FFFFFF"/>
         </w:rPr>
         <w:t>//</w:t>
@@ -2816,7 +2734,6 @@
           <w:spacing w:val="0"/>
           <w:sz w:val="18"/>
           <w:szCs w:val="18"/>
-          <w:bdr w:val="none" w:color="auto" w:sz="0" w:space="0"/>
           <w:shd w:val="clear" w:fill="FFFFFF"/>
           <w:lang w:val="en-US" w:eastAsia="zh-CN"/>
         </w:rPr>
@@ -2856,7 +2773,6 @@
           <w:spacing w:val="0"/>
           <w:sz w:val="18"/>
           <w:szCs w:val="18"/>
-          <w:bdr w:val="none" w:color="auto" w:sz="0" w:space="0"/>
           <w:shd w:val="clear" w:fill="F8F8F8"/>
         </w:rPr>
         <w:t>            foreach (</w:t>
@@ -2871,7 +2787,6 @@
           <w:spacing w:val="0"/>
           <w:sz w:val="18"/>
           <w:szCs w:val="18"/>
-          <w:bdr w:val="none" w:color="auto" w:sz="0" w:space="0"/>
           <w:shd w:val="clear" w:fill="F8F8F8"/>
         </w:rPr>
         <w:t>int</w:t>
@@ -2885,7 +2800,6 @@
           <w:spacing w:val="0"/>
           <w:sz w:val="18"/>
           <w:szCs w:val="18"/>
-          <w:bdr w:val="none" w:color="auto" w:sz="0" w:space="0"/>
           <w:shd w:val="clear" w:fill="F8F8F8"/>
         </w:rPr>
         <w:t> i in Power(2, 8, </w:t>
@@ -2899,7 +2813,6 @@
           <w:spacing w:val="0"/>
           <w:sz w:val="18"/>
           <w:szCs w:val="18"/>
-          <w:bdr w:val="none" w:color="auto" w:sz="0" w:space="0"/>
           <w:shd w:val="clear" w:fill="F8F8F8"/>
         </w:rPr>
         <w:t>""</w:t>
@@ -2913,7 +2826,6 @@
           <w:spacing w:val="0"/>
           <w:sz w:val="18"/>
           <w:szCs w:val="18"/>
-          <w:bdr w:val="none" w:color="auto" w:sz="0" w:space="0"/>
           <w:shd w:val="clear" w:fill="F8F8F8"/>
         </w:rPr>
         <w:t>))  </w:t>
@@ -2949,7 +2861,6 @@
           <w:spacing w:val="0"/>
           <w:sz w:val="18"/>
           <w:szCs w:val="18"/>
-          <w:bdr w:val="none" w:color="auto" w:sz="0" w:space="0"/>
           <w:shd w:val="clear" w:fill="FFFFFF"/>
         </w:rPr>
         <w:t>            {  </w:t>
@@ -2988,7 +2899,6 @@
           <w:spacing w:val="0"/>
           <w:sz w:val="18"/>
           <w:szCs w:val="18"/>
-          <w:bdr w:val="none" w:color="auto" w:sz="0" w:space="0"/>
           <w:shd w:val="clear" w:fill="F8F8F8"/>
         </w:rPr>
         <w:t>                Console.Write(</w:t>
@@ -3002,7 +2912,6 @@
           <w:spacing w:val="0"/>
           <w:sz w:val="18"/>
           <w:szCs w:val="18"/>
-          <w:bdr w:val="none" w:color="auto" w:sz="0" w:space="0"/>
           <w:shd w:val="clear" w:fill="F8F8F8"/>
         </w:rPr>
         <w:t>"{0} "</w:t>
@@ -3016,7 +2925,6 @@
           <w:spacing w:val="0"/>
           <w:sz w:val="18"/>
           <w:szCs w:val="18"/>
-          <w:bdr w:val="none" w:color="auto" w:sz="0" w:space="0"/>
           <w:shd w:val="clear" w:fill="F8F8F8"/>
         </w:rPr>
         <w:t>, i);  </w:t>
@@ -3052,7 +2960,6 @@
           <w:spacing w:val="0"/>
           <w:sz w:val="18"/>
           <w:szCs w:val="18"/>
-          <w:bdr w:val="none" w:color="auto" w:sz="0" w:space="0"/>
           <w:shd w:val="clear" w:fill="FFFFFF"/>
         </w:rPr>
         <w:t>            }  </w:t>
@@ -3091,7 +2998,6 @@
           <w:spacing w:val="0"/>
           <w:sz w:val="18"/>
           <w:szCs w:val="18"/>
-          <w:bdr w:val="none" w:color="auto" w:sz="0" w:space="0"/>
           <w:shd w:val="clear" w:fill="F8F8F8"/>
         </w:rPr>
         <w:t>            Console.ReadKey();  </w:t>
@@ -3127,7 +3033,6 @@
           <w:spacing w:val="0"/>
           <w:sz w:val="18"/>
           <w:szCs w:val="18"/>
-          <w:bdr w:val="none" w:color="auto" w:sz="0" w:space="0"/>
           <w:shd w:val="clear" w:fill="FFFFFF"/>
         </w:rPr>
         <w:t>        }  </w:t>
@@ -3166,7 +3071,6 @@
           <w:spacing w:val="0"/>
           <w:sz w:val="18"/>
           <w:szCs w:val="18"/>
-          <w:bdr w:val="none" w:color="auto" w:sz="0" w:space="0"/>
           <w:shd w:val="clear" w:fill="F8F8F8"/>
         </w:rPr>
         <w:t>        </w:t>
@@ -3181,7 +3085,6 @@
           <w:spacing w:val="0"/>
           <w:sz w:val="21"/>
           <w:szCs w:val="21"/>
-          <w:bdr w:val="none" w:color="auto" w:sz="0" w:space="0"/>
           <w:shd w:val="clear" w:fill="F8F8F8"/>
         </w:rPr>
         <w:t>public</w:t>
@@ -3195,7 +3098,6 @@
           <w:spacing w:val="0"/>
           <w:sz w:val="18"/>
           <w:szCs w:val="18"/>
-          <w:bdr w:val="none" w:color="auto" w:sz="0" w:space="0"/>
           <w:shd w:val="clear" w:fill="F8F8F8"/>
         </w:rPr>
         <w:t> </w:t>
@@ -3210,7 +3112,6 @@
           <w:spacing w:val="0"/>
           <w:sz w:val="21"/>
           <w:szCs w:val="21"/>
-          <w:bdr w:val="none" w:color="auto" w:sz="0" w:space="0"/>
           <w:shd w:val="clear" w:fill="F8F8F8"/>
         </w:rPr>
         <w:t>static</w:t>
@@ -3224,7 +3125,6 @@
           <w:spacing w:val="0"/>
           <w:sz w:val="18"/>
           <w:szCs w:val="18"/>
-          <w:bdr w:val="none" w:color="auto" w:sz="0" w:space="0"/>
           <w:shd w:val="clear" w:fill="F8F8F8"/>
         </w:rPr>
         <w:t> IEnumerable&lt;</w:t>
@@ -3239,7 +3139,6 @@
           <w:spacing w:val="0"/>
           <w:sz w:val="18"/>
           <w:szCs w:val="18"/>
-          <w:bdr w:val="none" w:color="auto" w:sz="0" w:space="0"/>
           <w:shd w:val="clear" w:fill="F8F8F8"/>
         </w:rPr>
         <w:t>int</w:t>
@@ -3253,7 +3152,6 @@
           <w:spacing w:val="0"/>
           <w:sz w:val="18"/>
           <w:szCs w:val="18"/>
-          <w:bdr w:val="none" w:color="auto" w:sz="0" w:space="0"/>
           <w:shd w:val="clear" w:fill="F8F8F8"/>
         </w:rPr>
         <w:t>&gt; Power(</w:t>
@@ -3268,7 +3166,6 @@
           <w:spacing w:val="0"/>
           <w:sz w:val="18"/>
           <w:szCs w:val="18"/>
-          <w:bdr w:val="none" w:color="auto" w:sz="0" w:space="0"/>
           <w:shd w:val="clear" w:fill="F8F8F8"/>
         </w:rPr>
         <w:t>int</w:t>
@@ -3282,7 +3179,6 @@
           <w:spacing w:val="0"/>
           <w:sz w:val="18"/>
           <w:szCs w:val="18"/>
-          <w:bdr w:val="none" w:color="auto" w:sz="0" w:space="0"/>
           <w:shd w:val="clear" w:fill="F8F8F8"/>
         </w:rPr>
         <w:t> number, </w:t>
@@ -3297,7 +3193,6 @@
           <w:spacing w:val="0"/>
           <w:sz w:val="18"/>
           <w:szCs w:val="18"/>
-          <w:bdr w:val="none" w:color="auto" w:sz="0" w:space="0"/>
           <w:shd w:val="clear" w:fill="F8F8F8"/>
         </w:rPr>
         <w:t>int</w:t>
@@ -3311,7 +3206,6 @@
           <w:spacing w:val="0"/>
           <w:sz w:val="18"/>
           <w:szCs w:val="18"/>
-          <w:bdr w:val="none" w:color="auto" w:sz="0" w:space="0"/>
           <w:shd w:val="clear" w:fill="F8F8F8"/>
         </w:rPr>
         <w:t> exponent, string s)  </w:t>
@@ -3347,7 +3241,6 @@
           <w:spacing w:val="0"/>
           <w:sz w:val="18"/>
           <w:szCs w:val="18"/>
-          <w:bdr w:val="none" w:color="auto" w:sz="0" w:space="0"/>
           <w:shd w:val="clear" w:fill="FFFFFF"/>
         </w:rPr>
         <w:t>        {  </w:t>
@@ -3386,7 +3279,6 @@
           <w:spacing w:val="0"/>
           <w:sz w:val="18"/>
           <w:szCs w:val="18"/>
-          <w:bdr w:val="none" w:color="auto" w:sz="0" w:space="0"/>
           <w:shd w:val="clear" w:fill="F8F8F8"/>
         </w:rPr>
         <w:t>            </w:t>
@@ -3401,7 +3293,6 @@
           <w:spacing w:val="0"/>
           <w:sz w:val="18"/>
           <w:szCs w:val="18"/>
-          <w:bdr w:val="none" w:color="auto" w:sz="0" w:space="0"/>
           <w:shd w:val="clear" w:fill="F8F8F8"/>
         </w:rPr>
         <w:t>int</w:t>
@@ -3415,7 +3306,6 @@
           <w:spacing w:val="0"/>
           <w:sz w:val="18"/>
           <w:szCs w:val="18"/>
-          <w:bdr w:val="none" w:color="auto" w:sz="0" w:space="0"/>
           <w:shd w:val="clear" w:fill="F8F8F8"/>
         </w:rPr>
         <w:t> result = 1;  </w:t>
@@ -3451,7 +3341,6 @@
           <w:spacing w:val="0"/>
           <w:sz w:val="18"/>
           <w:szCs w:val="18"/>
-          <w:bdr w:val="none" w:color="auto" w:sz="0" w:space="0"/>
           <w:shd w:val="clear" w:fill="FFFFFF"/>
         </w:rPr>
         <w:t>            </w:t>
@@ -3466,7 +3355,6 @@
           <w:spacing w:val="0"/>
           <w:sz w:val="21"/>
           <w:szCs w:val="21"/>
-          <w:bdr w:val="none" w:color="auto" w:sz="0" w:space="0"/>
           <w:shd w:val="clear" w:fill="FFFFFF"/>
         </w:rPr>
         <w:t>if</w:t>
@@ -3480,7 +3368,6 @@
           <w:spacing w:val="0"/>
           <w:sz w:val="18"/>
           <w:szCs w:val="18"/>
-          <w:bdr w:val="none" w:color="auto" w:sz="0" w:space="0"/>
           <w:shd w:val="clear" w:fill="FFFFFF"/>
         </w:rPr>
         <w:t> (string.IsNullOrEmpty(s))  </w:t>
@@ -3519,7 +3406,6 @@
           <w:spacing w:val="0"/>
           <w:sz w:val="18"/>
           <w:szCs w:val="18"/>
-          <w:bdr w:val="none" w:color="auto" w:sz="0" w:space="0"/>
           <w:shd w:val="clear" w:fill="F8F8F8"/>
         </w:rPr>
         <w:t>            {  </w:t>
@@ -3555,7 +3441,6 @@
           <w:spacing w:val="0"/>
           <w:sz w:val="18"/>
           <w:szCs w:val="18"/>
-          <w:bdr w:val="none" w:color="auto" w:sz="0" w:space="0"/>
           <w:shd w:val="clear" w:fill="FFFFFF"/>
         </w:rPr>
         <w:t>                </w:t>
@@ -3569,7 +3454,6 @@
           <w:spacing w:val="0"/>
           <w:sz w:val="18"/>
           <w:szCs w:val="18"/>
-          <w:bdr w:val="none" w:color="auto" w:sz="0" w:space="0"/>
           <w:shd w:val="clear" w:fill="FFFFFF"/>
         </w:rPr>
         <w:t>//throw new Exception("这是一个异常");</w:t>
@@ -3583,7 +3467,6 @@
           <w:spacing w:val="0"/>
           <w:sz w:val="18"/>
           <w:szCs w:val="18"/>
-          <w:bdr w:val="none" w:color="auto" w:sz="0" w:space="0"/>
           <w:shd w:val="clear" w:fill="FFFFFF"/>
         </w:rPr>
         <w:t>  </w:t>
@@ -3622,7 +3505,6 @@
           <w:spacing w:val="0"/>
           <w:sz w:val="18"/>
           <w:szCs w:val="18"/>
-          <w:bdr w:val="none" w:color="auto" w:sz="0" w:space="0"/>
           <w:shd w:val="clear" w:fill="F8F8F8"/>
         </w:rPr>
         <w:t>                Console.WriteLine(</w:t>
@@ -3636,7 +3518,6 @@
           <w:spacing w:val="0"/>
           <w:sz w:val="18"/>
           <w:szCs w:val="18"/>
-          <w:bdr w:val="none" w:color="auto" w:sz="0" w:space="0"/>
           <w:shd w:val="clear" w:fill="F8F8F8"/>
         </w:rPr>
         <w:t>"Begin to invoke GetItems() method"</w:t>
@@ -3650,7 +3531,6 @@
           <w:spacing w:val="0"/>
           <w:sz w:val="18"/>
           <w:szCs w:val="18"/>
-          <w:bdr w:val="none" w:color="auto" w:sz="0" w:space="0"/>
           <w:shd w:val="clear" w:fill="F8F8F8"/>
         </w:rPr>
         <w:t>);  </w:t>
@@ -3686,7 +3566,6 @@
           <w:spacing w:val="0"/>
           <w:sz w:val="18"/>
           <w:szCs w:val="18"/>
-          <w:bdr w:val="none" w:color="auto" w:sz="0" w:space="0"/>
           <w:shd w:val="clear" w:fill="FFFFFF"/>
         </w:rPr>
         <w:t>            }  </w:t>
@@ -3725,7 +3604,6 @@
           <w:spacing w:val="0"/>
           <w:sz w:val="18"/>
           <w:szCs w:val="18"/>
-          <w:bdr w:val="none" w:color="auto" w:sz="0" w:space="0"/>
           <w:shd w:val="clear" w:fill="F8F8F8"/>
         </w:rPr>
         <w:t>  </w:t>
@@ -3761,7 +3639,6 @@
           <w:spacing w:val="0"/>
           <w:sz w:val="18"/>
           <w:szCs w:val="18"/>
-          <w:bdr w:val="none" w:color="auto" w:sz="0" w:space="0"/>
           <w:shd w:val="clear" w:fill="FFFFFF"/>
         </w:rPr>
         <w:t>            </w:t>
@@ -3776,7 +3653,6 @@
           <w:spacing w:val="0"/>
           <w:sz w:val="21"/>
           <w:szCs w:val="21"/>
-          <w:bdr w:val="none" w:color="auto" w:sz="0" w:space="0"/>
           <w:shd w:val="clear" w:fill="FFFFFF"/>
         </w:rPr>
         <w:t>for</w:t>
@@ -3790,7 +3666,6 @@
           <w:spacing w:val="0"/>
           <w:sz w:val="18"/>
           <w:szCs w:val="18"/>
-          <w:bdr w:val="none" w:color="auto" w:sz="0" w:space="0"/>
           <w:shd w:val="clear" w:fill="FFFFFF"/>
         </w:rPr>
         <w:t> (</w:t>
@@ -3805,7 +3680,6 @@
           <w:spacing w:val="0"/>
           <w:sz w:val="18"/>
           <w:szCs w:val="18"/>
-          <w:bdr w:val="none" w:color="auto" w:sz="0" w:space="0"/>
           <w:shd w:val="clear" w:fill="FFFFFF"/>
         </w:rPr>
         <w:t>int</w:t>
@@ -3819,7 +3693,6 @@
           <w:spacing w:val="0"/>
           <w:sz w:val="18"/>
           <w:szCs w:val="18"/>
-          <w:bdr w:val="none" w:color="auto" w:sz="0" w:space="0"/>
           <w:shd w:val="clear" w:fill="FFFFFF"/>
         </w:rPr>
         <w:t> i = 0; i &lt; exponent; i++)  </w:t>
@@ -3858,7 +3731,6 @@
           <w:spacing w:val="0"/>
           <w:sz w:val="18"/>
           <w:szCs w:val="18"/>
-          <w:bdr w:val="none" w:color="auto" w:sz="0" w:space="0"/>
           <w:shd w:val="clear" w:fill="F8F8F8"/>
         </w:rPr>
         <w:t>            {  </w:t>
@@ -3894,7 +3766,6 @@
           <w:spacing w:val="0"/>
           <w:sz w:val="18"/>
           <w:szCs w:val="18"/>
-          <w:bdr w:val="none" w:color="auto" w:sz="0" w:space="0"/>
           <w:shd w:val="clear" w:fill="FFFFFF"/>
         </w:rPr>
         <w:t>                result = result * number;  </w:t>
@@ -3933,7 +3804,6 @@
           <w:spacing w:val="0"/>
           <w:sz w:val="18"/>
           <w:szCs w:val="18"/>
-          <w:bdr w:val="none" w:color="auto" w:sz="0" w:space="0"/>
           <w:shd w:val="clear" w:fill="F8F8F8"/>
         </w:rPr>
         <w:t>                yield </w:t>
@@ -3948,7 +3818,6 @@
           <w:spacing w:val="0"/>
           <w:sz w:val="21"/>
           <w:szCs w:val="21"/>
-          <w:bdr w:val="none" w:color="auto" w:sz="0" w:space="0"/>
           <w:shd w:val="clear" w:fill="F8F8F8"/>
         </w:rPr>
         <w:t>return</w:t>
@@ -3962,7 +3831,6 @@
           <w:spacing w:val="0"/>
           <w:sz w:val="18"/>
           <w:szCs w:val="18"/>
-          <w:bdr w:val="none" w:color="auto" w:sz="0" w:space="0"/>
           <w:shd w:val="clear" w:fill="F8F8F8"/>
         </w:rPr>
         <w:t> result;  </w:t>
@@ -3998,7 +3866,6 @@
           <w:spacing w:val="0"/>
           <w:sz w:val="18"/>
           <w:szCs w:val="18"/>
-          <w:bdr w:val="none" w:color="auto" w:sz="0" w:space="0"/>
           <w:shd w:val="clear" w:fill="FFFFFF"/>
         </w:rPr>
         <w:t>            }  </w:t>
@@ -4037,7 +3904,6 @@
           <w:spacing w:val="0"/>
           <w:sz w:val="18"/>
           <w:szCs w:val="18"/>
-          <w:bdr w:val="none" w:color="auto" w:sz="0" w:space="0"/>
           <w:shd w:val="clear" w:fill="F8F8F8"/>
         </w:rPr>
         <w:t>            yield </w:t>
@@ -4052,7 +3918,6 @@
           <w:spacing w:val="0"/>
           <w:sz w:val="21"/>
           <w:szCs w:val="21"/>
-          <w:bdr w:val="none" w:color="auto" w:sz="0" w:space="0"/>
           <w:shd w:val="clear" w:fill="F8F8F8"/>
         </w:rPr>
         <w:t>return</w:t>
@@ -4066,7 +3931,6 @@
           <w:spacing w:val="0"/>
           <w:sz w:val="18"/>
           <w:szCs w:val="18"/>
-          <w:bdr w:val="none" w:color="auto" w:sz="0" w:space="0"/>
           <w:shd w:val="clear" w:fill="F8F8F8"/>
         </w:rPr>
         <w:t> 3;  </w:t>
@@ -4102,7 +3966,6 @@
           <w:spacing w:val="0"/>
           <w:sz w:val="18"/>
           <w:szCs w:val="18"/>
-          <w:bdr w:val="none" w:color="auto" w:sz="0" w:space="0"/>
           <w:shd w:val="clear" w:fill="FFFFFF"/>
         </w:rPr>
         <w:t>            yield </w:t>
@@ -4117,7 +3980,6 @@
           <w:spacing w:val="0"/>
           <w:sz w:val="21"/>
           <w:szCs w:val="21"/>
-          <w:bdr w:val="none" w:color="auto" w:sz="0" w:space="0"/>
           <w:shd w:val="clear" w:fill="FFFFFF"/>
         </w:rPr>
         <w:t>return</w:t>
@@ -4131,7 +3993,6 @@
           <w:spacing w:val="0"/>
           <w:sz w:val="18"/>
           <w:szCs w:val="18"/>
-          <w:bdr w:val="none" w:color="auto" w:sz="0" w:space="0"/>
           <w:shd w:val="clear" w:fill="FFFFFF"/>
         </w:rPr>
         <w:t> 4;  </w:t>
@@ -4170,7 +4031,6 @@
           <w:spacing w:val="0"/>
           <w:sz w:val="18"/>
           <w:szCs w:val="18"/>
-          <w:bdr w:val="none" w:color="auto" w:sz="0" w:space="0"/>
           <w:shd w:val="clear" w:fill="F8F8F8"/>
         </w:rPr>
         <w:t>            yield </w:t>
@@ -4185,7 +4045,6 @@
           <w:spacing w:val="0"/>
           <w:sz w:val="21"/>
           <w:szCs w:val="21"/>
-          <w:bdr w:val="none" w:color="auto" w:sz="0" w:space="0"/>
           <w:shd w:val="clear" w:fill="F8F8F8"/>
         </w:rPr>
         <w:t>return</w:t>
@@ -4199,7 +4058,6 @@
           <w:spacing w:val="0"/>
           <w:sz w:val="18"/>
           <w:szCs w:val="18"/>
-          <w:bdr w:val="none" w:color="auto" w:sz="0" w:space="0"/>
           <w:shd w:val="clear" w:fill="F8F8F8"/>
         </w:rPr>
         <w:t> 5;  </w:t>
@@ -4235,7 +4093,6 @@
           <w:spacing w:val="0"/>
           <w:sz w:val="18"/>
           <w:szCs w:val="18"/>
-          <w:bdr w:val="none" w:color="auto" w:sz="0" w:space="0"/>
           <w:shd w:val="clear" w:fill="FFFFFF"/>
         </w:rPr>
         <w:t>        }  </w:t>
@@ -4274,7 +4131,6 @@
           <w:spacing w:val="0"/>
           <w:sz w:val="18"/>
           <w:szCs w:val="18"/>
-          <w:bdr w:val="none" w:color="auto" w:sz="0" w:space="0"/>
           <w:shd w:val="clear" w:fill="F8F8F8"/>
         </w:rPr>
         <w:t>    }  </w:t>
@@ -4314,7 +4170,6 @@
           <w:spacing w:val="0"/>
           <w:sz w:val="18"/>
           <w:szCs w:val="18"/>
-          <w:bdr w:val="none" w:color="auto" w:sz="0" w:space="0"/>
           <w:shd w:val="clear" w:fill="FFFFFF"/>
         </w:rPr>
         <w:t>}  </w:t>
@@ -4615,7 +4470,6 @@
           <w:spacing w:val="0"/>
           <w:sz w:val="18"/>
           <w:szCs w:val="21"/>
-          <w:bdr w:val="none" w:color="auto" w:sz="0" w:space="0"/>
           <w:shd w:val="clear" w:fill="F6F8FA"/>
         </w:rPr>
       </w:pPr>
@@ -4628,7 +4482,6 @@
           <w:spacing w:val="0"/>
           <w:sz w:val="18"/>
           <w:szCs w:val="21"/>
-          <w:bdr w:val="none" w:color="auto" w:sz="0" w:space="0"/>
           <w:shd w:val="clear" w:fill="F6F8FA"/>
         </w:rPr>
         <w:t>public</w:t>
@@ -4644,7 +4497,6 @@
           <w:spacing w:val="0"/>
           <w:sz w:val="18"/>
           <w:szCs w:val="21"/>
-          <w:bdr w:val="none" w:color="auto" w:sz="0" w:space="0"/>
           <w:shd w:val="clear" w:fill="F6F8FA"/>
         </w:rPr>
         <w:t xml:space="preserve"> </w:t>
@@ -4658,7 +4510,6 @@
           <w:spacing w:val="0"/>
           <w:sz w:val="18"/>
           <w:szCs w:val="21"/>
-          <w:bdr w:val="none" w:color="auto" w:sz="0" w:space="0"/>
           <w:shd w:val="clear" w:fill="F6F8FA"/>
         </w:rPr>
         <w:t>class</w:t>
@@ -4674,7 +4525,6 @@
           <w:spacing w:val="0"/>
           <w:sz w:val="18"/>
           <w:szCs w:val="21"/>
-          <w:bdr w:val="none" w:color="auto" w:sz="0" w:space="0"/>
           <w:shd w:val="clear" w:fill="F6F8FA"/>
         </w:rPr>
         <w:t xml:space="preserve"> CoroutinesExample : MonoBehaviour</w:t>
@@ -4719,7 +4569,6 @@
           <w:spacing w:val="0"/>
           <w:sz w:val="18"/>
           <w:szCs w:val="21"/>
-          <w:bdr w:val="none" w:color="auto" w:sz="0" w:space="0"/>
           <w:shd w:val="clear" w:fill="F6F8FA"/>
         </w:rPr>
       </w:pPr>
@@ -4734,7 +4583,6 @@
           <w:spacing w:val="0"/>
           <w:sz w:val="18"/>
           <w:szCs w:val="21"/>
-          <w:bdr w:val="none" w:color="auto" w:sz="0" w:space="0"/>
           <w:shd w:val="clear" w:fill="F6F8FA"/>
         </w:rPr>
         <w:t>{</w:t>
@@ -4779,7 +4627,6 @@
           <w:spacing w:val="0"/>
           <w:sz w:val="18"/>
           <w:szCs w:val="21"/>
-          <w:bdr w:val="none" w:color="auto" w:sz="0" w:space="0"/>
           <w:shd w:val="clear" w:fill="F6F8FA"/>
         </w:rPr>
       </w:pPr>
@@ -4794,7 +4641,6 @@
           <w:spacing w:val="0"/>
           <w:sz w:val="18"/>
           <w:szCs w:val="21"/>
-          <w:bdr w:val="none" w:color="auto" w:sz="0" w:space="0"/>
           <w:shd w:val="clear" w:fill="F6F8FA"/>
         </w:rPr>
         <w:t xml:space="preserve">    </w:t>
@@ -4808,7 +4654,6 @@
           <w:spacing w:val="0"/>
           <w:sz w:val="18"/>
           <w:szCs w:val="21"/>
-          <w:bdr w:val="none" w:color="auto" w:sz="0" w:space="0"/>
           <w:shd w:val="clear" w:fill="F6F8FA"/>
         </w:rPr>
         <w:t>public</w:t>
@@ -4824,7 +4669,6 @@
           <w:spacing w:val="0"/>
           <w:sz w:val="18"/>
           <w:szCs w:val="21"/>
-          <w:bdr w:val="none" w:color="auto" w:sz="0" w:space="0"/>
           <w:shd w:val="clear" w:fill="F6F8FA"/>
         </w:rPr>
         <w:t xml:space="preserve"> </w:t>
@@ -4838,7 +4682,6 @@
           <w:spacing w:val="0"/>
           <w:sz w:val="18"/>
           <w:szCs w:val="21"/>
-          <w:bdr w:val="none" w:color="auto" w:sz="0" w:space="0"/>
           <w:shd w:val="clear" w:fill="F6F8FA"/>
         </w:rPr>
         <w:t>float</w:t>
@@ -4854,7 +4697,6 @@
           <w:spacing w:val="0"/>
           <w:sz w:val="18"/>
           <w:szCs w:val="21"/>
-          <w:bdr w:val="none" w:color="auto" w:sz="0" w:space="0"/>
           <w:shd w:val="clear" w:fill="F6F8FA"/>
         </w:rPr>
         <w:t xml:space="preserve"> smoothing = </w:t>
@@ -4868,7 +4710,6 @@
           <w:spacing w:val="0"/>
           <w:sz w:val="18"/>
           <w:szCs w:val="21"/>
-          <w:bdr w:val="none" w:color="auto" w:sz="0" w:space="0"/>
           <w:shd w:val="clear" w:fill="F6F8FA"/>
         </w:rPr>
         <w:t>1</w:t>
@@ -4884,7 +4725,6 @@
           <w:spacing w:val="0"/>
           <w:sz w:val="18"/>
           <w:szCs w:val="21"/>
-          <w:bdr w:val="none" w:color="auto" w:sz="0" w:space="0"/>
           <w:shd w:val="clear" w:fill="F6F8FA"/>
         </w:rPr>
         <w:t>f;</w:t>
@@ -4929,7 +4769,6 @@
           <w:spacing w:val="0"/>
           <w:sz w:val="18"/>
           <w:szCs w:val="21"/>
-          <w:bdr w:val="none" w:color="auto" w:sz="0" w:space="0"/>
           <w:shd w:val="clear" w:fill="F6F8FA"/>
         </w:rPr>
       </w:pPr>
@@ -4944,7 +4783,6 @@
           <w:spacing w:val="0"/>
           <w:sz w:val="18"/>
           <w:szCs w:val="21"/>
-          <w:bdr w:val="none" w:color="auto" w:sz="0" w:space="0"/>
           <w:shd w:val="clear" w:fill="F6F8FA"/>
         </w:rPr>
         <w:t xml:space="preserve">    </w:t>
@@ -4958,7 +4796,6 @@
           <w:spacing w:val="0"/>
           <w:sz w:val="18"/>
           <w:szCs w:val="21"/>
-          <w:bdr w:val="none" w:color="auto" w:sz="0" w:space="0"/>
           <w:shd w:val="clear" w:fill="F6F8FA"/>
         </w:rPr>
         <w:t>public</w:t>
@@ -4974,13 +4811,10 @@
           <w:spacing w:val="0"/>
           <w:sz w:val="18"/>
           <w:szCs w:val="21"/>
-          <w:bdr w:val="none" w:color="auto" w:sz="0" w:space="0"/>
           <w:shd w:val="clear" w:fill="F6F8FA"/>
         </w:rPr>
         <w:t xml:space="preserve"> Transform target;</w:t>
       </w:r>
-      <w:bookmarkStart w:id="0" w:name="_GoBack"/>
-      <w:bookmarkEnd w:id="0"/>
     </w:p>
     <w:p>
       <w:pPr>
@@ -5021,7 +4855,6 @@
           <w:spacing w:val="0"/>
           <w:sz w:val="18"/>
           <w:szCs w:val="21"/>
-          <w:bdr w:val="none" w:color="auto" w:sz="0" w:space="0"/>
           <w:shd w:val="clear" w:fill="F6F8FA"/>
         </w:rPr>
       </w:pPr>
@@ -5036,7 +4869,6 @@
           <w:spacing w:val="0"/>
           <w:sz w:val="18"/>
           <w:szCs w:val="21"/>
-          <w:bdr w:val="none" w:color="auto" w:sz="0" w:space="0"/>
           <w:shd w:val="clear" w:fill="F6F8FA"/>
         </w:rPr>
         <w:t xml:space="preserve">    </w:t>
@@ -5050,7 +4882,6 @@
           <w:spacing w:val="0"/>
           <w:sz w:val="18"/>
           <w:szCs w:val="21"/>
-          <w:bdr w:val="none" w:color="auto" w:sz="0" w:space="0"/>
           <w:shd w:val="clear" w:fill="F6F8FA"/>
         </w:rPr>
         <w:t>void</w:t>
@@ -5066,7 +4897,6 @@
           <w:spacing w:val="0"/>
           <w:sz w:val="18"/>
           <w:szCs w:val="21"/>
-          <w:bdr w:val="none" w:color="auto" w:sz="0" w:space="0"/>
           <w:shd w:val="clear" w:fill="F6F8FA"/>
         </w:rPr>
         <w:t xml:space="preserve"> Start ()</w:t>
@@ -5111,7 +4941,6 @@
           <w:spacing w:val="0"/>
           <w:sz w:val="18"/>
           <w:szCs w:val="21"/>
-          <w:bdr w:val="none" w:color="auto" w:sz="0" w:space="0"/>
           <w:shd w:val="clear" w:fill="F6F8FA"/>
         </w:rPr>
       </w:pPr>
@@ -5126,7 +4955,6 @@
           <w:spacing w:val="0"/>
           <w:sz w:val="18"/>
           <w:szCs w:val="21"/>
-          <w:bdr w:val="none" w:color="auto" w:sz="0" w:space="0"/>
           <w:shd w:val="clear" w:fill="F6F8FA"/>
         </w:rPr>
         <w:t xml:space="preserve">    {</w:t>
@@ -5171,7 +4999,6 @@
           <w:spacing w:val="0"/>
           <w:sz w:val="18"/>
           <w:szCs w:val="21"/>
-          <w:bdr w:val="none" w:color="auto" w:sz="0" w:space="0"/>
           <w:shd w:val="clear" w:fill="F6F8FA"/>
         </w:rPr>
       </w:pPr>
@@ -5186,7 +5013,6 @@
           <w:spacing w:val="0"/>
           <w:sz w:val="18"/>
           <w:szCs w:val="21"/>
-          <w:bdr w:val="none" w:color="auto" w:sz="0" w:space="0"/>
           <w:shd w:val="clear" w:fill="F6F8FA"/>
         </w:rPr>
         <w:t xml:space="preserve">        StartCoroutine(MyCoroutine(target));</w:t>
@@ -5231,7 +5057,6 @@
           <w:spacing w:val="0"/>
           <w:sz w:val="18"/>
           <w:szCs w:val="21"/>
-          <w:bdr w:val="none" w:color="auto" w:sz="0" w:space="0"/>
           <w:shd w:val="clear" w:fill="F6F8FA"/>
         </w:rPr>
       </w:pPr>
@@ -5246,7 +5071,6 @@
           <w:spacing w:val="0"/>
           <w:sz w:val="18"/>
           <w:szCs w:val="21"/>
-          <w:bdr w:val="none" w:color="auto" w:sz="0" w:space="0"/>
           <w:shd w:val="clear" w:fill="F6F8FA"/>
         </w:rPr>
         <w:t xml:space="preserve">    }</w:t>
@@ -5291,7 +5115,6 @@
           <w:spacing w:val="0"/>
           <w:sz w:val="18"/>
           <w:szCs w:val="21"/>
-          <w:bdr w:val="none" w:color="auto" w:sz="0" w:space="0"/>
           <w:shd w:val="clear" w:fill="F6F8FA"/>
         </w:rPr>
       </w:pPr>
@@ -5306,7 +5129,6 @@
           <w:spacing w:val="0"/>
           <w:sz w:val="18"/>
           <w:szCs w:val="21"/>
-          <w:bdr w:val="none" w:color="auto" w:sz="0" w:space="0"/>
           <w:shd w:val="clear" w:fill="F6F8FA"/>
         </w:rPr>
         <w:t xml:space="preserve">    </w:t>
@@ -5320,7 +5142,6 @@
           <w:spacing w:val="0"/>
           <w:sz w:val="18"/>
           <w:szCs w:val="21"/>
-          <w:bdr w:val="none" w:color="auto" w:sz="0" w:space="0"/>
           <w:shd w:val="clear" w:fill="F6F8FA"/>
         </w:rPr>
         <w:t xml:space="preserve">// 注意这个函数返回值是IEnumerator，必须    </w:t>
@@ -5365,7 +5186,6 @@
           <w:spacing w:val="0"/>
           <w:sz w:val="18"/>
           <w:szCs w:val="21"/>
-          <w:bdr w:val="none" w:color="auto" w:sz="0" w:space="0"/>
           <w:shd w:val="clear" w:fill="F6F8FA"/>
         </w:rPr>
       </w:pPr>
@@ -5380,7 +5200,6 @@
           <w:spacing w:val="0"/>
           <w:sz w:val="18"/>
           <w:szCs w:val="21"/>
-          <w:bdr w:val="none" w:color="auto" w:sz="0" w:space="0"/>
           <w:shd w:val="clear" w:fill="F6F8FA"/>
         </w:rPr>
         <w:t xml:space="preserve">    IEnumerator MyCoroutine (Transform target)</w:t>
@@ -5425,7 +5244,6 @@
           <w:spacing w:val="0"/>
           <w:sz w:val="18"/>
           <w:szCs w:val="21"/>
-          <w:bdr w:val="none" w:color="auto" w:sz="0" w:space="0"/>
           <w:shd w:val="clear" w:fill="F6F8FA"/>
         </w:rPr>
       </w:pPr>
@@ -5440,7 +5258,6 @@
           <w:spacing w:val="0"/>
           <w:sz w:val="18"/>
           <w:szCs w:val="21"/>
-          <w:bdr w:val="none" w:color="auto" w:sz="0" w:space="0"/>
           <w:shd w:val="clear" w:fill="F6F8FA"/>
         </w:rPr>
         <w:t xml:space="preserve">    {</w:t>
@@ -5485,7 +5302,6 @@
           <w:spacing w:val="0"/>
           <w:sz w:val="18"/>
           <w:szCs w:val="21"/>
-          <w:bdr w:val="none" w:color="auto" w:sz="0" w:space="0"/>
           <w:shd w:val="clear" w:fill="F6F8FA"/>
         </w:rPr>
       </w:pPr>
@@ -5500,7 +5316,6 @@
           <w:spacing w:val="0"/>
           <w:sz w:val="18"/>
           <w:szCs w:val="21"/>
-          <w:bdr w:val="none" w:color="auto" w:sz="0" w:space="0"/>
           <w:shd w:val="clear" w:fill="F6F8FA"/>
         </w:rPr>
         <w:t xml:space="preserve">        </w:t>
@@ -5514,7 +5329,6 @@
           <w:spacing w:val="0"/>
           <w:sz w:val="18"/>
           <w:szCs w:val="21"/>
-          <w:bdr w:val="none" w:color="auto" w:sz="0" w:space="0"/>
           <w:shd w:val="clear" w:fill="F6F8FA"/>
         </w:rPr>
         <w:t>// 处理第一阶段</w:t>
@@ -5559,7 +5373,6 @@
           <w:spacing w:val="0"/>
           <w:sz w:val="18"/>
           <w:szCs w:val="21"/>
-          <w:bdr w:val="none" w:color="auto" w:sz="0" w:space="0"/>
           <w:shd w:val="clear" w:fill="F6F8FA"/>
         </w:rPr>
       </w:pPr>
@@ -5574,7 +5387,6 @@
           <w:spacing w:val="0"/>
           <w:sz w:val="18"/>
           <w:szCs w:val="21"/>
-          <w:bdr w:val="none" w:color="auto" w:sz="0" w:space="0"/>
           <w:shd w:val="clear" w:fill="F6F8FA"/>
         </w:rPr>
         <w:t xml:space="preserve">        </w:t>
@@ -5588,7 +5400,6 @@
           <w:spacing w:val="0"/>
           <w:sz w:val="18"/>
           <w:szCs w:val="21"/>
-          <w:bdr w:val="none" w:color="auto" w:sz="0" w:space="0"/>
           <w:shd w:val="clear" w:fill="F6F8FA"/>
         </w:rPr>
         <w:t>// 和目标大于0.05就按照smoothing * Time.deltaTime移动一段距离</w:t>
@@ -5633,7 +5444,6 @@
           <w:spacing w:val="0"/>
           <w:sz w:val="18"/>
           <w:szCs w:val="21"/>
-          <w:bdr w:val="none" w:color="auto" w:sz="0" w:space="0"/>
           <w:shd w:val="clear" w:fill="F6F8FA"/>
         </w:rPr>
       </w:pPr>
@@ -5648,7 +5458,6 @@
           <w:spacing w:val="0"/>
           <w:sz w:val="18"/>
           <w:szCs w:val="21"/>
-          <w:bdr w:val="none" w:color="auto" w:sz="0" w:space="0"/>
           <w:shd w:val="clear" w:fill="F6F8FA"/>
         </w:rPr>
         <w:t xml:space="preserve">        </w:t>
@@ -5662,7 +5471,6 @@
           <w:spacing w:val="0"/>
           <w:sz w:val="18"/>
           <w:szCs w:val="21"/>
-          <w:bdr w:val="none" w:color="auto" w:sz="0" w:space="0"/>
           <w:shd w:val="clear" w:fill="F6F8FA"/>
         </w:rPr>
         <w:t>while</w:t>
@@ -5678,7 +5486,6 @@
           <w:spacing w:val="0"/>
           <w:sz w:val="18"/>
           <w:szCs w:val="21"/>
-          <w:bdr w:val="none" w:color="auto" w:sz="0" w:space="0"/>
           <w:shd w:val="clear" w:fill="F6F8FA"/>
         </w:rPr>
         <w:t xml:space="preserve">(Vector3.Distance(transform.position, target.position) &gt; </w:t>
@@ -5692,7 +5499,6 @@
           <w:spacing w:val="0"/>
           <w:sz w:val="18"/>
           <w:szCs w:val="21"/>
-          <w:bdr w:val="none" w:color="auto" w:sz="0" w:space="0"/>
           <w:shd w:val="clear" w:fill="F6F8FA"/>
         </w:rPr>
         <w:t>0.05</w:t>
@@ -5708,7 +5514,6 @@
           <w:spacing w:val="0"/>
           <w:sz w:val="18"/>
           <w:szCs w:val="21"/>
-          <w:bdr w:val="none" w:color="auto" w:sz="0" w:space="0"/>
           <w:shd w:val="clear" w:fill="F6F8FA"/>
         </w:rPr>
         <w:t>f)</w:t>
@@ -5753,7 +5558,6 @@
           <w:spacing w:val="0"/>
           <w:sz w:val="18"/>
           <w:szCs w:val="21"/>
-          <w:bdr w:val="none" w:color="auto" w:sz="0" w:space="0"/>
           <w:shd w:val="clear" w:fill="F6F8FA"/>
         </w:rPr>
       </w:pPr>
@@ -5768,7 +5572,6 @@
           <w:spacing w:val="0"/>
           <w:sz w:val="18"/>
           <w:szCs w:val="21"/>
-          <w:bdr w:val="none" w:color="auto" w:sz="0" w:space="0"/>
           <w:shd w:val="clear" w:fill="F6F8FA"/>
         </w:rPr>
         <w:t xml:space="preserve">        {</w:t>
@@ -5813,7 +5616,6 @@
           <w:spacing w:val="0"/>
           <w:sz w:val="18"/>
           <w:szCs w:val="21"/>
-          <w:bdr w:val="none" w:color="auto" w:sz="0" w:space="0"/>
           <w:shd w:val="clear" w:fill="F6F8FA"/>
         </w:rPr>
       </w:pPr>
@@ -5828,7 +5630,6 @@
           <w:spacing w:val="0"/>
           <w:sz w:val="18"/>
           <w:szCs w:val="21"/>
-          <w:bdr w:val="none" w:color="auto" w:sz="0" w:space="0"/>
           <w:shd w:val="clear" w:fill="F6F8FA"/>
         </w:rPr>
         <w:t xml:space="preserve">            transform.position = Vector3.Lerp(transform.position, target.position, smoothing * Time.deltaTime);</w:t>
@@ -5873,7 +5674,6 @@
           <w:spacing w:val="0"/>
           <w:sz w:val="18"/>
           <w:szCs w:val="21"/>
-          <w:bdr w:val="none" w:color="auto" w:sz="0" w:space="0"/>
           <w:shd w:val="clear" w:fill="F6F8FA"/>
         </w:rPr>
       </w:pPr>
@@ -5888,7 +5688,6 @@
           <w:spacing w:val="0"/>
           <w:sz w:val="18"/>
           <w:szCs w:val="21"/>
-          <w:bdr w:val="none" w:color="auto" w:sz="0" w:space="0"/>
           <w:shd w:val="clear" w:fill="F6F8FA"/>
         </w:rPr>
         <w:t xml:space="preserve">            </w:t>
@@ -5902,7 +5701,6 @@
           <w:spacing w:val="0"/>
           <w:sz w:val="18"/>
           <w:szCs w:val="21"/>
-          <w:bdr w:val="none" w:color="auto" w:sz="0" w:space="0"/>
           <w:shd w:val="clear" w:fill="F6F8FA"/>
         </w:rPr>
         <w:t>yield</w:t>
@@ -5918,7 +5716,6 @@
           <w:spacing w:val="0"/>
           <w:sz w:val="18"/>
           <w:szCs w:val="21"/>
-          <w:bdr w:val="none" w:color="auto" w:sz="0" w:space="0"/>
           <w:shd w:val="clear" w:fill="F6F8FA"/>
         </w:rPr>
         <w:t xml:space="preserve"> </w:t>
@@ -5932,7 +5729,6 @@
           <w:spacing w:val="0"/>
           <w:sz w:val="18"/>
           <w:szCs w:val="21"/>
-          <w:bdr w:val="none" w:color="auto" w:sz="0" w:space="0"/>
           <w:shd w:val="clear" w:fill="F6F8FA"/>
         </w:rPr>
         <w:t>return</w:t>
@@ -5948,7 +5744,6 @@
           <w:spacing w:val="0"/>
           <w:sz w:val="18"/>
           <w:szCs w:val="21"/>
-          <w:bdr w:val="none" w:color="auto" w:sz="0" w:space="0"/>
           <w:shd w:val="clear" w:fill="F6F8FA"/>
         </w:rPr>
         <w:t xml:space="preserve"> </w:t>
@@ -5962,7 +5757,6 @@
           <w:spacing w:val="0"/>
           <w:sz w:val="18"/>
           <w:szCs w:val="21"/>
-          <w:bdr w:val="none" w:color="auto" w:sz="0" w:space="0"/>
           <w:shd w:val="clear" w:fill="F6F8FA"/>
         </w:rPr>
         <w:t>null</w:t>
@@ -5978,7 +5772,6 @@
           <w:spacing w:val="0"/>
           <w:sz w:val="18"/>
           <w:szCs w:val="21"/>
-          <w:bdr w:val="none" w:color="auto" w:sz="0" w:space="0"/>
           <w:shd w:val="clear" w:fill="F6F8FA"/>
         </w:rPr>
         <w:t>;</w:t>
@@ -5992,7 +5785,6 @@
           <w:spacing w:val="0"/>
           <w:sz w:val="18"/>
           <w:szCs w:val="21"/>
-          <w:bdr w:val="none" w:color="auto" w:sz="0" w:space="0"/>
           <w:shd w:val="clear" w:fill="F6F8FA"/>
         </w:rPr>
         <w:t>// 这里暂停后返回，等待下帧执行机会</w:t>
@@ -6037,7 +5829,6 @@
           <w:spacing w:val="0"/>
           <w:sz w:val="18"/>
           <w:szCs w:val="21"/>
-          <w:bdr w:val="none" w:color="auto" w:sz="0" w:space="0"/>
           <w:shd w:val="clear" w:fill="F6F8FA"/>
         </w:rPr>
       </w:pPr>
@@ -6052,7 +5843,6 @@
           <w:spacing w:val="0"/>
           <w:sz w:val="18"/>
           <w:szCs w:val="21"/>
-          <w:bdr w:val="none" w:color="auto" w:sz="0" w:space="0"/>
           <w:shd w:val="clear" w:fill="F6F8FA"/>
         </w:rPr>
         <w:t xml:space="preserve">        }</w:t>
@@ -6097,7 +5887,6 @@
           <w:spacing w:val="0"/>
           <w:sz w:val="18"/>
           <w:szCs w:val="21"/>
-          <w:bdr w:val="none" w:color="auto" w:sz="0" w:space="0"/>
           <w:shd w:val="clear" w:fill="F6F8FA"/>
         </w:rPr>
       </w:pPr>
@@ -6112,7 +5901,6 @@
           <w:spacing w:val="0"/>
           <w:sz w:val="18"/>
           <w:szCs w:val="21"/>
-          <w:bdr w:val="none" w:color="auto" w:sz="0" w:space="0"/>
           <w:shd w:val="clear" w:fill="F6F8FA"/>
         </w:rPr>
         <w:t xml:space="preserve">        print(</w:t>
@@ -6126,7 +5914,6 @@
           <w:spacing w:val="0"/>
           <w:sz w:val="18"/>
           <w:szCs w:val="21"/>
-          <w:bdr w:val="none" w:color="auto" w:sz="0" w:space="0"/>
           <w:shd w:val="clear" w:fill="F6F8FA"/>
         </w:rPr>
         <w:t>"我到了"</w:t>
@@ -6142,7 +5929,6 @@
           <w:spacing w:val="0"/>
           <w:sz w:val="18"/>
           <w:szCs w:val="21"/>
-          <w:bdr w:val="none" w:color="auto" w:sz="0" w:space="0"/>
           <w:shd w:val="clear" w:fill="F6F8FA"/>
         </w:rPr>
         <w:t>);</w:t>
@@ -6187,7 +5973,6 @@
           <w:spacing w:val="0"/>
           <w:sz w:val="18"/>
           <w:szCs w:val="21"/>
-          <w:bdr w:val="none" w:color="auto" w:sz="0" w:space="0"/>
           <w:shd w:val="clear" w:fill="F6F8FA"/>
         </w:rPr>
       </w:pPr>
@@ -6231,7 +6016,6 @@
           <w:spacing w:val="0"/>
           <w:sz w:val="18"/>
           <w:szCs w:val="21"/>
-          <w:bdr w:val="none" w:color="auto" w:sz="0" w:space="0"/>
           <w:shd w:val="clear" w:fill="F6F8FA"/>
         </w:rPr>
       </w:pPr>
@@ -6246,7 +6030,6 @@
           <w:spacing w:val="0"/>
           <w:sz w:val="18"/>
           <w:szCs w:val="21"/>
-          <w:bdr w:val="none" w:color="auto" w:sz="0" w:space="0"/>
           <w:shd w:val="clear" w:fill="F6F8FA"/>
         </w:rPr>
         <w:t xml:space="preserve">        </w:t>
@@ -6260,7 +6043,6 @@
           <w:spacing w:val="0"/>
           <w:sz w:val="18"/>
           <w:szCs w:val="21"/>
-          <w:bdr w:val="none" w:color="auto" w:sz="0" w:space="0"/>
           <w:shd w:val="clear" w:fill="F6F8FA"/>
         </w:rPr>
         <w:t>// 处理第二阶段</w:t>
@@ -6305,7 +6087,6 @@
           <w:spacing w:val="0"/>
           <w:sz w:val="18"/>
           <w:szCs w:val="21"/>
-          <w:bdr w:val="none" w:color="auto" w:sz="0" w:space="0"/>
           <w:shd w:val="clear" w:fill="F6F8FA"/>
         </w:rPr>
       </w:pPr>
@@ -6320,7 +6101,6 @@
           <w:spacing w:val="0"/>
           <w:sz w:val="18"/>
           <w:szCs w:val="21"/>
-          <w:bdr w:val="none" w:color="auto" w:sz="0" w:space="0"/>
           <w:shd w:val="clear" w:fill="F6F8FA"/>
         </w:rPr>
         <w:t xml:space="preserve">        </w:t>
@@ -6334,7 +6114,6 @@
           <w:spacing w:val="0"/>
           <w:sz w:val="18"/>
           <w:szCs w:val="21"/>
-          <w:bdr w:val="none" w:color="auto" w:sz="0" w:space="0"/>
           <w:shd w:val="clear" w:fill="F6F8FA"/>
         </w:rPr>
         <w:t>yield</w:t>
@@ -6350,7 +6129,6 @@
           <w:spacing w:val="0"/>
           <w:sz w:val="18"/>
           <w:szCs w:val="21"/>
-          <w:bdr w:val="none" w:color="auto" w:sz="0" w:space="0"/>
           <w:shd w:val="clear" w:fill="F6F8FA"/>
         </w:rPr>
         <w:t xml:space="preserve"> </w:t>
@@ -6364,7 +6142,6 @@
           <w:spacing w:val="0"/>
           <w:sz w:val="18"/>
           <w:szCs w:val="21"/>
-          <w:bdr w:val="none" w:color="auto" w:sz="0" w:space="0"/>
           <w:shd w:val="clear" w:fill="F6F8FA"/>
         </w:rPr>
         <w:t>return</w:t>
@@ -6380,7 +6157,6 @@
           <w:spacing w:val="0"/>
           <w:sz w:val="18"/>
           <w:szCs w:val="21"/>
-          <w:bdr w:val="none" w:color="auto" w:sz="0" w:space="0"/>
           <w:shd w:val="clear" w:fill="F6F8FA"/>
         </w:rPr>
         <w:t xml:space="preserve"> </w:t>
@@ -6394,7 +6170,6 @@
           <w:spacing w:val="0"/>
           <w:sz w:val="18"/>
           <w:szCs w:val="21"/>
-          <w:bdr w:val="none" w:color="auto" w:sz="0" w:space="0"/>
           <w:shd w:val="clear" w:fill="F6F8FA"/>
         </w:rPr>
         <w:t>new</w:t>
@@ -6410,7 +6185,6 @@
           <w:spacing w:val="0"/>
           <w:sz w:val="18"/>
           <w:szCs w:val="21"/>
-          <w:bdr w:val="none" w:color="auto" w:sz="0" w:space="0"/>
           <w:shd w:val="clear" w:fill="F6F8FA"/>
         </w:rPr>
         <w:t xml:space="preserve"> WaitForSeconds(</w:t>
@@ -6424,7 +6198,6 @@
           <w:spacing w:val="0"/>
           <w:sz w:val="18"/>
           <w:szCs w:val="21"/>
-          <w:bdr w:val="none" w:color="auto" w:sz="0" w:space="0"/>
           <w:shd w:val="clear" w:fill="F6F8FA"/>
         </w:rPr>
         <w:t>3</w:t>
@@ -6440,7 +6213,6 @@
           <w:spacing w:val="0"/>
           <w:sz w:val="18"/>
           <w:szCs w:val="21"/>
-          <w:bdr w:val="none" w:color="auto" w:sz="0" w:space="0"/>
           <w:shd w:val="clear" w:fill="F6F8FA"/>
         </w:rPr>
         <w:t>f);</w:t>
@@ -6485,7 +6257,6 @@
           <w:spacing w:val="0"/>
           <w:sz w:val="18"/>
           <w:szCs w:val="21"/>
-          <w:bdr w:val="none" w:color="auto" w:sz="0" w:space="0"/>
           <w:shd w:val="clear" w:fill="F6F8FA"/>
         </w:rPr>
       </w:pPr>
@@ -6500,7 +6271,6 @@
           <w:spacing w:val="0"/>
           <w:sz w:val="18"/>
           <w:szCs w:val="21"/>
-          <w:bdr w:val="none" w:color="auto" w:sz="0" w:space="0"/>
           <w:shd w:val="clear" w:fill="F6F8FA"/>
         </w:rPr>
         <w:t xml:space="preserve">        print(</w:t>
@@ -6514,7 +6284,6 @@
           <w:spacing w:val="0"/>
           <w:sz w:val="18"/>
           <w:szCs w:val="21"/>
-          <w:bdr w:val="none" w:color="auto" w:sz="0" w:space="0"/>
           <w:shd w:val="clear" w:fill="F6F8FA"/>
         </w:rPr>
         <w:t>"完成！"</w:t>
@@ -6530,7 +6299,6 @@
           <w:spacing w:val="0"/>
           <w:sz w:val="18"/>
           <w:szCs w:val="21"/>
-          <w:bdr w:val="none" w:color="auto" w:sz="0" w:space="0"/>
           <w:shd w:val="clear" w:fill="F6F8FA"/>
         </w:rPr>
         <w:t>);</w:t>
@@ -6575,7 +6343,6 @@
           <w:spacing w:val="0"/>
           <w:sz w:val="18"/>
           <w:szCs w:val="21"/>
-          <w:bdr w:val="none" w:color="auto" w:sz="0" w:space="0"/>
           <w:shd w:val="clear" w:fill="F6F8FA"/>
         </w:rPr>
       </w:pPr>
@@ -6590,7 +6357,6 @@
           <w:spacing w:val="0"/>
           <w:sz w:val="18"/>
           <w:szCs w:val="21"/>
-          <w:bdr w:val="none" w:color="auto" w:sz="0" w:space="0"/>
           <w:shd w:val="clear" w:fill="F6F8FA"/>
         </w:rPr>
         <w:t xml:space="preserve">    }</w:t>
@@ -6647,7 +6413,6 @@
           <w:spacing w:val="0"/>
           <w:sz w:val="18"/>
           <w:szCs w:val="21"/>
-          <w:bdr w:val="none" w:color="auto" w:sz="0" w:space="0"/>
           <w:shd w:val="clear" w:fill="F6F8FA"/>
         </w:rPr>
         <w:t>}</w:t>
@@ -6797,20 +6562,283 @@
     <w:p>
       <w:pPr>
         <w:rPr>
+          <w:rFonts w:hint="default"/>
+        </w:rPr>
+      </w:pPr>
+    </w:p>
+    <w:p>
+      <w:pPr>
+        <w:pStyle w:val="2"/>
+        <w:rPr>
           <w:rStyle w:val="11"/>
           <w:rFonts w:hint="eastAsia"/>
-          <w:lang w:val="en-US" w:eastAsia="zh-CN"/>
-        </w:rPr>
-      </w:pPr>
-    </w:p>
-    <w:p>
-      <w:pPr>
+          <w:b/>
+          <w:lang w:val="en-US" w:eastAsia="zh-CN"/>
+        </w:rPr>
+      </w:pPr>
+      <w:r>
         <w:rPr>
           <w:rStyle w:val="11"/>
           <w:rFonts w:hint="eastAsia"/>
-          <w:lang w:val="en-US" w:eastAsia="zh-CN"/>
-        </w:rPr>
-      </w:pPr>
+          <w:b/>
+          <w:lang w:val="en-US" w:eastAsia="zh-CN"/>
+        </w:rPr>
+        <w:t>C# set get访问器</w:t>
+      </w:r>
+    </w:p>
+    <w:p>
+      <w:pPr>
+        <w:rPr>
+          <w:rFonts w:hint="default"/>
+        </w:rPr>
+      </w:pPr>
+      <w:r>
+        <w:t>set</w:t>
+      </w:r>
+      <w:r>
+        <w:rPr>
+          <w:rFonts w:hint="default"/>
+        </w:rPr>
+        <w:t> 访问器与返回 void 的方法类似。它使用称为 value 的隐式参数，此参数的类型是属性的类型。</w:t>
+      </w:r>
+    </w:p>
+    <w:p>
+      <w:pPr>
+        <w:rPr>
+          <w:rFonts w:hint="eastAsia"/>
+          <w:lang w:val="en-US" w:eastAsia="zh-CN"/>
+        </w:rPr>
+      </w:pPr>
+      <w:r>
+        <w:rPr>
+          <w:rFonts w:hint="eastAsia"/>
+          <w:lang w:val="en-US" w:eastAsia="zh-CN"/>
+        </w:rPr>
+        <w:t>Get访问器的返回有属性类型一样。</w:t>
+      </w:r>
+    </w:p>
+    <w:p>
+      <w:pPr>
+        <w:keepNext w:val="0"/>
+        <w:keepLines w:val="0"/>
+        <w:widowControl/>
+        <w:numPr>
+          <w:ilvl w:val="0"/>
+          <w:numId w:val="2"/>
+        </w:numPr>
+        <w:suppressLineNumbers w:val="0"/>
+        <w:pBdr>
+          <w:top w:val="none" w:color="auto" w:sz="0" w:space="0"/>
+          <w:left w:val="none" w:color="auto" w:sz="0" w:space="0"/>
+          <w:bottom w:val="none" w:color="auto" w:sz="0" w:space="0"/>
+          <w:right w:val="none" w:color="auto" w:sz="0" w:space="0"/>
+        </w:pBdr>
+        <w:spacing w:before="0" w:beforeAutospacing="0" w:after="0" w:afterAutospacing="0"/>
+        <w:ind w:left="600" w:right="0" w:hanging="360"/>
+        <w:rPr>
+          <w:rFonts w:hint="default" w:asciiTheme="minorAscii" w:hAnsiTheme="minorAscii" w:eastAsiaTheme="minorEastAsia" w:cstheme="minorBidi"/>
+          <w:kern w:val="2"/>
+          <w:sz w:val="21"/>
+          <w:szCs w:val="24"/>
+          <w:lang w:val="en-US" w:eastAsia="zh-CN" w:bidi="ar-SA"/>
+        </w:rPr>
+      </w:pPr>
+      <w:r>
+        <w:rPr>
+          <w:rFonts w:hint="default" w:asciiTheme="minorAscii" w:hAnsiTheme="minorAscii" w:eastAsiaTheme="minorEastAsia" w:cstheme="minorBidi"/>
+          <w:kern w:val="2"/>
+          <w:sz w:val="21"/>
+          <w:szCs w:val="24"/>
+          <w:lang w:val="en-US" w:eastAsia="zh-CN" w:bidi="ar-SA"/>
+        </w:rPr>
+        <w:t>只带有 get 访问器的属性称为只读属性。无法对只读属性赋值。</w:t>
+      </w:r>
+    </w:p>
+    <w:p>
+      <w:pPr>
+        <w:keepNext w:val="0"/>
+        <w:keepLines w:val="0"/>
+        <w:widowControl/>
+        <w:numPr>
+          <w:ilvl w:val="0"/>
+          <w:numId w:val="2"/>
+        </w:numPr>
+        <w:suppressLineNumbers w:val="0"/>
+        <w:pBdr>
+          <w:top w:val="none" w:color="auto" w:sz="0" w:space="0"/>
+          <w:left w:val="none" w:color="auto" w:sz="0" w:space="0"/>
+          <w:bottom w:val="none" w:color="auto" w:sz="0" w:space="0"/>
+          <w:right w:val="none" w:color="auto" w:sz="0" w:space="0"/>
+        </w:pBdr>
+        <w:spacing w:before="0" w:beforeAutospacing="0" w:after="0" w:afterAutospacing="0"/>
+        <w:ind w:left="600" w:right="0" w:hanging="360"/>
+        <w:rPr>
+          <w:rFonts w:hint="default" w:asciiTheme="minorAscii" w:hAnsiTheme="minorAscii" w:eastAsiaTheme="minorEastAsia" w:cstheme="minorBidi"/>
+          <w:kern w:val="2"/>
+          <w:sz w:val="21"/>
+          <w:szCs w:val="24"/>
+          <w:lang w:val="en-US" w:eastAsia="zh-CN" w:bidi="ar-SA"/>
+        </w:rPr>
+      </w:pPr>
+      <w:r>
+        <w:rPr>
+          <w:rFonts w:hint="default" w:asciiTheme="minorAscii" w:hAnsiTheme="minorAscii" w:eastAsiaTheme="minorEastAsia" w:cstheme="minorBidi"/>
+          <w:kern w:val="2"/>
+          <w:sz w:val="21"/>
+          <w:szCs w:val="24"/>
+          <w:lang w:val="en-US" w:eastAsia="zh-CN" w:bidi="ar-SA"/>
+        </w:rPr>
+        <w:t>只带有 set 访问器的属性称为只写属性。只写属性除作为赋值的目标外，无法对其进行引用。</w:t>
+      </w:r>
+    </w:p>
+    <w:p>
+      <w:pPr>
+        <w:keepNext w:val="0"/>
+        <w:keepLines w:val="0"/>
+        <w:widowControl/>
+        <w:numPr>
+          <w:ilvl w:val="0"/>
+          <w:numId w:val="2"/>
+        </w:numPr>
+        <w:suppressLineNumbers w:val="0"/>
+        <w:pBdr>
+          <w:top w:val="none" w:color="auto" w:sz="0" w:space="0"/>
+          <w:left w:val="none" w:color="auto" w:sz="0" w:space="0"/>
+          <w:bottom w:val="none" w:color="auto" w:sz="0" w:space="0"/>
+          <w:right w:val="none" w:color="auto" w:sz="0" w:space="0"/>
+        </w:pBdr>
+        <w:spacing w:before="0" w:beforeAutospacing="0" w:after="0" w:afterAutospacing="0"/>
+        <w:ind w:left="600" w:right="0" w:hanging="360"/>
+        <w:rPr>
+          <w:rFonts w:hint="default" w:asciiTheme="minorAscii" w:hAnsiTheme="minorAscii" w:eastAsiaTheme="minorEastAsia" w:cstheme="minorBidi"/>
+          <w:kern w:val="2"/>
+          <w:sz w:val="21"/>
+          <w:szCs w:val="24"/>
+          <w:lang w:val="en-US" w:eastAsia="zh-CN" w:bidi="ar-SA"/>
+        </w:rPr>
+      </w:pPr>
+      <w:r>
+        <w:rPr>
+          <w:rFonts w:hint="default" w:asciiTheme="minorAscii" w:hAnsiTheme="minorAscii" w:eastAsiaTheme="minorEastAsia" w:cstheme="minorBidi"/>
+          <w:kern w:val="2"/>
+          <w:sz w:val="21"/>
+          <w:szCs w:val="24"/>
+          <w:lang w:val="en-US" w:eastAsia="zh-CN" w:bidi="ar-SA"/>
+        </w:rPr>
+        <w:t>同时带有 get 和 set 访问器的属性为读写属性。</w:t>
+      </w:r>
+    </w:p>
+    <w:p>
+      <w:pPr>
+        <w:keepNext w:val="0"/>
+        <w:keepLines w:val="0"/>
+        <w:widowControl/>
+        <w:numPr>
+          <w:numId w:val="0"/>
+        </w:numPr>
+        <w:suppressLineNumbers w:val="0"/>
+        <w:pBdr>
+          <w:top w:val="none" w:color="auto" w:sz="0" w:space="0"/>
+          <w:left w:val="none" w:color="auto" w:sz="0" w:space="0"/>
+          <w:bottom w:val="none" w:color="auto" w:sz="0" w:space="0"/>
+          <w:right w:val="none" w:color="auto" w:sz="0" w:space="0"/>
+        </w:pBdr>
+        <w:spacing w:before="0" w:beforeAutospacing="0" w:after="0" w:afterAutospacing="0"/>
+        <w:ind w:right="0" w:rightChars="0"/>
+        <w:rPr>
+          <w:rFonts w:hint="default" w:asciiTheme="minorAscii" w:hAnsiTheme="minorAscii" w:eastAsiaTheme="minorEastAsia" w:cstheme="minorBidi"/>
+          <w:kern w:val="2"/>
+          <w:sz w:val="21"/>
+          <w:szCs w:val="24"/>
+          <w:lang w:val="en-US" w:eastAsia="zh-CN" w:bidi="ar-SA"/>
+        </w:rPr>
+      </w:pPr>
+    </w:p>
+    <w:p>
+      <w:pPr>
+        <w:keepNext w:val="0"/>
+        <w:keepLines w:val="0"/>
+        <w:widowControl/>
+        <w:numPr>
+          <w:numId w:val="0"/>
+        </w:numPr>
+        <w:suppressLineNumbers w:val="0"/>
+        <w:pBdr>
+          <w:top w:val="none" w:color="auto" w:sz="0" w:space="0"/>
+          <w:left w:val="none" w:color="auto" w:sz="0" w:space="0"/>
+          <w:bottom w:val="none" w:color="auto" w:sz="0" w:space="0"/>
+          <w:right w:val="none" w:color="auto" w:sz="0" w:space="0"/>
+        </w:pBdr>
+        <w:spacing w:before="0" w:beforeAutospacing="0" w:after="0" w:afterAutospacing="0"/>
+        <w:ind w:right="0" w:rightChars="0"/>
+        <w:rPr>
+          <w:rFonts w:hint="default"/>
+          <w:lang w:val="en-US" w:eastAsia="zh-CN"/>
+        </w:rPr>
+      </w:pPr>
+      <w:r>
+        <w:rPr>
+          <w:rFonts w:hint="eastAsia"/>
+          <w:lang w:val="en-US" w:eastAsia="zh-CN"/>
+        </w:rPr>
+        <w:t>访问器的权限和字段本身的权限一样，可以单独给其中一个访问器设置权限如：private</w:t>
+      </w:r>
+      <w:r>
+        <w:rPr>
+          <w:rFonts w:hint="eastAsia"/>
+        </w:rPr>
+        <w:t xml:space="preserve"> </w:t>
+      </w:r>
+      <w:r>
+        <w:rPr>
+          <w:rFonts w:hint="eastAsia"/>
+          <w:lang w:val="en-US" w:eastAsia="zh-CN"/>
+        </w:rPr>
+        <w:t>s</w:t>
+      </w:r>
+      <w:r>
+        <w:rPr>
+          <w:rFonts w:hint="eastAsia"/>
+        </w:rPr>
+        <w:t>et</w:t>
+      </w:r>
+      <w:r>
+        <w:rPr>
+          <w:rFonts w:hint="eastAsia"/>
+          <w:lang w:eastAsia="zh-CN"/>
+        </w:rPr>
+        <w:t>，但是新设置的权限大小</w:t>
+      </w:r>
+      <w:r>
+        <w:rPr>
+          <w:rFonts w:hint="eastAsia"/>
+          <w:lang w:val="en-US" w:eastAsia="zh-CN"/>
+        </w:rPr>
+        <w:t xml:space="preserve"> </w:t>
+      </w:r>
+      <w:r>
+        <w:rPr>
+          <w:rFonts w:hint="eastAsia"/>
+          <w:lang w:eastAsia="zh-CN"/>
+        </w:rPr>
+        <w:t>不能大于</w:t>
+      </w:r>
+      <w:r>
+        <w:rPr>
+          <w:rFonts w:hint="eastAsia"/>
+          <w:lang w:val="en-US" w:eastAsia="zh-CN"/>
+        </w:rPr>
+        <w:t xml:space="preserve"> </w:t>
+      </w:r>
+      <w:bookmarkStart w:id="0" w:name="_GoBack"/>
+      <w:bookmarkEnd w:id="0"/>
+      <w:r>
+        <w:rPr>
+          <w:rFonts w:hint="eastAsia"/>
+          <w:lang w:eastAsia="zh-CN"/>
+        </w:rPr>
+        <w:t>字段的权限大小。</w:t>
+      </w:r>
     </w:p>
     <w:p>
       <w:pPr>
@@ -6982,8 +7010,160 @@
       </w:rPr>
     </w:lvl>
   </w:abstractNum>
+  <w:abstractNum w:abstractNumId="1">
+    <w:nsid w:val="5A6DA3C1"/>
+    <w:multiLevelType w:val="multilevel"/>
+    <w:tmpl w:val="5A6DA3C1"/>
+    <w:lvl w:ilvl="0" w:tentative="0">
+      <w:start w:val="1"/>
+      <w:numFmt w:val="bullet"/>
+      <w:lvlText w:val=""/>
+      <w:lvlJc w:val="left"/>
+      <w:pPr>
+        <w:tabs>
+          <w:tab w:val="left" w:pos="720"/>
+        </w:tabs>
+        <w:ind w:left="720" w:hanging="360"/>
+      </w:pPr>
+      <w:rPr>
+        <w:rFonts w:ascii="Symbol" w:hAnsi="Symbol" w:cs="Symbol"/>
+        <w:sz w:val="20"/>
+      </w:rPr>
+    </w:lvl>
+    <w:lvl w:ilvl="1" w:tentative="0">
+      <w:start w:val="1"/>
+      <w:numFmt w:val="bullet"/>
+      <w:lvlText w:val=""/>
+      <w:lvlJc w:val="left"/>
+      <w:pPr>
+        <w:tabs>
+          <w:tab w:val="left" w:pos="1440"/>
+        </w:tabs>
+        <w:ind w:left="1440" w:hanging="360"/>
+      </w:pPr>
+      <w:rPr>
+        <w:rFonts w:hint="default" w:ascii="Symbol" w:hAnsi="Symbol" w:cs="Symbol"/>
+        <w:sz w:val="20"/>
+      </w:rPr>
+    </w:lvl>
+    <w:lvl w:ilvl="2" w:tentative="0">
+      <w:start w:val="1"/>
+      <w:numFmt w:val="bullet"/>
+      <w:lvlText w:val=""/>
+      <w:lvlJc w:val="left"/>
+      <w:pPr>
+        <w:tabs>
+          <w:tab w:val="left" w:pos="2160"/>
+        </w:tabs>
+        <w:ind w:left="2160" w:hanging="360"/>
+      </w:pPr>
+      <w:rPr>
+        <w:rFonts w:hint="default" w:ascii="Symbol" w:hAnsi="Symbol" w:cs="Symbol"/>
+        <w:sz w:val="20"/>
+      </w:rPr>
+    </w:lvl>
+    <w:lvl w:ilvl="3" w:tentative="0">
+      <w:start w:val="1"/>
+      <w:numFmt w:val="bullet"/>
+      <w:lvlText w:val=""/>
+      <w:lvlJc w:val="left"/>
+      <w:pPr>
+        <w:tabs>
+          <w:tab w:val="left" w:pos="2880"/>
+        </w:tabs>
+        <w:ind w:left="2880" w:hanging="360"/>
+      </w:pPr>
+      <w:rPr>
+        <w:rFonts w:hint="default" w:ascii="Symbol" w:hAnsi="Symbol" w:cs="Symbol"/>
+        <w:sz w:val="20"/>
+      </w:rPr>
+    </w:lvl>
+    <w:lvl w:ilvl="4" w:tentative="0">
+      <w:start w:val="1"/>
+      <w:numFmt w:val="bullet"/>
+      <w:lvlText w:val=""/>
+      <w:lvlJc w:val="left"/>
+      <w:pPr>
+        <w:tabs>
+          <w:tab w:val="left" w:pos="3600"/>
+        </w:tabs>
+        <w:ind w:left="3600" w:hanging="360"/>
+      </w:pPr>
+      <w:rPr>
+        <w:rFonts w:hint="default" w:ascii="Symbol" w:hAnsi="Symbol" w:cs="Symbol"/>
+        <w:sz w:val="20"/>
+      </w:rPr>
+    </w:lvl>
+    <w:lvl w:ilvl="5" w:tentative="0">
+      <w:start w:val="1"/>
+      <w:numFmt w:val="bullet"/>
+      <w:lvlText w:val=""/>
+      <w:lvlJc w:val="left"/>
+      <w:pPr>
+        <w:tabs>
+          <w:tab w:val="left" w:pos="4320"/>
+        </w:tabs>
+        <w:ind w:left="4320" w:hanging="360"/>
+      </w:pPr>
+      <w:rPr>
+        <w:rFonts w:hint="default" w:ascii="Symbol" w:hAnsi="Symbol" w:cs="Symbol"/>
+        <w:sz w:val="20"/>
+      </w:rPr>
+    </w:lvl>
+    <w:lvl w:ilvl="6" w:tentative="0">
+      <w:start w:val="1"/>
+      <w:numFmt w:val="bullet"/>
+      <w:lvlText w:val=""/>
+      <w:lvlJc w:val="left"/>
+      <w:pPr>
+        <w:tabs>
+          <w:tab w:val="left" w:pos="5040"/>
+        </w:tabs>
+        <w:ind w:left="5040" w:hanging="360"/>
+      </w:pPr>
+      <w:rPr>
+        <w:rFonts w:hint="default" w:ascii="Symbol" w:hAnsi="Symbol" w:cs="Symbol"/>
+        <w:sz w:val="20"/>
+      </w:rPr>
+    </w:lvl>
+    <w:lvl w:ilvl="7" w:tentative="0">
+      <w:start w:val="1"/>
+      <w:numFmt w:val="bullet"/>
+      <w:lvlText w:val=""/>
+      <w:lvlJc w:val="left"/>
+      <w:pPr>
+        <w:tabs>
+          <w:tab w:val="left" w:pos="5760"/>
+        </w:tabs>
+        <w:ind w:left="5760" w:hanging="360"/>
+      </w:pPr>
+      <w:rPr>
+        <w:rFonts w:hint="default" w:ascii="Symbol" w:hAnsi="Symbol" w:cs="Symbol"/>
+        <w:sz w:val="20"/>
+      </w:rPr>
+    </w:lvl>
+    <w:lvl w:ilvl="8" w:tentative="0">
+      <w:start w:val="1"/>
+      <w:numFmt w:val="bullet"/>
+      <w:lvlText w:val=""/>
+      <w:lvlJc w:val="left"/>
+      <w:pPr>
+        <w:tabs>
+          <w:tab w:val="left" w:pos="6480"/>
+        </w:tabs>
+        <w:ind w:left="6480" w:hanging="360"/>
+      </w:pPr>
+      <w:rPr>
+        <w:rFonts w:hint="default" w:ascii="Symbol" w:hAnsi="Symbol" w:cs="Symbol"/>
+        <w:sz w:val="20"/>
+      </w:rPr>
+    </w:lvl>
+  </w:abstractNum>
   <w:num w:numId="1">
     <w:abstractNumId w:val="0"/>
+  </w:num>
+  <w:num w:numId="2">
+    <w:abstractNumId w:val="1"/>
   </w:num>
 </w:numbering>
 </file>
@@ -7063,7 +7243,7 @@
     <w:lsdException w:qFormat="1" w:unhideWhenUsed="0" w:uiPriority="0" w:semiHidden="0" w:name="Title"/>
     <w:lsdException w:unhideWhenUsed="0" w:uiPriority="0" w:semiHidden="0" w:name="Closing"/>
     <w:lsdException w:unhideWhenUsed="0" w:uiPriority="0" w:semiHidden="0" w:name="Signature"/>
-    <w:lsdException w:unhideWhenUsed="0" w:uiPriority="0" w:name="Default Paragraph Font"/>
+    <w:lsdException w:qFormat="1" w:unhideWhenUsed="0" w:uiPriority="0" w:name="Default Paragraph Font"/>
     <w:lsdException w:unhideWhenUsed="0" w:uiPriority="0" w:semiHidden="0" w:name="Body Text"/>
     <w:lsdException w:unhideWhenUsed="0" w:uiPriority="0" w:semiHidden="0" w:name="Body Text Indent"/>
     <w:lsdException w:unhideWhenUsed="0" w:uiPriority="0" w:semiHidden="0" w:name="List Continue"/>
@@ -7083,25 +7263,25 @@
     <w:lsdException w:unhideWhenUsed="0" w:uiPriority="0" w:semiHidden="0" w:name="Body Text Indent 2"/>
     <w:lsdException w:unhideWhenUsed="0" w:uiPriority="0" w:semiHidden="0" w:name="Body Text Indent 3"/>
     <w:lsdException w:unhideWhenUsed="0" w:uiPriority="0" w:semiHidden="0" w:name="Block Text"/>
-    <w:lsdException w:unhideWhenUsed="0" w:uiPriority="0" w:semiHidden="0" w:name="Hyperlink"/>
+    <w:lsdException w:qFormat="1" w:unhideWhenUsed="0" w:uiPriority="0" w:semiHidden="0" w:name="Hyperlink"/>
     <w:lsdException w:unhideWhenUsed="0" w:uiPriority="0" w:semiHidden="0" w:name="FollowedHyperlink"/>
     <w:lsdException w:qFormat="1" w:unhideWhenUsed="0" w:uiPriority="0" w:semiHidden="0" w:name="Strong"/>
     <w:lsdException w:qFormat="1" w:unhideWhenUsed="0" w:uiPriority="0" w:semiHidden="0" w:name="Emphasis"/>
     <w:lsdException w:unhideWhenUsed="0" w:uiPriority="0" w:semiHidden="0" w:name="Document Map"/>
     <w:lsdException w:unhideWhenUsed="0" w:uiPriority="0" w:semiHidden="0" w:name="Plain Text"/>
     <w:lsdException w:unhideWhenUsed="0" w:uiPriority="0" w:semiHidden="0" w:name="E-mail Signature"/>
-    <w:lsdException w:unhideWhenUsed="0" w:uiPriority="0" w:semiHidden="0" w:name="Normal (Web)"/>
+    <w:lsdException w:qFormat="1" w:unhideWhenUsed="0" w:uiPriority="0" w:semiHidden="0" w:name="Normal (Web)"/>
     <w:lsdException w:unhideWhenUsed="0" w:uiPriority="0" w:semiHidden="0" w:name="HTML Acronym"/>
     <w:lsdException w:unhideWhenUsed="0" w:uiPriority="0" w:semiHidden="0" w:name="HTML Address"/>
     <w:lsdException w:unhideWhenUsed="0" w:uiPriority="0" w:semiHidden="0" w:name="HTML Cite"/>
-    <w:lsdException w:unhideWhenUsed="0" w:uiPriority="0" w:semiHidden="0" w:name="HTML Code"/>
+    <w:lsdException w:qFormat="1" w:unhideWhenUsed="0" w:uiPriority="0" w:semiHidden="0" w:name="HTML Code"/>
     <w:lsdException w:unhideWhenUsed="0" w:uiPriority="0" w:semiHidden="0" w:name="HTML Definition"/>
     <w:lsdException w:unhideWhenUsed="0" w:uiPriority="0" w:semiHidden="0" w:name="HTML Keyboard"/>
-    <w:lsdException w:unhideWhenUsed="0" w:uiPriority="0" w:semiHidden="0" w:name="HTML Preformatted"/>
+    <w:lsdException w:qFormat="1" w:unhideWhenUsed="0" w:uiPriority="0" w:semiHidden="0" w:name="HTML Preformatted"/>
     <w:lsdException w:unhideWhenUsed="0" w:uiPriority="0" w:semiHidden="0" w:name="HTML Sample"/>
     <w:lsdException w:unhideWhenUsed="0" w:uiPriority="0" w:semiHidden="0" w:name="HTML Typewriter"/>
     <w:lsdException w:unhideWhenUsed="0" w:uiPriority="0" w:semiHidden="0" w:name="HTML Variable"/>
-    <w:lsdException w:unhideWhenUsed="0" w:uiPriority="0" w:name="Normal Table"/>
+    <w:lsdException w:qFormat="1" w:unhideWhenUsed="0" w:uiPriority="0" w:name="Normal Table"/>
     <w:lsdException w:unhideWhenUsed="0" w:uiPriority="0" w:semiHidden="0" w:name="annotation subject"/>
     <w:lsdException w:unhideWhenUsed="0" w:uiPriority="0" w:semiHidden="0" w:name="Table Simple 1"/>
     <w:lsdException w:unhideWhenUsed="0" w:uiPriority="0" w:semiHidden="0" w:name="Table Simple 2"/>
@@ -7306,11 +7486,13 @@
   <w:style w:type="character" w:default="1" w:styleId="6">
     <w:name w:val="Default Paragraph Font"/>
     <w:semiHidden/>
+    <w:qFormat/>
     <w:uiPriority w:val="0"/>
   </w:style>
   <w:style w:type="table" w:default="1" w:styleId="10">
     <w:name w:val="Normal Table"/>
     <w:semiHidden/>
+    <w:qFormat/>
     <w:uiPriority w:val="0"/>
     <w:tblPr>
       <w:tblLayout w:type="fixed"/>
@@ -7325,6 +7507,7 @@
   <w:style w:type="paragraph" w:styleId="4">
     <w:name w:val="HTML Preformatted"/>
     <w:basedOn w:val="1"/>
+    <w:qFormat/>
     <w:uiPriority w:val="0"/>
     <w:pPr>
       <w:tabs>
@@ -7358,6 +7541,7 @@
   <w:style w:type="paragraph" w:styleId="5">
     <w:name w:val="Normal (Web)"/>
     <w:basedOn w:val="1"/>
+    <w:qFormat/>
     <w:uiPriority w:val="0"/>
     <w:pPr>
       <w:spacing w:before="0" w:beforeAutospacing="1" w:after="0" w:afterAutospacing="1"/>
@@ -7382,6 +7566,7 @@
   <w:style w:type="character" w:styleId="8">
     <w:name w:val="Hyperlink"/>
     <w:basedOn w:val="6"/>
+    <w:qFormat/>
     <w:uiPriority w:val="0"/>
     <w:rPr>
       <w:color w:val="0000FF"/>
@@ -7391,6 +7576,7 @@
   <w:style w:type="character" w:styleId="9">
     <w:name w:val="HTML Code"/>
     <w:basedOn w:val="6"/>
+    <w:qFormat/>
     <w:uiPriority w:val="0"/>
     <w:rPr>
       <w:rFonts w:ascii="Courier New" w:hAnsi="Courier New"/>
@@ -7400,6 +7586,7 @@
   <w:style w:type="character" w:customStyle="1" w:styleId="11">
     <w:name w:val="标题 2 Char"/>
     <w:link w:val="3"/>
+    <w:qFormat/>
     <w:uiPriority w:val="0"/>
     <w:rPr>
       <w:rFonts w:ascii="Arial" w:hAnsi="Arial" w:eastAsia="黑体"/>
@@ -7410,6 +7597,7 @@
   <w:style w:type="character" w:customStyle="1" w:styleId="12">
     <w:name w:val="标题 1 Char"/>
     <w:link w:val="2"/>
+    <w:qFormat/>
     <w:uiPriority w:val="0"/>
     <w:rPr>
       <w:b/>

--- a/U3D方面的文档/C#笔记.docx
+++ b/U3D方面的文档/C#笔记.docx
@@ -4229,7 +4229,6 @@
         <w:textAlignment w:val="auto"/>
         <w:outlineLvl w:val="9"/>
         <w:rPr>
-          <w:rStyle w:val="11"/>
           <w:rFonts w:hint="eastAsia"/>
           <w:lang w:val="en-US" w:eastAsia="zh-CN"/>
         </w:rPr>
@@ -4330,6 +4329,17 @@
         </w:rPr>
         <w:t>9</w:t>
       </w:r>
+    </w:p>
+    <w:p>
+      <w:pPr>
+        <w:pStyle w:val="3"/>
+        <w:rPr>
+          <w:rStyle w:val="11"/>
+          <w:rFonts w:hint="eastAsia"/>
+          <w:b/>
+          <w:lang w:val="en-US" w:eastAsia="zh-CN"/>
+        </w:rPr>
+      </w:pPr>
       <w:r>
         <w:rPr>
           <w:rFonts w:hint="eastAsia"/>
@@ -4348,6 +4358,7 @@
         <w:rPr>
           <w:rStyle w:val="11"/>
           <w:rFonts w:hint="eastAsia"/>
+          <w:b/>
           <w:lang w:val="en-US" w:eastAsia="zh-CN"/>
         </w:rPr>
         <w:t>Unity中的运用</w:t>
@@ -6570,17 +6581,13 @@
       <w:pPr>
         <w:pStyle w:val="2"/>
         <w:rPr>
-          <w:rStyle w:val="11"/>
-          <w:rFonts w:hint="eastAsia"/>
-          <w:b/>
-          <w:lang w:val="en-US" w:eastAsia="zh-CN"/>
-        </w:rPr>
-      </w:pPr>
-      <w:r>
-        <w:rPr>
-          <w:rStyle w:val="11"/>
-          <w:rFonts w:hint="eastAsia"/>
-          <w:b/>
+          <w:rFonts w:hint="eastAsia"/>
+          <w:lang w:val="en-US" w:eastAsia="zh-CN"/>
+        </w:rPr>
+      </w:pPr>
+      <w:r>
+        <w:rPr>
+          <w:rFonts w:hint="eastAsia"/>
           <w:lang w:val="en-US" w:eastAsia="zh-CN"/>
         </w:rPr>
         <w:t>C# set get访问器</w:t>
@@ -6734,6 +6741,7 @@
         <w:keepLines w:val="0"/>
         <w:widowControl/>
         <w:numPr>
+          <w:ilvl w:val="0"/>
           <w:numId w:val="0"/>
         </w:numPr>
         <w:suppressLineNumbers w:val="0"/>
@@ -6760,6 +6768,7 @@
         <w:keepLines w:val="0"/>
         <w:widowControl/>
         <w:numPr>
+          <w:ilvl w:val="0"/>
           <w:numId w:val="0"/>
         </w:numPr>
         <w:suppressLineNumbers w:val="0"/>
@@ -6772,8 +6781,8 @@
         <w:spacing w:before="0" w:beforeAutospacing="0" w:after="0" w:afterAutospacing="0"/>
         <w:ind w:right="0" w:rightChars="0"/>
         <w:rPr>
-          <w:rFonts w:hint="default"/>
-          <w:lang w:val="en-US" w:eastAsia="zh-CN"/>
+          <w:rFonts w:hint="eastAsia"/>
+          <w:lang w:eastAsia="zh-CN"/>
         </w:rPr>
       </w:pPr>
       <w:r>
@@ -6829,16 +6838,852 @@
           <w:lang w:val="en-US" w:eastAsia="zh-CN"/>
         </w:rPr>
         <w:t xml:space="preserve"> </w:t>
+      </w:r>
+      <w:r>
+        <w:rPr>
+          <w:rFonts w:hint="eastAsia"/>
+          <w:lang w:eastAsia="zh-CN"/>
+        </w:rPr>
+        <w:t>字段的权限大小。</w:t>
+      </w:r>
+    </w:p>
+    <w:p>
+      <w:pPr>
+        <w:pStyle w:val="2"/>
+      </w:pPr>
+      <w:r>
+        <w:t>Operator运算符重载与Implicit隐式类型转换</w:t>
+      </w:r>
+    </w:p>
+    <w:p>
+      <w:pPr>
+        <w:keepNext w:val="0"/>
+        <w:keepLines w:val="0"/>
+        <w:widowControl/>
+        <w:numPr>
+          <w:ilvl w:val="0"/>
+          <w:numId w:val="3"/>
+        </w:numPr>
+        <w:suppressLineNumbers w:val="0"/>
+        <w:spacing w:before="0" w:beforeAutospacing="1" w:after="0" w:afterAutospacing="1"/>
+        <w:ind w:left="720" w:hanging="360"/>
+      </w:pPr>
+      <w:r>
+        <w:t>class Person  </w:t>
+      </w:r>
+    </w:p>
+    <w:p>
+      <w:pPr>
+        <w:keepNext w:val="0"/>
+        <w:keepLines w:val="0"/>
+        <w:widowControl/>
+        <w:numPr>
+          <w:ilvl w:val="0"/>
+          <w:numId w:val="3"/>
+        </w:numPr>
+        <w:suppressLineNumbers w:val="0"/>
+        <w:spacing w:before="0" w:beforeAutospacing="1" w:after="0" w:afterAutospacing="1"/>
+        <w:ind w:left="720" w:hanging="360"/>
+      </w:pPr>
+      <w:r>
+        <w:t>  </w:t>
+      </w:r>
+    </w:p>
+    <w:p>
+      <w:pPr>
+        <w:keepNext w:val="0"/>
+        <w:keepLines w:val="0"/>
+        <w:widowControl/>
+        <w:numPr>
+          <w:ilvl w:val="0"/>
+          <w:numId w:val="3"/>
+        </w:numPr>
+        <w:suppressLineNumbers w:val="0"/>
+        <w:spacing w:before="0" w:beforeAutospacing="1" w:after="0" w:afterAutospacing="1"/>
+        <w:ind w:left="720" w:hanging="360"/>
+      </w:pPr>
+      <w:r>
+        <w:t>    {  </w:t>
+      </w:r>
+    </w:p>
+    <w:p>
+      <w:pPr>
+        <w:keepNext w:val="0"/>
+        <w:keepLines w:val="0"/>
+        <w:widowControl/>
+        <w:numPr>
+          <w:ilvl w:val="0"/>
+          <w:numId w:val="3"/>
+        </w:numPr>
+        <w:suppressLineNumbers w:val="0"/>
+        <w:spacing w:before="0" w:beforeAutospacing="1" w:after="0" w:afterAutospacing="1"/>
+        <w:ind w:left="720" w:hanging="360"/>
+      </w:pPr>
+      <w:r>
+        <w:t>        public int Age { get; set; }  </w:t>
+      </w:r>
+    </w:p>
+    <w:p>
+      <w:pPr>
+        <w:keepNext w:val="0"/>
+        <w:keepLines w:val="0"/>
+        <w:widowControl/>
+        <w:numPr>
+          <w:ilvl w:val="0"/>
+          <w:numId w:val="3"/>
+        </w:numPr>
+        <w:suppressLineNumbers w:val="0"/>
+        <w:spacing w:before="0" w:beforeAutospacing="1" w:after="0" w:afterAutospacing="1"/>
+        <w:ind w:left="720" w:hanging="360"/>
+      </w:pPr>
+      <w:r>
+        <w:t>        public string Name { get; set; }  </w:t>
+      </w:r>
+    </w:p>
+    <w:p>
+      <w:pPr>
+        <w:keepNext w:val="0"/>
+        <w:keepLines w:val="0"/>
+        <w:widowControl/>
+        <w:numPr>
+          <w:ilvl w:val="0"/>
+          <w:numId w:val="3"/>
+        </w:numPr>
+        <w:suppressLineNumbers w:val="0"/>
+        <w:spacing w:before="0" w:beforeAutospacing="1" w:after="0" w:afterAutospacing="1"/>
+        <w:ind w:left="720" w:hanging="360"/>
+      </w:pPr>
+      <w:r>
+        <w:t>   </w:t>
+      </w:r>
+    </w:p>
+    <w:p>
+      <w:pPr>
+        <w:keepNext w:val="0"/>
+        <w:keepLines w:val="0"/>
+        <w:widowControl/>
+        <w:numPr>
+          <w:ilvl w:val="0"/>
+          <w:numId w:val="3"/>
+        </w:numPr>
+        <w:suppressLineNumbers w:val="0"/>
+        <w:spacing w:before="0" w:beforeAutospacing="1" w:after="0" w:afterAutospacing="1"/>
+        <w:ind w:left="720" w:hanging="360"/>
+      </w:pPr>
+      <w:r>
+        <w:t>        public static int operator -(Person p1, Person p2)//int为想减结果类型，-表示对-进行运算符重载  </w:t>
+      </w:r>
+    </w:p>
+    <w:p>
+      <w:pPr>
+        <w:keepNext w:val="0"/>
+        <w:keepLines w:val="0"/>
+        <w:widowControl/>
+        <w:numPr>
+          <w:ilvl w:val="0"/>
+          <w:numId w:val="3"/>
+        </w:numPr>
+        <w:suppressLineNumbers w:val="0"/>
+        <w:spacing w:before="0" w:beforeAutospacing="1" w:after="0" w:afterAutospacing="1"/>
+        <w:ind w:left="720" w:hanging="360"/>
+      </w:pPr>
+      <w:r>
+        <w:t>            //参数为待计算的两个值  </w:t>
+      </w:r>
+    </w:p>
+    <w:p>
+      <w:pPr>
+        <w:keepNext w:val="0"/>
+        <w:keepLines w:val="0"/>
+        <w:widowControl/>
+        <w:numPr>
+          <w:ilvl w:val="0"/>
+          <w:numId w:val="3"/>
+        </w:numPr>
+        <w:suppressLineNumbers w:val="0"/>
+        <w:spacing w:before="0" w:beforeAutospacing="1" w:after="0" w:afterAutospacing="1"/>
+        <w:ind w:left="720" w:hanging="360"/>
+      </w:pPr>
+      <w:r>
+        <w:t>        {  </w:t>
+      </w:r>
+    </w:p>
+    <w:p>
+      <w:pPr>
+        <w:keepNext w:val="0"/>
+        <w:keepLines w:val="0"/>
+        <w:widowControl/>
+        <w:numPr>
+          <w:ilvl w:val="0"/>
+          <w:numId w:val="3"/>
+        </w:numPr>
+        <w:suppressLineNumbers w:val="0"/>
+        <w:spacing w:before="0" w:beforeAutospacing="1" w:after="0" w:afterAutospacing="1"/>
+        <w:ind w:left="720" w:hanging="360"/>
+      </w:pPr>
+      <w:r>
+        <w:t>                     return p1.Age - p2.Age;  </w:t>
+      </w:r>
+    </w:p>
+    <w:p>
+      <w:pPr>
+        <w:keepNext w:val="0"/>
+        <w:keepLines w:val="0"/>
+        <w:widowControl/>
+        <w:numPr>
+          <w:ilvl w:val="0"/>
+          <w:numId w:val="3"/>
+        </w:numPr>
+        <w:suppressLineNumbers w:val="0"/>
+        <w:spacing w:before="0" w:beforeAutospacing="1" w:after="0" w:afterAutospacing="1"/>
+        <w:ind w:left="720" w:hanging="360"/>
+      </w:pPr>
+      <w:r>
+        <w:t>        }  </w:t>
+      </w:r>
+    </w:p>
+    <w:p>
+      <w:pPr>
+        <w:keepNext w:val="0"/>
+        <w:keepLines w:val="0"/>
+        <w:widowControl/>
+        <w:numPr>
+          <w:ilvl w:val="0"/>
+          <w:numId w:val="3"/>
+        </w:numPr>
+        <w:suppressLineNumbers w:val="0"/>
+        <w:spacing w:before="0" w:beforeAutospacing="1" w:after="0" w:afterAutospacing="1"/>
+        <w:ind w:left="720" w:hanging="360"/>
+      </w:pPr>
+      <w:r>
+        <w:t>//当重载&gt;后，要求必须重载&lt;  </w:t>
+      </w:r>
+    </w:p>
+    <w:p>
+      <w:pPr>
+        <w:keepNext w:val="0"/>
+        <w:keepLines w:val="0"/>
+        <w:widowControl/>
+        <w:numPr>
+          <w:ilvl w:val="0"/>
+          <w:numId w:val="3"/>
+        </w:numPr>
+        <w:suppressLineNumbers w:val="0"/>
+        <w:spacing w:before="0" w:beforeAutospacing="1" w:after="0" w:afterAutospacing="1"/>
+        <w:ind w:left="720" w:hanging="360"/>
+      </w:pPr>
+      <w:r>
+        <w:t>        public static bool operator &gt;(Person p1, Person p2)  </w:t>
+      </w:r>
+    </w:p>
+    <w:p>
+      <w:pPr>
+        <w:keepNext w:val="0"/>
+        <w:keepLines w:val="0"/>
+        <w:widowControl/>
+        <w:numPr>
+          <w:ilvl w:val="0"/>
+          <w:numId w:val="3"/>
+        </w:numPr>
+        <w:suppressLineNumbers w:val="0"/>
+        <w:spacing w:before="0" w:beforeAutospacing="1" w:after="0" w:afterAutospacing="1"/>
+        <w:ind w:left="720" w:hanging="360"/>
+      </w:pPr>
+      <w:r>
+        <w:t>        {  </w:t>
+      </w:r>
+    </w:p>
+    <w:p>
+      <w:pPr>
+        <w:keepNext w:val="0"/>
+        <w:keepLines w:val="0"/>
+        <w:widowControl/>
+        <w:numPr>
+          <w:ilvl w:val="0"/>
+          <w:numId w:val="3"/>
+        </w:numPr>
+        <w:suppressLineNumbers w:val="0"/>
+        <w:spacing w:before="0" w:beforeAutospacing="1" w:after="0" w:afterAutospacing="1"/>
+        <w:ind w:left="720" w:hanging="360"/>
+      </w:pPr>
+      <w:r>
+        <w:t>            return p1.Age &gt; p2.Age;  </w:t>
+      </w:r>
+    </w:p>
+    <w:p>
+      <w:pPr>
+        <w:keepNext w:val="0"/>
+        <w:keepLines w:val="0"/>
+        <w:widowControl/>
+        <w:numPr>
+          <w:ilvl w:val="0"/>
+          <w:numId w:val="3"/>
+        </w:numPr>
+        <w:suppressLineNumbers w:val="0"/>
+        <w:spacing w:before="0" w:beforeAutospacing="1" w:after="0" w:afterAutospacing="1"/>
+        <w:ind w:left="720" w:hanging="360"/>
+      </w:pPr>
+      <w:r>
+        <w:t>        }  </w:t>
+      </w:r>
+    </w:p>
+    <w:p>
+      <w:pPr>
+        <w:keepNext w:val="0"/>
+        <w:keepLines w:val="0"/>
+        <w:widowControl/>
+        <w:numPr>
+          <w:ilvl w:val="0"/>
+          <w:numId w:val="3"/>
+        </w:numPr>
+        <w:suppressLineNumbers w:val="0"/>
+        <w:spacing w:before="0" w:beforeAutospacing="1" w:after="0" w:afterAutospacing="1"/>
+        <w:ind w:left="720" w:hanging="360"/>
+      </w:pPr>
+      <w:r>
+        <w:t>   </w:t>
+      </w:r>
+    </w:p>
+    <w:p>
+      <w:pPr>
+        <w:keepNext w:val="0"/>
+        <w:keepLines w:val="0"/>
+        <w:widowControl/>
+        <w:numPr>
+          <w:ilvl w:val="0"/>
+          <w:numId w:val="3"/>
+        </w:numPr>
+        <w:suppressLineNumbers w:val="0"/>
+        <w:spacing w:before="0" w:beforeAutospacing="1" w:after="0" w:afterAutospacing="1"/>
+        <w:ind w:left="720" w:hanging="360"/>
+      </w:pPr>
+      <w:r>
+        <w:t>        public static bool operator &lt;(Person p1, Person p2)  </w:t>
+      </w:r>
+    </w:p>
+    <w:p>
+      <w:pPr>
+        <w:keepNext w:val="0"/>
+        <w:keepLines w:val="0"/>
+        <w:widowControl/>
+        <w:numPr>
+          <w:ilvl w:val="0"/>
+          <w:numId w:val="3"/>
+        </w:numPr>
+        <w:suppressLineNumbers w:val="0"/>
+        <w:spacing w:before="0" w:beforeAutospacing="1" w:after="0" w:afterAutospacing="1"/>
+        <w:ind w:left="720" w:hanging="360"/>
+      </w:pPr>
+      <w:r>
+        <w:t>        {  </w:t>
+      </w:r>
+    </w:p>
+    <w:p>
+      <w:pPr>
+        <w:keepNext w:val="0"/>
+        <w:keepLines w:val="0"/>
+        <w:widowControl/>
+        <w:numPr>
+          <w:ilvl w:val="0"/>
+          <w:numId w:val="3"/>
+        </w:numPr>
+        <w:suppressLineNumbers w:val="0"/>
+        <w:spacing w:before="0" w:beforeAutospacing="1" w:after="0" w:afterAutospacing="1"/>
+        <w:ind w:left="720" w:hanging="360"/>
+      </w:pPr>
+      <w:r>
+        <w:t>            return p1.Age &lt; p2.Age;  </w:t>
+      </w:r>
+    </w:p>
+    <w:p>
+      <w:pPr>
+        <w:keepNext w:val="0"/>
+        <w:keepLines w:val="0"/>
+        <w:widowControl/>
+        <w:numPr>
+          <w:ilvl w:val="0"/>
+          <w:numId w:val="3"/>
+        </w:numPr>
+        <w:suppressLineNumbers w:val="0"/>
+        <w:spacing w:before="0" w:beforeAutospacing="1" w:after="0" w:afterAutospacing="1"/>
+        <w:ind w:left="720" w:hanging="360"/>
+      </w:pPr>
+      <w:r>
+        <w:t>        }  </w:t>
+      </w:r>
+    </w:p>
+    <w:p>
+      <w:pPr>
+        <w:keepNext w:val="0"/>
+        <w:keepLines w:val="0"/>
+        <w:widowControl/>
+        <w:numPr>
+          <w:ilvl w:val="0"/>
+          <w:numId w:val="3"/>
+        </w:numPr>
+        <w:suppressLineNumbers w:val="0"/>
+        <w:spacing w:before="0" w:beforeAutospacing="1" w:after="0" w:afterAutospacing="1"/>
+        <w:ind w:left="720" w:hanging="360"/>
+      </w:pPr>
+      <w:r>
+        <w:rPr>
+          <w:rFonts w:hint="eastAsia"/>
+          <w:lang w:val="en-US" w:eastAsia="zh-CN"/>
+        </w:rPr>
+        <w:t xml:space="preserve">   </w:t>
+      </w:r>
+      <w:r>
+        <w:t>//将string 转换成Person </w:t>
+      </w:r>
+      <w:r>
+        <w:rPr>
+          <w:rFonts w:hint="eastAsia"/>
+          <w:lang w:eastAsia="zh-CN"/>
+        </w:rPr>
+        <w:t>，</w:t>
+      </w:r>
+      <w:r>
+        <w:rPr>
+          <w:rFonts w:hint="eastAsia"/>
+          <w:lang w:val="en-US" w:eastAsia="zh-CN"/>
+        </w:rPr>
+        <w:t>对象的隐式转化，这里这里返回bool，在if时就可以直接用了</w:t>
       </w:r>
       <w:bookmarkStart w:id="0" w:name="_GoBack"/>
       <w:bookmarkEnd w:id="0"/>
-      <w:r>
-        <w:rPr>
-          <w:rFonts w:hint="eastAsia"/>
-          <w:lang w:eastAsia="zh-CN"/>
-        </w:rPr>
-        <w:t>字段的权限大小。</w:t>
-      </w:r>
+    </w:p>
+    <w:p>
+      <w:pPr>
+        <w:keepNext w:val="0"/>
+        <w:keepLines w:val="0"/>
+        <w:widowControl/>
+        <w:numPr>
+          <w:ilvl w:val="0"/>
+          <w:numId w:val="3"/>
+        </w:numPr>
+        <w:suppressLineNumbers w:val="0"/>
+        <w:spacing w:before="0" w:beforeAutospacing="1" w:after="0" w:afterAutospacing="1"/>
+        <w:ind w:left="720" w:hanging="360"/>
+      </w:pPr>
+      <w:r>
+        <w:t>        public static implicit  operator Person(string s)  </w:t>
+      </w:r>
+    </w:p>
+    <w:p>
+      <w:pPr>
+        <w:keepNext w:val="0"/>
+        <w:keepLines w:val="0"/>
+        <w:widowControl/>
+        <w:numPr>
+          <w:ilvl w:val="0"/>
+          <w:numId w:val="3"/>
+        </w:numPr>
+        <w:suppressLineNumbers w:val="0"/>
+        <w:spacing w:before="0" w:beforeAutospacing="1" w:after="0" w:afterAutospacing="1"/>
+        <w:ind w:left="720" w:hanging="360"/>
+      </w:pPr>
+      <w:r>
+        <w:t>        {  </w:t>
+      </w:r>
+    </w:p>
+    <w:p>
+      <w:pPr>
+        <w:keepNext w:val="0"/>
+        <w:keepLines w:val="0"/>
+        <w:widowControl/>
+        <w:numPr>
+          <w:ilvl w:val="0"/>
+          <w:numId w:val="3"/>
+        </w:numPr>
+        <w:suppressLineNumbers w:val="0"/>
+        <w:spacing w:before="0" w:beforeAutospacing="1" w:after="0" w:afterAutospacing="1"/>
+        <w:ind w:left="720" w:hanging="360"/>
+      </w:pPr>
+      <w:r>
+        <w:t>            Person p = new Person();  </w:t>
+      </w:r>
+    </w:p>
+    <w:p>
+      <w:pPr>
+        <w:keepNext w:val="0"/>
+        <w:keepLines w:val="0"/>
+        <w:widowControl/>
+        <w:numPr>
+          <w:ilvl w:val="0"/>
+          <w:numId w:val="3"/>
+        </w:numPr>
+        <w:suppressLineNumbers w:val="0"/>
+        <w:spacing w:before="0" w:beforeAutospacing="1" w:after="0" w:afterAutospacing="1"/>
+        <w:ind w:left="720" w:hanging="360"/>
+      </w:pPr>
+      <w:r>
+        <w:t>            p.Name = s;  </w:t>
+      </w:r>
+    </w:p>
+    <w:p>
+      <w:pPr>
+        <w:keepNext w:val="0"/>
+        <w:keepLines w:val="0"/>
+        <w:widowControl/>
+        <w:numPr>
+          <w:ilvl w:val="0"/>
+          <w:numId w:val="3"/>
+        </w:numPr>
+        <w:suppressLineNumbers w:val="0"/>
+        <w:spacing w:before="0" w:beforeAutospacing="1" w:after="0" w:afterAutospacing="1"/>
+        <w:ind w:left="720" w:hanging="360"/>
+      </w:pPr>
+      <w:r>
+        <w:t>            return p;  </w:t>
+      </w:r>
+    </w:p>
+    <w:p>
+      <w:pPr>
+        <w:keepNext w:val="0"/>
+        <w:keepLines w:val="0"/>
+        <w:widowControl/>
+        <w:numPr>
+          <w:ilvl w:val="0"/>
+          <w:numId w:val="3"/>
+        </w:numPr>
+        <w:suppressLineNumbers w:val="0"/>
+        <w:spacing w:before="0" w:beforeAutospacing="1" w:after="0" w:afterAutospacing="1"/>
+        <w:ind w:left="720" w:hanging="360"/>
+      </w:pPr>
+      <w:r>
+        <w:t>        }  </w:t>
+      </w:r>
+    </w:p>
+    <w:p>
+      <w:pPr>
+        <w:keepNext w:val="0"/>
+        <w:keepLines w:val="0"/>
+        <w:widowControl/>
+        <w:numPr>
+          <w:ilvl w:val="0"/>
+          <w:numId w:val="3"/>
+        </w:numPr>
+        <w:suppressLineNumbers w:val="0"/>
+        <w:spacing w:before="0" w:beforeAutospacing="1" w:after="0" w:afterAutospacing="1"/>
+        <w:ind w:left="720" w:hanging="360"/>
+      </w:pPr>
+      <w:r>
+        <w:t>//将Person 转换成string  </w:t>
+      </w:r>
+    </w:p>
+    <w:p>
+      <w:pPr>
+        <w:keepNext w:val="0"/>
+        <w:keepLines w:val="0"/>
+        <w:widowControl/>
+        <w:numPr>
+          <w:ilvl w:val="0"/>
+          <w:numId w:val="3"/>
+        </w:numPr>
+        <w:suppressLineNumbers w:val="0"/>
+        <w:spacing w:before="0" w:beforeAutospacing="1" w:after="0" w:afterAutospacing="1"/>
+        <w:ind w:left="720" w:hanging="360"/>
+      </w:pPr>
+      <w:r>
+        <w:t>        public static implicit operator string(Person p)  </w:t>
+      </w:r>
+    </w:p>
+    <w:p>
+      <w:pPr>
+        <w:keepNext w:val="0"/>
+        <w:keepLines w:val="0"/>
+        <w:widowControl/>
+        <w:numPr>
+          <w:ilvl w:val="0"/>
+          <w:numId w:val="3"/>
+        </w:numPr>
+        <w:suppressLineNumbers w:val="0"/>
+        <w:spacing w:before="0" w:beforeAutospacing="1" w:after="0" w:afterAutospacing="1"/>
+        <w:ind w:left="720" w:hanging="360"/>
+      </w:pPr>
+      <w:r>
+        <w:t>        {  </w:t>
+      </w:r>
+    </w:p>
+    <w:p>
+      <w:pPr>
+        <w:keepNext w:val="0"/>
+        <w:keepLines w:val="0"/>
+        <w:widowControl/>
+        <w:numPr>
+          <w:ilvl w:val="0"/>
+          <w:numId w:val="3"/>
+        </w:numPr>
+        <w:suppressLineNumbers w:val="0"/>
+        <w:spacing w:before="0" w:beforeAutospacing="1" w:after="0" w:afterAutospacing="1"/>
+        <w:ind w:left="720" w:hanging="360"/>
+      </w:pPr>
+      <w:r>
+        <w:t>            return p.Name;  </w:t>
+      </w:r>
+    </w:p>
+    <w:p>
+      <w:pPr>
+        <w:keepNext w:val="0"/>
+        <w:keepLines w:val="0"/>
+        <w:widowControl/>
+        <w:numPr>
+          <w:ilvl w:val="0"/>
+          <w:numId w:val="3"/>
+        </w:numPr>
+        <w:suppressLineNumbers w:val="0"/>
+        <w:spacing w:before="0" w:beforeAutospacing="1" w:after="0" w:afterAutospacing="1"/>
+        <w:ind w:left="720" w:hanging="360"/>
+      </w:pPr>
+      <w:r>
+        <w:t>        }  </w:t>
+      </w:r>
+    </w:p>
+    <w:p>
+      <w:pPr>
+        <w:keepNext w:val="0"/>
+        <w:keepLines w:val="0"/>
+        <w:widowControl/>
+        <w:numPr>
+          <w:ilvl w:val="0"/>
+          <w:numId w:val="3"/>
+        </w:numPr>
+        <w:suppressLineNumbers w:val="0"/>
+        <w:spacing w:before="0" w:beforeAutospacing="1" w:after="0" w:afterAutospacing="1"/>
+        <w:ind w:left="720" w:hanging="360"/>
+      </w:pPr>
+      <w:r>
+        <w:t>   </w:t>
+      </w:r>
+    </w:p>
+    <w:p>
+      <w:pPr>
+        <w:keepNext w:val="0"/>
+        <w:keepLines w:val="0"/>
+        <w:widowControl/>
+        <w:numPr>
+          <w:ilvl w:val="0"/>
+          <w:numId w:val="3"/>
+        </w:numPr>
+        <w:suppressLineNumbers w:val="0"/>
+        <w:spacing w:before="0" w:beforeAutospacing="1" w:after="0" w:afterAutospacing="1"/>
+        <w:ind w:left="720" w:hanging="360"/>
+      </w:pPr>
+      <w:r>
+        <w:t>//当重载==后，要求必须重载!=  </w:t>
+      </w:r>
+    </w:p>
+    <w:p>
+      <w:pPr>
+        <w:keepNext w:val="0"/>
+        <w:keepLines w:val="0"/>
+        <w:widowControl/>
+        <w:numPr>
+          <w:ilvl w:val="0"/>
+          <w:numId w:val="3"/>
+        </w:numPr>
+        <w:suppressLineNumbers w:val="0"/>
+        <w:spacing w:before="0" w:beforeAutospacing="1" w:after="0" w:afterAutospacing="1"/>
+        <w:ind w:left="720" w:hanging="360"/>
+      </w:pPr>
+      <w:r>
+        <w:t>   </w:t>
+      </w:r>
+    </w:p>
+    <w:p>
+      <w:pPr>
+        <w:keepNext w:val="0"/>
+        <w:keepLines w:val="0"/>
+        <w:widowControl/>
+        <w:numPr>
+          <w:ilvl w:val="0"/>
+          <w:numId w:val="3"/>
+        </w:numPr>
+        <w:suppressLineNumbers w:val="0"/>
+        <w:spacing w:before="0" w:beforeAutospacing="1" w:after="0" w:afterAutospacing="1"/>
+        <w:ind w:left="720" w:hanging="360"/>
+      </w:pPr>
+      <w:r>
+        <w:t>        public static bool operator ==(Person p1, Person p2)  </w:t>
+      </w:r>
+    </w:p>
+    <w:p>
+      <w:pPr>
+        <w:keepNext w:val="0"/>
+        <w:keepLines w:val="0"/>
+        <w:widowControl/>
+        <w:numPr>
+          <w:ilvl w:val="0"/>
+          <w:numId w:val="3"/>
+        </w:numPr>
+        <w:suppressLineNumbers w:val="0"/>
+        <w:spacing w:before="0" w:beforeAutospacing="1" w:after="0" w:afterAutospacing="1"/>
+        <w:ind w:left="720" w:hanging="360"/>
+      </w:pPr>
+      <w:r>
+        <w:t>        {  </w:t>
+      </w:r>
+    </w:p>
+    <w:p>
+      <w:pPr>
+        <w:keepNext w:val="0"/>
+        <w:keepLines w:val="0"/>
+        <w:widowControl/>
+        <w:numPr>
+          <w:ilvl w:val="0"/>
+          <w:numId w:val="3"/>
+        </w:numPr>
+        <w:suppressLineNumbers w:val="0"/>
+        <w:spacing w:before="0" w:beforeAutospacing="1" w:after="0" w:afterAutospacing="1"/>
+        <w:ind w:left="720" w:hanging="360"/>
+      </w:pPr>
+      <w:r>
+        <w:t>            return p1.Name == p2.Name &amp;&amp; p1.Age == p2.Age;  </w:t>
+      </w:r>
+    </w:p>
+    <w:p>
+      <w:pPr>
+        <w:keepNext w:val="0"/>
+        <w:keepLines w:val="0"/>
+        <w:widowControl/>
+        <w:numPr>
+          <w:ilvl w:val="0"/>
+          <w:numId w:val="3"/>
+        </w:numPr>
+        <w:suppressLineNumbers w:val="0"/>
+        <w:spacing w:before="0" w:beforeAutospacing="1" w:after="0" w:afterAutospacing="1"/>
+        <w:ind w:left="720" w:hanging="360"/>
+      </w:pPr>
+      <w:r>
+        <w:t>        }  </w:t>
+      </w:r>
+    </w:p>
+    <w:p>
+      <w:pPr>
+        <w:keepNext w:val="0"/>
+        <w:keepLines w:val="0"/>
+        <w:widowControl/>
+        <w:numPr>
+          <w:ilvl w:val="0"/>
+          <w:numId w:val="3"/>
+        </w:numPr>
+        <w:suppressLineNumbers w:val="0"/>
+        <w:spacing w:before="0" w:beforeAutospacing="1" w:after="0" w:afterAutospacing="1"/>
+        <w:ind w:left="720" w:hanging="360"/>
+      </w:pPr>
+      <w:r>
+        <w:t>   </w:t>
+      </w:r>
+    </w:p>
+    <w:p>
+      <w:pPr>
+        <w:keepNext w:val="0"/>
+        <w:keepLines w:val="0"/>
+        <w:widowControl/>
+        <w:numPr>
+          <w:ilvl w:val="0"/>
+          <w:numId w:val="3"/>
+        </w:numPr>
+        <w:suppressLineNumbers w:val="0"/>
+        <w:spacing w:before="0" w:beforeAutospacing="1" w:after="0" w:afterAutospacing="1"/>
+        <w:ind w:left="720" w:hanging="360"/>
+      </w:pPr>
+      <w:r>
+        <w:t>        public static bool operator !=(Person p1, Person p2)  </w:t>
+      </w:r>
+    </w:p>
+    <w:p>
+      <w:pPr>
+        <w:keepNext w:val="0"/>
+        <w:keepLines w:val="0"/>
+        <w:widowControl/>
+        <w:numPr>
+          <w:ilvl w:val="0"/>
+          <w:numId w:val="3"/>
+        </w:numPr>
+        <w:suppressLineNumbers w:val="0"/>
+        <w:spacing w:before="0" w:beforeAutospacing="1" w:after="0" w:afterAutospacing="1"/>
+        <w:ind w:left="720" w:hanging="360"/>
+      </w:pPr>
+      <w:r>
+        <w:t>        {  </w:t>
+      </w:r>
+    </w:p>
+    <w:p>
+      <w:pPr>
+        <w:keepNext w:val="0"/>
+        <w:keepLines w:val="0"/>
+        <w:widowControl/>
+        <w:numPr>
+          <w:ilvl w:val="0"/>
+          <w:numId w:val="3"/>
+        </w:numPr>
+        <w:suppressLineNumbers w:val="0"/>
+        <w:spacing w:before="0" w:beforeAutospacing="1" w:after="0" w:afterAutospacing="1"/>
+        <w:ind w:left="720" w:hanging="360"/>
+      </w:pPr>
+      <w:r>
+        <w:t>            return !(p1 == p2);  </w:t>
+      </w:r>
+    </w:p>
+    <w:p>
+      <w:pPr>
+        <w:keepNext w:val="0"/>
+        <w:keepLines w:val="0"/>
+        <w:widowControl/>
+        <w:numPr>
+          <w:ilvl w:val="0"/>
+          <w:numId w:val="3"/>
+        </w:numPr>
+        <w:suppressLineNumbers w:val="0"/>
+        <w:spacing w:before="0" w:beforeAutospacing="1" w:after="0" w:afterAutospacing="1"/>
+        <w:ind w:left="720" w:hanging="360"/>
+      </w:pPr>
+      <w:r>
+        <w:t>        }  </w:t>
+      </w:r>
+    </w:p>
+    <w:p>
+      <w:pPr>
+        <w:keepNext w:val="0"/>
+        <w:keepLines w:val="0"/>
+        <w:widowControl/>
+        <w:numPr>
+          <w:ilvl w:val="0"/>
+          <w:numId w:val="3"/>
+        </w:numPr>
+        <w:suppressLineNumbers w:val="0"/>
+        <w:spacing w:before="0" w:beforeAutospacing="1" w:after="0" w:afterAutospacing="1"/>
+        <w:ind w:left="720" w:hanging="360"/>
+      </w:pPr>
+      <w:r>
+        <w:t>    }  </w:t>
+      </w:r>
+    </w:p>
+    <w:p/>
+    <w:p>
+      <w:pPr>
+        <w:keepNext w:val="0"/>
+        <w:keepLines w:val="0"/>
+        <w:widowControl/>
+        <w:numPr>
+          <w:ilvl w:val="0"/>
+          <w:numId w:val="0"/>
+        </w:numPr>
+        <w:suppressLineNumbers w:val="0"/>
+        <w:pBdr>
+          <w:top w:val="none" w:color="auto" w:sz="0" w:space="0"/>
+          <w:left w:val="none" w:color="auto" w:sz="0" w:space="0"/>
+          <w:bottom w:val="none" w:color="auto" w:sz="0" w:space="0"/>
+          <w:right w:val="none" w:color="auto" w:sz="0" w:space="0"/>
+        </w:pBdr>
+        <w:spacing w:before="0" w:beforeAutospacing="0" w:after="0" w:afterAutospacing="0"/>
+        <w:ind w:right="0" w:rightChars="0"/>
+        <w:rPr>
+          <w:rFonts w:hint="default"/>
+          <w:lang w:val="en-US" w:eastAsia="zh-CN"/>
+        </w:rPr>
+      </w:pPr>
     </w:p>
     <w:p>
       <w:pPr>
@@ -7159,11 +8004,163 @@
       </w:rPr>
     </w:lvl>
   </w:abstractNum>
+  <w:abstractNum w:abstractNumId="2">
+    <w:nsid w:val="670E3805"/>
+    <w:multiLevelType w:val="multilevel"/>
+    <w:tmpl w:val="670E3805"/>
+    <w:lvl w:ilvl="0" w:tentative="0">
+      <w:start w:val="1"/>
+      <w:numFmt w:val="decimal"/>
+      <w:lvlText w:val="%1."/>
+      <w:lvlJc w:val="left"/>
+      <w:pPr>
+        <w:tabs>
+          <w:tab w:val="left" w:pos="720"/>
+        </w:tabs>
+        <w:ind w:left="720" w:hanging="360"/>
+      </w:pPr>
+      <w:rPr>
+        <w:sz w:val="24"/>
+        <w:szCs w:val="24"/>
+      </w:rPr>
+    </w:lvl>
+    <w:lvl w:ilvl="1" w:tentative="0">
+      <w:start w:val="1"/>
+      <w:numFmt w:val="decimal"/>
+      <w:lvlText w:val="%2."/>
+      <w:lvlJc w:val="left"/>
+      <w:pPr>
+        <w:tabs>
+          <w:tab w:val="left" w:pos="1440"/>
+        </w:tabs>
+        <w:ind w:left="1440" w:hanging="360"/>
+      </w:pPr>
+      <w:rPr>
+        <w:sz w:val="24"/>
+        <w:szCs w:val="24"/>
+      </w:rPr>
+    </w:lvl>
+    <w:lvl w:ilvl="2" w:tentative="0">
+      <w:start w:val="1"/>
+      <w:numFmt w:val="decimal"/>
+      <w:lvlText w:val="%3."/>
+      <w:lvlJc w:val="left"/>
+      <w:pPr>
+        <w:tabs>
+          <w:tab w:val="left" w:pos="2160"/>
+        </w:tabs>
+        <w:ind w:left="2160" w:hanging="360"/>
+      </w:pPr>
+      <w:rPr>
+        <w:sz w:val="24"/>
+        <w:szCs w:val="24"/>
+      </w:rPr>
+    </w:lvl>
+    <w:lvl w:ilvl="3" w:tentative="0">
+      <w:start w:val="1"/>
+      <w:numFmt w:val="decimal"/>
+      <w:lvlText w:val="%4."/>
+      <w:lvlJc w:val="left"/>
+      <w:pPr>
+        <w:tabs>
+          <w:tab w:val="left" w:pos="2517"/>
+        </w:tabs>
+        <w:ind w:left="2880" w:hanging="360"/>
+      </w:pPr>
+      <w:rPr>
+        <w:sz w:val="24"/>
+        <w:szCs w:val="24"/>
+      </w:rPr>
+    </w:lvl>
+    <w:lvl w:ilvl="4" w:tentative="0">
+      <w:start w:val="1"/>
+      <w:numFmt w:val="decimal"/>
+      <w:lvlText w:val="%5."/>
+      <w:lvlJc w:val="left"/>
+      <w:pPr>
+        <w:tabs>
+          <w:tab w:val="left" w:pos="3238"/>
+        </w:tabs>
+        <w:ind w:left="3600" w:hanging="360"/>
+      </w:pPr>
+      <w:rPr>
+        <w:sz w:val="24"/>
+        <w:szCs w:val="24"/>
+      </w:rPr>
+    </w:lvl>
+    <w:lvl w:ilvl="5" w:tentative="0">
+      <w:start w:val="1"/>
+      <w:numFmt w:val="decimal"/>
+      <w:lvlText w:val="%6."/>
+      <w:lvlJc w:val="left"/>
+      <w:pPr>
+        <w:tabs>
+          <w:tab w:val="left" w:pos="3958"/>
+        </w:tabs>
+        <w:ind w:left="4320" w:hanging="360"/>
+      </w:pPr>
+      <w:rPr>
+        <w:sz w:val="24"/>
+        <w:szCs w:val="24"/>
+      </w:rPr>
+    </w:lvl>
+    <w:lvl w:ilvl="6" w:tentative="0">
+      <w:start w:val="1"/>
+      <w:numFmt w:val="decimal"/>
+      <w:lvlText w:val="%7."/>
+      <w:lvlJc w:val="left"/>
+      <w:pPr>
+        <w:tabs>
+          <w:tab w:val="left" w:pos="4678"/>
+        </w:tabs>
+        <w:ind w:left="5040" w:hanging="360"/>
+      </w:pPr>
+      <w:rPr>
+        <w:sz w:val="24"/>
+        <w:szCs w:val="24"/>
+      </w:rPr>
+    </w:lvl>
+    <w:lvl w:ilvl="7" w:tentative="0">
+      <w:start w:val="1"/>
+      <w:numFmt w:val="decimal"/>
+      <w:lvlText w:val="%8."/>
+      <w:lvlJc w:val="left"/>
+      <w:pPr>
+        <w:tabs>
+          <w:tab w:val="left" w:pos="5398"/>
+        </w:tabs>
+        <w:ind w:left="5760" w:hanging="360"/>
+      </w:pPr>
+      <w:rPr>
+        <w:sz w:val="24"/>
+        <w:szCs w:val="24"/>
+      </w:rPr>
+    </w:lvl>
+    <w:lvl w:ilvl="8" w:tentative="0">
+      <w:start w:val="1"/>
+      <w:numFmt w:val="decimal"/>
+      <w:lvlText w:val="%9."/>
+      <w:lvlJc w:val="left"/>
+      <w:pPr>
+        <w:tabs>
+          <w:tab w:val="left" w:pos="6118"/>
+        </w:tabs>
+        <w:ind w:left="6480" w:hanging="360"/>
+      </w:pPr>
+      <w:rPr>
+        <w:sz w:val="24"/>
+        <w:szCs w:val="24"/>
+      </w:rPr>
+    </w:lvl>
+  </w:abstractNum>
   <w:num w:numId="1">
     <w:abstractNumId w:val="0"/>
   </w:num>
   <w:num w:numId="2">
     <w:abstractNumId w:val="1"/>
+  </w:num>
+  <w:num w:numId="3">
+    <w:abstractNumId w:val="2"/>
   </w:num>
 </w:numbering>
 </file>
@@ -7616,7 +8613,7 @@
         <a:sysClr val="windowText" lastClr="000000"/>
       </a:dk1>
       <a:lt1>
-        <a:sysClr val="window" lastClr="B6F0B0"/>
+        <a:sysClr val="window" lastClr="FFFFFF"/>
       </a:lt1>
       <a:dk2>
         <a:srgbClr val="44546A"/>
